--- a/C964 Proposal Steven Bennett 003761827.docx
+++ b/C964 Proposal Steven Bennett 003761827.docx
@@ -326,69 +326,67 @@
         <w:t>pg</w:t>
       </w:r>
       <w:proofErr w:type="spellEnd"/>
-      <w:proofErr w:type="gramStart"/>
       <w:r>
         <w:rPr>
           <w:rFonts w:ascii="Times New Roman" w:hAnsi="Times New Roman" w:cs="Times New Roman"/>
           <w:sz w:val="24"/>
           <w:szCs w:val="24"/>
         </w:rPr>
-        <w:t>#  A.2.</w:t>
-      </w:r>
-      <w:proofErr w:type="gramEnd"/>
+        <w:t xml:space="preserve">#  A.2. Context and Background..................................................................................................... </w:t>
+      </w:r>
+      <w:proofErr w:type="spellStart"/>
       <w:r>
         <w:rPr>
           <w:rFonts w:ascii="Times New Roman" w:hAnsi="Times New Roman" w:cs="Times New Roman"/>
           <w:sz w:val="24"/>
           <w:szCs w:val="24"/>
         </w:rPr>
-        <w:t xml:space="preserve"> Context and Background..................................................................................................... </w:t>
-      </w:r>
-      <w:proofErr w:type="spellStart"/>
+        <w:t>pg</w:t>
+      </w:r>
+      <w:proofErr w:type="spellEnd"/>
       <w:r>
         <w:rPr>
           <w:rFonts w:ascii="Times New Roman" w:hAnsi="Times New Roman" w:cs="Times New Roman"/>
           <w:sz w:val="24"/>
           <w:szCs w:val="24"/>
         </w:rPr>
-        <w:t>pg</w:t>
-      </w:r>
-      <w:proofErr w:type="spellEnd"/>
+        <w:t xml:space="preserve"># A.3. Outside Works Review ...................................................................................................... </w:t>
+      </w:r>
+      <w:proofErr w:type="spellStart"/>
       <w:r>
         <w:rPr>
           <w:rFonts w:ascii="Times New Roman" w:hAnsi="Times New Roman" w:cs="Times New Roman"/>
           <w:sz w:val="24"/>
           <w:szCs w:val="24"/>
         </w:rPr>
-        <w:t xml:space="preserve"># A.3. Outside Works Review ...................................................................................................... </w:t>
-      </w:r>
-      <w:proofErr w:type="spellStart"/>
+        <w:t>pg</w:t>
+      </w:r>
+      <w:proofErr w:type="spellEnd"/>
       <w:r>
         <w:rPr>
           <w:rFonts w:ascii="Times New Roman" w:hAnsi="Times New Roman" w:cs="Times New Roman"/>
           <w:sz w:val="24"/>
           <w:szCs w:val="24"/>
         </w:rPr>
-        <w:t>pg</w:t>
-      </w:r>
-      <w:proofErr w:type="spellEnd"/>
-      <w:proofErr w:type="gramStart"/>
+        <w:t xml:space="preserve">#  A.4. Solution Summary............................................................................................................. </w:t>
+      </w:r>
+      <w:proofErr w:type="spellStart"/>
       <w:r>
         <w:rPr>
           <w:rFonts w:ascii="Times New Roman" w:hAnsi="Times New Roman" w:cs="Times New Roman"/>
           <w:sz w:val="24"/>
           <w:szCs w:val="24"/>
         </w:rPr>
-        <w:t>#  A.4.</w:t>
-      </w:r>
-      <w:proofErr w:type="gramEnd"/>
+        <w:t>pg</w:t>
+      </w:r>
+      <w:proofErr w:type="spellEnd"/>
       <w:r>
         <w:rPr>
           <w:rFonts w:ascii="Times New Roman" w:hAnsi="Times New Roman" w:cs="Times New Roman"/>
           <w:sz w:val="24"/>
           <w:szCs w:val="24"/>
         </w:rPr>
-        <w:t xml:space="preserve"> Solution Summary............................................................................................................. </w:t>
+        <w:t xml:space="preserve"># A.5. Machine Learning Benefits................................................................................................ </w:t>
       </w:r>
       <w:proofErr w:type="spellStart"/>
       <w:r>
@@ -406,7 +404,7 @@
           <w:sz w:val="24"/>
           <w:szCs w:val="24"/>
         </w:rPr>
-        <w:t xml:space="preserve"># A.5. Machine Learning Benefits................................................................................................ </w:t>
+        <w:t xml:space="preserve">#  B. Machine Learning Project Design......................................................................................... </w:t>
       </w:r>
       <w:proofErr w:type="spellStart"/>
       <w:r>
@@ -418,51 +416,49 @@
         <w:t>pg</w:t>
       </w:r>
       <w:proofErr w:type="spellEnd"/>
-      <w:proofErr w:type="gramStart"/>
       <w:r>
         <w:rPr>
           <w:rFonts w:ascii="Times New Roman" w:hAnsi="Times New Roman" w:cs="Times New Roman"/>
           <w:sz w:val="24"/>
           <w:szCs w:val="24"/>
         </w:rPr>
-        <w:t>#  B.</w:t>
-      </w:r>
-      <w:proofErr w:type="gramEnd"/>
+        <w:t xml:space="preserve">#  B.1. Scope ................................................................................................................................. </w:t>
+      </w:r>
+      <w:proofErr w:type="spellStart"/>
       <w:r>
         <w:rPr>
           <w:rFonts w:ascii="Times New Roman" w:hAnsi="Times New Roman" w:cs="Times New Roman"/>
           <w:sz w:val="24"/>
           <w:szCs w:val="24"/>
         </w:rPr>
-        <w:t xml:space="preserve"> Machine Learning Project Design......................................................................................... </w:t>
-      </w:r>
-      <w:proofErr w:type="spellStart"/>
+        <w:t>pg</w:t>
+      </w:r>
+      <w:proofErr w:type="spellEnd"/>
       <w:r>
         <w:rPr>
           <w:rFonts w:ascii="Times New Roman" w:hAnsi="Times New Roman" w:cs="Times New Roman"/>
           <w:sz w:val="24"/>
           <w:szCs w:val="24"/>
         </w:rPr>
-        <w:t>pg</w:t>
-      </w:r>
-      <w:proofErr w:type="spellEnd"/>
-      <w:proofErr w:type="gramStart"/>
+        <w:t xml:space="preserve">#  B.2. Goals, Objectives, and Deliverables ................................................................................. </w:t>
+      </w:r>
+      <w:proofErr w:type="spellStart"/>
       <w:r>
         <w:rPr>
           <w:rFonts w:ascii="Times New Roman" w:hAnsi="Times New Roman" w:cs="Times New Roman"/>
           <w:sz w:val="24"/>
           <w:szCs w:val="24"/>
         </w:rPr>
-        <w:t>#  B.1.</w:t>
-      </w:r>
-      <w:proofErr w:type="gramEnd"/>
+        <w:t>pg</w:t>
+      </w:r>
+      <w:proofErr w:type="spellEnd"/>
       <w:r>
         <w:rPr>
           <w:rFonts w:ascii="Times New Roman" w:hAnsi="Times New Roman" w:cs="Times New Roman"/>
           <w:sz w:val="24"/>
           <w:szCs w:val="24"/>
         </w:rPr>
-        <w:t xml:space="preserve"> Scope ................................................................................................................................. </w:t>
+        <w:t xml:space="preserve">#  B.3. Standard Methodology ..................................................................................................... </w:t>
       </w:r>
       <w:proofErr w:type="spellStart"/>
       <w:r>
@@ -474,51 +470,49 @@
         <w:t>pg</w:t>
       </w:r>
       <w:proofErr w:type="spellEnd"/>
-      <w:proofErr w:type="gramStart"/>
       <w:r>
         <w:rPr>
           <w:rFonts w:ascii="Times New Roman" w:hAnsi="Times New Roman" w:cs="Times New Roman"/>
           <w:sz w:val="24"/>
           <w:szCs w:val="24"/>
         </w:rPr>
-        <w:t>#  B.2.</w:t>
-      </w:r>
-      <w:proofErr w:type="gramEnd"/>
+        <w:t xml:space="preserve">#  B.4. Projected Timeline ............................................................................................................. </w:t>
+      </w:r>
+      <w:proofErr w:type="spellStart"/>
       <w:r>
         <w:rPr>
           <w:rFonts w:ascii="Times New Roman" w:hAnsi="Times New Roman" w:cs="Times New Roman"/>
           <w:sz w:val="24"/>
           <w:szCs w:val="24"/>
         </w:rPr>
-        <w:t xml:space="preserve"> Goals, Objectives, and Deliverables ................................................................................. </w:t>
-      </w:r>
-      <w:proofErr w:type="spellStart"/>
+        <w:t>pg</w:t>
+      </w:r>
+      <w:proofErr w:type="spellEnd"/>
       <w:r>
         <w:rPr>
           <w:rFonts w:ascii="Times New Roman" w:hAnsi="Times New Roman" w:cs="Times New Roman"/>
           <w:sz w:val="24"/>
           <w:szCs w:val="24"/>
         </w:rPr>
-        <w:t>pg</w:t>
-      </w:r>
-      <w:proofErr w:type="spellEnd"/>
-      <w:proofErr w:type="gramStart"/>
+        <w:t xml:space="preserve">#  B.5. Resources and Costs........................................................................................................... </w:t>
+      </w:r>
+      <w:proofErr w:type="spellStart"/>
       <w:r>
         <w:rPr>
           <w:rFonts w:ascii="Times New Roman" w:hAnsi="Times New Roman" w:cs="Times New Roman"/>
           <w:sz w:val="24"/>
           <w:szCs w:val="24"/>
         </w:rPr>
-        <w:t>#  B.3.</w:t>
-      </w:r>
-      <w:proofErr w:type="gramEnd"/>
+        <w:t>pg</w:t>
+      </w:r>
+      <w:proofErr w:type="spellEnd"/>
       <w:r>
         <w:rPr>
           <w:rFonts w:ascii="Times New Roman" w:hAnsi="Times New Roman" w:cs="Times New Roman"/>
           <w:sz w:val="24"/>
           <w:szCs w:val="24"/>
         </w:rPr>
-        <w:t xml:space="preserve"> Standard Methodology ..................................................................................................... </w:t>
+        <w:t xml:space="preserve">#  B.6. Evaluation Criteria ............................................................................................................ </w:t>
       </w:r>
       <w:proofErr w:type="spellStart"/>
       <w:r>
@@ -530,51 +524,49 @@
         <w:t>pg</w:t>
       </w:r>
       <w:proofErr w:type="spellEnd"/>
-      <w:proofErr w:type="gramStart"/>
       <w:r>
         <w:rPr>
           <w:rFonts w:ascii="Times New Roman" w:hAnsi="Times New Roman" w:cs="Times New Roman"/>
           <w:sz w:val="24"/>
           <w:szCs w:val="24"/>
         </w:rPr>
-        <w:t>#  B.4.</w:t>
-      </w:r>
-      <w:proofErr w:type="gramEnd"/>
+        <w:t xml:space="preserve">#  C. Machine Learning Solution Design....................................................................................... </w:t>
+      </w:r>
+      <w:proofErr w:type="spellStart"/>
       <w:r>
         <w:rPr>
           <w:rFonts w:ascii="Times New Roman" w:hAnsi="Times New Roman" w:cs="Times New Roman"/>
           <w:sz w:val="24"/>
           <w:szCs w:val="24"/>
         </w:rPr>
-        <w:t xml:space="preserve"> Projected Timeline ............................................................................................................. </w:t>
-      </w:r>
-      <w:proofErr w:type="spellStart"/>
+        <w:t>pg</w:t>
+      </w:r>
+      <w:proofErr w:type="spellEnd"/>
       <w:r>
         <w:rPr>
           <w:rFonts w:ascii="Times New Roman" w:hAnsi="Times New Roman" w:cs="Times New Roman"/>
           <w:sz w:val="24"/>
           <w:szCs w:val="24"/>
         </w:rPr>
-        <w:t>pg</w:t>
-      </w:r>
-      <w:proofErr w:type="spellEnd"/>
-      <w:proofErr w:type="gramStart"/>
+        <w:t xml:space="preserve">#  C.1. Hypothesis.......................................................................................................................... </w:t>
+      </w:r>
+      <w:proofErr w:type="spellStart"/>
       <w:r>
         <w:rPr>
           <w:rFonts w:ascii="Times New Roman" w:hAnsi="Times New Roman" w:cs="Times New Roman"/>
           <w:sz w:val="24"/>
           <w:szCs w:val="24"/>
         </w:rPr>
-        <w:t>#  B.5.</w:t>
-      </w:r>
-      <w:proofErr w:type="gramEnd"/>
+        <w:t>pg</w:t>
+      </w:r>
+      <w:proofErr w:type="spellEnd"/>
       <w:r>
         <w:rPr>
           <w:rFonts w:ascii="Times New Roman" w:hAnsi="Times New Roman" w:cs="Times New Roman"/>
           <w:sz w:val="24"/>
           <w:szCs w:val="24"/>
         </w:rPr>
-        <w:t xml:space="preserve"> Resources and Costs........................................................................................................... </w:t>
+        <w:t xml:space="preserve">#  C.2. Selected Algorithm............................................................................................................. </w:t>
       </w:r>
       <w:proofErr w:type="spellStart"/>
       <w:r>
@@ -586,51 +578,49 @@
         <w:t>pg</w:t>
       </w:r>
       <w:proofErr w:type="spellEnd"/>
-      <w:proofErr w:type="gramStart"/>
       <w:r>
         <w:rPr>
           <w:rFonts w:ascii="Times New Roman" w:hAnsi="Times New Roman" w:cs="Times New Roman"/>
           <w:sz w:val="24"/>
           <w:szCs w:val="24"/>
         </w:rPr>
-        <w:t>#  B.6.</w:t>
-      </w:r>
-      <w:proofErr w:type="gramEnd"/>
+        <w:t xml:space="preserve">#  C.2.a Algorithm Justification..................................................................................................... </w:t>
+      </w:r>
+      <w:proofErr w:type="spellStart"/>
       <w:r>
         <w:rPr>
           <w:rFonts w:ascii="Times New Roman" w:hAnsi="Times New Roman" w:cs="Times New Roman"/>
           <w:sz w:val="24"/>
           <w:szCs w:val="24"/>
         </w:rPr>
-        <w:t xml:space="preserve"> Evaluation Criteria ............................................................................................................ </w:t>
-      </w:r>
-      <w:proofErr w:type="spellStart"/>
+        <w:t>pg</w:t>
+      </w:r>
+      <w:proofErr w:type="spellEnd"/>
       <w:r>
         <w:rPr>
           <w:rFonts w:ascii="Times New Roman" w:hAnsi="Times New Roman" w:cs="Times New Roman"/>
           <w:sz w:val="24"/>
           <w:szCs w:val="24"/>
         </w:rPr>
-        <w:t>pg</w:t>
-      </w:r>
-      <w:proofErr w:type="spellEnd"/>
-      <w:proofErr w:type="gramStart"/>
+        <w:t xml:space="preserve">#  C.2.a.i. Algorithm Advantage ................................................................................................... </w:t>
+      </w:r>
+      <w:proofErr w:type="spellStart"/>
       <w:r>
         <w:rPr>
           <w:rFonts w:ascii="Times New Roman" w:hAnsi="Times New Roman" w:cs="Times New Roman"/>
           <w:sz w:val="24"/>
           <w:szCs w:val="24"/>
         </w:rPr>
-        <w:t>#  C.</w:t>
-      </w:r>
-      <w:proofErr w:type="gramEnd"/>
+        <w:t>pg</w:t>
+      </w:r>
+      <w:proofErr w:type="spellEnd"/>
       <w:r>
         <w:rPr>
           <w:rFonts w:ascii="Times New Roman" w:hAnsi="Times New Roman" w:cs="Times New Roman"/>
           <w:sz w:val="24"/>
           <w:szCs w:val="24"/>
         </w:rPr>
-        <w:t xml:space="preserve"> Machine Learning Solution Design....................................................................................... </w:t>
+        <w:t xml:space="preserve">#  C.2.a.ii. Algorithm Limitation ................................................................................................... </w:t>
       </w:r>
       <w:proofErr w:type="spellStart"/>
       <w:r>
@@ -648,7 +638,7 @@
           <w:sz w:val="24"/>
           <w:szCs w:val="24"/>
         </w:rPr>
-        <w:t xml:space="preserve">#  C.1. Hypothesis.......................................................................................................................... </w:t>
+        <w:t xml:space="preserve">#  C.3. Tools and Environment ...................................................................................................... </w:t>
       </w:r>
       <w:proofErr w:type="spellStart"/>
       <w:r>
@@ -660,89 +650,85 @@
         <w:t>pg</w:t>
       </w:r>
       <w:proofErr w:type="spellEnd"/>
-      <w:proofErr w:type="gramStart"/>
       <w:r>
         <w:rPr>
           <w:rFonts w:ascii="Times New Roman" w:hAnsi="Times New Roman" w:cs="Times New Roman"/>
           <w:sz w:val="24"/>
           <w:szCs w:val="24"/>
         </w:rPr>
-        <w:t>#  C.2.</w:t>
-      </w:r>
-      <w:proofErr w:type="gramEnd"/>
+        <w:t xml:space="preserve"># C.4. Performance Measurement................................................................................................. </w:t>
+      </w:r>
+      <w:proofErr w:type="spellStart"/>
       <w:r>
         <w:rPr>
           <w:rFonts w:ascii="Times New Roman" w:hAnsi="Times New Roman" w:cs="Times New Roman"/>
           <w:sz w:val="24"/>
           <w:szCs w:val="24"/>
         </w:rPr>
-        <w:t xml:space="preserve"> Selected Algorithm............................................................................................................. </w:t>
-      </w:r>
-      <w:proofErr w:type="spellStart"/>
+        <w:t>pg</w:t>
+      </w:r>
+      <w:proofErr w:type="spellEnd"/>
       <w:r>
         <w:rPr>
           <w:rFonts w:ascii="Times New Roman" w:hAnsi="Times New Roman" w:cs="Times New Roman"/>
           <w:sz w:val="24"/>
           <w:szCs w:val="24"/>
         </w:rPr>
-        <w:t>pg</w:t>
-      </w:r>
-      <w:proofErr w:type="spellEnd"/>
-      <w:proofErr w:type="gramStart"/>
+        <w:t xml:space="preserve">#  D. Description of Data Sets ....................................................................................................... </w:t>
+      </w:r>
+      <w:proofErr w:type="spellStart"/>
       <w:r>
         <w:rPr>
           <w:rFonts w:ascii="Times New Roman" w:hAnsi="Times New Roman" w:cs="Times New Roman"/>
           <w:sz w:val="24"/>
           <w:szCs w:val="24"/>
         </w:rPr>
-        <w:t>#  C.2.</w:t>
-      </w:r>
-      <w:proofErr w:type="spellStart"/>
+        <w:t>pg</w:t>
+      </w:r>
+      <w:proofErr w:type="spellEnd"/>
       <w:r>
         <w:rPr>
           <w:rFonts w:ascii="Times New Roman" w:hAnsi="Times New Roman" w:cs="Times New Roman"/>
           <w:sz w:val="24"/>
           <w:szCs w:val="24"/>
         </w:rPr>
-        <w:t>a</w:t>
-      </w:r>
-      <w:proofErr w:type="spellEnd"/>
-      <w:proofErr w:type="gramEnd"/>
+        <w:t xml:space="preserve">#  D.1. Data Source ....................................................................................................................... </w:t>
+      </w:r>
+      <w:proofErr w:type="spellStart"/>
       <w:r>
         <w:rPr>
           <w:rFonts w:ascii="Times New Roman" w:hAnsi="Times New Roman" w:cs="Times New Roman"/>
           <w:sz w:val="24"/>
           <w:szCs w:val="24"/>
         </w:rPr>
-        <w:t xml:space="preserve"> Algorithm Justification..................................................................................................... </w:t>
-      </w:r>
-      <w:proofErr w:type="spellStart"/>
+        <w:t>pg</w:t>
+      </w:r>
+      <w:proofErr w:type="spellEnd"/>
       <w:r>
         <w:rPr>
           <w:rFonts w:ascii="Times New Roman" w:hAnsi="Times New Roman" w:cs="Times New Roman"/>
           <w:sz w:val="24"/>
           <w:szCs w:val="24"/>
         </w:rPr>
-        <w:t>pg</w:t>
-      </w:r>
-      <w:proofErr w:type="spellEnd"/>
-      <w:proofErr w:type="gramStart"/>
+        <w:t xml:space="preserve">#  D.2. Data Collection Method...................................................................................................... </w:t>
+      </w:r>
+      <w:proofErr w:type="spellStart"/>
       <w:r>
         <w:rPr>
           <w:rFonts w:ascii="Times New Roman" w:hAnsi="Times New Roman" w:cs="Times New Roman"/>
           <w:sz w:val="24"/>
           <w:szCs w:val="24"/>
         </w:rPr>
-        <w:t>#  C.2.a.i.</w:t>
-      </w:r>
-      <w:proofErr w:type="gramEnd"/>
+        <w:t>pg</w:t>
+      </w:r>
+      <w:proofErr w:type="spellEnd"/>
       <w:r>
         <w:rPr>
           <w:rFonts w:ascii="Times New Roman" w:hAnsi="Times New Roman" w:cs="Times New Roman"/>
           <w:sz w:val="24"/>
           <w:szCs w:val="24"/>
         </w:rPr>
-        <w:t xml:space="preserve"> Algorithm Advantage ................................................................................................... </w:t>
+        <w:t xml:space="preserve">#  D.2.a.i. Data Collection Method Advantage............................................................................... </w:t>
       </w:r>
       <w:proofErr w:type="spellStart"/>
       <w:r>
@@ -760,7 +746,7 @@
           <w:sz w:val="24"/>
           <w:szCs w:val="24"/>
         </w:rPr>
-        <w:t xml:space="preserve">#  C.2.a.ii. Algorithm Limitation ................................................................................................... </w:t>
+        <w:t xml:space="preserve">#  D.2.a.ii. Data Collection Method Limitation ............................................................................. </w:t>
       </w:r>
       <w:proofErr w:type="spellStart"/>
       <w:r>
@@ -772,237 +758,31 @@
         <w:t>pg</w:t>
       </w:r>
       <w:proofErr w:type="spellEnd"/>
-      <w:proofErr w:type="gramStart"/>
       <w:r>
         <w:rPr>
           <w:rFonts w:ascii="Times New Roman" w:hAnsi="Times New Roman" w:cs="Times New Roman"/>
           <w:sz w:val="24"/>
           <w:szCs w:val="24"/>
         </w:rPr>
-        <w:t>#  C.3.</w:t>
-      </w:r>
-      <w:proofErr w:type="gramEnd"/>
+        <w:t xml:space="preserve">#  D.3. Data Normalization............................................................................................................. </w:t>
+      </w:r>
+      <w:proofErr w:type="spellStart"/>
       <w:r>
         <w:rPr>
           <w:rFonts w:ascii="Times New Roman" w:hAnsi="Times New Roman" w:cs="Times New Roman"/>
           <w:sz w:val="24"/>
           <w:szCs w:val="24"/>
         </w:rPr>
-        <w:t xml:space="preserve"> Tools and Environment ...................................................................................................... </w:t>
-      </w:r>
-      <w:proofErr w:type="spellStart"/>
+        <w:t>pg</w:t>
+      </w:r>
+      <w:proofErr w:type="spellEnd"/>
       <w:r>
         <w:rPr>
           <w:rFonts w:ascii="Times New Roman" w:hAnsi="Times New Roman" w:cs="Times New Roman"/>
           <w:sz w:val="24"/>
           <w:szCs w:val="24"/>
         </w:rPr>
-        <w:t>pg</w:t>
-      </w:r>
-      <w:proofErr w:type="spellEnd"/>
-      <w:r>
-        <w:rPr>
-          <w:rFonts w:ascii="Times New Roman" w:hAnsi="Times New Roman" w:cs="Times New Roman"/>
-          <w:sz w:val="24"/>
-          <w:szCs w:val="24"/>
-        </w:rPr>
-        <w:t xml:space="preserve"># C.4. Performance Measurement................................................................................................. </w:t>
-      </w:r>
-      <w:proofErr w:type="spellStart"/>
-      <w:r>
-        <w:rPr>
-          <w:rFonts w:ascii="Times New Roman" w:hAnsi="Times New Roman" w:cs="Times New Roman"/>
-          <w:sz w:val="24"/>
-          <w:szCs w:val="24"/>
-        </w:rPr>
-        <w:t>pg</w:t>
-      </w:r>
-      <w:proofErr w:type="spellEnd"/>
-      <w:proofErr w:type="gramStart"/>
-      <w:r>
-        <w:rPr>
-          <w:rFonts w:ascii="Times New Roman" w:hAnsi="Times New Roman" w:cs="Times New Roman"/>
-          <w:sz w:val="24"/>
-          <w:szCs w:val="24"/>
-        </w:rPr>
-        <w:t>#  D.</w:t>
-      </w:r>
-      <w:proofErr w:type="gramEnd"/>
-      <w:r>
-        <w:rPr>
-          <w:rFonts w:ascii="Times New Roman" w:hAnsi="Times New Roman" w:cs="Times New Roman"/>
-          <w:sz w:val="24"/>
-          <w:szCs w:val="24"/>
-        </w:rPr>
-        <w:t xml:space="preserve"> Description of Data Sets ....................................................................................................... </w:t>
-      </w:r>
-      <w:proofErr w:type="spellStart"/>
-      <w:r>
-        <w:rPr>
-          <w:rFonts w:ascii="Times New Roman" w:hAnsi="Times New Roman" w:cs="Times New Roman"/>
-          <w:sz w:val="24"/>
-          <w:szCs w:val="24"/>
-        </w:rPr>
-        <w:t>pg</w:t>
-      </w:r>
-      <w:proofErr w:type="spellEnd"/>
-      <w:proofErr w:type="gramStart"/>
-      <w:r>
-        <w:rPr>
-          <w:rFonts w:ascii="Times New Roman" w:hAnsi="Times New Roman" w:cs="Times New Roman"/>
-          <w:sz w:val="24"/>
-          <w:szCs w:val="24"/>
-        </w:rPr>
-        <w:t>#  D.1.</w:t>
-      </w:r>
-      <w:proofErr w:type="gramEnd"/>
-      <w:r>
-        <w:rPr>
-          <w:rFonts w:ascii="Times New Roman" w:hAnsi="Times New Roman" w:cs="Times New Roman"/>
-          <w:sz w:val="24"/>
-          <w:szCs w:val="24"/>
-        </w:rPr>
-        <w:t xml:space="preserve"> Data Source ....................................................................................................................... </w:t>
-      </w:r>
-      <w:proofErr w:type="spellStart"/>
-      <w:r>
-        <w:rPr>
-          <w:rFonts w:ascii="Times New Roman" w:hAnsi="Times New Roman" w:cs="Times New Roman"/>
-          <w:sz w:val="24"/>
-          <w:szCs w:val="24"/>
-        </w:rPr>
-        <w:t>pg</w:t>
-      </w:r>
-      <w:proofErr w:type="spellEnd"/>
-      <w:proofErr w:type="gramStart"/>
-      <w:r>
-        <w:rPr>
-          <w:rFonts w:ascii="Times New Roman" w:hAnsi="Times New Roman" w:cs="Times New Roman"/>
-          <w:sz w:val="24"/>
-          <w:szCs w:val="24"/>
-        </w:rPr>
-        <w:t>#  D.2.</w:t>
-      </w:r>
-      <w:proofErr w:type="gramEnd"/>
-      <w:r>
-        <w:rPr>
-          <w:rFonts w:ascii="Times New Roman" w:hAnsi="Times New Roman" w:cs="Times New Roman"/>
-          <w:sz w:val="24"/>
-          <w:szCs w:val="24"/>
-        </w:rPr>
-        <w:t xml:space="preserve"> Data Collection Method...................................................................................................... </w:t>
-      </w:r>
-      <w:proofErr w:type="spellStart"/>
-      <w:r>
-        <w:rPr>
-          <w:rFonts w:ascii="Times New Roman" w:hAnsi="Times New Roman" w:cs="Times New Roman"/>
-          <w:sz w:val="24"/>
-          <w:szCs w:val="24"/>
-        </w:rPr>
-        <w:t>pg</w:t>
-      </w:r>
-      <w:proofErr w:type="spellEnd"/>
-      <w:proofErr w:type="gramStart"/>
-      <w:r>
-        <w:rPr>
-          <w:rFonts w:ascii="Times New Roman" w:hAnsi="Times New Roman" w:cs="Times New Roman"/>
-          <w:sz w:val="24"/>
-          <w:szCs w:val="24"/>
-        </w:rPr>
-        <w:t>#  D.2.a.i.</w:t>
-      </w:r>
-      <w:proofErr w:type="gramEnd"/>
-      <w:r>
-        <w:rPr>
-          <w:rFonts w:ascii="Times New Roman" w:hAnsi="Times New Roman" w:cs="Times New Roman"/>
-          <w:sz w:val="24"/>
-          <w:szCs w:val="24"/>
-        </w:rPr>
-        <w:t xml:space="preserve"> Data Collection Method Advantage............................................................................... </w:t>
-      </w:r>
-      <w:proofErr w:type="spellStart"/>
-      <w:r>
-        <w:rPr>
-          <w:rFonts w:ascii="Times New Roman" w:hAnsi="Times New Roman" w:cs="Times New Roman"/>
-          <w:sz w:val="24"/>
-          <w:szCs w:val="24"/>
-        </w:rPr>
-        <w:t>pg</w:t>
-      </w:r>
-      <w:proofErr w:type="spellEnd"/>
-      <w:proofErr w:type="gramStart"/>
-      <w:r>
-        <w:rPr>
-          <w:rFonts w:ascii="Times New Roman" w:hAnsi="Times New Roman" w:cs="Times New Roman"/>
-          <w:sz w:val="24"/>
-          <w:szCs w:val="24"/>
-        </w:rPr>
-        <w:t>#  D.2.a</w:t>
-      </w:r>
-      <w:proofErr w:type="gramEnd"/>
-      <w:r>
-        <w:rPr>
-          <w:rFonts w:ascii="Times New Roman" w:hAnsi="Times New Roman" w:cs="Times New Roman"/>
-          <w:sz w:val="24"/>
-          <w:szCs w:val="24"/>
-        </w:rPr>
-        <w:t xml:space="preserve">.ii. Data Collection Method Limitation ............................................................................. </w:t>
-      </w:r>
-      <w:proofErr w:type="spellStart"/>
-      <w:r>
-        <w:rPr>
-          <w:rFonts w:ascii="Times New Roman" w:hAnsi="Times New Roman" w:cs="Times New Roman"/>
-          <w:sz w:val="24"/>
-          <w:szCs w:val="24"/>
-        </w:rPr>
-        <w:t>pg</w:t>
-      </w:r>
-      <w:proofErr w:type="spellEnd"/>
-      <w:proofErr w:type="gramStart"/>
-      <w:r>
-        <w:rPr>
-          <w:rFonts w:ascii="Times New Roman" w:hAnsi="Times New Roman" w:cs="Times New Roman"/>
-          <w:sz w:val="24"/>
-          <w:szCs w:val="24"/>
-        </w:rPr>
-        <w:t>#  D.3.</w:t>
-      </w:r>
-      <w:proofErr w:type="gramEnd"/>
-      <w:r>
-        <w:rPr>
-          <w:rFonts w:ascii="Times New Roman" w:hAnsi="Times New Roman" w:cs="Times New Roman"/>
-          <w:sz w:val="24"/>
-          <w:szCs w:val="24"/>
-        </w:rPr>
-        <w:t xml:space="preserve"> Data Normalization............................................................................................................. </w:t>
-      </w:r>
-      <w:proofErr w:type="spellStart"/>
-      <w:r>
-        <w:rPr>
-          <w:rFonts w:ascii="Times New Roman" w:hAnsi="Times New Roman" w:cs="Times New Roman"/>
-          <w:sz w:val="24"/>
-          <w:szCs w:val="24"/>
-        </w:rPr>
-        <w:t>pg</w:t>
-      </w:r>
-      <w:proofErr w:type="spellEnd"/>
-      <w:proofErr w:type="gramStart"/>
-      <w:r>
-        <w:rPr>
-          <w:rFonts w:ascii="Times New Roman" w:hAnsi="Times New Roman" w:cs="Times New Roman"/>
-          <w:sz w:val="24"/>
-          <w:szCs w:val="24"/>
-        </w:rPr>
-        <w:t>#  D.4.</w:t>
-      </w:r>
-      <w:proofErr w:type="gramEnd"/>
-      <w:r>
-        <w:rPr>
-          <w:rFonts w:ascii="Times New Roman" w:hAnsi="Times New Roman" w:cs="Times New Roman"/>
-          <w:sz w:val="24"/>
-          <w:szCs w:val="24"/>
-        </w:rPr>
-        <w:t xml:space="preserve"> Data Security....................................................................................................................... </w:t>
+        <w:t xml:space="preserve">#  D.4. Data Security....................................................................................................................... </w:t>
       </w:r>
       <w:proofErr w:type="spellStart"/>
       <w:r>
@@ -1062,39 +842,51 @@
       <w:pPr>
         <w:pStyle w:val="Standard"/>
         <w:spacing w:line="360" w:lineRule="auto"/>
-      </w:pPr>
-      <w:r>
-        <w:t>Fine Canine Cuisine (FCC) stands as a premium dog nutrition establishment nestled in Crittenden County, Arkansas. Recently, FCC publicly announced its quest to enlist fresh talents through various social media platforms for the esteemed role of Fine Canine Ambassador. Each appointed Ambassador will be tasked with representing a specific category of dog nutrition products tailored to cater to the distinctive needs of various breeds.</w:t>
-      </w:r>
-    </w:p>
-    <w:p>
-      <w:pPr>
-        <w:pStyle w:val="Standard"/>
-        <w:spacing w:line="360" w:lineRule="auto"/>
-      </w:pPr>
-    </w:p>
-    <w:p>
-      <w:pPr>
-        <w:pStyle w:val="Standard"/>
-        <w:spacing w:line="360" w:lineRule="auto"/>
-      </w:pPr>
-      <w:r>
-        <w:t>The overwhelming response from our community resulted in a staggering 10,000 enthusiastic furry applicants. To meticulously select the ideal four-legged ambassadors, FCC is now in the process of categorizing each applicant's photo by breed. This meticulous categorization is crucial to facilitate the subsequent committee's task of choosing the most suitable candidate for each specialized product line.</w:t>
-      </w:r>
-    </w:p>
-    <w:p>
-      <w:pPr>
-        <w:pStyle w:val="Standard"/>
-        <w:spacing w:line="360" w:lineRule="auto"/>
-      </w:pPr>
-    </w:p>
-    <w:p>
-      <w:pPr>
-        <w:pStyle w:val="Standard"/>
-        <w:spacing w:line="360" w:lineRule="auto"/>
+        <w:ind w:firstLine="720"/>
+      </w:pPr>
+      <w:r>
+        <w:t xml:space="preserve">Fine Canine Cuisine (FCC) stands as a premium dog nutrition establishment nestled in Crittenden County, Arkansas. Recently, FCC publicly announced its quest to enlist fresh talents through various social media platforms for the esteemed role of Fine Canine Ambassador. Each appointed Ambassador </w:t>
+      </w:r>
+      <w:r>
+        <w:t xml:space="preserve">will have a term of 2 years and </w:t>
+      </w:r>
+      <w:r>
+        <w:t>will be tasked with representing a specific category of dog nutrition products tailored to cater to the distinctive needs of various breeds.</w:t>
+      </w:r>
+    </w:p>
+    <w:p>
+      <w:pPr>
+        <w:pStyle w:val="Standard"/>
+        <w:spacing w:line="360" w:lineRule="auto"/>
+        <w:ind w:firstLine="720"/>
+      </w:pPr>
+      <w:r>
+        <w:t xml:space="preserve">The overwhelming response from our community resulted in a staggering </w:t>
+      </w:r>
+      <w:r>
+        <w:t>2</w:t>
+      </w:r>
+      <w:r>
+        <w:t>0,000 enthusiastic furry applicants. To meticulously select the ideal four-legged ambassadors, FCC is now in the process of categorizing each applicant's photo by breed. This meticulous categorization is crucial to facilitate the subsequent committee's task of choosing the most suitable candidate for each specialized product line.</w:t>
+      </w:r>
+    </w:p>
+    <w:p>
+      <w:pPr>
+        <w:pStyle w:val="Standard"/>
+        <w:spacing w:line="360" w:lineRule="auto"/>
+        <w:ind w:firstLine="720"/>
       </w:pPr>
       <w:r>
         <w:t>The successful development and seamless deployment of this categorization solution are of paramount importance in ensuring that FCC's canine ambassadors align perfectly with the unique qualities of the products they represent.</w:t>
+      </w:r>
+      <w:r>
+        <w:t xml:space="preserve">  Since </w:t>
+      </w:r>
+      <w:r>
+        <w:t xml:space="preserve">the new Ambassadors have a term of 2 years, this is an ongoing endeavor in which a software solution will </w:t>
+      </w:r>
+      <w:r>
+        <w:t xml:space="preserve">provide an invaluable service throughout the life of the marketing campaign. </w:t>
       </w:r>
     </w:p>
     <w:p>
@@ -1124,10 +916,16 @@
       <w:pPr>
         <w:pStyle w:val="Standard"/>
         <w:spacing w:line="360" w:lineRule="auto"/>
-        <w:ind w:left="720"/>
-      </w:pPr>
-      <w:r>
-        <w:t>To address the organizational need, Fine Canine Cuisine (FCC) recognizes the essential requirement for a structured and efficient system to manage the overwhelming response of over 10,000 furry applicants vying for the coveted role of Fine Canine Ambassador. The need arises for a meticulous categorization process that will streamline the selection of ambassadors based on their respective breeds. This organizational challenge necessitates the development and implementation of a robust solution to handle the large volume of applications. The goal is to establish a well-organized framework that aligns with FCC's commitment to excellence, allowing for a seamless selection of canine ambassadors who will represent the diverse array of dog nutrition products offered by the company.</w:t>
+        <w:ind w:left="720" w:firstLine="720"/>
+      </w:pPr>
+      <w:r>
+        <w:t xml:space="preserve">To address the organizational need, Fine Canine Cuisine (FCC) recognizes the essential requirement for a structured and efficient system to manage the overwhelming response of over </w:t>
+      </w:r>
+      <w:r>
+        <w:t>2</w:t>
+      </w:r>
+      <w:r>
+        <w:t>0,000 furry applicants vying for the coveted role of Fine Canine Ambassador. The need arises for a meticulous categorization process that will streamline the selection of ambassadors based on their respective breeds. This organizational challenge necessitates the development and implementation of a robust solution to handle the large volume of applications. The goal is to establish a well-organized framework that aligns with FCC's commitment to excellence, allowing for a seamless selection of canine ambassadors who will represent the diverse array of dog nutrition products offered by the company.</w:t>
       </w:r>
     </w:p>
     <w:p>
@@ -1164,110 +962,89 @@
       <w:pPr>
         <w:pStyle w:val="Standard"/>
         <w:spacing w:line="360" w:lineRule="auto"/>
+        <w:ind w:left="720" w:firstLine="720"/>
+        <w:rPr>
+          <w:rFonts w:asciiTheme="minorHAnsi" w:hAnsiTheme="minorHAnsi" w:cstheme="minorHAnsi"/>
+        </w:rPr>
+      </w:pPr>
+      <w:r>
+        <w:rPr>
+          <w:rFonts w:asciiTheme="minorHAnsi" w:hAnsiTheme="minorHAnsi" w:cstheme="minorHAnsi"/>
+        </w:rPr>
+        <w:t>Fine Canine Cuisine has been a steadfast advocate for pet health and nutrition since 2016, demonstrating unwavering support for various local no-kill shelters in Crittenden County. Our primary objective is straightforward: to deliver the most delectable food with optimal nutritional profiles, sourced from organic ingredients, tailored to the diverse needs of different dog breeds. Over the years, Fine Canine Cuisine has consistently witnessed substantial year-over-year revenue increases, averaging an impressive 30% since 2016. As we strive for continued growth and heightened brand visibility, our exploration has led us to consider the advantages of appointing pet ambassadors for each product line.</w:t>
+      </w:r>
+    </w:p>
+    <w:p>
+      <w:pPr>
+        <w:pStyle w:val="Standard"/>
+        <w:spacing w:line="360" w:lineRule="auto"/>
+        <w:ind w:left="720" w:firstLine="720"/>
+        <w:rPr>
+          <w:rFonts w:asciiTheme="minorHAnsi" w:hAnsiTheme="minorHAnsi" w:cstheme="minorHAnsi"/>
+        </w:rPr>
+      </w:pPr>
+      <w:r>
+        <w:rPr>
+          <w:rFonts w:asciiTheme="minorHAnsi" w:hAnsiTheme="minorHAnsi" w:cstheme="minorHAnsi"/>
+        </w:rPr>
+        <w:t xml:space="preserve">Numerous companies, including Taco Bell with their chihuahua, Meow Mix featuring Morris the cat, Zynga with Zinga the American bulldog, and </w:t>
+      </w:r>
+      <w:proofErr w:type="spellStart"/>
+      <w:r>
+        <w:rPr>
+          <w:rFonts w:asciiTheme="minorHAnsi" w:hAnsiTheme="minorHAnsi" w:cstheme="minorHAnsi"/>
+        </w:rPr>
+        <w:t>Weego</w:t>
+      </w:r>
+      <w:proofErr w:type="spellEnd"/>
+      <w:r>
+        <w:rPr>
+          <w:rFonts w:asciiTheme="minorHAnsi" w:hAnsiTheme="minorHAnsi" w:cstheme="minorHAnsi"/>
+        </w:rPr>
+        <w:t xml:space="preserve"> the Bud Light Rescue Mutt, have successfully employed mascots as powerful representations of their brands. These mascots serve as memorable and endearing symbols, as highlighted in the "7 MVP (Most Valuable Pet) Brand Mascots: Past and Present." These iconic figures forge emotional connections with pet owners, contributing significantly to brand perception and recognition.</w:t>
+      </w:r>
+    </w:p>
+    <w:p>
+      <w:pPr>
+        <w:pStyle w:val="Standard"/>
+        <w:spacing w:line="360" w:lineRule="auto"/>
+        <w:ind w:left="720" w:firstLine="720"/>
+        <w:rPr>
+          <w:rFonts w:asciiTheme="minorHAnsi" w:hAnsiTheme="minorHAnsi" w:cstheme="minorHAnsi"/>
+        </w:rPr>
+      </w:pPr>
+      <w:r>
+        <w:rPr>
+          <w:rFonts w:asciiTheme="minorHAnsi" w:hAnsiTheme="minorHAnsi" w:cstheme="minorHAnsi"/>
+        </w:rPr>
+        <w:t>Whether in the form of a real dog or a fictional cat, these animal mascots play a pivotal role in shaping brand identity. A lovable pet ambassador or mascot enhances a company's visibility, leaving a lasting impression on consumers. Research, such as the insights shared in the "Ultimate Guide to Brand Ambassador Programs for Dog Owners," emphasizes the effectiveness of pet ambassadors in creating genuine and emotive connections. Pets possess a unique ability to foster emotional bonds between audiences and brands, and aligning products with charismatic pet influencers taps into universally cherished sentiments and positive associations associated with beloved furry companions, as noted by "Pets as Brand Ambassadors: Leveraging Influencers for Marketing Success."</w:t>
+      </w:r>
+    </w:p>
+    <w:p>
+      <w:pPr>
+        <w:pStyle w:val="Standard"/>
+        <w:spacing w:line="360" w:lineRule="auto"/>
+        <w:ind w:left="720" w:firstLine="720"/>
+        <w:rPr>
+          <w:rFonts w:asciiTheme="minorHAnsi" w:hAnsiTheme="minorHAnsi" w:cstheme="minorHAnsi"/>
+        </w:rPr>
+      </w:pPr>
+      <w:r>
+        <w:rPr>
+          <w:rFonts w:asciiTheme="minorHAnsi" w:hAnsiTheme="minorHAnsi" w:cstheme="minorHAnsi"/>
+        </w:rPr>
+        <w:t>The successful development and implementation of the proposed solution will streamline Fine Canine Cuisine's efforts in appointing Fine Canine Ambassadors, furthering our commitment to sustained revenue growth and enhanced brand recognition.</w:t>
+      </w:r>
+    </w:p>
+    <w:p>
+      <w:pPr>
+        <w:pStyle w:val="Standard"/>
+        <w:spacing w:line="360" w:lineRule="auto"/>
         <w:ind w:left="720"/>
         <w:rPr>
           <w:rFonts w:asciiTheme="minorHAnsi" w:hAnsiTheme="minorHAnsi" w:cstheme="minorHAnsi"/>
         </w:rPr>
       </w:pPr>
-      <w:r>
-        <w:rPr>
-          <w:rFonts w:asciiTheme="minorHAnsi" w:hAnsiTheme="minorHAnsi" w:cstheme="minorHAnsi"/>
-        </w:rPr>
-        <w:t>Fine Canine Cuisine has been a steadfast advocate for pet health and nutrition since 2016, demonstrating unwavering support for various local no-kill shelters in Crittenden County. Our primary objective is straightforward: to deliver the most delectable food with optimal nutritional profiles, sourced from organic ingredients, tailored to the diverse needs of different dog breeds. Over the years, Fine Canine Cuisine has consistently witnessed substantial year-over-year revenue increases, averaging an impressive 30% since 2016. As we strive for continued growth and heightened brand visibility, our exploration has led us to consider the advantages of appointing pet ambassadors for each product line.</w:t>
-      </w:r>
-    </w:p>
-    <w:p>
-      <w:pPr>
-        <w:pStyle w:val="Standard"/>
-        <w:spacing w:line="360" w:lineRule="auto"/>
-        <w:ind w:left="720"/>
-        <w:rPr>
-          <w:rFonts w:asciiTheme="minorHAnsi" w:hAnsiTheme="minorHAnsi" w:cstheme="minorHAnsi"/>
-        </w:rPr>
-      </w:pPr>
-    </w:p>
-    <w:p>
-      <w:pPr>
-        <w:pStyle w:val="Standard"/>
-        <w:spacing w:line="360" w:lineRule="auto"/>
-        <w:ind w:left="720"/>
-        <w:rPr>
-          <w:rFonts w:asciiTheme="minorHAnsi" w:hAnsiTheme="minorHAnsi" w:cstheme="minorHAnsi"/>
-        </w:rPr>
-      </w:pPr>
-      <w:r>
-        <w:rPr>
-          <w:rFonts w:asciiTheme="minorHAnsi" w:hAnsiTheme="minorHAnsi" w:cstheme="minorHAnsi"/>
-        </w:rPr>
-        <w:t xml:space="preserve">Numerous companies, including Taco Bell with their chihuahua, Meow Mix featuring Morris the cat, Zynga with Zinga the American bulldog, and </w:t>
-      </w:r>
-      <w:proofErr w:type="spellStart"/>
-      <w:r>
-        <w:rPr>
-          <w:rFonts w:asciiTheme="minorHAnsi" w:hAnsiTheme="minorHAnsi" w:cstheme="minorHAnsi"/>
-        </w:rPr>
-        <w:t>Weego</w:t>
-      </w:r>
-      <w:proofErr w:type="spellEnd"/>
-      <w:r>
-        <w:rPr>
-          <w:rFonts w:asciiTheme="minorHAnsi" w:hAnsiTheme="minorHAnsi" w:cstheme="minorHAnsi"/>
-        </w:rPr>
-        <w:t xml:space="preserve"> the Bud Light Rescue Mutt, have successfully employed mascots as powerful representations of their brands. These mascots serve as memorable and endearing symbols, as highlighted in the "7 MVP (Most Valuable Pet) Brand Mascots: Past and Present." These iconic figures forge emotional connections with pet owners, contributing significantly to brand perception and recognition.</w:t>
-      </w:r>
-    </w:p>
-    <w:p>
-      <w:pPr>
-        <w:pStyle w:val="Standard"/>
-        <w:spacing w:line="360" w:lineRule="auto"/>
-        <w:ind w:left="720"/>
-        <w:rPr>
-          <w:rFonts w:asciiTheme="minorHAnsi" w:hAnsiTheme="minorHAnsi" w:cstheme="minorHAnsi"/>
-        </w:rPr>
-      </w:pPr>
-    </w:p>
-    <w:p>
-      <w:pPr>
-        <w:pStyle w:val="Standard"/>
-        <w:spacing w:line="360" w:lineRule="auto"/>
-        <w:ind w:left="720"/>
-        <w:rPr>
-          <w:rFonts w:asciiTheme="minorHAnsi" w:hAnsiTheme="minorHAnsi" w:cstheme="minorHAnsi"/>
-        </w:rPr>
-      </w:pPr>
-      <w:r>
-        <w:rPr>
-          <w:rFonts w:asciiTheme="minorHAnsi" w:hAnsiTheme="minorHAnsi" w:cstheme="minorHAnsi"/>
-        </w:rPr>
-        <w:t>Whether in the form of a real dog or a fictional cat, these animal mascots play a pivotal role in shaping brand identity. A lovable pet ambassador or mascot enhances a company's visibility, leaving a lasting impression on consumers. Research, such as the insights shared in the "Ultimate Guide to Brand Ambassador Programs for Dog Owners," emphasizes the effectiveness of pet ambassadors in creating genuine and emotive connections. Pets possess a unique ability to foster emotional bonds between audiences and brands, and aligning products with charismatic pet influencers taps into universally cherished sentiments and positive associations associated with beloved furry companions, as noted by "Pets as Brand Ambassadors: Leveraging Influencers for Marketing Success."</w:t>
-      </w:r>
-    </w:p>
-    <w:p>
-      <w:pPr>
-        <w:pStyle w:val="Standard"/>
-        <w:spacing w:line="360" w:lineRule="auto"/>
-        <w:ind w:left="720"/>
-        <w:rPr>
-          <w:rFonts w:asciiTheme="minorHAnsi" w:hAnsiTheme="minorHAnsi" w:cstheme="minorHAnsi"/>
-        </w:rPr>
-      </w:pPr>
-    </w:p>
-    <w:p>
-      <w:pPr>
-        <w:pStyle w:val="Standard"/>
-        <w:spacing w:line="360" w:lineRule="auto"/>
-        <w:ind w:left="720"/>
-        <w:rPr>
-          <w:rFonts w:asciiTheme="minorHAnsi" w:hAnsiTheme="minorHAnsi" w:cstheme="minorHAnsi"/>
-        </w:rPr>
-      </w:pPr>
-      <w:r>
-        <w:rPr>
-          <w:rFonts w:asciiTheme="minorHAnsi" w:hAnsiTheme="minorHAnsi" w:cstheme="minorHAnsi"/>
-        </w:rPr>
-        <w:lastRenderedPageBreak/>
-        <w:t>The successful development and implementation of the proposed solution will streamline Fine Canine Cuisine's efforts in appointing Fine Canine Ambassadors, furthering our commitment to sustained revenue growth and enhanced brand recognition.</w:t>
-      </w:r>
     </w:p>
     <w:p>
       <w:pPr>
@@ -1293,6 +1070,7 @@
           <w:sz w:val="24"/>
           <w:szCs w:val="24"/>
         </w:rPr>
+        <w:lastRenderedPageBreak/>
         <w:t>A.3. Outside Works Review</w:t>
       </w:r>
     </w:p>
@@ -1300,33 +1078,35 @@
       <w:pPr>
         <w:pStyle w:val="Standard"/>
         <w:spacing w:line="360" w:lineRule="auto"/>
-        <w:ind w:left="720"/>
-        <w:rPr>
-          <w:rFonts w:asciiTheme="minorHAnsi" w:hAnsiTheme="minorHAnsi" w:cstheme="minorHAnsi"/>
-        </w:rPr>
-      </w:pPr>
-      <w:r>
-        <w:rPr>
-          <w:rFonts w:asciiTheme="minorHAnsi" w:hAnsiTheme="minorHAnsi" w:cstheme="minorHAnsi"/>
-        </w:rPr>
-        <w:t>Our strategic approach revolves around maximizing available resources. Currently armed with a collection of over 10,000 customer-submitted dog images and a compact 2-person development team, our journey commenced with a thorough examination of machine learning methodologies that align with our objectives. We meticulously sifted through various options, refining our choices until pinpointing the most suitable solution.</w:t>
-      </w:r>
-    </w:p>
-    <w:p>
-      <w:pPr>
-        <w:pStyle w:val="Standard"/>
-        <w:spacing w:line="360" w:lineRule="auto"/>
-        <w:ind w:left="720"/>
-        <w:rPr>
-          <w:rFonts w:asciiTheme="minorHAnsi" w:hAnsiTheme="minorHAnsi" w:cstheme="minorHAnsi"/>
-        </w:rPr>
-      </w:pPr>
-    </w:p>
-    <w:p>
-      <w:pPr>
-        <w:pStyle w:val="Standard"/>
-        <w:spacing w:line="360" w:lineRule="auto"/>
-        <w:ind w:left="720"/>
+        <w:ind w:left="720" w:firstLine="720"/>
+        <w:rPr>
+          <w:rFonts w:asciiTheme="minorHAnsi" w:hAnsiTheme="minorHAnsi" w:cstheme="minorHAnsi"/>
+        </w:rPr>
+      </w:pPr>
+      <w:r>
+        <w:rPr>
+          <w:rFonts w:asciiTheme="minorHAnsi" w:hAnsiTheme="minorHAnsi" w:cstheme="minorHAnsi"/>
+        </w:rPr>
+        <w:t xml:space="preserve">Our strategic approach revolves around maximizing available resources. Currently armed with a collection of over </w:t>
+      </w:r>
+      <w:r>
+        <w:rPr>
+          <w:rFonts w:asciiTheme="minorHAnsi" w:hAnsiTheme="minorHAnsi" w:cstheme="minorHAnsi"/>
+        </w:rPr>
+        <w:t>2</w:t>
+      </w:r>
+      <w:r>
+        <w:rPr>
+          <w:rFonts w:asciiTheme="minorHAnsi" w:hAnsiTheme="minorHAnsi" w:cstheme="minorHAnsi"/>
+        </w:rPr>
+        <w:t>0,000 customer-submitted dog images and a compact 2-person development team, our journey commenced with a thorough examination of machine learning methodologies that align with our objectives. We meticulously sifted through various options, refining our choices until pinpointing the most suitable solution.</w:t>
+      </w:r>
+    </w:p>
+    <w:p>
+      <w:pPr>
+        <w:pStyle w:val="Standard"/>
+        <w:spacing w:line="360" w:lineRule="auto"/>
+        <w:ind w:left="720" w:firstLine="720"/>
         <w:rPr>
           <w:rFonts w:asciiTheme="minorHAnsi" w:hAnsiTheme="minorHAnsi" w:cstheme="minorHAnsi"/>
         </w:rPr>
@@ -1366,57 +1146,23 @@
       <w:pPr>
         <w:pStyle w:val="Standard"/>
         <w:spacing w:line="360" w:lineRule="auto"/>
-        <w:ind w:left="720"/>
-        <w:rPr>
-          <w:rFonts w:asciiTheme="minorHAnsi" w:hAnsiTheme="minorHAnsi" w:cstheme="minorHAnsi"/>
-        </w:rPr>
-      </w:pPr>
-    </w:p>
-    <w:p>
-      <w:pPr>
-        <w:pStyle w:val="Standard"/>
-        <w:spacing w:line="360" w:lineRule="auto"/>
-        <w:ind w:left="720"/>
-        <w:rPr>
-          <w:rFonts w:asciiTheme="minorHAnsi" w:hAnsiTheme="minorHAnsi" w:cstheme="minorHAnsi"/>
-        </w:rPr>
-      </w:pPr>
-      <w:r>
-        <w:rPr>
-          <w:rFonts w:asciiTheme="minorHAnsi" w:hAnsiTheme="minorHAnsi" w:cstheme="minorHAnsi"/>
-        </w:rPr>
-        <w:t xml:space="preserve">In the article "Novel Meta-Learning Techniques for the Multiclass Image Classification Problem," Vogiatzis et al. delve into decomposition-based strategies for multiclass image classification, proposing methods to optimize the ensemble phase, including a mixture of </w:t>
-      </w:r>
-      <w:proofErr w:type="gramStart"/>
-      <w:r>
-        <w:rPr>
-          <w:rFonts w:asciiTheme="minorHAnsi" w:hAnsiTheme="minorHAnsi" w:cstheme="minorHAnsi"/>
-        </w:rPr>
-        <w:t>experts</w:t>
-      </w:r>
-      <w:proofErr w:type="gramEnd"/>
-      <w:r>
-        <w:rPr>
-          <w:rFonts w:asciiTheme="minorHAnsi" w:hAnsiTheme="minorHAnsi" w:cstheme="minorHAnsi"/>
-        </w:rPr>
-        <w:t xml:space="preserve"> scheme and combining learner-based outcomes using Bayes’ theorem. While exhibiting improvements compared to baseline, factors such as resource availability and project deadlines prompted the team to persist in the quest for an even more fitting solution.</w:t>
-      </w:r>
-    </w:p>
-    <w:p>
-      <w:pPr>
-        <w:pStyle w:val="Standard"/>
-        <w:spacing w:line="360" w:lineRule="auto"/>
-        <w:ind w:left="720"/>
-        <w:rPr>
-          <w:rFonts w:asciiTheme="minorHAnsi" w:hAnsiTheme="minorHAnsi" w:cstheme="minorHAnsi"/>
-        </w:rPr>
-      </w:pPr>
-    </w:p>
-    <w:p>
-      <w:pPr>
-        <w:pStyle w:val="Standard"/>
-        <w:spacing w:line="360" w:lineRule="auto"/>
-        <w:ind w:left="720"/>
+        <w:ind w:left="720" w:firstLine="720"/>
+        <w:rPr>
+          <w:rFonts w:asciiTheme="minorHAnsi" w:hAnsiTheme="minorHAnsi" w:cstheme="minorHAnsi"/>
+        </w:rPr>
+      </w:pPr>
+      <w:r>
+        <w:rPr>
+          <w:rFonts w:asciiTheme="minorHAnsi" w:hAnsiTheme="minorHAnsi" w:cstheme="minorHAnsi"/>
+        </w:rPr>
+        <w:t>In the article "Novel Meta-Learning Techniques for the Multiclass Image Classification Problem," Vogiatzis et al. delve into decomposition-based strategies for multiclass image classification, proposing methods to optimize the ensemble phase, including a mixture of experts scheme and combining learner-based outcomes using Bayes’ theorem. While exhibiting improvements compared to baseline, factors such as resource availability and project deadlines prompted the team to persist in the quest for an even more fitting solution.</w:t>
+      </w:r>
+    </w:p>
+    <w:p>
+      <w:pPr>
+        <w:pStyle w:val="Standard"/>
+        <w:spacing w:line="360" w:lineRule="auto"/>
+        <w:ind w:left="720" w:firstLine="720"/>
         <w:rPr>
           <w:rFonts w:asciiTheme="minorHAnsi" w:hAnsiTheme="minorHAnsi" w:cstheme="minorHAnsi"/>
         </w:rPr>
@@ -1432,69 +1178,65 @@
       <w:pPr>
         <w:pStyle w:val="Standard"/>
         <w:spacing w:line="360" w:lineRule="auto"/>
-        <w:ind w:left="720"/>
-        <w:rPr>
-          <w:rFonts w:asciiTheme="minorHAnsi" w:hAnsiTheme="minorHAnsi" w:cstheme="minorHAnsi"/>
-        </w:rPr>
-      </w:pPr>
+        <w:ind w:left="720" w:firstLine="720"/>
+        <w:rPr>
+          <w:rFonts w:asciiTheme="minorHAnsi" w:hAnsiTheme="minorHAnsi" w:cstheme="minorHAnsi"/>
+        </w:rPr>
+      </w:pPr>
+      <w:r>
+        <w:rPr>
+          <w:rFonts w:asciiTheme="minorHAnsi" w:hAnsiTheme="minorHAnsi" w:cstheme="minorHAnsi"/>
+        </w:rPr>
+        <w:t>"10 Machine Learning Methods That Every Data Scientist Should Know" by Castanon played a pivotal role in establishing a foundational understanding of machine learning methods. This resource facilitated a swift narrowing down of potential methods by outlining each approach's strengths. Confirming that the challenge at hand involves image classification, we determined that a supervised deep-learning neural network is imperative.</w:t>
+      </w:r>
+    </w:p>
+    <w:p>
+      <w:pPr>
+        <w:pStyle w:val="Standard"/>
+        <w:spacing w:line="360" w:lineRule="auto"/>
+        <w:ind w:left="720" w:firstLine="720"/>
+        <w:rPr>
+          <w:rFonts w:asciiTheme="minorHAnsi" w:hAnsiTheme="minorHAnsi" w:cstheme="minorHAnsi"/>
+        </w:rPr>
+      </w:pPr>
+      <w:r>
+        <w:rPr>
+          <w:rFonts w:asciiTheme="minorHAnsi" w:hAnsiTheme="minorHAnsi" w:cstheme="minorHAnsi"/>
+        </w:rPr>
+        <w:t xml:space="preserve">Lastly, in "Supervised Deep Learning for Multi-Class Image Classification," a Convolutional Neural Network (CNN) and </w:t>
+      </w:r>
+      <w:proofErr w:type="spellStart"/>
+      <w:r>
+        <w:rPr>
+          <w:rFonts w:asciiTheme="minorHAnsi" w:hAnsiTheme="minorHAnsi" w:cstheme="minorHAnsi"/>
+        </w:rPr>
+        <w:t>Softmax</w:t>
+      </w:r>
+      <w:proofErr w:type="spellEnd"/>
+      <w:r>
+        <w:rPr>
+          <w:rFonts w:asciiTheme="minorHAnsi" w:hAnsiTheme="minorHAnsi" w:cstheme="minorHAnsi"/>
+        </w:rPr>
+        <w:t xml:space="preserve"> model are employed</w:t>
+      </w:r>
+      <w:r>
+        <w:rPr>
+          <w:rFonts w:asciiTheme="minorHAnsi" w:hAnsiTheme="minorHAnsi" w:cstheme="minorHAnsi"/>
+        </w:rPr>
+        <w:t xml:space="preserve"> (Zhou)</w:t>
+      </w:r>
+      <w:r>
+        <w:rPr>
+          <w:rFonts w:asciiTheme="minorHAnsi" w:hAnsiTheme="minorHAnsi" w:cstheme="minorHAnsi"/>
+        </w:rPr>
+        <w:t xml:space="preserve">. The project applies these deep learning algorithms to a large-scale Multi-Class Image Classification dataset from the ImageNet annual competition. Despite reported hindrances due to hardware </w:t>
+      </w:r>
       <w:r>
         <w:rPr>
           <w:rFonts w:asciiTheme="minorHAnsi" w:hAnsiTheme="minorHAnsi" w:cstheme="minorHAnsi"/>
         </w:rPr>
         <w:lastRenderedPageBreak/>
-        <w:t>"10 Machine Learning Methods That Every Data Scientist Should Know" by Castanon played a pivotal role in establishing a foundational understanding of machine learning methods. This resource facilitated a swift narrowing down of potential methods by outlining each approach's strengths. Confirming that the challenge at hand involves image classification, we determined that a supervised deep-learning neural network is imperative.</w:t>
-      </w:r>
-    </w:p>
-    <w:p>
-      <w:pPr>
-        <w:pStyle w:val="Standard"/>
-        <w:spacing w:line="360" w:lineRule="auto"/>
-        <w:ind w:left="720"/>
-        <w:rPr>
-          <w:rFonts w:asciiTheme="minorHAnsi" w:hAnsiTheme="minorHAnsi" w:cstheme="minorHAnsi"/>
-        </w:rPr>
-      </w:pPr>
-    </w:p>
-    <w:p>
-      <w:pPr>
-        <w:pStyle w:val="Standard"/>
-        <w:spacing w:line="360" w:lineRule="auto"/>
-        <w:ind w:left="720"/>
-        <w:rPr>
-          <w:rFonts w:asciiTheme="minorHAnsi" w:hAnsiTheme="minorHAnsi" w:cstheme="minorHAnsi"/>
-        </w:rPr>
-      </w:pPr>
-      <w:r>
-        <w:rPr>
-          <w:rFonts w:asciiTheme="minorHAnsi" w:hAnsiTheme="minorHAnsi" w:cstheme="minorHAnsi"/>
-        </w:rPr>
-        <w:t xml:space="preserve">Lastly, in "Supervised Deep Learning for Multi-Class Image Classification," a Convolutional Neural Network (CNN) and </w:t>
-      </w:r>
-      <w:proofErr w:type="spellStart"/>
-      <w:r>
-        <w:rPr>
-          <w:rFonts w:asciiTheme="minorHAnsi" w:hAnsiTheme="minorHAnsi" w:cstheme="minorHAnsi"/>
-        </w:rPr>
-        <w:t>Softmax</w:t>
-      </w:r>
-      <w:proofErr w:type="spellEnd"/>
-      <w:r>
-        <w:rPr>
-          <w:rFonts w:asciiTheme="minorHAnsi" w:hAnsiTheme="minorHAnsi" w:cstheme="minorHAnsi"/>
-        </w:rPr>
-        <w:t xml:space="preserve"> model are employed</w:t>
-      </w:r>
-      <w:r>
-        <w:rPr>
-          <w:rFonts w:asciiTheme="minorHAnsi" w:hAnsiTheme="minorHAnsi" w:cstheme="minorHAnsi"/>
-        </w:rPr>
-        <w:t xml:space="preserve"> (Zhou)</w:t>
-      </w:r>
-      <w:r>
-        <w:rPr>
-          <w:rFonts w:asciiTheme="minorHAnsi" w:hAnsiTheme="minorHAnsi" w:cstheme="minorHAnsi"/>
-        </w:rPr>
-        <w:t>. The project applies these deep learning algorithms to a large-scale Multi-Class Image Classification dataset from the ImageNet annual competition. Despite reported hindrances due to hardware limitations, the development team at FCC believes that a scaled-down, simplified version utilizing a CNN represents the optimal choice for our machine learning solution.</w:t>
+        <w:t>limitations, the development team at FCC believes that a scaled-down, simplified version utilizing a CNN represents the optimal choice for our machine learning solution.</w:t>
       </w:r>
     </w:p>
     <w:p>
@@ -1528,9 +1270,10 @@
       <w:pPr>
         <w:pStyle w:val="Standard"/>
         <w:spacing w:line="360" w:lineRule="auto"/>
-        <w:ind w:left="720"/>
-        <w:rPr>
-          <w:rFonts w:asciiTheme="minorHAnsi" w:hAnsiTheme="minorHAnsi" w:cstheme="minorHAnsi"/>
+        <w:ind w:left="720" w:firstLine="720"/>
+        <w:rPr>
+          <w:rFonts w:asciiTheme="minorHAnsi" w:hAnsiTheme="minorHAnsi" w:cstheme="minorHAnsi"/>
+          <w:vanish/>
         </w:rPr>
       </w:pPr>
       <w:r>
@@ -1555,49 +1298,162 @@
         <w:rPr>
           <w:rFonts w:asciiTheme="minorHAnsi" w:hAnsiTheme="minorHAnsi" w:cstheme="minorHAnsi"/>
         </w:rPr>
+        <w:t xml:space="preserve">transfer learning and </w:t>
+      </w:r>
+      <w:r>
+        <w:rPr>
+          <w:rFonts w:asciiTheme="minorHAnsi" w:hAnsiTheme="minorHAnsi" w:cstheme="minorHAnsi"/>
+        </w:rPr>
         <w:t>Computer Vision methodologies</w:t>
       </w:r>
       <w:r>
         <w:rPr>
           <w:rFonts w:asciiTheme="minorHAnsi" w:hAnsiTheme="minorHAnsi" w:cstheme="minorHAnsi"/>
         </w:rPr>
-        <w:t xml:space="preserve"> to analyze images </w:t>
+        <w:t xml:space="preserve"> </w:t>
+      </w:r>
+      <w:r>
+        <w:rPr>
+          <w:rFonts w:asciiTheme="minorHAnsi" w:hAnsiTheme="minorHAnsi" w:cstheme="minorHAnsi"/>
+        </w:rPr>
+        <w:t>("What is Computer Vision?" Microsoft Azure)</w:t>
+      </w:r>
+      <w:r>
+        <w:rPr>
+          <w:rFonts w:asciiTheme="minorHAnsi" w:hAnsiTheme="minorHAnsi" w:cstheme="minorHAnsi"/>
+          <w:vanish/>
+        </w:rPr>
+        <w:t>Top of Form</w:t>
+      </w:r>
+    </w:p>
+    <w:p>
+      <w:pPr>
+        <w:pStyle w:val="Standard"/>
+        <w:spacing w:line="360" w:lineRule="auto"/>
+        <w:ind w:left="720" w:firstLine="720"/>
+        <w:rPr>
+          <w:rFonts w:asciiTheme="minorHAnsi" w:hAnsiTheme="minorHAnsi" w:cstheme="minorHAnsi"/>
+        </w:rPr>
+      </w:pPr>
+      <w:r>
+        <w:rPr>
+          <w:rFonts w:asciiTheme="minorHAnsi" w:hAnsiTheme="minorHAnsi" w:cstheme="minorHAnsi"/>
+        </w:rPr>
+        <w:t>.  Our proposal is</w:t>
+      </w:r>
+      <w:r>
+        <w:rPr>
+          <w:rFonts w:asciiTheme="minorHAnsi" w:hAnsiTheme="minorHAnsi" w:cstheme="minorHAnsi"/>
+        </w:rPr>
+        <w:t xml:space="preserve"> to </w:t>
+      </w:r>
+      <w:r>
+        <w:rPr>
+          <w:rFonts w:asciiTheme="minorHAnsi" w:hAnsiTheme="minorHAnsi" w:cstheme="minorHAnsi"/>
+        </w:rPr>
+        <w:t xml:space="preserve">train </w:t>
+      </w:r>
+      <w:r>
+        <w:rPr>
+          <w:rFonts w:asciiTheme="minorHAnsi" w:hAnsiTheme="minorHAnsi" w:cstheme="minorHAnsi"/>
+        </w:rPr>
+        <w:t>a machine learning model on an existing Kaggle dataset</w:t>
+      </w:r>
+      <w:r>
+        <w:rPr>
+          <w:rFonts w:asciiTheme="minorHAnsi" w:hAnsiTheme="minorHAnsi" w:cstheme="minorHAnsi"/>
+        </w:rPr>
+        <w:t xml:space="preserve">, </w:t>
+      </w:r>
+      <w:r>
+        <w:rPr>
+          <w:rFonts w:asciiTheme="minorHAnsi" w:hAnsiTheme="minorHAnsi" w:cstheme="minorHAnsi"/>
+        </w:rPr>
+        <w:t xml:space="preserve">utilizing a </w:t>
+      </w:r>
+      <w:r>
+        <w:rPr>
+          <w:rFonts w:asciiTheme="minorHAnsi" w:hAnsiTheme="minorHAnsi" w:cstheme="minorHAnsi"/>
+        </w:rPr>
+        <w:t>supervised image classification convolutional</w:t>
+      </w:r>
+      <w:r>
+        <w:rPr>
+          <w:rFonts w:asciiTheme="minorHAnsi" w:hAnsiTheme="minorHAnsi" w:cstheme="minorHAnsi"/>
+        </w:rPr>
+        <w:t xml:space="preserve"> neural network to </w:t>
+      </w:r>
+      <w:r>
+        <w:rPr>
+          <w:rFonts w:asciiTheme="minorHAnsi" w:hAnsiTheme="minorHAnsi" w:cstheme="minorHAnsi"/>
+        </w:rPr>
+        <w:t>classify the dog in each image by breed</w:t>
+      </w:r>
+      <w:r>
+        <w:rPr>
+          <w:rFonts w:asciiTheme="minorHAnsi" w:hAnsiTheme="minorHAnsi" w:cstheme="minorHAnsi"/>
+        </w:rPr>
+        <w:t xml:space="preserve">.  </w:t>
+      </w:r>
+      <w:r>
+        <w:rPr>
+          <w:rFonts w:asciiTheme="minorHAnsi" w:hAnsiTheme="minorHAnsi" w:cstheme="minorHAnsi"/>
+        </w:rPr>
+        <w:t>Next,</w:t>
+      </w:r>
+      <w:r>
+        <w:rPr>
+          <w:rFonts w:asciiTheme="minorHAnsi" w:hAnsiTheme="minorHAnsi" w:cstheme="minorHAnsi"/>
+        </w:rPr>
+        <w:t xml:space="preserve"> we </w:t>
+      </w:r>
+      <w:r>
+        <w:rPr>
+          <w:rFonts w:asciiTheme="minorHAnsi" w:hAnsiTheme="minorHAnsi" w:cstheme="minorHAnsi"/>
+        </w:rPr>
+        <w:t xml:space="preserve">fine tune the variables to reach optimum accuracy, </w:t>
+      </w:r>
+      <w:r>
+        <w:rPr>
+          <w:rFonts w:asciiTheme="minorHAnsi" w:hAnsiTheme="minorHAnsi" w:cstheme="minorHAnsi"/>
+        </w:rPr>
+        <w:t xml:space="preserve">and </w:t>
+      </w:r>
+      <w:r>
+        <w:rPr>
+          <w:rFonts w:asciiTheme="minorHAnsi" w:hAnsiTheme="minorHAnsi" w:cstheme="minorHAnsi"/>
+        </w:rPr>
+        <w:t>deploy</w:t>
+      </w:r>
+      <w:r>
+        <w:rPr>
+          <w:rFonts w:asciiTheme="minorHAnsi" w:hAnsiTheme="minorHAnsi" w:cstheme="minorHAnsi"/>
+        </w:rPr>
+        <w:t xml:space="preserve"> the model to classify </w:t>
+      </w:r>
+      <w:r>
+        <w:rPr>
+          <w:rFonts w:asciiTheme="minorHAnsi" w:hAnsiTheme="minorHAnsi" w:cstheme="minorHAnsi"/>
+        </w:rPr>
+        <w:t>the dataset containing 2</w:t>
+      </w:r>
+      <w:r>
+        <w:rPr>
+          <w:rFonts w:asciiTheme="minorHAnsi" w:hAnsiTheme="minorHAnsi" w:cstheme="minorHAnsi"/>
+        </w:rPr>
+        <w:t>0,000 images</w:t>
+      </w:r>
+      <w:r>
+        <w:rPr>
+          <w:rFonts w:asciiTheme="minorHAnsi" w:hAnsiTheme="minorHAnsi" w:cstheme="minorHAnsi"/>
+        </w:rPr>
+        <w:t xml:space="preserve"> </w:t>
       </w:r>
       <w:r>
         <w:rPr>
           <w:rFonts w:asciiTheme="minorHAnsi" w:hAnsiTheme="minorHAnsi" w:cstheme="minorHAnsi"/>
         </w:rPr>
         <w:t>submitted by customers</w:t>
-      </w:r>
-      <w:r>
-        <w:rPr>
-          <w:rFonts w:asciiTheme="minorHAnsi" w:hAnsiTheme="minorHAnsi" w:cstheme="minorHAnsi"/>
-        </w:rPr>
-        <w:t xml:space="preserve">, utilizing a </w:t>
-      </w:r>
-      <w:r>
-        <w:rPr>
-          <w:rFonts w:asciiTheme="minorHAnsi" w:hAnsiTheme="minorHAnsi" w:cstheme="minorHAnsi"/>
-        </w:rPr>
-        <w:t xml:space="preserve">supervised image classification </w:t>
-      </w:r>
-      <w:r>
-        <w:rPr>
-          <w:rFonts w:asciiTheme="minorHAnsi" w:hAnsiTheme="minorHAnsi" w:cstheme="minorHAnsi"/>
-        </w:rPr>
-        <w:t>convolutional</w:t>
-      </w:r>
-      <w:r>
-        <w:rPr>
-          <w:rFonts w:asciiTheme="minorHAnsi" w:hAnsiTheme="minorHAnsi" w:cstheme="minorHAnsi"/>
-        </w:rPr>
-        <w:t xml:space="preserve"> neural network to </w:t>
-      </w:r>
-      <w:r>
-        <w:rPr>
-          <w:rFonts w:asciiTheme="minorHAnsi" w:hAnsiTheme="minorHAnsi" w:cstheme="minorHAnsi"/>
-        </w:rPr>
-        <w:t>classify the dog in each image by breed</w:t>
       </w:r>
       <w:r>
         <w:rPr>
@@ -1647,28 +1503,23 @@
       <w:pPr>
         <w:pStyle w:val="Standard"/>
         <w:spacing w:line="360" w:lineRule="auto"/>
-        <w:ind w:left="720"/>
+        <w:ind w:left="720" w:firstLine="720"/>
       </w:pPr>
       <w:r>
         <w:t xml:space="preserve">In our proposed solution, we leverage a convolutional neural network to categorize dog images based on their breeds. This method significantly enhances the efficiency of the breed classification process, streamlining the selection of our Fine Canine Ambassadors. Opting for machine learning proves more advantageous than the alternative of deploying support staff to </w:t>
       </w:r>
       <w:r>
-        <w:t>classify the extensive dataset of over 10,000 dog images accurately and efficiently</w:t>
-      </w:r>
-      <w:r>
-        <w:t xml:space="preserve">, considering the potential for human error and distractibility. This solution not only leads to cost savings but also provides a competitive edge. Following deployment, our continuous improvement </w:t>
-      </w:r>
-      <w:r>
-        <w:lastRenderedPageBreak/>
-        <w:t>strategies involve refining algorithms based on real-world feedback, updating training data, and integrating advancements in machine learning technologies.</w:t>
-      </w:r>
-    </w:p>
-    <w:p>
-      <w:pPr>
-        <w:pStyle w:val="Standard"/>
-        <w:spacing w:line="360" w:lineRule="auto"/>
-        <w:ind w:left="720"/>
-      </w:pPr>
+        <w:t xml:space="preserve">classify the extensive dataset of over </w:t>
+      </w:r>
+      <w:r>
+        <w:t>2</w:t>
+      </w:r>
+      <w:r>
+        <w:t>0,000 dog images accurately and efficiently</w:t>
+      </w:r>
+      <w:r>
+        <w:t>, considering the potential for human error and distractibility. This solution not only leads to cost savings but also provides a competitive edge. Following deployment, our continuous improvement strategies involve refining algorithms based on real-world feedback, updating training data, and integrating advancements in machine learning technologies.</w:t>
+      </w:r>
     </w:p>
     <w:p>
       <w:pPr>
@@ -1714,7 +1565,7 @@
       <w:pPr>
         <w:pStyle w:val="Standard"/>
         <w:spacing w:line="360" w:lineRule="auto"/>
-        <w:ind w:left="720"/>
+        <w:ind w:left="720" w:firstLine="360"/>
         <w:rPr>
           <w:rFonts w:asciiTheme="minorHAnsi" w:hAnsiTheme="minorHAnsi" w:cstheme="minorHAnsi"/>
         </w:rPr>
@@ -1778,6 +1629,12 @@
           <w:rFonts w:asciiTheme="minorHAnsi" w:hAnsiTheme="minorHAnsi" w:cstheme="minorHAnsi"/>
         </w:rPr>
         <w:t>their owners</w:t>
+      </w:r>
+      <w:r>
+        <w:rPr>
+          <w:rFonts w:asciiTheme="minorHAnsi" w:hAnsiTheme="minorHAnsi" w:cstheme="minorHAnsi"/>
+        </w:rPr>
+        <w:t xml:space="preserve"> by training the model on an existing Kaggle dataset</w:t>
       </w:r>
       <w:r>
         <w:rPr>
@@ -1808,6 +1665,7 @@
         <w:rPr>
           <w:rFonts w:asciiTheme="minorHAnsi" w:hAnsiTheme="minorHAnsi" w:cstheme="minorHAnsi"/>
         </w:rPr>
+        <w:lastRenderedPageBreak/>
         <w:t xml:space="preserve">Collecting </w:t>
       </w:r>
       <w:r>
@@ -2190,6 +2048,107 @@
           <w:rFonts w:asciiTheme="minorHAnsi" w:hAnsiTheme="minorHAnsi" w:cstheme="minorHAnsi"/>
         </w:rPr>
         <w:t xml:space="preserve"> this solution. </w:t>
+      </w:r>
+    </w:p>
+    <w:p>
+      <w:pPr>
+        <w:pStyle w:val="Standard"/>
+        <w:spacing w:line="360" w:lineRule="auto"/>
+        <w:ind w:firstLine="720"/>
+        <w:rPr>
+          <w:rFonts w:asciiTheme="minorHAnsi" w:hAnsiTheme="minorHAnsi" w:cstheme="minorHAnsi"/>
+        </w:rPr>
+      </w:pPr>
+      <w:r>
+        <w:rPr>
+          <w:rFonts w:asciiTheme="minorHAnsi" w:hAnsiTheme="minorHAnsi" w:cstheme="minorHAnsi"/>
+        </w:rPr>
+        <w:t>Future possibilities</w:t>
+      </w:r>
+      <w:r>
+        <w:rPr>
+          <w:rFonts w:asciiTheme="minorHAnsi" w:hAnsiTheme="minorHAnsi" w:cstheme="minorHAnsi"/>
+        </w:rPr>
+        <w:t>:</w:t>
+      </w:r>
+    </w:p>
+    <w:p>
+      <w:pPr>
+        <w:pStyle w:val="Standard"/>
+        <w:numPr>
+          <w:ilvl w:val="0"/>
+          <w:numId w:val="5"/>
+        </w:numPr>
+        <w:spacing w:line="360" w:lineRule="auto"/>
+        <w:rPr>
+          <w:rFonts w:asciiTheme="minorHAnsi" w:hAnsiTheme="minorHAnsi" w:cstheme="minorHAnsi"/>
+        </w:rPr>
+      </w:pPr>
+      <w:r>
+        <w:rPr>
+          <w:rFonts w:asciiTheme="minorHAnsi" w:hAnsiTheme="minorHAnsi" w:cstheme="minorHAnsi"/>
+        </w:rPr>
+        <w:t xml:space="preserve">After </w:t>
+      </w:r>
+      <w:r>
+        <w:rPr>
+          <w:rFonts w:asciiTheme="minorHAnsi" w:hAnsiTheme="minorHAnsi" w:cstheme="minorHAnsi"/>
+        </w:rPr>
+        <w:t>the marketing campaign s</w:t>
+      </w:r>
+      <w:r>
+        <w:rPr>
+          <w:rFonts w:asciiTheme="minorHAnsi" w:hAnsiTheme="minorHAnsi" w:cstheme="minorHAnsi"/>
+        </w:rPr>
+        <w:t>elects the Fine Canine Ambassadors</w:t>
+      </w:r>
+      <w:r>
+        <w:rPr>
+          <w:rFonts w:asciiTheme="minorHAnsi" w:hAnsiTheme="minorHAnsi" w:cstheme="minorHAnsi"/>
+        </w:rPr>
+        <w:t xml:space="preserve">, </w:t>
+      </w:r>
+      <w:r>
+        <w:rPr>
+          <w:rFonts w:asciiTheme="minorHAnsi" w:hAnsiTheme="minorHAnsi" w:cstheme="minorHAnsi"/>
+        </w:rPr>
+        <w:t xml:space="preserve">a graphical </w:t>
+      </w:r>
+      <w:r>
+        <w:rPr>
+          <w:rFonts w:asciiTheme="minorHAnsi" w:hAnsiTheme="minorHAnsi" w:cstheme="minorHAnsi"/>
+        </w:rPr>
+        <w:t xml:space="preserve">user interface (GUI) </w:t>
+      </w:r>
+      <w:r>
+        <w:rPr>
+          <w:rFonts w:asciiTheme="minorHAnsi" w:hAnsiTheme="minorHAnsi" w:cstheme="minorHAnsi"/>
+        </w:rPr>
+        <w:t xml:space="preserve">will be </w:t>
+      </w:r>
+      <w:r>
+        <w:rPr>
+          <w:rFonts w:asciiTheme="minorHAnsi" w:hAnsiTheme="minorHAnsi" w:cstheme="minorHAnsi"/>
+        </w:rPr>
+        <w:t>developed</w:t>
+      </w:r>
+      <w:r>
+        <w:rPr>
+          <w:rFonts w:asciiTheme="minorHAnsi" w:hAnsiTheme="minorHAnsi" w:cstheme="minorHAnsi"/>
+        </w:rPr>
+        <w:t xml:space="preserve"> in preparation for donating this software to </w:t>
+      </w:r>
+      <w:r>
+        <w:rPr>
+          <w:rFonts w:asciiTheme="minorHAnsi" w:hAnsiTheme="minorHAnsi" w:cstheme="minorHAnsi"/>
+        </w:rPr>
+        <w:t xml:space="preserve">animal shelters.  We believe that helping shelter staff identify dogs by breed will </w:t>
+      </w:r>
+      <w:r>
+        <w:rPr>
+          <w:rFonts w:asciiTheme="minorHAnsi" w:hAnsiTheme="minorHAnsi" w:cstheme="minorHAnsi"/>
+        </w:rPr>
+        <w:t xml:space="preserve">help the adoption process. </w:t>
       </w:r>
     </w:p>
     <w:p>
@@ -2222,7 +2181,7 @@
       <w:pPr>
         <w:pStyle w:val="Standard"/>
         <w:spacing w:line="360" w:lineRule="auto"/>
-        <w:ind w:left="720"/>
+        <w:ind w:left="720" w:firstLine="720"/>
         <w:rPr>
           <w:rFonts w:asciiTheme="minorHAnsi" w:hAnsiTheme="minorHAnsi" w:cstheme="minorHAnsi"/>
         </w:rPr>
@@ -2409,8 +2368,7 @@
         <w:rPr>
           <w:rFonts w:asciiTheme="minorHAnsi" w:hAnsiTheme="minorHAnsi" w:cstheme="minorHAnsi"/>
         </w:rPr>
-        <w:lastRenderedPageBreak/>
-        <w:t>Utilize</w:t>
+        <w:t>Train</w:t>
       </w:r>
       <w:r>
         <w:rPr>
@@ -2422,13 +2380,31 @@
         <w:rPr>
           <w:rFonts w:asciiTheme="minorHAnsi" w:hAnsiTheme="minorHAnsi" w:cstheme="minorHAnsi"/>
         </w:rPr>
-        <w:t xml:space="preserve"> image classification system to contribute to employee and community safety </w:t>
-      </w:r>
-      <w:r>
-        <w:rPr>
-          <w:rFonts w:asciiTheme="minorHAnsi" w:hAnsiTheme="minorHAnsi" w:cstheme="minorHAnsi"/>
-        </w:rPr>
-        <w:t>by decreasing the number of accidents caused by drowsy driving</w:t>
+        <w:t xml:space="preserve"> image classification system</w:t>
+      </w:r>
+      <w:r>
+        <w:rPr>
+          <w:rFonts w:asciiTheme="minorHAnsi" w:hAnsiTheme="minorHAnsi" w:cstheme="minorHAnsi"/>
+        </w:rPr>
+        <w:t xml:space="preserve"> using an existing Kaggle dataset</w:t>
+      </w:r>
+      <w:r>
+        <w:rPr>
+          <w:rFonts w:asciiTheme="minorHAnsi" w:hAnsiTheme="minorHAnsi" w:cstheme="minorHAnsi"/>
+        </w:rPr>
+        <w:t xml:space="preserve"> to </w:t>
+      </w:r>
+      <w:r>
+        <w:rPr>
+          <w:rFonts w:asciiTheme="minorHAnsi" w:hAnsiTheme="minorHAnsi" w:cstheme="minorHAnsi"/>
+        </w:rPr>
+        <w:t xml:space="preserve">classify </w:t>
+      </w:r>
+      <w:r>
+        <w:rPr>
+          <w:rFonts w:asciiTheme="minorHAnsi" w:hAnsiTheme="minorHAnsi" w:cstheme="minorHAnsi"/>
+        </w:rPr>
+        <w:t>dog images by breed</w:t>
       </w:r>
       <w:r>
         <w:rPr>
@@ -2453,21 +2429,49 @@
         <w:rPr>
           <w:rFonts w:asciiTheme="minorHAnsi" w:hAnsiTheme="minorHAnsi" w:cstheme="minorHAnsi"/>
         </w:rPr>
-        <w:t xml:space="preserve">Decrease the number of accidents involving </w:t>
-      </w:r>
-      <w:proofErr w:type="spellStart"/>
-      <w:r>
-        <w:rPr>
-          <w:rFonts w:asciiTheme="minorHAnsi" w:hAnsiTheme="minorHAnsi" w:cstheme="minorHAnsi"/>
-        </w:rPr>
-        <w:t>WeGovU</w:t>
-      </w:r>
-      <w:proofErr w:type="spellEnd"/>
-      <w:r>
-        <w:rPr>
-          <w:rFonts w:asciiTheme="minorHAnsi" w:hAnsiTheme="minorHAnsi" w:cstheme="minorHAnsi"/>
-        </w:rPr>
-        <w:t xml:space="preserve"> drivers by 10%. </w:t>
+        <w:t xml:space="preserve">Attain user review scores </w:t>
+      </w:r>
+      <w:r>
+        <w:rPr>
+          <w:rFonts w:asciiTheme="minorHAnsi" w:hAnsiTheme="minorHAnsi" w:cstheme="minorHAnsi"/>
+        </w:rPr>
+        <w:t>above</w:t>
+      </w:r>
+      <w:r>
+        <w:rPr>
+          <w:rFonts w:asciiTheme="minorHAnsi" w:hAnsiTheme="minorHAnsi" w:cstheme="minorHAnsi"/>
+        </w:rPr>
+        <w:t xml:space="preserve"> 70% </w:t>
+      </w:r>
+      <w:r>
+        <w:rPr>
+          <w:rFonts w:asciiTheme="minorHAnsi" w:hAnsiTheme="minorHAnsi" w:cstheme="minorHAnsi"/>
+        </w:rPr>
+        <w:t>and an</w:t>
+      </w:r>
+      <w:r>
+        <w:rPr>
+          <w:rFonts w:asciiTheme="minorHAnsi" w:hAnsiTheme="minorHAnsi" w:cstheme="minorHAnsi"/>
+        </w:rPr>
+        <w:t xml:space="preserve"> accuracy </w:t>
+      </w:r>
+      <w:r>
+        <w:rPr>
+          <w:rFonts w:asciiTheme="minorHAnsi" w:hAnsiTheme="minorHAnsi" w:cstheme="minorHAnsi"/>
+        </w:rPr>
+        <w:t xml:space="preserve">score </w:t>
+      </w:r>
+      <w:r>
+        <w:rPr>
+          <w:rFonts w:asciiTheme="minorHAnsi" w:hAnsiTheme="minorHAnsi" w:cstheme="minorHAnsi"/>
+        </w:rPr>
+        <w:t>of 90%</w:t>
+      </w:r>
+      <w:r>
+        <w:rPr>
+          <w:rFonts w:asciiTheme="minorHAnsi" w:hAnsiTheme="minorHAnsi" w:cstheme="minorHAnsi"/>
+        </w:rPr>
+        <w:t xml:space="preserve">. </w:t>
       </w:r>
     </w:p>
     <w:p>
@@ -2486,36 +2490,27 @@
         <w:rPr>
           <w:rFonts w:asciiTheme="minorHAnsi" w:hAnsiTheme="minorHAnsi" w:cstheme="minorHAnsi"/>
         </w:rPr>
-        <w:t>Decrease operational costs directly related to accidents and insurance</w:t>
-      </w:r>
-      <w:r>
-        <w:rPr>
-          <w:rFonts w:asciiTheme="minorHAnsi" w:hAnsiTheme="minorHAnsi" w:cstheme="minorHAnsi"/>
-        </w:rPr>
-        <w:t xml:space="preserve"> by 1</w:t>
-      </w:r>
-      <w:r>
-        <w:rPr>
-          <w:rFonts w:asciiTheme="minorHAnsi" w:hAnsiTheme="minorHAnsi" w:cstheme="minorHAnsi"/>
-        </w:rPr>
-        <w:t>0%</w:t>
-      </w:r>
-      <w:r>
-        <w:rPr>
-          <w:rFonts w:asciiTheme="minorHAnsi" w:hAnsiTheme="minorHAnsi" w:cstheme="minorHAnsi"/>
-        </w:rPr>
-        <w:t>.</w:t>
-      </w:r>
-    </w:p>
-    <w:p>
-      <w:pPr>
-        <w:pStyle w:val="Standard"/>
-        <w:spacing w:line="360" w:lineRule="auto"/>
-        <w:ind w:left="720"/>
-        <w:rPr>
-          <w:rFonts w:asciiTheme="minorHAnsi" w:hAnsiTheme="minorHAnsi" w:cstheme="minorHAnsi"/>
-        </w:rPr>
-      </w:pPr>
+        <w:lastRenderedPageBreak/>
+        <w:t xml:space="preserve">Decrease operational costs directly related to </w:t>
+      </w:r>
+      <w:r>
+        <w:rPr>
+          <w:rFonts w:asciiTheme="minorHAnsi" w:hAnsiTheme="minorHAnsi" w:cstheme="minorHAnsi"/>
+        </w:rPr>
+        <w:t xml:space="preserve">having staff manually sort and classify </w:t>
+      </w:r>
+      <w:r>
+        <w:rPr>
+          <w:rFonts w:asciiTheme="minorHAnsi" w:hAnsiTheme="minorHAnsi" w:cstheme="minorHAnsi"/>
+        </w:rPr>
+        <w:t>2</w:t>
+      </w:r>
+      <w:r>
+        <w:rPr>
+          <w:rFonts w:asciiTheme="minorHAnsi" w:hAnsiTheme="minorHAnsi" w:cstheme="minorHAnsi"/>
+        </w:rPr>
+        <w:t>0,000+ customer submitted dog images.</w:t>
+      </w:r>
     </w:p>
     <w:p>
       <w:pPr>
@@ -2727,16 +2722,6 @@
         </w:rPr>
         <w:t xml:space="preserve">less than or equal to 10%. </w:t>
       </w:r>
-    </w:p>
-    <w:p>
-      <w:pPr>
-        <w:pStyle w:val="Standard"/>
-        <w:spacing w:line="360" w:lineRule="auto"/>
-        <w:ind w:left="1440"/>
-        <w:rPr>
-          <w:rFonts w:asciiTheme="minorHAnsi" w:hAnsiTheme="minorHAnsi" w:cstheme="minorHAnsi"/>
-        </w:rPr>
-      </w:pPr>
     </w:p>
     <w:p>
       <w:pPr>
@@ -3024,7 +3009,6 @@
         <w:rPr>
           <w:rFonts w:asciiTheme="minorHAnsi" w:hAnsiTheme="minorHAnsi" w:cstheme="minorHAnsi"/>
         </w:rPr>
-        <w:lastRenderedPageBreak/>
         <w:t>First</w:t>
       </w:r>
       <w:r>
@@ -3043,25 +3027,13 @@
         <w:rPr>
           <w:rFonts w:asciiTheme="minorHAnsi" w:hAnsiTheme="minorHAnsi" w:cstheme="minorHAnsi"/>
         </w:rPr>
-        <w:t xml:space="preserve"> model. This </w:t>
-      </w:r>
-      <w:r>
-        <w:rPr>
-          <w:rFonts w:asciiTheme="minorHAnsi" w:hAnsiTheme="minorHAnsi" w:cstheme="minorHAnsi"/>
-        </w:rPr>
-        <w:t xml:space="preserve">step </w:t>
-      </w:r>
-      <w:r>
-        <w:rPr>
-          <w:rFonts w:asciiTheme="minorHAnsi" w:hAnsiTheme="minorHAnsi" w:cstheme="minorHAnsi"/>
-        </w:rPr>
-        <w:t>has already been completed thanks to our loyal customers who sent in over 10,000 images</w:t>
-      </w:r>
-      <w:r>
-        <w:rPr>
-          <w:rFonts w:asciiTheme="minorHAnsi" w:hAnsiTheme="minorHAnsi" w:cstheme="minorHAnsi"/>
-        </w:rPr>
-        <w:t>.</w:t>
+        <w:t xml:space="preserve"> model. </w:t>
+      </w:r>
+      <w:r>
+        <w:rPr>
+          <w:rFonts w:asciiTheme="minorHAnsi" w:hAnsiTheme="minorHAnsi" w:cstheme="minorHAnsi"/>
+        </w:rPr>
+        <w:t xml:space="preserve">We will utilize an existing dataset on Kaggle to train our model.  </w:t>
       </w:r>
     </w:p>
     <w:p>
@@ -3176,6 +3148,7 @@
           <w:b/>
           <w:bCs/>
         </w:rPr>
+        <w:lastRenderedPageBreak/>
         <w:t>Modify:</w:t>
       </w:r>
     </w:p>
@@ -3481,7 +3454,6 @@
           <w:sz w:val="24"/>
           <w:szCs w:val="24"/>
         </w:rPr>
-        <w:lastRenderedPageBreak/>
         <w:t xml:space="preserve">The projected timeline is an estimate. </w:t>
       </w:r>
       <w:r>
@@ -3494,13 +3466,6 @@
         </w:rPr>
         <w:t xml:space="preserve">Actual </w:t>
       </w:r>
-    </w:p>
-    <w:p>
-      <w:pPr>
-        <w:pStyle w:val="Standard"/>
-        <w:spacing w:line="360" w:lineRule="auto"/>
-        <w:ind w:firstLine="720"/>
-      </w:pPr>
       <w:r>
         <w:rPr>
           <w:rFonts w:ascii="Times New Roman" w:hAnsi="Times New Roman" w:cs="Times New Roman"/>
@@ -3509,8 +3474,15 @@
           <w:sz w:val="24"/>
           <w:szCs w:val="24"/>
         </w:rPr>
-        <w:t xml:space="preserve">Start </w:t>
-      </w:r>
+        <w:t xml:space="preserve">dates may vary. </w:t>
+      </w:r>
+    </w:p>
+    <w:p>
+      <w:pPr>
+        <w:pStyle w:val="Standard"/>
+        <w:spacing w:line="360" w:lineRule="auto"/>
+        <w:ind w:firstLine="720"/>
+      </w:pPr>
       <w:r>
         <w:rPr>
           <w:rFonts w:ascii="Times New Roman" w:hAnsi="Times New Roman" w:cs="Times New Roman"/>
@@ -3519,7 +3491,7 @@
           <w:sz w:val="24"/>
           <w:szCs w:val="24"/>
         </w:rPr>
-        <w:t>date:</w:t>
+        <w:t xml:space="preserve">Start </w:t>
       </w:r>
       <w:r>
         <w:rPr>
@@ -3529,7 +3501,7 @@
           <w:sz w:val="24"/>
           <w:szCs w:val="24"/>
         </w:rPr>
-        <w:tab/>
+        <w:t>date:</w:t>
       </w:r>
       <w:r>
         <w:rPr>
@@ -3540,6 +3512,16 @@
           <w:szCs w:val="24"/>
         </w:rPr>
         <w:tab/>
+      </w:r>
+      <w:r>
+        <w:rPr>
+          <w:rFonts w:ascii="Times New Roman" w:hAnsi="Times New Roman" w:cs="Times New Roman"/>
+          <w:b/>
+          <w:bCs/>
+          <w:sz w:val="24"/>
+          <w:szCs w:val="24"/>
+        </w:rPr>
+        <w:tab/>
         <w:t>Description:</w:t>
       </w:r>
     </w:p>
@@ -3574,16 +3556,8 @@
         <w:rPr>
           <w:rFonts w:asciiTheme="minorHAnsi" w:hAnsiTheme="minorHAnsi" w:cstheme="minorHAnsi"/>
         </w:rPr>
-        <w:t xml:space="preserve">, </w:t>
-      </w:r>
-      <w:proofErr w:type="gramStart"/>
-      <w:r>
-        <w:rPr>
-          <w:rFonts w:asciiTheme="minorHAnsi" w:hAnsiTheme="minorHAnsi" w:cstheme="minorHAnsi"/>
-        </w:rPr>
-        <w:t>2024</w:t>
-      </w:r>
-      <w:proofErr w:type="gramEnd"/>
+        <w:t>, 2024</w:t>
+      </w:r>
       <w:r>
         <w:rPr>
           <w:rFonts w:asciiTheme="minorHAnsi" w:hAnsiTheme="minorHAnsi" w:cstheme="minorHAnsi"/>
@@ -3664,16 +3638,8 @@
         <w:rPr>
           <w:rFonts w:asciiTheme="minorHAnsi" w:hAnsiTheme="minorHAnsi" w:cstheme="minorHAnsi"/>
         </w:rPr>
-        <w:t xml:space="preserve">, </w:t>
-      </w:r>
-      <w:proofErr w:type="gramStart"/>
-      <w:r>
-        <w:rPr>
-          <w:rFonts w:asciiTheme="minorHAnsi" w:hAnsiTheme="minorHAnsi" w:cstheme="minorHAnsi"/>
-        </w:rPr>
-        <w:t>2024</w:t>
-      </w:r>
-      <w:proofErr w:type="gramEnd"/>
+        <w:t>, 2024</w:t>
+      </w:r>
       <w:r>
         <w:rPr>
           <w:rFonts w:asciiTheme="minorHAnsi" w:hAnsiTheme="minorHAnsi" w:cstheme="minorHAnsi"/>
@@ -3706,16 +3672,8 @@
         <w:rPr>
           <w:rFonts w:asciiTheme="minorHAnsi" w:hAnsiTheme="minorHAnsi" w:cstheme="minorHAnsi"/>
         </w:rPr>
-        <w:t xml:space="preserve">February 5, </w:t>
-      </w:r>
-      <w:proofErr w:type="gramStart"/>
-      <w:r>
-        <w:rPr>
-          <w:rFonts w:asciiTheme="minorHAnsi" w:hAnsiTheme="minorHAnsi" w:cstheme="minorHAnsi"/>
-        </w:rPr>
-        <w:t>2024</w:t>
-      </w:r>
-      <w:proofErr w:type="gramEnd"/>
+        <w:t>February 5, 2024</w:t>
+      </w:r>
       <w:r>
         <w:rPr>
           <w:rFonts w:asciiTheme="minorHAnsi" w:hAnsiTheme="minorHAnsi" w:cstheme="minorHAnsi"/>
@@ -3760,16 +3718,8 @@
         <w:rPr>
           <w:rFonts w:asciiTheme="minorHAnsi" w:hAnsiTheme="minorHAnsi" w:cstheme="minorHAnsi"/>
         </w:rPr>
-        <w:t xml:space="preserve">March 13, </w:t>
-      </w:r>
-      <w:proofErr w:type="gramStart"/>
-      <w:r>
-        <w:rPr>
-          <w:rFonts w:asciiTheme="minorHAnsi" w:hAnsiTheme="minorHAnsi" w:cstheme="minorHAnsi"/>
-        </w:rPr>
-        <w:t>2024</w:t>
-      </w:r>
-      <w:proofErr w:type="gramEnd"/>
+        <w:t>March 13, 2024</w:t>
+      </w:r>
       <w:r>
         <w:rPr>
           <w:rFonts w:asciiTheme="minorHAnsi" w:hAnsiTheme="minorHAnsi" w:cstheme="minorHAnsi"/>
@@ -3809,16 +3759,9 @@
         <w:rPr>
           <w:rFonts w:asciiTheme="minorHAnsi" w:hAnsiTheme="minorHAnsi" w:cstheme="minorHAnsi"/>
         </w:rPr>
-        <w:t xml:space="preserve">April 1, </w:t>
-      </w:r>
-      <w:proofErr w:type="gramStart"/>
-      <w:r>
-        <w:rPr>
-          <w:rFonts w:asciiTheme="minorHAnsi" w:hAnsiTheme="minorHAnsi" w:cstheme="minorHAnsi"/>
-        </w:rPr>
-        <w:t>2024</w:t>
-      </w:r>
-      <w:proofErr w:type="gramEnd"/>
+        <w:lastRenderedPageBreak/>
+        <w:t>April 1, 2024</w:t>
+      </w:r>
       <w:r>
         <w:rPr>
           <w:rFonts w:asciiTheme="minorHAnsi" w:hAnsiTheme="minorHAnsi" w:cstheme="minorHAnsi"/>
@@ -3846,16 +3789,8 @@
         <w:rPr>
           <w:rFonts w:asciiTheme="minorHAnsi" w:hAnsiTheme="minorHAnsi" w:cstheme="minorHAnsi"/>
         </w:rPr>
-        <w:t xml:space="preserve">April 22, </w:t>
-      </w:r>
-      <w:proofErr w:type="gramStart"/>
-      <w:r>
-        <w:rPr>
-          <w:rFonts w:asciiTheme="minorHAnsi" w:hAnsiTheme="minorHAnsi" w:cstheme="minorHAnsi"/>
-        </w:rPr>
-        <w:t>2024</w:t>
-      </w:r>
-      <w:proofErr w:type="gramEnd"/>
+        <w:t>April 22, 2024</w:t>
+      </w:r>
       <w:r>
         <w:rPr>
           <w:rFonts w:asciiTheme="minorHAnsi" w:hAnsiTheme="minorHAnsi" w:cstheme="minorHAnsi"/>
@@ -3895,16 +3830,8 @@
         <w:rPr>
           <w:rFonts w:asciiTheme="minorHAnsi" w:hAnsiTheme="minorHAnsi" w:cstheme="minorHAnsi"/>
         </w:rPr>
-        <w:t xml:space="preserve">, </w:t>
-      </w:r>
-      <w:proofErr w:type="gramStart"/>
-      <w:r>
-        <w:rPr>
-          <w:rFonts w:asciiTheme="minorHAnsi" w:hAnsiTheme="minorHAnsi" w:cstheme="minorHAnsi"/>
-        </w:rPr>
-        <w:t>2024</w:t>
-      </w:r>
-      <w:proofErr w:type="gramEnd"/>
+        <w:t>, 2024</w:t>
+      </w:r>
       <w:r>
         <w:rPr>
           <w:rFonts w:asciiTheme="minorHAnsi" w:hAnsiTheme="minorHAnsi" w:cstheme="minorHAnsi"/>
@@ -4594,12 +4521,6 @@
               </w:rPr>
               <w:t xml:space="preserve"> </w:t>
             </w:r>
-            <w:r>
-              <w:rPr>
-                <w:rFonts w:asciiTheme="minorHAnsi" w:hAnsiTheme="minorHAnsi" w:cstheme="minorHAnsi"/>
-              </w:rPr>
-              <w:t>*DONE*</w:t>
-            </w:r>
           </w:p>
         </w:tc>
       </w:tr>
@@ -5569,7 +5490,6 @@
                 <w:sz w:val="24"/>
                 <w:szCs w:val="24"/>
               </w:rPr>
-              <w:lastRenderedPageBreak/>
               <w:t>9</w:t>
             </w:r>
           </w:p>
@@ -5965,25 +5885,13 @@
               <w:t xml:space="preserve"> – image recognition AI to be deployed </w:t>
             </w:r>
             <w:r>
-              <w:t xml:space="preserve">on predetermined groups in </w:t>
-            </w:r>
-            <w:r>
-              <w:t xml:space="preserve">a </w:t>
-            </w:r>
-            <w:r>
-              <w:t xml:space="preserve">structured </w:t>
-            </w:r>
-            <w:r>
-              <w:t>sequence</w:t>
-            </w:r>
-            <w:r>
-              <w:t>, with ongo</w:t>
-            </w:r>
-            <w:r>
-              <w:t xml:space="preserve">ing </w:t>
-            </w:r>
-            <w:r>
-              <w:t xml:space="preserve">training. During deployment, system performance will be monitored and adjusted as needed to improve performance </w:t>
+              <w:t xml:space="preserve">in conjunction with the FCC </w:t>
+            </w:r>
+            <w:r>
+              <w:t>Ambassador marketing campaign</w:t>
+            </w:r>
+            <w:r>
+              <w:t xml:space="preserve">. During deployment, system performance will be monitored and adjusted as needed to improve performance </w:t>
             </w:r>
             <w:r>
               <w:t xml:space="preserve">and accuracy in a live environment. </w:t>
@@ -6030,6 +5938,7 @@
                 <w:sz w:val="24"/>
                 <w:szCs w:val="24"/>
               </w:rPr>
+              <w:lastRenderedPageBreak/>
               <w:t>1</w:t>
             </w:r>
             <w:r>
@@ -6388,7 +6297,7 @@
               <w:rPr>
                 <w:rFonts w:asciiTheme="minorHAnsi" w:hAnsiTheme="minorHAnsi" w:cstheme="minorHAnsi"/>
               </w:rPr>
-              <w:t>5</w:t>
+              <w:t>2</w:t>
             </w:r>
             <w:r>
               <w:rPr>
@@ -6474,7 +6383,7 @@
               <w:rPr>
                 <w:rFonts w:asciiTheme="minorHAnsi" w:hAnsiTheme="minorHAnsi" w:cstheme="minorHAnsi"/>
               </w:rPr>
-              <w:t>5</w:t>
+              <w:t>2</w:t>
             </w:r>
             <w:r>
               <w:rPr>
@@ -6550,7 +6459,7 @@
               <w:rPr>
                 <w:rFonts w:asciiTheme="minorHAnsi" w:hAnsiTheme="minorHAnsi" w:cstheme="minorHAnsi"/>
               </w:rPr>
-              <w:t>10</w:t>
+              <w:t>4</w:t>
             </w:r>
             <w:r>
               <w:rPr>
@@ -6642,7 +6551,7 @@
               <w:rPr>
                 <w:rFonts w:asciiTheme="minorHAnsi" w:hAnsiTheme="minorHAnsi" w:cstheme="minorHAnsi"/>
               </w:rPr>
-              <w:t>10</w:t>
+              <w:t>4</w:t>
             </w:r>
             <w:r>
               <w:rPr>
@@ -6721,6 +6630,46 @@
               <w:t>Secure cloud storage for all data</w:t>
             </w:r>
           </w:p>
+          <w:p>
+            <w:pPr>
+              <w:pStyle w:val="Standard"/>
+              <w:spacing w:after="0" w:line="360" w:lineRule="auto"/>
+              <w:jc w:val="center"/>
+              <w:rPr>
+                <w:rFonts w:asciiTheme="minorHAnsi" w:hAnsiTheme="minorHAnsi" w:cstheme="minorHAnsi"/>
+              </w:rPr>
+            </w:pPr>
+            <w:r>
+              <w:rPr>
+                <w:rFonts w:asciiTheme="minorHAnsi" w:hAnsiTheme="minorHAnsi" w:cstheme="minorHAnsi"/>
+              </w:rPr>
+              <w:t xml:space="preserve">(will utilize existing cloud </w:t>
+            </w:r>
+            <w:r>
+              <w:rPr>
+                <w:rFonts w:asciiTheme="minorHAnsi" w:hAnsiTheme="minorHAnsi" w:cstheme="minorHAnsi"/>
+              </w:rPr>
+              <w:t xml:space="preserve">hosting and </w:t>
+            </w:r>
+            <w:r>
+              <w:rPr>
+                <w:rFonts w:asciiTheme="minorHAnsi" w:hAnsiTheme="minorHAnsi" w:cstheme="minorHAnsi"/>
+              </w:rPr>
+              <w:t>storage</w:t>
+            </w:r>
+            <w:r>
+              <w:rPr>
+                <w:rFonts w:asciiTheme="minorHAnsi" w:hAnsiTheme="minorHAnsi" w:cstheme="minorHAnsi"/>
+              </w:rPr>
+              <w:t xml:space="preserve"> solutions</w:t>
+            </w:r>
+            <w:r>
+              <w:rPr>
+                <w:rFonts w:asciiTheme="minorHAnsi" w:hAnsiTheme="minorHAnsi" w:cstheme="minorHAnsi"/>
+              </w:rPr>
+              <w:t>)</w:t>
+            </w:r>
+          </w:p>
         </w:tc>
         <w:tc>
           <w:tcPr>
@@ -6758,7 +6707,7 @@
               <w:rPr>
                 <w:rFonts w:asciiTheme="minorHAnsi" w:hAnsiTheme="minorHAnsi" w:cstheme="minorHAnsi"/>
               </w:rPr>
-              <w:t>500</w:t>
+              <w:t>0</w:t>
             </w:r>
           </w:p>
         </w:tc>
@@ -7346,7 +7295,6 @@
               <w:rPr>
                 <w:rFonts w:asciiTheme="minorHAnsi" w:hAnsiTheme="minorHAnsi" w:cstheme="minorHAnsi"/>
               </w:rPr>
-              <w:lastRenderedPageBreak/>
               <w:t>Software</w:t>
             </w:r>
             <w:r>
@@ -7393,19 +7341,13 @@
               <w:rPr>
                 <w:rFonts w:asciiTheme="minorHAnsi" w:hAnsiTheme="minorHAnsi" w:cstheme="minorHAnsi"/>
               </w:rPr>
-              <w:t>Costs can vary</w:t>
-            </w:r>
-            <w:r>
-              <w:rPr>
-                <w:rFonts w:asciiTheme="minorHAnsi" w:hAnsiTheme="minorHAnsi" w:cstheme="minorHAnsi"/>
-              </w:rPr>
-              <w:t xml:space="preserve"> depending on levels of support included with different providers ($0 - </w:t>
-            </w:r>
-            <w:r>
-              <w:rPr>
-                <w:rFonts w:asciiTheme="minorHAnsi" w:hAnsiTheme="minorHAnsi" w:cstheme="minorHAnsi"/>
-              </w:rPr>
-              <w:t>$20,000)</w:t>
+              <w:t xml:space="preserve">Project will use open source libraries and existing </w:t>
+            </w:r>
+            <w:r>
+              <w:rPr>
+                <w:rFonts w:asciiTheme="minorHAnsi" w:hAnsiTheme="minorHAnsi" w:cstheme="minorHAnsi"/>
+              </w:rPr>
+              <w:t>tools, software, and OS.</w:t>
             </w:r>
           </w:p>
         </w:tc>
@@ -7439,7 +7381,7 @@
               <w:rPr>
                 <w:rFonts w:asciiTheme="minorHAnsi" w:hAnsiTheme="minorHAnsi" w:cstheme="minorHAnsi"/>
               </w:rPr>
-              <w:t>$2,000</w:t>
+              <w:t>$0</w:t>
             </w:r>
           </w:p>
         </w:tc>
@@ -7775,7 +7717,7 @@
               <w:rPr>
                 <w:rFonts w:asciiTheme="minorHAnsi" w:hAnsiTheme="minorHAnsi" w:cstheme="minorHAnsi"/>
               </w:rPr>
-              <w:t>10</w:t>
+              <w:t>2</w:t>
             </w:r>
             <w:r>
               <w:rPr>
@@ -7891,13 +7833,7 @@
               <w:rPr>
                 <w:rFonts w:asciiTheme="minorHAnsi" w:hAnsiTheme="minorHAnsi" w:cstheme="minorHAnsi"/>
               </w:rPr>
-              <w:t>6</w:t>
-            </w:r>
-            <w:r>
-              <w:rPr>
-                <w:rFonts w:asciiTheme="minorHAnsi" w:hAnsiTheme="minorHAnsi" w:cstheme="minorHAnsi"/>
-              </w:rPr>
-              <w:t>,000</w:t>
+              <w:t>3,000</w:t>
             </w:r>
           </w:p>
         </w:tc>
@@ -8005,7 +7941,7 @@
                 <w:sz w:val="24"/>
                 <w:szCs w:val="24"/>
               </w:rPr>
-              <w:t>42</w:t>
+              <w:t>19</w:t>
             </w:r>
             <w:r>
               <w:rPr>
@@ -8021,7 +7957,7 @@
                 <w:sz w:val="24"/>
                 <w:szCs w:val="24"/>
               </w:rPr>
-              <w:t>3</w:t>
+              <w:t>8</w:t>
             </w:r>
             <w:r>
               <w:rPr>
@@ -8456,8 +8392,6 @@
       <w:pPr>
         <w:pStyle w:val="Standard"/>
         <w:spacing w:line="360" w:lineRule="auto"/>
-      </w:pPr>
-      <w:r>
         <w:rPr>
           <w:rFonts w:ascii="Times New Roman" w:hAnsi="Times New Roman" w:cs="Times New Roman"/>
           <w:b/>
@@ -8465,14 +8399,8 @@
           <w:sz w:val="24"/>
           <w:szCs w:val="24"/>
         </w:rPr>
-        <w:t>C. Machine Learning Solution Design</w:t>
-      </w:r>
-    </w:p>
-    <w:p>
-      <w:pPr>
-        <w:pStyle w:val="Standard"/>
-        <w:spacing w:line="360" w:lineRule="auto"/>
-        <w:ind w:firstLine="720"/>
+      </w:pPr>
+      <w:r>
         <w:rPr>
           <w:rFonts w:ascii="Times New Roman" w:hAnsi="Times New Roman" w:cs="Times New Roman"/>
           <w:b/>
@@ -8480,8 +8408,20 @@
           <w:sz w:val="24"/>
           <w:szCs w:val="24"/>
         </w:rPr>
-      </w:pPr>
-      <w:r>
+        <w:t>C. Machine Learning Solution Design</w:t>
+      </w:r>
+    </w:p>
+    <w:p>
+      <w:pPr>
+        <w:pStyle w:val="Standard"/>
+        <w:spacing w:line="360" w:lineRule="auto"/>
+      </w:pPr>
+    </w:p>
+    <w:p>
+      <w:pPr>
+        <w:pStyle w:val="Standard"/>
+        <w:spacing w:line="360" w:lineRule="auto"/>
+        <w:ind w:firstLine="720"/>
         <w:rPr>
           <w:rFonts w:ascii="Times New Roman" w:hAnsi="Times New Roman" w:cs="Times New Roman"/>
           <w:b/>
@@ -8489,267 +8429,6 @@
           <w:sz w:val="24"/>
           <w:szCs w:val="24"/>
         </w:rPr>
-        <w:t>C.1. Hypothesis</w:t>
-      </w:r>
-    </w:p>
-    <w:p>
-      <w:pPr>
-        <w:pStyle w:val="Standard"/>
-        <w:spacing w:line="360" w:lineRule="auto"/>
-        <w:ind w:left="720"/>
-        <w:rPr>
-          <w:rFonts w:asciiTheme="minorHAnsi" w:hAnsiTheme="minorHAnsi" w:cstheme="minorHAnsi"/>
-        </w:rPr>
-      </w:pPr>
-      <w:r>
-        <w:rPr>
-          <w:rFonts w:asciiTheme="minorHAnsi" w:hAnsiTheme="minorHAnsi" w:cstheme="minorHAnsi"/>
-        </w:rPr>
-        <w:t xml:space="preserve">Through the development and implementation of this solution, </w:t>
-      </w:r>
-      <w:proofErr w:type="spellStart"/>
-      <w:r>
-        <w:rPr>
-          <w:rFonts w:asciiTheme="minorHAnsi" w:hAnsiTheme="minorHAnsi" w:cstheme="minorHAnsi"/>
-        </w:rPr>
-        <w:t>WeGovU</w:t>
-      </w:r>
-      <w:proofErr w:type="spellEnd"/>
-      <w:r>
-        <w:rPr>
-          <w:rFonts w:asciiTheme="minorHAnsi" w:hAnsiTheme="minorHAnsi" w:cstheme="minorHAnsi"/>
-        </w:rPr>
-        <w:t xml:space="preserve"> aims to reduce the incidence of crashes involving its drivers by 10%. Utilizing data from the AAA Foundation for Traffic Safety and National Safety Council, </w:t>
-      </w:r>
-      <w:proofErr w:type="spellStart"/>
-      <w:r>
-        <w:rPr>
-          <w:rFonts w:asciiTheme="minorHAnsi" w:hAnsiTheme="minorHAnsi" w:cstheme="minorHAnsi"/>
-        </w:rPr>
-        <w:t>WeGovU</w:t>
-      </w:r>
-      <w:proofErr w:type="spellEnd"/>
-      <w:r>
-        <w:rPr>
-          <w:rFonts w:asciiTheme="minorHAnsi" w:hAnsiTheme="minorHAnsi" w:cstheme="minorHAnsi"/>
-        </w:rPr>
-        <w:t xml:space="preserve"> Logistics </w:t>
-      </w:r>
-      <w:proofErr w:type="gramStart"/>
-      <w:r>
-        <w:rPr>
-          <w:rFonts w:asciiTheme="minorHAnsi" w:hAnsiTheme="minorHAnsi" w:cstheme="minorHAnsi"/>
-        </w:rPr>
-        <w:t>conducted an assessment of</w:t>
-      </w:r>
-      <w:proofErr w:type="gramEnd"/>
-      <w:r>
-        <w:rPr>
-          <w:rFonts w:asciiTheme="minorHAnsi" w:hAnsiTheme="minorHAnsi" w:cstheme="minorHAnsi"/>
-        </w:rPr>
-        <w:t xml:space="preserve"> potential accidents caused by drowsy driving among its drivers. After evaluating various strategies to address this issue, </w:t>
-      </w:r>
-      <w:proofErr w:type="spellStart"/>
-      <w:r>
-        <w:rPr>
-          <w:rFonts w:asciiTheme="minorHAnsi" w:hAnsiTheme="minorHAnsi" w:cstheme="minorHAnsi"/>
-        </w:rPr>
-        <w:t>WeGovU</w:t>
-      </w:r>
-      <w:proofErr w:type="spellEnd"/>
-      <w:r>
-        <w:rPr>
-          <w:rFonts w:asciiTheme="minorHAnsi" w:hAnsiTheme="minorHAnsi" w:cstheme="minorHAnsi"/>
-        </w:rPr>
-        <w:t xml:space="preserve"> Logistics </w:t>
-      </w:r>
-      <w:r>
-        <w:rPr>
-          <w:rFonts w:asciiTheme="minorHAnsi" w:hAnsiTheme="minorHAnsi" w:cstheme="minorHAnsi"/>
-        </w:rPr>
-        <w:t>proposes this</w:t>
-      </w:r>
-      <w:r>
-        <w:rPr>
-          <w:rFonts w:asciiTheme="minorHAnsi" w:hAnsiTheme="minorHAnsi" w:cstheme="minorHAnsi"/>
-        </w:rPr>
-        <w:t xml:space="preserve"> software solution to effectively mitigate the risk of drowsy driving.</w:t>
-      </w:r>
-    </w:p>
-    <w:p>
-      <w:pPr>
-        <w:pStyle w:val="Standard"/>
-        <w:spacing w:line="360" w:lineRule="auto"/>
-        <w:ind w:left="720"/>
-        <w:rPr>
-          <w:rFonts w:asciiTheme="minorHAnsi" w:hAnsiTheme="minorHAnsi" w:cstheme="minorHAnsi"/>
-        </w:rPr>
-      </w:pPr>
-      <w:r>
-        <w:rPr>
-          <w:rFonts w:asciiTheme="minorHAnsi" w:hAnsiTheme="minorHAnsi" w:cstheme="minorHAnsi"/>
-        </w:rPr>
-        <w:lastRenderedPageBreak/>
-        <w:t xml:space="preserve">Drawing inspiration from successful interventions, such as the deployment of rumble strips resulting in a 30-50% reduction in road departure crashes in rural settings (National Highway Traffic Safety Administration), </w:t>
-      </w:r>
-      <w:proofErr w:type="spellStart"/>
-      <w:r>
-        <w:rPr>
-          <w:rFonts w:asciiTheme="minorHAnsi" w:hAnsiTheme="minorHAnsi" w:cstheme="minorHAnsi"/>
-        </w:rPr>
-        <w:t>WeGovU</w:t>
-      </w:r>
-      <w:proofErr w:type="spellEnd"/>
-      <w:r>
-        <w:rPr>
-          <w:rFonts w:asciiTheme="minorHAnsi" w:hAnsiTheme="minorHAnsi" w:cstheme="minorHAnsi"/>
-        </w:rPr>
-        <w:t xml:space="preserve"> anticipates achieving similar effectiveness. The proposed solution acts as an early warning system, offering drivers more time for timely alerts and corrective actions.</w:t>
-      </w:r>
-    </w:p>
-    <w:p>
-      <w:pPr>
-        <w:pStyle w:val="Standard"/>
-        <w:spacing w:line="360" w:lineRule="auto"/>
-        <w:ind w:left="720"/>
-        <w:rPr>
-          <w:rFonts w:asciiTheme="minorHAnsi" w:hAnsiTheme="minorHAnsi" w:cstheme="minorHAnsi"/>
-        </w:rPr>
-      </w:pPr>
-      <w:r>
-        <w:rPr>
-          <w:rFonts w:asciiTheme="minorHAnsi" w:hAnsiTheme="minorHAnsi" w:cstheme="minorHAnsi"/>
-        </w:rPr>
-        <w:t xml:space="preserve">With a workforce exceeding 11,000 drivers, </w:t>
-      </w:r>
-      <w:proofErr w:type="spellStart"/>
-      <w:r>
-        <w:rPr>
-          <w:rFonts w:asciiTheme="minorHAnsi" w:hAnsiTheme="minorHAnsi" w:cstheme="minorHAnsi"/>
-        </w:rPr>
-        <w:t>WeGovU</w:t>
-      </w:r>
-      <w:proofErr w:type="spellEnd"/>
-      <w:r>
-        <w:rPr>
-          <w:rFonts w:asciiTheme="minorHAnsi" w:hAnsiTheme="minorHAnsi" w:cstheme="minorHAnsi"/>
-        </w:rPr>
-        <w:t xml:space="preserve"> documented 133 accidents in 2021, including 9 with fatalities. Based on the data from the AAA Foundation for Traffic Safety and National Safety Council, a conservative 10% reduction in accidents involving </w:t>
-      </w:r>
-      <w:proofErr w:type="spellStart"/>
-      <w:r>
-        <w:rPr>
-          <w:rFonts w:asciiTheme="minorHAnsi" w:hAnsiTheme="minorHAnsi" w:cstheme="minorHAnsi"/>
-        </w:rPr>
-        <w:t>WeGovU</w:t>
-      </w:r>
-      <w:proofErr w:type="spellEnd"/>
-      <w:r>
-        <w:rPr>
-          <w:rFonts w:asciiTheme="minorHAnsi" w:hAnsiTheme="minorHAnsi" w:cstheme="minorHAnsi"/>
-        </w:rPr>
-        <w:t xml:space="preserve"> drivers in 2021 could yield savings exceeding $4 million in total costs, contributing significantly to employee and community safety.</w:t>
-      </w:r>
-    </w:p>
-    <w:p>
-      <w:pPr>
-        <w:pStyle w:val="Standard"/>
-        <w:spacing w:line="360" w:lineRule="auto"/>
-        <w:ind w:left="720"/>
-        <w:rPr>
-          <w:rFonts w:asciiTheme="minorHAnsi" w:hAnsiTheme="minorHAnsi" w:cstheme="minorHAnsi"/>
-        </w:rPr>
-      </w:pPr>
-      <w:r>
-        <w:rPr>
-          <w:rFonts w:asciiTheme="minorHAnsi" w:hAnsiTheme="minorHAnsi" w:cstheme="minorHAnsi"/>
-        </w:rPr>
-        <w:t xml:space="preserve">The development and implementation of this solution </w:t>
-      </w:r>
-      <w:r>
-        <w:rPr>
-          <w:rFonts w:asciiTheme="minorHAnsi" w:hAnsiTheme="minorHAnsi" w:cstheme="minorHAnsi"/>
-        </w:rPr>
-        <w:t>w</w:t>
-      </w:r>
-      <w:r>
-        <w:rPr>
-          <w:rFonts w:asciiTheme="minorHAnsi" w:hAnsiTheme="minorHAnsi" w:cstheme="minorHAnsi"/>
-        </w:rPr>
-        <w:t>ill</w:t>
-      </w:r>
-      <w:r>
-        <w:rPr>
-          <w:rFonts w:asciiTheme="minorHAnsi" w:hAnsiTheme="minorHAnsi" w:cstheme="minorHAnsi"/>
-        </w:rPr>
-        <w:t xml:space="preserve"> decrease the number of crashes involving </w:t>
-      </w:r>
-      <w:proofErr w:type="spellStart"/>
-      <w:r>
-        <w:rPr>
-          <w:rFonts w:asciiTheme="minorHAnsi" w:hAnsiTheme="minorHAnsi" w:cstheme="minorHAnsi"/>
-        </w:rPr>
-        <w:t>WeGovU</w:t>
-      </w:r>
-      <w:proofErr w:type="spellEnd"/>
-      <w:r>
-        <w:rPr>
-          <w:rFonts w:asciiTheme="minorHAnsi" w:hAnsiTheme="minorHAnsi" w:cstheme="minorHAnsi"/>
-        </w:rPr>
-        <w:t xml:space="preserve"> drivers by 10%</w:t>
-      </w:r>
-      <w:r>
-        <w:rPr>
-          <w:rFonts w:asciiTheme="minorHAnsi" w:hAnsiTheme="minorHAnsi" w:cstheme="minorHAnsi"/>
-        </w:rPr>
-        <w:t>. Additionally, it is expected to result in</w:t>
-      </w:r>
-      <w:r>
-        <w:rPr>
-          <w:rFonts w:asciiTheme="minorHAnsi" w:hAnsiTheme="minorHAnsi" w:cstheme="minorHAnsi"/>
-        </w:rPr>
-        <w:t xml:space="preserve"> enhance</w:t>
-      </w:r>
-      <w:r>
-        <w:rPr>
-          <w:rFonts w:asciiTheme="minorHAnsi" w:hAnsiTheme="minorHAnsi" w:cstheme="minorHAnsi"/>
-        </w:rPr>
-        <w:t>d</w:t>
-      </w:r>
-      <w:r>
-        <w:rPr>
-          <w:rFonts w:asciiTheme="minorHAnsi" w:hAnsiTheme="minorHAnsi" w:cstheme="minorHAnsi"/>
-        </w:rPr>
-        <w:t xml:space="preserve"> overall driver and community safety</w:t>
-      </w:r>
-      <w:r>
-        <w:rPr>
-          <w:rFonts w:asciiTheme="minorHAnsi" w:hAnsiTheme="minorHAnsi" w:cstheme="minorHAnsi"/>
-        </w:rPr>
-        <w:t>, and</w:t>
-      </w:r>
-      <w:r>
-        <w:rPr>
-          <w:rFonts w:asciiTheme="minorHAnsi" w:hAnsiTheme="minorHAnsi" w:cstheme="minorHAnsi"/>
-        </w:rPr>
-        <w:t xml:space="preserve"> a reduction in operational costs associated with crashes and insurance.</w:t>
-      </w:r>
-    </w:p>
-    <w:p>
-      <w:pPr>
-        <w:pStyle w:val="Standard"/>
-        <w:spacing w:line="360" w:lineRule="auto"/>
-        <w:ind w:firstLine="720"/>
-        <w:rPr>
-          <w:rFonts w:asciiTheme="minorHAnsi" w:hAnsiTheme="minorHAnsi" w:cstheme="minorHAnsi"/>
-        </w:rPr>
-      </w:pPr>
-    </w:p>
-    <w:p>
-      <w:pPr>
-        <w:pStyle w:val="Standard"/>
-        <w:spacing w:line="360" w:lineRule="auto"/>
-        <w:ind w:firstLine="720"/>
       </w:pPr>
       <w:r>
         <w:rPr>
@@ -8759,212 +8438,53 @@
           <w:sz w:val="24"/>
           <w:szCs w:val="24"/>
         </w:rPr>
-        <w:t>C.2. Selected Algorithm</w:t>
-      </w:r>
-    </w:p>
-    <w:p>
-      <w:pPr>
-        <w:pStyle w:val="Standard"/>
-        <w:spacing w:line="360" w:lineRule="auto"/>
-        <w:ind w:left="720"/>
-        <w:rPr>
-          <w:rFonts w:ascii="Times New Roman" w:hAnsi="Times New Roman" w:cs="Times New Roman"/>
-          <w:sz w:val="24"/>
-          <w:szCs w:val="24"/>
-        </w:rPr>
-      </w:pPr>
-      <w:r>
-        <w:rPr>
-          <w:rFonts w:ascii="Times New Roman" w:hAnsi="Times New Roman" w:cs="Times New Roman"/>
-          <w:sz w:val="24"/>
-          <w:szCs w:val="24"/>
-        </w:rPr>
-        <w:t>Severa</w:t>
-      </w:r>
-      <w:r>
-        <w:rPr>
-          <w:rFonts w:ascii="Times New Roman" w:hAnsi="Times New Roman" w:cs="Times New Roman"/>
-          <w:sz w:val="24"/>
-          <w:szCs w:val="24"/>
-        </w:rPr>
-        <w:t>l machine learning models were evaluated including Convolutional Neural Networks (CNNs)</w:t>
-      </w:r>
-      <w:r>
-        <w:rPr>
-          <w:rFonts w:ascii="Times New Roman" w:hAnsi="Times New Roman" w:cs="Times New Roman"/>
-          <w:sz w:val="24"/>
-          <w:szCs w:val="24"/>
-        </w:rPr>
-        <w:t xml:space="preserve">, Logistic Regression, and Random Forest. </w:t>
-      </w:r>
-      <w:r>
-        <w:rPr>
-          <w:rFonts w:ascii="Times New Roman" w:hAnsi="Times New Roman" w:cs="Times New Roman"/>
-          <w:sz w:val="24"/>
-          <w:szCs w:val="24"/>
-        </w:rPr>
-        <w:t xml:space="preserve">Considering the </w:t>
-      </w:r>
-      <w:r>
-        <w:rPr>
-          <w:rFonts w:ascii="Times New Roman" w:hAnsi="Times New Roman" w:cs="Times New Roman"/>
-          <w:sz w:val="24"/>
-          <w:szCs w:val="24"/>
-        </w:rPr>
-        <w:t xml:space="preserve">complicated </w:t>
-      </w:r>
-      <w:r>
-        <w:rPr>
-          <w:rFonts w:ascii="Times New Roman" w:hAnsi="Times New Roman" w:cs="Times New Roman"/>
-          <w:sz w:val="24"/>
-          <w:szCs w:val="24"/>
-        </w:rPr>
-        <w:t xml:space="preserve">nature of </w:t>
-      </w:r>
-      <w:r>
-        <w:rPr>
-          <w:rFonts w:ascii="Times New Roman" w:hAnsi="Times New Roman" w:cs="Times New Roman"/>
-          <w:sz w:val="24"/>
-          <w:szCs w:val="24"/>
-        </w:rPr>
-        <w:t xml:space="preserve">binary </w:t>
-      </w:r>
-      <w:r>
-        <w:rPr>
-          <w:rFonts w:ascii="Times New Roman" w:hAnsi="Times New Roman" w:cs="Times New Roman"/>
-          <w:sz w:val="24"/>
-          <w:szCs w:val="24"/>
-        </w:rPr>
-        <w:t xml:space="preserve">facial </w:t>
-      </w:r>
-      <w:r>
-        <w:rPr>
-          <w:rFonts w:ascii="Times New Roman" w:hAnsi="Times New Roman" w:cs="Times New Roman"/>
-          <w:sz w:val="24"/>
-          <w:szCs w:val="24"/>
-        </w:rPr>
-        <w:t xml:space="preserve">image categorization, </w:t>
-      </w:r>
-      <w:r>
-        <w:rPr>
-          <w:rFonts w:ascii="Times New Roman" w:hAnsi="Times New Roman" w:cs="Times New Roman"/>
-          <w:sz w:val="24"/>
-          <w:szCs w:val="24"/>
-        </w:rPr>
-        <w:t xml:space="preserve">the </w:t>
-      </w:r>
-      <w:proofErr w:type="spellStart"/>
-      <w:r>
-        <w:rPr>
-          <w:rFonts w:ascii="Times New Roman" w:hAnsi="Times New Roman" w:cs="Times New Roman"/>
-          <w:sz w:val="24"/>
-          <w:szCs w:val="24"/>
-        </w:rPr>
-        <w:t>WeGovU</w:t>
-      </w:r>
-      <w:proofErr w:type="spellEnd"/>
-      <w:r>
-        <w:rPr>
-          <w:rFonts w:ascii="Times New Roman" w:hAnsi="Times New Roman" w:cs="Times New Roman"/>
-          <w:sz w:val="24"/>
-          <w:szCs w:val="24"/>
-        </w:rPr>
-        <w:t xml:space="preserve"> team selected</w:t>
-      </w:r>
-      <w:r>
-        <w:rPr>
-          <w:rFonts w:ascii="Times New Roman" w:hAnsi="Times New Roman" w:cs="Times New Roman"/>
-          <w:sz w:val="24"/>
-          <w:szCs w:val="24"/>
-        </w:rPr>
-        <w:t xml:space="preserve"> s</w:t>
-      </w:r>
-      <w:r>
-        <w:rPr>
-          <w:rFonts w:ascii="Times New Roman" w:hAnsi="Times New Roman" w:cs="Times New Roman"/>
-          <w:sz w:val="24"/>
-          <w:szCs w:val="24"/>
-        </w:rPr>
-        <w:t xml:space="preserve">upervised </w:t>
-      </w:r>
-      <w:r>
-        <w:rPr>
-          <w:rFonts w:ascii="Times New Roman" w:hAnsi="Times New Roman" w:cs="Times New Roman"/>
-          <w:sz w:val="24"/>
-          <w:szCs w:val="24"/>
-        </w:rPr>
-        <w:t>Convolutional Neural Networks</w:t>
-      </w:r>
-      <w:r>
-        <w:rPr>
-          <w:rFonts w:ascii="Times New Roman" w:hAnsi="Times New Roman" w:cs="Times New Roman"/>
-          <w:sz w:val="24"/>
-          <w:szCs w:val="24"/>
-        </w:rPr>
-        <w:t xml:space="preserve"> as the best fit that would provide the </w:t>
-      </w:r>
-      <w:r>
-        <w:rPr>
-          <w:rFonts w:ascii="Times New Roman" w:hAnsi="Times New Roman" w:cs="Times New Roman"/>
-          <w:sz w:val="24"/>
-          <w:szCs w:val="24"/>
-        </w:rPr>
-        <w:t>greatest amount of</w:t>
-      </w:r>
-      <w:r>
-        <w:rPr>
-          <w:rFonts w:ascii="Times New Roman" w:hAnsi="Times New Roman" w:cs="Times New Roman"/>
-          <w:sz w:val="24"/>
-          <w:szCs w:val="24"/>
-        </w:rPr>
-        <w:t xml:space="preserve"> accuracy </w:t>
-      </w:r>
-      <w:r>
-        <w:rPr>
-          <w:rFonts w:ascii="Times New Roman" w:hAnsi="Times New Roman" w:cs="Times New Roman"/>
-          <w:sz w:val="24"/>
-          <w:szCs w:val="24"/>
-        </w:rPr>
-        <w:t>looking forward</w:t>
-      </w:r>
-      <w:r>
-        <w:rPr>
-          <w:rFonts w:ascii="Times New Roman" w:hAnsi="Times New Roman" w:cs="Times New Roman"/>
-          <w:sz w:val="24"/>
-          <w:szCs w:val="24"/>
-        </w:rPr>
-        <w:t xml:space="preserve">. </w:t>
-      </w:r>
-    </w:p>
-    <w:p>
-      <w:pPr>
-        <w:pStyle w:val="Standard"/>
-        <w:spacing w:line="360" w:lineRule="auto"/>
-        <w:ind w:left="720"/>
-      </w:pPr>
+        <w:t>C.1. Hypothesis</w:t>
+      </w:r>
     </w:p>
     <w:p>
       <w:pPr>
         <w:pStyle w:val="Standard"/>
         <w:spacing w:line="360" w:lineRule="auto"/>
         <w:ind w:firstLine="720"/>
-      </w:pPr>
-      <w:r>
-        <w:rPr>
-          <w:rFonts w:ascii="Times New Roman" w:hAnsi="Times New Roman" w:cs="Times New Roman"/>
-          <w:sz w:val="24"/>
-          <w:szCs w:val="24"/>
-        </w:rPr>
-        <w:t xml:space="preserve"> </w:t>
-      </w:r>
-      <w:r>
-        <w:rPr>
-          <w:rFonts w:ascii="Times New Roman" w:hAnsi="Times New Roman" w:cs="Times New Roman"/>
-          <w:sz w:val="24"/>
-          <w:szCs w:val="24"/>
-        </w:rPr>
-        <w:tab/>
-      </w:r>
+        <w:rPr>
+          <w:rFonts w:asciiTheme="minorHAnsi" w:hAnsiTheme="minorHAnsi" w:cstheme="minorHAnsi"/>
+        </w:rPr>
+      </w:pPr>
+      <w:r>
+        <w:rPr>
+          <w:rFonts w:asciiTheme="minorHAnsi" w:hAnsiTheme="minorHAnsi" w:cstheme="minorHAnsi"/>
+        </w:rPr>
+        <w:t xml:space="preserve">By implementing a machine learning solution, Fine Canine Cuisine aims to investigate whether it can significantly reduce the labor required to classify over </w:t>
+      </w:r>
+      <w:r>
+        <w:rPr>
+          <w:rFonts w:asciiTheme="minorHAnsi" w:hAnsiTheme="minorHAnsi" w:cstheme="minorHAnsi"/>
+        </w:rPr>
+        <w:t>2</w:t>
+      </w:r>
+      <w:r>
+        <w:rPr>
+          <w:rFonts w:asciiTheme="minorHAnsi" w:hAnsiTheme="minorHAnsi" w:cstheme="minorHAnsi"/>
+        </w:rPr>
+        <w:t>0,000 customer-submitted dog photos while improving accuracy. The hypothesis posits that the utilization of a convolutional neural network for breed classification will streamline the Fine Canine Ambassador selection process, leading to a substantial decrease in the labor hours traditionally needed for manual sorting and classification. This reduction in human involvement aims to mitigate potential factors such as human error and distractibility, ultimately contributing to cost savings and providing Fine Canine Cuisine with a competitive advantage. The hypothesis also underscores the ongoing improvement strategies post-deployment, involving algorithm refinement based on real-world feedback, regular updates to training data, and integration of cutting-edge advancements in machine learning technologies.</w:t>
+      </w:r>
+    </w:p>
+    <w:p>
+      <w:pPr>
+        <w:pStyle w:val="Standard"/>
+        <w:spacing w:line="360" w:lineRule="auto"/>
+        <w:ind w:firstLine="720"/>
+        <w:rPr>
+          <w:rFonts w:asciiTheme="minorHAnsi" w:hAnsiTheme="minorHAnsi" w:cstheme="minorHAnsi"/>
+        </w:rPr>
+      </w:pPr>
+    </w:p>
+    <w:p>
+      <w:pPr>
+        <w:pStyle w:val="Standard"/>
+        <w:spacing w:line="360" w:lineRule="auto"/>
+        <w:ind w:firstLine="720"/>
+      </w:pPr>
       <w:r>
         <w:rPr>
           <w:rFonts w:ascii="Times New Roman" w:hAnsi="Times New Roman" w:cs="Times New Roman"/>
@@ -8973,10 +8493,175 @@
           <w:sz w:val="24"/>
           <w:szCs w:val="24"/>
         </w:rPr>
-        <w:t>C.2.</w:t>
-      </w:r>
-      <w:proofErr w:type="spellStart"/>
-      <w:proofErr w:type="gramStart"/>
+        <w:t>C.2. Selected Algorithm</w:t>
+      </w:r>
+    </w:p>
+    <w:p>
+      <w:pPr>
+        <w:pStyle w:val="Standard"/>
+        <w:spacing w:line="360" w:lineRule="auto"/>
+        <w:ind w:left="720" w:firstLine="720"/>
+        <w:rPr>
+          <w:rFonts w:asciiTheme="minorHAnsi" w:hAnsiTheme="minorHAnsi" w:cstheme="minorHAnsi"/>
+        </w:rPr>
+      </w:pPr>
+      <w:r>
+        <w:rPr>
+          <w:rFonts w:asciiTheme="minorHAnsi" w:hAnsiTheme="minorHAnsi" w:cstheme="minorHAnsi"/>
+        </w:rPr>
+        <w:t>Severa</w:t>
+      </w:r>
+      <w:r>
+        <w:rPr>
+          <w:rFonts w:asciiTheme="minorHAnsi" w:hAnsiTheme="minorHAnsi" w:cstheme="minorHAnsi"/>
+        </w:rPr>
+        <w:t>l machine learning models were evaluated including Convolutional Neural Networks (CNNs)</w:t>
+      </w:r>
+      <w:r>
+        <w:rPr>
+          <w:rFonts w:asciiTheme="minorHAnsi" w:hAnsiTheme="minorHAnsi" w:cstheme="minorHAnsi"/>
+        </w:rPr>
+        <w:t xml:space="preserve">, Logistic Regression, and Random Forest. </w:t>
+      </w:r>
+      <w:r>
+        <w:rPr>
+          <w:rFonts w:asciiTheme="minorHAnsi" w:hAnsiTheme="minorHAnsi" w:cstheme="minorHAnsi"/>
+        </w:rPr>
+        <w:t xml:space="preserve">Considering the </w:t>
+      </w:r>
+      <w:r>
+        <w:rPr>
+          <w:rFonts w:asciiTheme="minorHAnsi" w:hAnsiTheme="minorHAnsi" w:cstheme="minorHAnsi"/>
+        </w:rPr>
+        <w:t xml:space="preserve">complicated </w:t>
+      </w:r>
+      <w:r>
+        <w:rPr>
+          <w:rFonts w:asciiTheme="minorHAnsi" w:hAnsiTheme="minorHAnsi" w:cstheme="minorHAnsi"/>
+        </w:rPr>
+        <w:t xml:space="preserve">nature </w:t>
+      </w:r>
+      <w:r>
+        <w:rPr>
+          <w:rFonts w:asciiTheme="minorHAnsi" w:hAnsiTheme="minorHAnsi" w:cstheme="minorHAnsi"/>
+        </w:rPr>
+        <w:lastRenderedPageBreak/>
+        <w:t xml:space="preserve">of </w:t>
+      </w:r>
+      <w:r>
+        <w:rPr>
+          <w:rFonts w:asciiTheme="minorHAnsi" w:hAnsiTheme="minorHAnsi" w:cstheme="minorHAnsi"/>
+        </w:rPr>
+        <w:t>multiclass</w:t>
+      </w:r>
+      <w:r>
+        <w:rPr>
+          <w:rFonts w:asciiTheme="minorHAnsi" w:hAnsiTheme="minorHAnsi" w:cstheme="minorHAnsi"/>
+        </w:rPr>
+        <w:t xml:space="preserve"> </w:t>
+      </w:r>
+      <w:r>
+        <w:rPr>
+          <w:rFonts w:asciiTheme="minorHAnsi" w:hAnsiTheme="minorHAnsi" w:cstheme="minorHAnsi"/>
+        </w:rPr>
+        <w:t xml:space="preserve">image categorization, </w:t>
+      </w:r>
+      <w:r>
+        <w:rPr>
+          <w:rFonts w:asciiTheme="minorHAnsi" w:hAnsiTheme="minorHAnsi" w:cstheme="minorHAnsi"/>
+        </w:rPr>
+        <w:t xml:space="preserve">the </w:t>
+      </w:r>
+      <w:r>
+        <w:rPr>
+          <w:rFonts w:asciiTheme="minorHAnsi" w:hAnsiTheme="minorHAnsi" w:cstheme="minorHAnsi"/>
+        </w:rPr>
+        <w:t>FCC development</w:t>
+      </w:r>
+      <w:r>
+        <w:rPr>
+          <w:rFonts w:asciiTheme="minorHAnsi" w:hAnsiTheme="minorHAnsi" w:cstheme="minorHAnsi"/>
+        </w:rPr>
+        <w:t xml:space="preserve"> team selected</w:t>
+      </w:r>
+      <w:r>
+        <w:rPr>
+          <w:rFonts w:asciiTheme="minorHAnsi" w:hAnsiTheme="minorHAnsi" w:cstheme="minorHAnsi"/>
+        </w:rPr>
+        <w:t xml:space="preserve"> s</w:t>
+      </w:r>
+      <w:r>
+        <w:rPr>
+          <w:rFonts w:asciiTheme="minorHAnsi" w:hAnsiTheme="minorHAnsi" w:cstheme="minorHAnsi"/>
+        </w:rPr>
+        <w:t xml:space="preserve">upervised </w:t>
+      </w:r>
+      <w:r>
+        <w:rPr>
+          <w:rFonts w:asciiTheme="minorHAnsi" w:hAnsiTheme="minorHAnsi" w:cstheme="minorHAnsi"/>
+        </w:rPr>
+        <w:t>Convolutional Neural Networks</w:t>
+      </w:r>
+      <w:r>
+        <w:rPr>
+          <w:rFonts w:asciiTheme="minorHAnsi" w:hAnsiTheme="minorHAnsi" w:cstheme="minorHAnsi"/>
+        </w:rPr>
+        <w:t xml:space="preserve"> as the best fit that would provide the </w:t>
+      </w:r>
+      <w:r>
+        <w:rPr>
+          <w:rFonts w:asciiTheme="minorHAnsi" w:hAnsiTheme="minorHAnsi" w:cstheme="minorHAnsi"/>
+        </w:rPr>
+        <w:t>greatest amount of</w:t>
+      </w:r>
+      <w:r>
+        <w:rPr>
+          <w:rFonts w:asciiTheme="minorHAnsi" w:hAnsiTheme="minorHAnsi" w:cstheme="minorHAnsi"/>
+        </w:rPr>
+        <w:t xml:space="preserve"> accuracy </w:t>
+      </w:r>
+      <w:r>
+        <w:rPr>
+          <w:rFonts w:asciiTheme="minorHAnsi" w:hAnsiTheme="minorHAnsi" w:cstheme="minorHAnsi"/>
+        </w:rPr>
+        <w:t>looking forward</w:t>
+      </w:r>
+      <w:r>
+        <w:rPr>
+          <w:rFonts w:asciiTheme="minorHAnsi" w:hAnsiTheme="minorHAnsi" w:cstheme="minorHAnsi"/>
+        </w:rPr>
+        <w:t xml:space="preserve">. </w:t>
+      </w:r>
+    </w:p>
+    <w:p>
+      <w:pPr>
+        <w:pStyle w:val="Standard"/>
+        <w:spacing w:line="360" w:lineRule="auto"/>
+        <w:ind w:left="720"/>
+      </w:pPr>
+    </w:p>
+    <w:p>
+      <w:pPr>
+        <w:pStyle w:val="Standard"/>
+        <w:spacing w:line="360" w:lineRule="auto"/>
+        <w:ind w:firstLine="720"/>
+      </w:pPr>
+      <w:r>
+        <w:rPr>
+          <w:rFonts w:ascii="Times New Roman" w:hAnsi="Times New Roman" w:cs="Times New Roman"/>
+          <w:sz w:val="24"/>
+          <w:szCs w:val="24"/>
+        </w:rPr>
+        <w:t xml:space="preserve"> </w:t>
+      </w:r>
+      <w:r>
+        <w:rPr>
+          <w:rFonts w:ascii="Times New Roman" w:hAnsi="Times New Roman" w:cs="Times New Roman"/>
+          <w:sz w:val="24"/>
+          <w:szCs w:val="24"/>
+        </w:rPr>
+        <w:tab/>
+      </w:r>
       <w:r>
         <w:rPr>
           <w:rFonts w:ascii="Times New Roman" w:hAnsi="Times New Roman" w:cs="Times New Roman"/>
@@ -8985,10 +8670,9 @@
           <w:sz w:val="24"/>
           <w:szCs w:val="24"/>
         </w:rPr>
-        <w:t>a</w:t>
-      </w:r>
-      <w:proofErr w:type="spellEnd"/>
-      <w:proofErr w:type="gramEnd"/>
+        <w:t>C.2.</w:t>
+      </w:r>
+      <w:proofErr w:type="spellStart"/>
       <w:r>
         <w:rPr>
           <w:rFonts w:ascii="Times New Roman" w:hAnsi="Times New Roman" w:cs="Times New Roman"/>
@@ -8997,56 +8681,9 @@
           <w:sz w:val="24"/>
           <w:szCs w:val="24"/>
         </w:rPr>
-        <w:t xml:space="preserve"> Algorithm Justification</w:t>
-      </w:r>
-    </w:p>
-    <w:p>
-      <w:pPr>
-        <w:pStyle w:val="Standard"/>
-        <w:spacing w:line="360" w:lineRule="auto"/>
-        <w:ind w:left="1440"/>
-      </w:pPr>
-      <w:r>
-        <w:t>When tasked with</w:t>
-      </w:r>
-      <w:r>
-        <w:t xml:space="preserve"> </w:t>
-      </w:r>
-      <w:r>
-        <w:t xml:space="preserve">Image Recognition, Detection, and Classification, Convolutional Neural Networks (CNNs) stand out as a highly regarded choice. Functioning as a neural network architecture inspired by human neurons, CNNs demonstrate notable efficacy when trained on image data. Their approach involves a meticulous configuration of filters and convolution layers, allowing for the thorough processing of images. Navigating through these layers, CNNs generate a detailed feature map of the image, </w:t>
-      </w:r>
-      <w:r>
-        <w:lastRenderedPageBreak/>
-        <w:t>leveraging pixel representation and showcasing their proficiency in capturing intricate visual patterns</w:t>
-      </w:r>
-      <w:r>
-        <w:t xml:space="preserve"> (Kili Technology)</w:t>
-      </w:r>
-      <w:r>
-        <w:t>.</w:t>
-      </w:r>
-    </w:p>
-    <w:p>
-      <w:pPr>
-        <w:pStyle w:val="Standard"/>
-        <w:spacing w:line="360" w:lineRule="auto"/>
-        <w:ind w:left="720"/>
-      </w:pPr>
-    </w:p>
-    <w:p>
-      <w:pPr>
-        <w:pStyle w:val="Standard"/>
-        <w:spacing w:line="360" w:lineRule="auto"/>
-        <w:ind w:firstLine="720"/>
-      </w:pPr>
-      <w:r>
-        <w:rPr>
-          <w:rFonts w:ascii="Times New Roman" w:hAnsi="Times New Roman" w:cs="Times New Roman"/>
-          <w:sz w:val="24"/>
-          <w:szCs w:val="24"/>
-        </w:rPr>
-        <w:tab/>
-      </w:r>
+        <w:t>a</w:t>
+      </w:r>
+      <w:proofErr w:type="spellEnd"/>
       <w:r>
         <w:rPr>
           <w:rFonts w:ascii="Times New Roman" w:hAnsi="Times New Roman" w:cs="Times New Roman"/>
@@ -9055,29 +8692,26 @@
           <w:sz w:val="24"/>
           <w:szCs w:val="24"/>
         </w:rPr>
-        <w:t>C.2.a.i. Algorithm Advantage</w:t>
-      </w:r>
-    </w:p>
-    <w:p>
-      <w:pPr>
-        <w:pStyle w:val="Standard"/>
-        <w:spacing w:line="360" w:lineRule="auto"/>
-        <w:ind w:left="1440"/>
-      </w:pPr>
-      <w:r>
-        <w:t>O</w:t>
-      </w:r>
-      <w:r>
-        <w:t>ne advantage of CNNs, when compared to algorithms like Random Forest, is their inherent capability to autonomously learn hierarchical representations of features from images. This ability facilitates robust pattern recognition, particularly advantageous for tackling complex visual tasks. This automatic learning feature ensures adaptability to diverse image characteristics, enhancing the overall performance of the algorithm</w:t>
-      </w:r>
-      <w:r>
-        <w:t xml:space="preserve"> (K</w:t>
-      </w:r>
-      <w:r>
-        <w:t>umar</w:t>
-      </w:r>
-      <w:r>
-        <w:t>)</w:t>
+        <w:t xml:space="preserve"> Algorithm Justification</w:t>
+      </w:r>
+    </w:p>
+    <w:p>
+      <w:pPr>
+        <w:pStyle w:val="Standard"/>
+        <w:spacing w:line="360" w:lineRule="auto"/>
+        <w:ind w:left="1440" w:firstLine="720"/>
+      </w:pPr>
+      <w:r>
+        <w:t>When tasked with</w:t>
+      </w:r>
+      <w:r>
+        <w:t xml:space="preserve"> </w:t>
+      </w:r>
+      <w:r>
+        <w:t>Image Recognition, Detection, and Classification, Convolutional Neural Networks (CNNs) stand out as a highly regarded choice. Functioning as a neural network architecture inspired by human neurons, CNNs demonstrate notable efficacy when trained on image data. Their approach involves a meticulous configuration of filters and convolution layers, allowing for the thorough processing of images. Navigating through these layers, CNNs generate a detailed feature map of the image, leveraging pixel representation and showcasing their proficiency in capturing intricate visual patterns</w:t>
+      </w:r>
+      <w:r>
+        <w:t xml:space="preserve"> (Kili Technology)</w:t>
       </w:r>
       <w:r>
         <w:t>.</w:t>
@@ -9087,14 +8721,7 @@
       <w:pPr>
         <w:pStyle w:val="Standard"/>
         <w:spacing w:line="360" w:lineRule="auto"/>
-        <w:ind w:firstLine="720"/>
-      </w:pPr>
-    </w:p>
-    <w:p>
-      <w:pPr>
-        <w:pStyle w:val="Standard"/>
-        <w:spacing w:line="360" w:lineRule="auto"/>
-        <w:ind w:firstLine="720"/>
+        <w:ind w:left="720"/>
       </w:pPr>
     </w:p>
     <w:p>
@@ -9109,17 +8736,8 @@
           <w:sz w:val="24"/>
           <w:szCs w:val="24"/>
         </w:rPr>
-        <w:t xml:space="preserve"> </w:t>
-      </w:r>
-      <w:r>
-        <w:rPr>
-          <w:rFonts w:ascii="Times New Roman" w:hAnsi="Times New Roman" w:cs="Times New Roman"/>
-          <w:sz w:val="24"/>
-          <w:szCs w:val="24"/>
-        </w:rPr>
         <w:tab/>
       </w:r>
-      <w:proofErr w:type="gramStart"/>
       <w:r>
         <w:rPr>
           <w:rFonts w:ascii="Times New Roman" w:hAnsi="Times New Roman" w:cs="Times New Roman"/>
@@ -9128,9 +8746,63 @@
           <w:sz w:val="24"/>
           <w:szCs w:val="24"/>
         </w:rPr>
-        <w:t>C.2.a.ii.</w:t>
-      </w:r>
-      <w:proofErr w:type="gramEnd"/>
+        <w:t>C.2.a.i. Algorithm Advantage</w:t>
+      </w:r>
+    </w:p>
+    <w:p>
+      <w:pPr>
+        <w:pStyle w:val="Standard"/>
+        <w:spacing w:line="360" w:lineRule="auto"/>
+        <w:ind w:left="1440" w:firstLine="720"/>
+      </w:pPr>
+      <w:r>
+        <w:t>O</w:t>
+      </w:r>
+      <w:r>
+        <w:t>ne advantage of CNNs, when compared to algorithms like Random Forest, is their inherent capability to autonomously learn hierarchical representations of features from images. This ability facilitates robust pattern recognition, particularly advantageous for tackling complex visual tasks. This automatic learning feature ensures adaptability to diverse image characteristics, enhancing the overall performance of the algorithm</w:t>
+      </w:r>
+      <w:r>
+        <w:t xml:space="preserve"> (K</w:t>
+      </w:r>
+      <w:r>
+        <w:t>umar</w:t>
+      </w:r>
+      <w:r>
+        <w:t>)</w:t>
+      </w:r>
+      <w:r>
+        <w:t>.</w:t>
+      </w:r>
+    </w:p>
+    <w:p>
+      <w:pPr>
+        <w:pStyle w:val="Standard"/>
+        <w:spacing w:line="360" w:lineRule="auto"/>
+        <w:ind w:firstLine="720"/>
+      </w:pPr>
+    </w:p>
+    <w:p>
+      <w:pPr>
+        <w:pStyle w:val="Standard"/>
+        <w:spacing w:line="360" w:lineRule="auto"/>
+        <w:ind w:firstLine="720"/>
+      </w:pPr>
+      <w:r>
+        <w:rPr>
+          <w:rFonts w:ascii="Times New Roman" w:hAnsi="Times New Roman" w:cs="Times New Roman"/>
+          <w:sz w:val="24"/>
+          <w:szCs w:val="24"/>
+        </w:rPr>
+        <w:t xml:space="preserve"> </w:t>
+      </w:r>
+      <w:r>
+        <w:rPr>
+          <w:rFonts w:ascii="Times New Roman" w:hAnsi="Times New Roman" w:cs="Times New Roman"/>
+          <w:sz w:val="24"/>
+          <w:szCs w:val="24"/>
+        </w:rPr>
+        <w:tab/>
+      </w:r>
       <w:r>
         <w:rPr>
           <w:rFonts w:ascii="Times New Roman" w:hAnsi="Times New Roman" w:cs="Times New Roman"/>
@@ -9139,14 +8811,14 @@
           <w:sz w:val="24"/>
           <w:szCs w:val="24"/>
         </w:rPr>
-        <w:t xml:space="preserve"> Algorithm Limitation</w:t>
-      </w:r>
-    </w:p>
-    <w:p>
-      <w:pPr>
-        <w:pStyle w:val="Standard"/>
-        <w:spacing w:line="360" w:lineRule="auto"/>
-        <w:ind w:left="1440"/>
+        <w:t>C.2.a.ii. Algorithm Limitation</w:t>
+      </w:r>
+    </w:p>
+    <w:p>
+      <w:pPr>
+        <w:pStyle w:val="Standard"/>
+        <w:spacing w:line="360" w:lineRule="auto"/>
+        <w:ind w:left="1440" w:firstLine="720"/>
       </w:pPr>
       <w:r>
         <w:t>However, it is crucial to acknowledge a potential disadvantage of CNNs in comparison to the computational efficiency of Random Forest. CNNs may demand substantial computational resources, which can be a limiting factor, especially in resource-constrained environments or mobile applications with limited processing capabilities</w:t>
@@ -9162,9 +8834,10 @@
       <w:pPr>
         <w:pStyle w:val="Standard"/>
         <w:spacing w:line="360" w:lineRule="auto"/>
-        <w:ind w:left="1440"/>
-      </w:pPr>
-      <w:r>
+        <w:ind w:left="1440" w:firstLine="720"/>
+      </w:pPr>
+      <w:r>
+        <w:lastRenderedPageBreak/>
         <w:t>Despite this drawback, the selection of CNNs for our proposal is warranted by their unparalleled excellence in handling image-related tasks. The ability to capture intricate patterns is crucial for our drowsiness detection application. The automated learning capability and adaptability to hierarchical features make CNNs the optimal choice, ensuring superior performance in image categorization and effectively addressing the specific requirements of our mobile application.</w:t>
       </w:r>
     </w:p>
@@ -9195,31 +8868,42 @@
       <w:pPr>
         <w:pStyle w:val="Standard"/>
         <w:spacing w:line="360" w:lineRule="auto"/>
-        <w:ind w:left="720"/>
+        <w:ind w:left="720" w:firstLine="720"/>
       </w:pPr>
       <w:r>
         <w:t xml:space="preserve">As with any job, proper tools and resources are required. </w:t>
       </w:r>
       <w:r>
-        <w:t xml:space="preserve">Our solution taps into an existing Kaggle dataset to kickstart development. Essential requirements </w:t>
+        <w:t xml:space="preserve">Our solution taps into an existing </w:t>
+      </w:r>
+      <w:r>
+        <w:t>Kaggle</w:t>
+      </w:r>
+      <w:r>
+        <w:t xml:space="preserve"> dataset</w:t>
+      </w:r>
+      <w:r>
+        <w:t xml:space="preserve"> of over 10,000 dog images</w:t>
+      </w:r>
+      <w:r>
+        <w:t xml:space="preserve"> to kickstart development. Essential requirements </w:t>
       </w:r>
       <w:r>
         <w:t>include</w:t>
       </w:r>
       <w:r>
-        <w:t xml:space="preserve"> a computer equipped </w:t>
-      </w:r>
-      <w:r>
-        <w:lastRenderedPageBreak/>
-        <w:t xml:space="preserve">with a robust CPU and GPU, ample RAM, and the use of </w:t>
+        <w:t xml:space="preserve"> a computer equipped with a robust CPU and GPU, ample RAM, and the use </w:t>
+      </w:r>
+      <w:r>
+        <w:t xml:space="preserve">Google </w:t>
       </w:r>
       <w:proofErr w:type="spellStart"/>
       <w:r>
-        <w:t>Jupyter</w:t>
+        <w:t>Colab</w:t>
       </w:r>
       <w:proofErr w:type="spellEnd"/>
       <w:r>
-        <w:t xml:space="preserve"> Notebooks for Python coding, all tracked </w:t>
+        <w:t xml:space="preserve">, all tracked </w:t>
       </w:r>
       <w:r>
         <w:t xml:space="preserve">with </w:t>
@@ -9242,49 +8926,59 @@
       </w:r>
       <w:proofErr w:type="spellEnd"/>
       <w:r>
-        <w:t xml:space="preserve">. The project gains strength from Python libraries like NumPy, Pandas, Matplotlib, Seaborn, OpenCV, Scikit-learn, TensorFlow or </w:t>
+        <w:t>. The project gains strength from Python libraries like NumPy, Pandas, Matplotlib, OpenCV, Scikit-learn, TensorFlow</w:t>
+      </w:r>
+      <w:r>
+        <w:t>,</w:t>
+      </w:r>
+      <w:r>
+        <w:t xml:space="preserve"> and </w:t>
       </w:r>
       <w:proofErr w:type="spellStart"/>
       <w:r>
-        <w:t>PyTorch</w:t>
+        <w:t>Keras</w:t>
       </w:r>
       <w:proofErr w:type="spellEnd"/>
       <w:r>
-        <w:t xml:space="preserve">, and </w:t>
+        <w:t>.</w:t>
+      </w:r>
+      <w:r>
+        <w:t xml:space="preserve"> </w:t>
+      </w:r>
+      <w:r>
+        <w:t>We also consider facial recognition APIs, such as Microsoft Azure or Google Cloud Vision API, and explore insights from third-party code on platforms like GitHub.</w:t>
+      </w:r>
+    </w:p>
+    <w:p>
+      <w:pPr>
+        <w:pStyle w:val="Standard"/>
+        <w:spacing w:line="360" w:lineRule="auto"/>
+        <w:ind w:left="720" w:firstLine="720"/>
+      </w:pPr>
+      <w:r>
+        <w:t xml:space="preserve">For interactive and visual coding, we turn </w:t>
+      </w:r>
+      <w:r>
+        <w:t xml:space="preserve">to Google </w:t>
       </w:r>
       <w:proofErr w:type="spellStart"/>
       <w:r>
-        <w:t>Keras</w:t>
+        <w:t>Colab</w:t>
       </w:r>
       <w:proofErr w:type="spellEnd"/>
       <w:r>
-        <w:t>. We also consider facial recognition APIs, such as Microsoft Azure or Google Cloud Vision API, and explore insights from third-party code on platforms like GitHub.</w:t>
-      </w:r>
-    </w:p>
-    <w:p>
-      <w:pPr>
-        <w:pStyle w:val="Standard"/>
-        <w:spacing w:line="360" w:lineRule="auto"/>
-        <w:ind w:left="720"/>
-      </w:pPr>
-      <w:r>
-        <w:t xml:space="preserve">For interactive and visual coding, we turn to </w:t>
+        <w:t>. To manage our development process effectively, we implement virtual environments, a requirements.txt file, and conduct unit testing. Consistent version control is maintained through regular Git commits, hosted on platforms like GitHub. Thorough documentation, including code comments, README files, and Notebook markdown cells</w:t>
+      </w:r>
+      <w:r>
+        <w:t xml:space="preserve"> in </w:t>
       </w:r>
       <w:proofErr w:type="spellStart"/>
       <w:r>
-        <w:t>Jupyter</w:t>
+        <w:t>Colab</w:t>
       </w:r>
       <w:proofErr w:type="spellEnd"/>
       <w:r>
-        <w:t xml:space="preserve"> Notebooks. To manage our development process effectively, we implement virtual environments, a requirements.txt file, and conduct unit testing. Consistent version control is maintained through regular Git commits, hosted on platforms like GitHub. Thorough documentation, including code comments, README files, and </w:t>
-      </w:r>
-      <w:proofErr w:type="spellStart"/>
-      <w:r>
-        <w:t>Jupyter</w:t>
-      </w:r>
-      <w:proofErr w:type="spellEnd"/>
-      <w:r>
-        <w:t xml:space="preserve"> Notebook markdown cells, ensures clarity across multiple disciplines. This student-friendly approach guarantees a collaborative and transparent development process, accommodating the diverse skill sets of team members from various disciplines.</w:t>
+        <w:t>, ensures clarity across multiple disciplines. This student-friendly approach guarantees a collaborative and transparent development process, accommodating the diverse skill sets of team members from various disciplines.</w:t>
       </w:r>
     </w:p>
     <w:p>
@@ -9322,90 +9016,68 @@
       <w:pPr>
         <w:pStyle w:val="Standard"/>
         <w:spacing w:line="360" w:lineRule="auto"/>
-        <w:ind w:left="720"/>
-        <w:rPr>
-          <w:rFonts w:ascii="Times New Roman" w:hAnsi="Times New Roman" w:cs="Times New Roman"/>
-          <w:sz w:val="24"/>
-          <w:szCs w:val="24"/>
-        </w:rPr>
-      </w:pPr>
-      <w:r>
-        <w:rPr>
-          <w:rFonts w:ascii="Times New Roman" w:hAnsi="Times New Roman" w:cs="Times New Roman"/>
-          <w:sz w:val="24"/>
-          <w:szCs w:val="24"/>
+        <w:ind w:left="720" w:firstLine="720"/>
+        <w:rPr>
+          <w:rFonts w:asciiTheme="minorHAnsi" w:hAnsiTheme="minorHAnsi" w:cstheme="minorHAnsi"/>
+        </w:rPr>
+      </w:pPr>
+      <w:r>
+        <w:rPr>
+          <w:rFonts w:asciiTheme="minorHAnsi" w:hAnsiTheme="minorHAnsi" w:cstheme="minorHAnsi"/>
         </w:rPr>
         <w:t xml:space="preserve">Quality and performance will be measured </w:t>
       </w:r>
       <w:r>
         <w:rPr>
-          <w:rFonts w:ascii="Times New Roman" w:hAnsi="Times New Roman" w:cs="Times New Roman"/>
-          <w:sz w:val="24"/>
-          <w:szCs w:val="24"/>
+          <w:rFonts w:asciiTheme="minorHAnsi" w:hAnsiTheme="minorHAnsi" w:cstheme="minorHAnsi"/>
         </w:rPr>
         <w:t>by assessing the AI’s accuracy, specifically, the solution’s ability to correctly identify and categorize the images with minimal errors.</w:t>
       </w:r>
       <w:r>
         <w:rPr>
-          <w:rFonts w:ascii="Times New Roman" w:hAnsi="Times New Roman" w:cs="Times New Roman"/>
-          <w:sz w:val="24"/>
-          <w:szCs w:val="24"/>
+          <w:rFonts w:asciiTheme="minorHAnsi" w:hAnsiTheme="minorHAnsi" w:cstheme="minorHAnsi"/>
         </w:rPr>
         <w:t xml:space="preserve">  </w:t>
       </w:r>
       <w:r>
         <w:rPr>
-          <w:rFonts w:ascii="Times New Roman" w:hAnsi="Times New Roman" w:cs="Times New Roman"/>
-          <w:sz w:val="24"/>
-          <w:szCs w:val="24"/>
+          <w:rFonts w:asciiTheme="minorHAnsi" w:hAnsiTheme="minorHAnsi" w:cstheme="minorHAnsi"/>
         </w:rPr>
         <w:t>Throughout</w:t>
       </w:r>
       <w:r>
         <w:rPr>
-          <w:rFonts w:ascii="Times New Roman" w:hAnsi="Times New Roman" w:cs="Times New Roman"/>
-          <w:sz w:val="24"/>
-          <w:szCs w:val="24"/>
+          <w:rFonts w:asciiTheme="minorHAnsi" w:hAnsiTheme="minorHAnsi" w:cstheme="minorHAnsi"/>
         </w:rPr>
         <w:t xml:space="preserve"> development and testing, </w:t>
       </w:r>
       <w:r>
         <w:rPr>
-          <w:rFonts w:ascii="Times New Roman" w:hAnsi="Times New Roman" w:cs="Times New Roman"/>
-          <w:sz w:val="24"/>
-          <w:szCs w:val="24"/>
+          <w:rFonts w:asciiTheme="minorHAnsi" w:hAnsiTheme="minorHAnsi" w:cstheme="minorHAnsi"/>
         </w:rPr>
         <w:t xml:space="preserve">the team will continuously monitor </w:t>
       </w:r>
       <w:r>
         <w:rPr>
-          <w:rFonts w:ascii="Times New Roman" w:hAnsi="Times New Roman" w:cs="Times New Roman"/>
-          <w:sz w:val="24"/>
-          <w:szCs w:val="24"/>
+          <w:rFonts w:asciiTheme="minorHAnsi" w:hAnsiTheme="minorHAnsi" w:cstheme="minorHAnsi"/>
         </w:rPr>
         <w:t>performance levels to identify areas needing improvement</w:t>
       </w:r>
       <w:r>
         <w:rPr>
-          <w:rFonts w:ascii="Times New Roman" w:hAnsi="Times New Roman" w:cs="Times New Roman"/>
-          <w:sz w:val="24"/>
-          <w:szCs w:val="24"/>
+          <w:rFonts w:asciiTheme="minorHAnsi" w:hAnsiTheme="minorHAnsi" w:cstheme="minorHAnsi"/>
         </w:rPr>
         <w:t xml:space="preserve"> </w:t>
       </w:r>
       <w:r>
         <w:rPr>
-          <w:rFonts w:ascii="Times New Roman" w:hAnsi="Times New Roman" w:cs="Times New Roman"/>
-          <w:sz w:val="24"/>
-          <w:szCs w:val="24"/>
+          <w:rFonts w:asciiTheme="minorHAnsi" w:hAnsiTheme="minorHAnsi" w:cstheme="minorHAnsi"/>
         </w:rPr>
         <w:t xml:space="preserve">and explore methods to increase accuracy. </w:t>
       </w:r>
       <w:r>
         <w:rPr>
-          <w:rFonts w:ascii="Times New Roman" w:hAnsi="Times New Roman" w:cs="Times New Roman"/>
-          <w:sz w:val="24"/>
-          <w:szCs w:val="24"/>
+          <w:rFonts w:asciiTheme="minorHAnsi" w:hAnsiTheme="minorHAnsi" w:cstheme="minorHAnsi"/>
         </w:rPr>
         <w:t>Please refer to the below table reviewing Performance Objectives and Success Criteria.</w:t>
       </w:r>
@@ -9787,7 +9459,6 @@
           <w:sz w:val="24"/>
           <w:szCs w:val="24"/>
         </w:rPr>
-        <w:lastRenderedPageBreak/>
         <w:t>D.1. Data Source</w:t>
       </w:r>
     </w:p>
@@ -9795,7 +9466,7 @@
       <w:pPr>
         <w:pStyle w:val="Standard"/>
         <w:spacing w:line="360" w:lineRule="auto"/>
-        <w:ind w:left="720"/>
+        <w:ind w:left="720" w:firstLine="720"/>
         <w:rPr>
           <w:rFonts w:asciiTheme="minorHAnsi" w:hAnsiTheme="minorHAnsi" w:cstheme="minorHAnsi"/>
         </w:rPr>
@@ -9816,7 +9487,19 @@
         <w:rPr>
           <w:rFonts w:asciiTheme="minorHAnsi" w:hAnsiTheme="minorHAnsi" w:cstheme="minorHAnsi"/>
         </w:rPr>
-        <w:t>utilizes an existing dataset from Kaggle</w:t>
+        <w:t xml:space="preserve">utilizes an existing </w:t>
+      </w:r>
+      <w:r>
+        <w:rPr>
+          <w:rFonts w:asciiTheme="minorHAnsi" w:hAnsiTheme="minorHAnsi" w:cstheme="minorHAnsi"/>
+        </w:rPr>
+        <w:t>Kaggle</w:t>
+      </w:r>
+      <w:r>
+        <w:rPr>
+          <w:rFonts w:asciiTheme="minorHAnsi" w:hAnsiTheme="minorHAnsi" w:cstheme="minorHAnsi"/>
+        </w:rPr>
+        <w:t xml:space="preserve"> dataset</w:t>
       </w:r>
       <w:r>
         <w:rPr>
@@ -9834,7 +9517,19 @@
         <w:rPr>
           <w:rFonts w:asciiTheme="minorHAnsi" w:hAnsiTheme="minorHAnsi" w:cstheme="minorHAnsi"/>
         </w:rPr>
-        <w:t>consisting of 4000 images</w:t>
+        <w:t xml:space="preserve">consisting of </w:t>
+      </w:r>
+      <w:r>
+        <w:rPr>
+          <w:rFonts w:asciiTheme="minorHAnsi" w:hAnsiTheme="minorHAnsi" w:cstheme="minorHAnsi"/>
+        </w:rPr>
+        <w:t>10,</w:t>
+      </w:r>
+      <w:r>
+        <w:rPr>
+          <w:rFonts w:asciiTheme="minorHAnsi" w:hAnsiTheme="minorHAnsi" w:cstheme="minorHAnsi"/>
+        </w:rPr>
+        <w:t>000 images</w:t>
       </w:r>
       <w:r>
         <w:rPr>
@@ -9864,25 +9559,19 @@
         <w:rPr>
           <w:rFonts w:asciiTheme="minorHAnsi" w:hAnsiTheme="minorHAnsi" w:cstheme="minorHAnsi"/>
         </w:rPr>
-        <w:t xml:space="preserve">correctly </w:t>
-      </w:r>
-      <w:r>
-        <w:rPr>
-          <w:rFonts w:asciiTheme="minorHAnsi" w:hAnsiTheme="minorHAnsi" w:cstheme="minorHAnsi"/>
-        </w:rPr>
-        <w:t xml:space="preserve">identify and </w:t>
-      </w:r>
-      <w:r>
-        <w:rPr>
-          <w:rFonts w:asciiTheme="minorHAnsi" w:hAnsiTheme="minorHAnsi" w:cstheme="minorHAnsi"/>
-        </w:rPr>
-        <w:t>categorize images</w:t>
-      </w:r>
-      <w:r>
-        <w:rPr>
-          <w:rFonts w:asciiTheme="minorHAnsi" w:hAnsiTheme="minorHAnsi" w:cstheme="minorHAnsi"/>
-        </w:rPr>
-        <w:t xml:space="preserve"> as</w:t>
+        <w:t>c</w:t>
+      </w:r>
+      <w:r>
+        <w:rPr>
+          <w:rFonts w:asciiTheme="minorHAnsi" w:hAnsiTheme="minorHAnsi" w:cstheme="minorHAnsi"/>
+        </w:rPr>
+        <w:t xml:space="preserve">lassify </w:t>
+      </w:r>
+      <w:r>
+        <w:rPr>
+          <w:rFonts w:asciiTheme="minorHAnsi" w:hAnsiTheme="minorHAnsi" w:cstheme="minorHAnsi"/>
+        </w:rPr>
+        <w:t>images</w:t>
       </w:r>
       <w:r>
         <w:rPr>
@@ -9894,7 +9583,7 @@
         <w:rPr>
           <w:rFonts w:asciiTheme="minorHAnsi" w:hAnsiTheme="minorHAnsi" w:cstheme="minorHAnsi"/>
         </w:rPr>
-        <w:t>drowsy or not drowsy</w:t>
+        <w:t>of dogs by breed</w:t>
       </w:r>
       <w:r>
         <w:rPr>
@@ -9934,7 +9623,7 @@
       <w:pPr>
         <w:pStyle w:val="Standard"/>
         <w:spacing w:line="360" w:lineRule="auto"/>
-        <w:ind w:left="720"/>
+        <w:ind w:left="720" w:firstLine="720"/>
       </w:pPr>
       <w:r>
         <w:t>K</w:t>
@@ -9960,13 +9649,6 @@
       <w:r>
         <w:t xml:space="preserve"> and contribute to datasets shared by the community. The data available on Kaggle is diverse and can cover various domains, allowing users to download datasets for analysis, model training, and other data science tasks.</w:t>
       </w:r>
-    </w:p>
-    <w:p>
-      <w:pPr>
-        <w:pStyle w:val="Standard"/>
-        <w:spacing w:line="360" w:lineRule="auto"/>
-        <w:ind w:firstLine="720"/>
-      </w:pPr>
     </w:p>
     <w:p>
       <w:pPr>
@@ -9996,75 +9678,75 @@
       <w:pPr>
         <w:pStyle w:val="Standard"/>
         <w:spacing w:line="360" w:lineRule="auto"/>
+        <w:ind w:left="720" w:firstLine="720"/>
+        <w:rPr>
+          <w:rFonts w:asciiTheme="minorHAnsi" w:hAnsiTheme="minorHAnsi" w:cstheme="minorHAnsi"/>
+        </w:rPr>
+      </w:pPr>
+      <w:r>
+        <w:rPr>
+          <w:rFonts w:asciiTheme="minorHAnsi" w:hAnsiTheme="minorHAnsi" w:cstheme="minorHAnsi"/>
+        </w:rPr>
+        <w:t xml:space="preserve">One significant advantage of using Kaggle for data collection is the availability of a wide range of datasets contributed by the global data science community. This diversity enables </w:t>
+      </w:r>
+      <w:r>
+        <w:rPr>
+          <w:rFonts w:asciiTheme="minorHAnsi" w:hAnsiTheme="minorHAnsi" w:cstheme="minorHAnsi"/>
+        </w:rPr>
+        <w:t>us</w:t>
+      </w:r>
+      <w:r>
+        <w:rPr>
+          <w:rFonts w:asciiTheme="minorHAnsi" w:hAnsiTheme="minorHAnsi" w:cstheme="minorHAnsi"/>
+        </w:rPr>
+        <w:t xml:space="preserve"> to access </w:t>
+      </w:r>
+      <w:r>
+        <w:rPr>
+          <w:rFonts w:asciiTheme="minorHAnsi" w:hAnsiTheme="minorHAnsi" w:cstheme="minorHAnsi"/>
+        </w:rPr>
+        <w:t xml:space="preserve">existing </w:t>
+      </w:r>
+      <w:r>
+        <w:rPr>
+          <w:rFonts w:asciiTheme="minorHAnsi" w:hAnsiTheme="minorHAnsi" w:cstheme="minorHAnsi"/>
+        </w:rPr>
+        <w:t>high-quality datasets</w:t>
+      </w:r>
+      <w:r>
+        <w:rPr>
+          <w:rFonts w:asciiTheme="minorHAnsi" w:hAnsiTheme="minorHAnsi" w:cstheme="minorHAnsi"/>
+        </w:rPr>
+        <w:t>,</w:t>
+      </w:r>
+      <w:r>
+        <w:rPr>
+          <w:rFonts w:asciiTheme="minorHAnsi" w:hAnsiTheme="minorHAnsi" w:cstheme="minorHAnsi"/>
+        </w:rPr>
+        <w:t xml:space="preserve"> saving </w:t>
+      </w:r>
+      <w:r>
+        <w:rPr>
+          <w:rFonts w:asciiTheme="minorHAnsi" w:hAnsiTheme="minorHAnsi" w:cstheme="minorHAnsi"/>
+        </w:rPr>
+        <w:t xml:space="preserve">valuable </w:t>
+      </w:r>
+      <w:r>
+        <w:rPr>
+          <w:rFonts w:asciiTheme="minorHAnsi" w:hAnsiTheme="minorHAnsi" w:cstheme="minorHAnsi"/>
+        </w:rPr>
+        <w:t>time and effort in sourcing data. Additionally, Kaggle datasets often come with documentation and discussions, providing valuable insights and context that can enhance the understanding of the data.</w:t>
+      </w:r>
+    </w:p>
+    <w:p>
+      <w:pPr>
+        <w:pStyle w:val="Standard"/>
+        <w:spacing w:line="360" w:lineRule="auto"/>
         <w:ind w:left="720"/>
         <w:rPr>
           <w:rFonts w:asciiTheme="minorHAnsi" w:hAnsiTheme="minorHAnsi" w:cstheme="minorHAnsi"/>
         </w:rPr>
       </w:pPr>
-      <w:r>
-        <w:rPr>
-          <w:rFonts w:asciiTheme="minorHAnsi" w:hAnsiTheme="minorHAnsi" w:cstheme="minorHAnsi"/>
-        </w:rPr>
-        <w:t xml:space="preserve">One significant advantage of using Kaggle for data collection is the availability of a wide range of datasets contributed by the global data science community. This diversity enables </w:t>
-      </w:r>
-      <w:r>
-        <w:rPr>
-          <w:rFonts w:asciiTheme="minorHAnsi" w:hAnsiTheme="minorHAnsi" w:cstheme="minorHAnsi"/>
-        </w:rPr>
-        <w:t>us</w:t>
-      </w:r>
-      <w:r>
-        <w:rPr>
-          <w:rFonts w:asciiTheme="minorHAnsi" w:hAnsiTheme="minorHAnsi" w:cstheme="minorHAnsi"/>
-        </w:rPr>
-        <w:t xml:space="preserve"> to access </w:t>
-      </w:r>
-      <w:r>
-        <w:rPr>
-          <w:rFonts w:asciiTheme="minorHAnsi" w:hAnsiTheme="minorHAnsi" w:cstheme="minorHAnsi"/>
-        </w:rPr>
-        <w:t xml:space="preserve">existing </w:t>
-      </w:r>
-      <w:r>
-        <w:rPr>
-          <w:rFonts w:asciiTheme="minorHAnsi" w:hAnsiTheme="minorHAnsi" w:cstheme="minorHAnsi"/>
-        </w:rPr>
-        <w:t>high-quality datasets</w:t>
-      </w:r>
-      <w:r>
-        <w:rPr>
-          <w:rFonts w:asciiTheme="minorHAnsi" w:hAnsiTheme="minorHAnsi" w:cstheme="minorHAnsi"/>
-        </w:rPr>
-        <w:t>,</w:t>
-      </w:r>
-      <w:r>
-        <w:rPr>
-          <w:rFonts w:asciiTheme="minorHAnsi" w:hAnsiTheme="minorHAnsi" w:cstheme="minorHAnsi"/>
-        </w:rPr>
-        <w:t xml:space="preserve"> saving </w:t>
-      </w:r>
-      <w:r>
-        <w:rPr>
-          <w:rFonts w:asciiTheme="minorHAnsi" w:hAnsiTheme="minorHAnsi" w:cstheme="minorHAnsi"/>
-        </w:rPr>
-        <w:t xml:space="preserve">valuable </w:t>
-      </w:r>
-      <w:r>
-        <w:rPr>
-          <w:rFonts w:asciiTheme="minorHAnsi" w:hAnsiTheme="minorHAnsi" w:cstheme="minorHAnsi"/>
-        </w:rPr>
-        <w:t>time and effort in sourcing data. Additionally, Kaggle datasets often come with documentation and discussions, providing valuable insights and context that can enhance the understanding of the data.</w:t>
-      </w:r>
-    </w:p>
-    <w:p>
-      <w:pPr>
-        <w:pStyle w:val="Standard"/>
-        <w:spacing w:line="360" w:lineRule="auto"/>
-        <w:ind w:left="720"/>
-        <w:rPr>
-          <w:rFonts w:asciiTheme="minorHAnsi" w:hAnsiTheme="minorHAnsi" w:cstheme="minorHAnsi"/>
-        </w:rPr>
-      </w:pPr>
     </w:p>
     <w:p>
       <w:pPr>
@@ -10072,7 +9754,6 @@
         <w:spacing w:line="360" w:lineRule="auto"/>
         <w:ind w:firstLine="720"/>
       </w:pPr>
-      <w:proofErr w:type="gramStart"/>
       <w:r>
         <w:rPr>
           <w:rFonts w:ascii="Times New Roman" w:hAnsi="Times New Roman" w:cs="Times New Roman"/>
@@ -10081,9 +9762,138 @@
           <w:sz w:val="24"/>
           <w:szCs w:val="24"/>
         </w:rPr>
-        <w:t>D.2.a.ii.</w:t>
-      </w:r>
-      <w:proofErr w:type="gramEnd"/>
+        <w:lastRenderedPageBreak/>
+        <w:t>D.2.a.ii. Data Collection Method Limitation</w:t>
+      </w:r>
+    </w:p>
+    <w:p>
+      <w:pPr>
+        <w:pStyle w:val="Standard"/>
+        <w:spacing w:line="360" w:lineRule="auto"/>
+        <w:ind w:left="720" w:firstLine="720"/>
+        <w:rPr>
+          <w:rFonts w:asciiTheme="minorHAnsi" w:hAnsiTheme="minorHAnsi" w:cstheme="minorHAnsi"/>
+        </w:rPr>
+      </w:pPr>
+      <w:r>
+        <w:rPr>
+          <w:rFonts w:asciiTheme="minorHAnsi" w:hAnsiTheme="minorHAnsi" w:cstheme="minorHAnsi"/>
+        </w:rPr>
+        <w:t>A potential disadvantage is the lack of control over the data collection process</w:t>
+      </w:r>
+      <w:r>
+        <w:rPr>
+          <w:rFonts w:asciiTheme="minorHAnsi" w:hAnsiTheme="minorHAnsi" w:cstheme="minorHAnsi"/>
+        </w:rPr>
+        <w:t xml:space="preserve"> and </w:t>
+      </w:r>
+      <w:r>
+        <w:rPr>
+          <w:rFonts w:asciiTheme="minorHAnsi" w:hAnsiTheme="minorHAnsi" w:cstheme="minorHAnsi"/>
+        </w:rPr>
+        <w:t>finding a dataset that satisfies</w:t>
+      </w:r>
+      <w:r>
+        <w:rPr>
+          <w:rFonts w:asciiTheme="minorHAnsi" w:hAnsiTheme="minorHAnsi" w:cstheme="minorHAnsi"/>
+        </w:rPr>
+        <w:t xml:space="preserve"> project requirements</w:t>
+      </w:r>
+      <w:r>
+        <w:rPr>
+          <w:rFonts w:asciiTheme="minorHAnsi" w:hAnsiTheme="minorHAnsi" w:cstheme="minorHAnsi"/>
+        </w:rPr>
+        <w:t xml:space="preserve">. Kaggle datasets are contributed by various users, and the quality and reliability of the data may vary. </w:t>
+      </w:r>
+      <w:r>
+        <w:rPr>
+          <w:rFonts w:asciiTheme="minorHAnsi" w:hAnsiTheme="minorHAnsi" w:cstheme="minorHAnsi"/>
+        </w:rPr>
+        <w:t>Our solution</w:t>
+      </w:r>
+      <w:r>
+        <w:rPr>
+          <w:rFonts w:asciiTheme="minorHAnsi" w:hAnsiTheme="minorHAnsi" w:cstheme="minorHAnsi"/>
+        </w:rPr>
+        <w:t xml:space="preserve"> must </w:t>
+      </w:r>
+      <w:r>
+        <w:rPr>
+          <w:rFonts w:asciiTheme="minorHAnsi" w:hAnsiTheme="minorHAnsi" w:cstheme="minorHAnsi"/>
+        </w:rPr>
+        <w:t xml:space="preserve">include </w:t>
+      </w:r>
+      <w:r>
+        <w:rPr>
+          <w:rFonts w:asciiTheme="minorHAnsi" w:hAnsiTheme="minorHAnsi" w:cstheme="minorHAnsi"/>
+        </w:rPr>
+        <w:t>careful evaluat</w:t>
+      </w:r>
+      <w:r>
+        <w:rPr>
+          <w:rFonts w:asciiTheme="minorHAnsi" w:hAnsiTheme="minorHAnsi" w:cstheme="minorHAnsi"/>
+        </w:rPr>
+        <w:t>ion and cleaning of</w:t>
+      </w:r>
+      <w:r>
+        <w:rPr>
+          <w:rFonts w:asciiTheme="minorHAnsi" w:hAnsiTheme="minorHAnsi" w:cstheme="minorHAnsi"/>
+        </w:rPr>
+        <w:t xml:space="preserve"> the dataset intend</w:t>
+      </w:r>
+      <w:r>
+        <w:rPr>
+          <w:rFonts w:asciiTheme="minorHAnsi" w:hAnsiTheme="minorHAnsi" w:cstheme="minorHAnsi"/>
+        </w:rPr>
+        <w:t>ed</w:t>
+      </w:r>
+      <w:r>
+        <w:rPr>
+          <w:rFonts w:asciiTheme="minorHAnsi" w:hAnsiTheme="minorHAnsi" w:cstheme="minorHAnsi"/>
+        </w:rPr>
+        <w:t xml:space="preserve"> </w:t>
+      </w:r>
+      <w:r>
+        <w:rPr>
+          <w:rFonts w:asciiTheme="minorHAnsi" w:hAnsiTheme="minorHAnsi" w:cstheme="minorHAnsi"/>
+        </w:rPr>
+        <w:t>for</w:t>
+      </w:r>
+      <w:r>
+        <w:rPr>
+          <w:rFonts w:asciiTheme="minorHAnsi" w:hAnsiTheme="minorHAnsi" w:cstheme="minorHAnsi"/>
+        </w:rPr>
+        <w:t xml:space="preserve"> use, considering factors such as completeness, accuracy, and relevance to </w:t>
+      </w:r>
+      <w:r>
+        <w:rPr>
+          <w:rFonts w:asciiTheme="minorHAnsi" w:hAnsiTheme="minorHAnsi" w:cstheme="minorHAnsi"/>
+        </w:rPr>
+        <w:t>our goals</w:t>
+      </w:r>
+      <w:r>
+        <w:rPr>
+          <w:rFonts w:asciiTheme="minorHAnsi" w:hAnsiTheme="minorHAnsi" w:cstheme="minorHAnsi"/>
+        </w:rPr>
+        <w:t>.</w:t>
+      </w:r>
+    </w:p>
+    <w:p>
+      <w:pPr>
+        <w:pStyle w:val="Standard"/>
+        <w:spacing w:line="360" w:lineRule="auto"/>
+        <w:ind w:left="720"/>
+        <w:rPr>
+          <w:rFonts w:asciiTheme="minorHAnsi" w:hAnsiTheme="minorHAnsi" w:cstheme="minorHAnsi"/>
+        </w:rPr>
+      </w:pPr>
+    </w:p>
+    <w:p>
+      <w:pPr>
+        <w:pStyle w:val="Standard"/>
+        <w:spacing w:line="360" w:lineRule="auto"/>
+        <w:ind w:left="720"/>
+      </w:pPr>
       <w:r>
         <w:rPr>
           <w:rFonts w:ascii="Times New Roman" w:hAnsi="Times New Roman" w:cs="Times New Roman"/>
@@ -10092,7 +9902,526 @@
           <w:sz w:val="24"/>
           <w:szCs w:val="24"/>
         </w:rPr>
-        <w:t xml:space="preserve"> Data Collection Method Limitation</w:t>
+        <w:t>D.3. Quality and Completeness of Data</w:t>
+      </w:r>
+    </w:p>
+    <w:p>
+      <w:pPr>
+        <w:pStyle w:val="Standard"/>
+        <w:spacing w:line="360" w:lineRule="auto"/>
+        <w:ind w:left="720" w:firstLine="720"/>
+        <w:rPr>
+          <w:rFonts w:asciiTheme="minorHAnsi" w:hAnsiTheme="minorHAnsi" w:cstheme="minorHAnsi"/>
+        </w:rPr>
+      </w:pPr>
+      <w:r>
+        <w:rPr>
+          <w:rFonts w:asciiTheme="minorHAnsi" w:hAnsiTheme="minorHAnsi" w:cstheme="minorHAnsi"/>
+        </w:rPr>
+        <w:t>To ensure proper data preparation, o</w:t>
+      </w:r>
+      <w:r>
+        <w:rPr>
+          <w:rFonts w:asciiTheme="minorHAnsi" w:hAnsiTheme="minorHAnsi" w:cstheme="minorHAnsi"/>
+        </w:rPr>
+        <w:t xml:space="preserve">ur </w:t>
+      </w:r>
+      <w:r>
+        <w:rPr>
+          <w:rFonts w:asciiTheme="minorHAnsi" w:hAnsiTheme="minorHAnsi" w:cstheme="minorHAnsi"/>
+        </w:rPr>
+        <w:t>solution</w:t>
+      </w:r>
+      <w:r>
+        <w:rPr>
+          <w:rFonts w:asciiTheme="minorHAnsi" w:hAnsiTheme="minorHAnsi" w:cstheme="minorHAnsi"/>
+        </w:rPr>
+        <w:t xml:space="preserve"> structur</w:t>
+      </w:r>
+      <w:r>
+        <w:rPr>
+          <w:rFonts w:asciiTheme="minorHAnsi" w:hAnsiTheme="minorHAnsi" w:cstheme="minorHAnsi"/>
+        </w:rPr>
+        <w:t>es</w:t>
+      </w:r>
+      <w:r>
+        <w:rPr>
+          <w:rFonts w:asciiTheme="minorHAnsi" w:hAnsiTheme="minorHAnsi" w:cstheme="minorHAnsi"/>
+        </w:rPr>
+        <w:t xml:space="preserve"> the dataset to align optimally with the image recognition capabilities of the CNN, streamlining computational processes for efficient </w:t>
+      </w:r>
+      <w:r>
+        <w:rPr>
+          <w:rFonts w:asciiTheme="minorHAnsi" w:hAnsiTheme="minorHAnsi" w:cstheme="minorHAnsi"/>
+        </w:rPr>
+        <w:t>image</w:t>
+      </w:r>
+      <w:r>
+        <w:rPr>
+          <w:rFonts w:asciiTheme="minorHAnsi" w:hAnsiTheme="minorHAnsi" w:cstheme="minorHAnsi"/>
+        </w:rPr>
+        <w:t xml:space="preserve"> analysis. An essential focus of this process is the meticulous monitoring of outlier </w:t>
+      </w:r>
+      <w:r>
+        <w:rPr>
+          <w:rFonts w:asciiTheme="minorHAnsi" w:hAnsiTheme="minorHAnsi" w:cstheme="minorHAnsi"/>
+        </w:rPr>
+        <w:t>images</w:t>
+      </w:r>
+      <w:r>
+        <w:rPr>
+          <w:rFonts w:asciiTheme="minorHAnsi" w:hAnsiTheme="minorHAnsi" w:cstheme="minorHAnsi"/>
+        </w:rPr>
+        <w:t xml:space="preserve"> and edge cases</w:t>
+      </w:r>
+      <w:r>
+        <w:rPr>
+          <w:rFonts w:asciiTheme="minorHAnsi" w:hAnsiTheme="minorHAnsi" w:cstheme="minorHAnsi"/>
+        </w:rPr>
+        <w:t xml:space="preserve"> and</w:t>
+      </w:r>
+      <w:r>
+        <w:rPr>
+          <w:rFonts w:asciiTheme="minorHAnsi" w:hAnsiTheme="minorHAnsi" w:cstheme="minorHAnsi"/>
+        </w:rPr>
+        <w:t xml:space="preserve"> ensuring their accurate categorization</w:t>
+      </w:r>
+      <w:r>
+        <w:rPr>
+          <w:rFonts w:asciiTheme="minorHAnsi" w:hAnsiTheme="minorHAnsi" w:cstheme="minorHAnsi"/>
+        </w:rPr>
+        <w:t xml:space="preserve"> and relevance</w:t>
+      </w:r>
+      <w:r>
+        <w:rPr>
+          <w:rFonts w:asciiTheme="minorHAnsi" w:hAnsiTheme="minorHAnsi" w:cstheme="minorHAnsi"/>
+        </w:rPr>
+        <w:t xml:space="preserve">. </w:t>
+      </w:r>
+      <w:r>
+        <w:rPr>
+          <w:rFonts w:asciiTheme="minorHAnsi" w:hAnsiTheme="minorHAnsi" w:cstheme="minorHAnsi"/>
+        </w:rPr>
+        <w:t>Quality and completeness of the data are paramount concerns</w:t>
+      </w:r>
+      <w:r>
+        <w:rPr>
+          <w:rFonts w:asciiTheme="minorHAnsi" w:hAnsiTheme="minorHAnsi" w:cstheme="minorHAnsi"/>
+        </w:rPr>
+        <w:t xml:space="preserve"> and</w:t>
+      </w:r>
+      <w:r>
+        <w:rPr>
+          <w:rFonts w:asciiTheme="minorHAnsi" w:hAnsiTheme="minorHAnsi" w:cstheme="minorHAnsi"/>
+        </w:rPr>
+        <w:t xml:space="preserve"> requir</w:t>
+      </w:r>
+      <w:r>
+        <w:rPr>
+          <w:rFonts w:asciiTheme="minorHAnsi" w:hAnsiTheme="minorHAnsi" w:cstheme="minorHAnsi"/>
+        </w:rPr>
+        <w:t>e</w:t>
+      </w:r>
+      <w:r>
+        <w:rPr>
+          <w:rFonts w:asciiTheme="minorHAnsi" w:hAnsiTheme="minorHAnsi" w:cstheme="minorHAnsi"/>
+        </w:rPr>
+        <w:t xml:space="preserve"> </w:t>
+      </w:r>
+      <w:r>
+        <w:rPr>
+          <w:rFonts w:asciiTheme="minorHAnsi" w:hAnsiTheme="minorHAnsi" w:cstheme="minorHAnsi"/>
+        </w:rPr>
+        <w:t>expert</w:t>
+      </w:r>
+      <w:r>
+        <w:rPr>
+          <w:rFonts w:asciiTheme="minorHAnsi" w:hAnsiTheme="minorHAnsi" w:cstheme="minorHAnsi"/>
+        </w:rPr>
+        <w:t xml:space="preserve"> scrutiny to </w:t>
+      </w:r>
+      <w:r>
+        <w:rPr>
+          <w:rFonts w:asciiTheme="minorHAnsi" w:hAnsiTheme="minorHAnsi" w:cstheme="minorHAnsi"/>
+        </w:rPr>
+        <w:t>ensure</w:t>
+      </w:r>
+      <w:r>
+        <w:rPr>
+          <w:rFonts w:asciiTheme="minorHAnsi" w:hAnsiTheme="minorHAnsi" w:cstheme="minorHAnsi"/>
+        </w:rPr>
+        <w:t xml:space="preserve"> the dataset meets </w:t>
+      </w:r>
+      <w:r>
+        <w:rPr>
+          <w:rFonts w:asciiTheme="minorHAnsi" w:hAnsiTheme="minorHAnsi" w:cstheme="minorHAnsi"/>
+        </w:rPr>
+        <w:t xml:space="preserve">the necessary </w:t>
+      </w:r>
+      <w:r>
+        <w:rPr>
+          <w:rFonts w:asciiTheme="minorHAnsi" w:hAnsiTheme="minorHAnsi" w:cstheme="minorHAnsi"/>
+        </w:rPr>
+        <w:t>high standards for accuracy.</w:t>
+      </w:r>
+    </w:p>
+    <w:p>
+      <w:pPr>
+        <w:pStyle w:val="Standard"/>
+        <w:spacing w:line="360" w:lineRule="auto"/>
+        <w:ind w:left="720" w:firstLine="720"/>
+        <w:rPr>
+          <w:rFonts w:asciiTheme="minorHAnsi" w:hAnsiTheme="minorHAnsi" w:cstheme="minorHAnsi"/>
+        </w:rPr>
+      </w:pPr>
+      <w:r>
+        <w:rPr>
+          <w:rFonts w:asciiTheme="minorHAnsi" w:hAnsiTheme="minorHAnsi" w:cstheme="minorHAnsi"/>
+        </w:rPr>
+        <w:t>To prepare for this project</w:t>
+      </w:r>
+      <w:r>
+        <w:rPr>
+          <w:rFonts w:asciiTheme="minorHAnsi" w:hAnsiTheme="minorHAnsi" w:cstheme="minorHAnsi"/>
+        </w:rPr>
+        <w:t xml:space="preserve">, where we </w:t>
+      </w:r>
+      <w:r>
+        <w:rPr>
+          <w:rFonts w:asciiTheme="minorHAnsi" w:hAnsiTheme="minorHAnsi" w:cstheme="minorHAnsi"/>
+        </w:rPr>
+        <w:t>utilize</w:t>
+      </w:r>
+      <w:r>
+        <w:rPr>
+          <w:rFonts w:asciiTheme="minorHAnsi" w:hAnsiTheme="minorHAnsi" w:cstheme="minorHAnsi"/>
+        </w:rPr>
+        <w:t xml:space="preserve"> a</w:t>
+      </w:r>
+      <w:r>
+        <w:rPr>
+          <w:rFonts w:asciiTheme="minorHAnsi" w:hAnsiTheme="minorHAnsi" w:cstheme="minorHAnsi"/>
+        </w:rPr>
+        <w:t>n existing</w:t>
+      </w:r>
+      <w:r>
+        <w:rPr>
+          <w:rFonts w:asciiTheme="minorHAnsi" w:hAnsiTheme="minorHAnsi" w:cstheme="minorHAnsi"/>
+        </w:rPr>
+        <w:t xml:space="preserve"> dataset obtained from Kaggle, we prioritize the quality and completeness of the data to ensure the robustness of our machine learning model. The following measures will be systematically implemented:</w:t>
+      </w:r>
+    </w:p>
+    <w:p>
+      <w:pPr>
+        <w:pStyle w:val="Standard"/>
+        <w:spacing w:line="360" w:lineRule="auto"/>
+        <w:ind w:left="720" w:firstLine="720"/>
+        <w:rPr>
+          <w:rFonts w:asciiTheme="minorHAnsi" w:hAnsiTheme="minorHAnsi" w:cstheme="minorHAnsi"/>
+        </w:rPr>
+      </w:pPr>
+      <w:r>
+        <w:rPr>
+          <w:rFonts w:asciiTheme="minorHAnsi" w:hAnsiTheme="minorHAnsi" w:cstheme="minorHAnsi"/>
+          <w:b/>
+          <w:bCs/>
+        </w:rPr>
+        <w:t>a) Formatting Dataset from Kaggle:</w:t>
+      </w:r>
+    </w:p>
+    <w:p>
+      <w:pPr>
+        <w:pStyle w:val="Standard"/>
+        <w:numPr>
+          <w:ilvl w:val="0"/>
+          <w:numId w:val="14"/>
+        </w:numPr>
+        <w:spacing w:line="360" w:lineRule="auto"/>
+        <w:rPr>
+          <w:rFonts w:asciiTheme="minorHAnsi" w:hAnsiTheme="minorHAnsi" w:cstheme="minorHAnsi"/>
+        </w:rPr>
+      </w:pPr>
+      <w:r>
+        <w:rPr>
+          <w:rFonts w:asciiTheme="minorHAnsi" w:hAnsiTheme="minorHAnsi" w:cstheme="minorHAnsi"/>
+        </w:rPr>
+        <w:t>Employ standardized formatting techniques to optimize the dataset's structure, ensuring compatibility with the image recognition capabilities of our Convolutional Neural Network (CNN).</w:t>
+      </w:r>
+    </w:p>
+    <w:p>
+      <w:pPr>
+        <w:pStyle w:val="Standard"/>
+        <w:spacing w:line="360" w:lineRule="auto"/>
+        <w:ind w:left="720" w:firstLine="720"/>
+        <w:rPr>
+          <w:rFonts w:asciiTheme="minorHAnsi" w:hAnsiTheme="minorHAnsi" w:cstheme="minorHAnsi"/>
+        </w:rPr>
+      </w:pPr>
+      <w:r>
+        <w:rPr>
+          <w:rFonts w:asciiTheme="minorHAnsi" w:hAnsiTheme="minorHAnsi" w:cstheme="minorHAnsi"/>
+          <w:b/>
+          <w:bCs/>
+        </w:rPr>
+        <w:t>b) Addressing Missing Data, Outliers, Dirty Data, Null Values, Anomalies:</w:t>
+      </w:r>
+    </w:p>
+    <w:p>
+      <w:pPr>
+        <w:pStyle w:val="Standard"/>
+        <w:numPr>
+          <w:ilvl w:val="0"/>
+          <w:numId w:val="15"/>
+        </w:numPr>
+        <w:spacing w:line="360" w:lineRule="auto"/>
+        <w:rPr>
+          <w:rFonts w:asciiTheme="minorHAnsi" w:hAnsiTheme="minorHAnsi" w:cstheme="minorHAnsi"/>
+        </w:rPr>
+      </w:pPr>
+      <w:r>
+        <w:rPr>
+          <w:rFonts w:asciiTheme="minorHAnsi" w:hAnsiTheme="minorHAnsi" w:cstheme="minorHAnsi"/>
+        </w:rPr>
+        <w:t>Implement thorough data cleansing processes to address missing values, outliers, dirty data, and anomalies, ensuring a clean and reliable dataset for model training.</w:t>
+      </w:r>
+    </w:p>
+    <w:p>
+      <w:pPr>
+        <w:pStyle w:val="Standard"/>
+        <w:spacing w:line="360" w:lineRule="auto"/>
+        <w:ind w:left="720" w:firstLine="720"/>
+        <w:rPr>
+          <w:rFonts w:asciiTheme="minorHAnsi" w:hAnsiTheme="minorHAnsi" w:cstheme="minorHAnsi"/>
+        </w:rPr>
+      </w:pPr>
+      <w:r>
+        <w:rPr>
+          <w:rFonts w:asciiTheme="minorHAnsi" w:hAnsiTheme="minorHAnsi" w:cstheme="minorHAnsi"/>
+          <w:b/>
+          <w:bCs/>
+        </w:rPr>
+        <w:t>c) Time Origin of Data for Relevance:</w:t>
+      </w:r>
+    </w:p>
+    <w:p>
+      <w:pPr>
+        <w:pStyle w:val="Standard"/>
+        <w:numPr>
+          <w:ilvl w:val="0"/>
+          <w:numId w:val="16"/>
+        </w:numPr>
+        <w:spacing w:line="360" w:lineRule="auto"/>
+        <w:rPr>
+          <w:rFonts w:asciiTheme="minorHAnsi" w:hAnsiTheme="minorHAnsi" w:cstheme="minorHAnsi"/>
+        </w:rPr>
+      </w:pPr>
+      <w:r>
+        <w:rPr>
+          <w:rFonts w:asciiTheme="minorHAnsi" w:hAnsiTheme="minorHAnsi" w:cstheme="minorHAnsi"/>
+        </w:rPr>
+        <w:lastRenderedPageBreak/>
+        <w:t>Carefully assess the time origin of the data to guarantee its relevance, considering any temporal aspects that might impact the accuracy of our model.</w:t>
+      </w:r>
+    </w:p>
+    <w:p>
+      <w:pPr>
+        <w:pStyle w:val="Standard"/>
+        <w:spacing w:line="360" w:lineRule="auto"/>
+        <w:ind w:left="720" w:firstLine="720"/>
+        <w:rPr>
+          <w:rFonts w:asciiTheme="minorHAnsi" w:hAnsiTheme="minorHAnsi" w:cstheme="minorHAnsi"/>
+        </w:rPr>
+      </w:pPr>
+      <w:r>
+        <w:rPr>
+          <w:rFonts w:asciiTheme="minorHAnsi" w:hAnsiTheme="minorHAnsi" w:cstheme="minorHAnsi"/>
+          <w:b/>
+          <w:bCs/>
+        </w:rPr>
+        <w:t>d) ETL (Extract, Transform, Load) for Data:</w:t>
+      </w:r>
+    </w:p>
+    <w:p>
+      <w:pPr>
+        <w:pStyle w:val="Standard"/>
+        <w:numPr>
+          <w:ilvl w:val="0"/>
+          <w:numId w:val="17"/>
+        </w:numPr>
+        <w:spacing w:line="360" w:lineRule="auto"/>
+        <w:rPr>
+          <w:rFonts w:asciiTheme="minorHAnsi" w:hAnsiTheme="minorHAnsi" w:cstheme="minorHAnsi"/>
+        </w:rPr>
+      </w:pPr>
+      <w:r>
+        <w:rPr>
+          <w:rFonts w:asciiTheme="minorHAnsi" w:hAnsiTheme="minorHAnsi" w:cstheme="minorHAnsi"/>
+        </w:rPr>
+        <w:t>Execute a systematic ETL process to Extract, Transform, and Load the dataset, optimizing its structure for effective utilization in our machine learning model.</w:t>
+      </w:r>
+    </w:p>
+    <w:p>
+      <w:pPr>
+        <w:pStyle w:val="Standard"/>
+        <w:spacing w:line="360" w:lineRule="auto"/>
+        <w:ind w:left="720" w:firstLine="720"/>
+        <w:rPr>
+          <w:rFonts w:asciiTheme="minorHAnsi" w:hAnsiTheme="minorHAnsi" w:cstheme="minorHAnsi"/>
+        </w:rPr>
+      </w:pPr>
+      <w:r>
+        <w:rPr>
+          <w:rFonts w:asciiTheme="minorHAnsi" w:hAnsiTheme="minorHAnsi" w:cstheme="minorHAnsi"/>
+          <w:b/>
+          <w:bCs/>
+        </w:rPr>
+        <w:t>e) Cleaning Data of PII (Personally Identifiable Information):</w:t>
+      </w:r>
+    </w:p>
+    <w:p>
+      <w:pPr>
+        <w:pStyle w:val="Standard"/>
+        <w:numPr>
+          <w:ilvl w:val="0"/>
+          <w:numId w:val="18"/>
+        </w:numPr>
+        <w:spacing w:line="360" w:lineRule="auto"/>
+        <w:rPr>
+          <w:rFonts w:asciiTheme="minorHAnsi" w:hAnsiTheme="minorHAnsi" w:cstheme="minorHAnsi"/>
+        </w:rPr>
+      </w:pPr>
+      <w:r>
+        <w:rPr>
+          <w:rFonts w:asciiTheme="minorHAnsi" w:hAnsiTheme="minorHAnsi" w:cstheme="minorHAnsi"/>
+        </w:rPr>
+        <w:t>Prioritize the removal or anonymization of any Personally Identifiable Information (PII) to adhere to data protection standards and regulations.</w:t>
+      </w:r>
+    </w:p>
+    <w:p>
+      <w:pPr>
+        <w:pStyle w:val="Standard"/>
+        <w:spacing w:line="360" w:lineRule="auto"/>
+        <w:ind w:left="720" w:firstLine="720"/>
+        <w:rPr>
+          <w:rFonts w:asciiTheme="minorHAnsi" w:hAnsiTheme="minorHAnsi" w:cstheme="minorHAnsi"/>
+        </w:rPr>
+      </w:pPr>
+      <w:r>
+        <w:rPr>
+          <w:rFonts w:asciiTheme="minorHAnsi" w:hAnsiTheme="minorHAnsi" w:cstheme="minorHAnsi"/>
+          <w:b/>
+          <w:bCs/>
+        </w:rPr>
+        <w:t>f) Relevance of All Data Fields in the Dataset:</w:t>
+      </w:r>
+    </w:p>
+    <w:p>
+      <w:pPr>
+        <w:pStyle w:val="Standard"/>
+        <w:numPr>
+          <w:ilvl w:val="0"/>
+          <w:numId w:val="19"/>
+        </w:numPr>
+        <w:spacing w:line="360" w:lineRule="auto"/>
+        <w:rPr>
+          <w:rFonts w:asciiTheme="minorHAnsi" w:hAnsiTheme="minorHAnsi" w:cstheme="minorHAnsi"/>
+        </w:rPr>
+      </w:pPr>
+      <w:r>
+        <w:rPr>
+          <w:rFonts w:asciiTheme="minorHAnsi" w:hAnsiTheme="minorHAnsi" w:cstheme="minorHAnsi"/>
+        </w:rPr>
+        <w:t>Scrutinize and validate the relevance of all data fields within the dataset, ensuring that each contributes meaningfully to the objectives of our image recognition project.</w:t>
+      </w:r>
+    </w:p>
+    <w:p>
+      <w:pPr>
+        <w:pStyle w:val="Standard"/>
+        <w:spacing w:line="360" w:lineRule="auto"/>
+        <w:ind w:left="720" w:firstLine="720"/>
+        <w:rPr>
+          <w:rFonts w:asciiTheme="minorHAnsi" w:hAnsiTheme="minorHAnsi" w:cstheme="minorHAnsi"/>
+        </w:rPr>
+      </w:pPr>
+      <w:r>
+        <w:rPr>
+          <w:rFonts w:asciiTheme="minorHAnsi" w:hAnsiTheme="minorHAnsi" w:cstheme="minorHAnsi"/>
+          <w:b/>
+          <w:bCs/>
+        </w:rPr>
+        <w:t>g) Uniformity Between Yes/No, True/False, On/Off Boolean Variables:</w:t>
+      </w:r>
+    </w:p>
+    <w:p>
+      <w:pPr>
+        <w:pStyle w:val="Standard"/>
+        <w:numPr>
+          <w:ilvl w:val="0"/>
+          <w:numId w:val="20"/>
+        </w:numPr>
+        <w:spacing w:line="360" w:lineRule="auto"/>
+        <w:rPr>
+          <w:rFonts w:asciiTheme="minorHAnsi" w:hAnsiTheme="minorHAnsi" w:cstheme="minorHAnsi"/>
+        </w:rPr>
+      </w:pPr>
+      <w:r>
+        <w:rPr>
+          <w:rFonts w:asciiTheme="minorHAnsi" w:hAnsiTheme="minorHAnsi" w:cstheme="minorHAnsi"/>
+        </w:rPr>
+        <w:t>Standardize the representation of Boolean variables (Yes/No, True/False, On/Off) to ensure uniformity and avoid inconsistencies in the dataset.</w:t>
+      </w:r>
+    </w:p>
+    <w:p>
+      <w:pPr>
+        <w:pStyle w:val="Standard"/>
+        <w:spacing w:line="360" w:lineRule="auto"/>
+        <w:ind w:left="720" w:firstLine="720"/>
+        <w:rPr>
+          <w:rFonts w:asciiTheme="minorHAnsi" w:hAnsiTheme="minorHAnsi" w:cstheme="minorHAnsi"/>
+        </w:rPr>
+      </w:pPr>
+      <w:r>
+        <w:rPr>
+          <w:rFonts w:asciiTheme="minorHAnsi" w:hAnsiTheme="minorHAnsi" w:cstheme="minorHAnsi"/>
+          <w:b/>
+          <w:bCs/>
+        </w:rPr>
+        <w:t>h) Keeping Data Current – Updating Regularly:</w:t>
+      </w:r>
+    </w:p>
+    <w:p>
+      <w:pPr>
+        <w:pStyle w:val="Standard"/>
+        <w:numPr>
+          <w:ilvl w:val="0"/>
+          <w:numId w:val="21"/>
+        </w:numPr>
+        <w:spacing w:line="360" w:lineRule="auto"/>
+        <w:rPr>
+          <w:rFonts w:asciiTheme="minorHAnsi" w:hAnsiTheme="minorHAnsi" w:cstheme="minorHAnsi"/>
+        </w:rPr>
+      </w:pPr>
+      <w:r>
+        <w:rPr>
+          <w:rFonts w:asciiTheme="minorHAnsi" w:hAnsiTheme="minorHAnsi" w:cstheme="minorHAnsi"/>
+        </w:rPr>
+        <w:t>Establish a systematic process for regularly updating the dataset to reflect the latest information, ensuring that the model is trained on the most recent and relevant data.</w:t>
+      </w:r>
+    </w:p>
+    <w:p>
+      <w:pPr>
+        <w:pStyle w:val="Standard"/>
+        <w:spacing w:line="360" w:lineRule="auto"/>
+        <w:ind w:left="720" w:firstLine="720"/>
+        <w:rPr>
+          <w:rFonts w:asciiTheme="minorHAnsi" w:hAnsiTheme="minorHAnsi" w:cstheme="minorHAnsi"/>
+        </w:rPr>
+      </w:pPr>
+      <w:r>
+        <w:rPr>
+          <w:rFonts w:asciiTheme="minorHAnsi" w:hAnsiTheme="minorHAnsi" w:cstheme="minorHAnsi"/>
+        </w:rPr>
+        <w:t>This meticulous approach to dataset quality and completeness serves as the foundation for the success of our machine learning model, aligning with industry best practices and ensuring optimal performance in the recognition of driver drowsiness.</w:t>
       </w:r>
     </w:p>
     <w:p>
@@ -10104,108 +10433,6 @@
           <w:rFonts w:asciiTheme="minorHAnsi" w:hAnsiTheme="minorHAnsi" w:cstheme="minorHAnsi"/>
         </w:rPr>
       </w:pPr>
-      <w:r>
-        <w:rPr>
-          <w:rFonts w:asciiTheme="minorHAnsi" w:hAnsiTheme="minorHAnsi" w:cstheme="minorHAnsi"/>
-        </w:rPr>
-        <w:t>A potential disadvantage is the lack of control over the data collection process</w:t>
-      </w:r>
-      <w:r>
-        <w:rPr>
-          <w:rFonts w:asciiTheme="minorHAnsi" w:hAnsiTheme="minorHAnsi" w:cstheme="minorHAnsi"/>
-        </w:rPr>
-        <w:t xml:space="preserve"> and </w:t>
-      </w:r>
-      <w:r>
-        <w:rPr>
-          <w:rFonts w:asciiTheme="minorHAnsi" w:hAnsiTheme="minorHAnsi" w:cstheme="minorHAnsi"/>
-        </w:rPr>
-        <w:t>finding a dataset that satisfies</w:t>
-      </w:r>
-      <w:r>
-        <w:rPr>
-          <w:rFonts w:asciiTheme="minorHAnsi" w:hAnsiTheme="minorHAnsi" w:cstheme="minorHAnsi"/>
-        </w:rPr>
-        <w:t xml:space="preserve"> project requirements</w:t>
-      </w:r>
-      <w:r>
-        <w:rPr>
-          <w:rFonts w:asciiTheme="minorHAnsi" w:hAnsiTheme="minorHAnsi" w:cstheme="minorHAnsi"/>
-        </w:rPr>
-        <w:t xml:space="preserve">. Kaggle datasets are contributed by various users, and the quality and reliability of the data may vary. </w:t>
-      </w:r>
-      <w:r>
-        <w:rPr>
-          <w:rFonts w:asciiTheme="minorHAnsi" w:hAnsiTheme="minorHAnsi" w:cstheme="minorHAnsi"/>
-        </w:rPr>
-        <w:t>Our solution</w:t>
-      </w:r>
-      <w:r>
-        <w:rPr>
-          <w:rFonts w:asciiTheme="minorHAnsi" w:hAnsiTheme="minorHAnsi" w:cstheme="minorHAnsi"/>
-        </w:rPr>
-        <w:t xml:space="preserve"> must </w:t>
-      </w:r>
-      <w:r>
-        <w:rPr>
-          <w:rFonts w:asciiTheme="minorHAnsi" w:hAnsiTheme="minorHAnsi" w:cstheme="minorHAnsi"/>
-        </w:rPr>
-        <w:t xml:space="preserve">include </w:t>
-      </w:r>
-      <w:r>
-        <w:rPr>
-          <w:rFonts w:asciiTheme="minorHAnsi" w:hAnsiTheme="minorHAnsi" w:cstheme="minorHAnsi"/>
-        </w:rPr>
-        <w:t>careful evaluat</w:t>
-      </w:r>
-      <w:r>
-        <w:rPr>
-          <w:rFonts w:asciiTheme="minorHAnsi" w:hAnsiTheme="minorHAnsi" w:cstheme="minorHAnsi"/>
-        </w:rPr>
-        <w:t>ion and cleaning of</w:t>
-      </w:r>
-      <w:r>
-        <w:rPr>
-          <w:rFonts w:asciiTheme="minorHAnsi" w:hAnsiTheme="minorHAnsi" w:cstheme="minorHAnsi"/>
-        </w:rPr>
-        <w:t xml:space="preserve"> the dataset intend</w:t>
-      </w:r>
-      <w:r>
-        <w:rPr>
-          <w:rFonts w:asciiTheme="minorHAnsi" w:hAnsiTheme="minorHAnsi" w:cstheme="minorHAnsi"/>
-        </w:rPr>
-        <w:t>ed</w:t>
-      </w:r>
-      <w:r>
-        <w:rPr>
-          <w:rFonts w:asciiTheme="minorHAnsi" w:hAnsiTheme="minorHAnsi" w:cstheme="minorHAnsi"/>
-        </w:rPr>
-        <w:t xml:space="preserve"> </w:t>
-      </w:r>
-      <w:r>
-        <w:rPr>
-          <w:rFonts w:asciiTheme="minorHAnsi" w:hAnsiTheme="minorHAnsi" w:cstheme="minorHAnsi"/>
-        </w:rPr>
-        <w:t>for</w:t>
-      </w:r>
-      <w:r>
-        <w:rPr>
-          <w:rFonts w:asciiTheme="minorHAnsi" w:hAnsiTheme="minorHAnsi" w:cstheme="minorHAnsi"/>
-        </w:rPr>
-        <w:t xml:space="preserve"> use, considering factors such as completeness, accuracy, and relevance to </w:t>
-      </w:r>
-      <w:r>
-        <w:rPr>
-          <w:rFonts w:asciiTheme="minorHAnsi" w:hAnsiTheme="minorHAnsi" w:cstheme="minorHAnsi"/>
-        </w:rPr>
-        <w:t>our goals</w:t>
-      </w:r>
-      <w:r>
-        <w:rPr>
-          <w:rFonts w:asciiTheme="minorHAnsi" w:hAnsiTheme="minorHAnsi" w:cstheme="minorHAnsi"/>
-        </w:rPr>
-        <w:t>.</w:t>
-      </w:r>
     </w:p>
     <w:p>
       <w:pPr>
@@ -10221,7 +10448,7 @@
       <w:pPr>
         <w:pStyle w:val="Standard"/>
         <w:spacing w:line="360" w:lineRule="auto"/>
-        <w:ind w:left="720"/>
+        <w:ind w:firstLine="720"/>
       </w:pPr>
       <w:r>
         <w:rPr>
@@ -10231,7 +10458,8 @@
           <w:sz w:val="24"/>
           <w:szCs w:val="24"/>
         </w:rPr>
-        <w:t>D.3. Quality and Completeness of Data</w:t>
+        <w:lastRenderedPageBreak/>
+        <w:t>D.4. Precautions for Sensitive Data</w:t>
       </w:r>
     </w:p>
     <w:p>
@@ -10247,152 +10475,31 @@
         <w:rPr>
           <w:rFonts w:asciiTheme="minorHAnsi" w:hAnsiTheme="minorHAnsi" w:cstheme="minorHAnsi"/>
         </w:rPr>
-        <w:lastRenderedPageBreak/>
-        <w:t>To ensure proper data preparation, o</w:t>
-      </w:r>
-      <w:r>
-        <w:rPr>
-          <w:rFonts w:asciiTheme="minorHAnsi" w:hAnsiTheme="minorHAnsi" w:cstheme="minorHAnsi"/>
-        </w:rPr>
-        <w:t xml:space="preserve">ur </w:t>
-      </w:r>
-      <w:r>
-        <w:rPr>
-          <w:rFonts w:asciiTheme="minorHAnsi" w:hAnsiTheme="minorHAnsi" w:cstheme="minorHAnsi"/>
-        </w:rPr>
-        <w:t>solution</w:t>
-      </w:r>
-      <w:r>
-        <w:rPr>
-          <w:rFonts w:asciiTheme="minorHAnsi" w:hAnsiTheme="minorHAnsi" w:cstheme="minorHAnsi"/>
-        </w:rPr>
-        <w:t xml:space="preserve"> structur</w:t>
-      </w:r>
-      <w:r>
-        <w:rPr>
-          <w:rFonts w:asciiTheme="minorHAnsi" w:hAnsiTheme="minorHAnsi" w:cstheme="minorHAnsi"/>
-        </w:rPr>
-        <w:t>es</w:t>
-      </w:r>
-      <w:r>
-        <w:rPr>
-          <w:rFonts w:asciiTheme="minorHAnsi" w:hAnsiTheme="minorHAnsi" w:cstheme="minorHAnsi"/>
-        </w:rPr>
-        <w:t xml:space="preserve"> the dataset to align optimally with the image recognition capabilities of the CNN, streamlining computational processes for efficient </w:t>
-      </w:r>
-      <w:r>
-        <w:rPr>
-          <w:rFonts w:asciiTheme="minorHAnsi" w:hAnsiTheme="minorHAnsi" w:cstheme="minorHAnsi"/>
-        </w:rPr>
-        <w:t>image</w:t>
-      </w:r>
-      <w:r>
-        <w:rPr>
-          <w:rFonts w:asciiTheme="minorHAnsi" w:hAnsiTheme="minorHAnsi" w:cstheme="minorHAnsi"/>
-        </w:rPr>
-        <w:t xml:space="preserve"> analysis. An essential focus of this process is the meticulous monitoring of outlier </w:t>
-      </w:r>
-      <w:r>
-        <w:rPr>
-          <w:rFonts w:asciiTheme="minorHAnsi" w:hAnsiTheme="minorHAnsi" w:cstheme="minorHAnsi"/>
-        </w:rPr>
-        <w:t>images</w:t>
-      </w:r>
-      <w:r>
-        <w:rPr>
-          <w:rFonts w:asciiTheme="minorHAnsi" w:hAnsiTheme="minorHAnsi" w:cstheme="minorHAnsi"/>
-        </w:rPr>
-        <w:t xml:space="preserve"> and edge cases</w:t>
-      </w:r>
-      <w:r>
-        <w:rPr>
-          <w:rFonts w:asciiTheme="minorHAnsi" w:hAnsiTheme="minorHAnsi" w:cstheme="minorHAnsi"/>
-        </w:rPr>
-        <w:t xml:space="preserve"> and</w:t>
-      </w:r>
-      <w:r>
-        <w:rPr>
-          <w:rFonts w:asciiTheme="minorHAnsi" w:hAnsiTheme="minorHAnsi" w:cstheme="minorHAnsi"/>
-        </w:rPr>
-        <w:t xml:space="preserve"> ensuring their accurate categorization</w:t>
-      </w:r>
-      <w:r>
-        <w:rPr>
-          <w:rFonts w:asciiTheme="minorHAnsi" w:hAnsiTheme="minorHAnsi" w:cstheme="minorHAnsi"/>
-        </w:rPr>
-        <w:t xml:space="preserve"> and relevance</w:t>
-      </w:r>
-      <w:r>
-        <w:rPr>
-          <w:rFonts w:asciiTheme="minorHAnsi" w:hAnsiTheme="minorHAnsi" w:cstheme="minorHAnsi"/>
-        </w:rPr>
-        <w:t xml:space="preserve">. </w:t>
-      </w:r>
-      <w:r>
-        <w:rPr>
-          <w:rFonts w:asciiTheme="minorHAnsi" w:hAnsiTheme="minorHAnsi" w:cstheme="minorHAnsi"/>
-        </w:rPr>
-        <w:t>Quality and completeness of the data are paramount concerns</w:t>
-      </w:r>
-      <w:r>
-        <w:rPr>
-          <w:rFonts w:asciiTheme="minorHAnsi" w:hAnsiTheme="minorHAnsi" w:cstheme="minorHAnsi"/>
-        </w:rPr>
-        <w:t xml:space="preserve"> and</w:t>
-      </w:r>
-      <w:r>
-        <w:rPr>
-          <w:rFonts w:asciiTheme="minorHAnsi" w:hAnsiTheme="minorHAnsi" w:cstheme="minorHAnsi"/>
-        </w:rPr>
-        <w:t xml:space="preserve"> requir</w:t>
-      </w:r>
-      <w:r>
-        <w:rPr>
-          <w:rFonts w:asciiTheme="minorHAnsi" w:hAnsiTheme="minorHAnsi" w:cstheme="minorHAnsi"/>
-        </w:rPr>
-        <w:t>e</w:t>
-      </w:r>
-      <w:r>
-        <w:rPr>
-          <w:rFonts w:asciiTheme="minorHAnsi" w:hAnsiTheme="minorHAnsi" w:cstheme="minorHAnsi"/>
-        </w:rPr>
-        <w:t xml:space="preserve"> </w:t>
-      </w:r>
-      <w:r>
-        <w:rPr>
-          <w:rFonts w:asciiTheme="minorHAnsi" w:hAnsiTheme="minorHAnsi" w:cstheme="minorHAnsi"/>
-        </w:rPr>
-        <w:t>expert</w:t>
-      </w:r>
-      <w:r>
-        <w:rPr>
-          <w:rFonts w:asciiTheme="minorHAnsi" w:hAnsiTheme="minorHAnsi" w:cstheme="minorHAnsi"/>
-        </w:rPr>
-        <w:t xml:space="preserve"> scrutiny to </w:t>
-      </w:r>
-      <w:r>
-        <w:rPr>
-          <w:rFonts w:asciiTheme="minorHAnsi" w:hAnsiTheme="minorHAnsi" w:cstheme="minorHAnsi"/>
-        </w:rPr>
-        <w:t>ensure</w:t>
-      </w:r>
-      <w:r>
-        <w:rPr>
-          <w:rFonts w:asciiTheme="minorHAnsi" w:hAnsiTheme="minorHAnsi" w:cstheme="minorHAnsi"/>
-        </w:rPr>
-        <w:t xml:space="preserve"> the dataset meets </w:t>
-      </w:r>
-      <w:r>
-        <w:rPr>
-          <w:rFonts w:asciiTheme="minorHAnsi" w:hAnsiTheme="minorHAnsi" w:cstheme="minorHAnsi"/>
-        </w:rPr>
-        <w:t xml:space="preserve">the necessary </w:t>
-      </w:r>
-      <w:r>
-        <w:rPr>
-          <w:rFonts w:asciiTheme="minorHAnsi" w:hAnsiTheme="minorHAnsi" w:cstheme="minorHAnsi"/>
-        </w:rPr>
-        <w:t>high standards for accuracy.</w:t>
+        <w:t xml:space="preserve">In adherence to </w:t>
+      </w:r>
+      <w:r>
+        <w:rPr>
+          <w:rFonts w:asciiTheme="minorHAnsi" w:hAnsiTheme="minorHAnsi" w:cstheme="minorHAnsi"/>
+        </w:rPr>
+        <w:t>FCC’s</w:t>
+      </w:r>
+      <w:r>
+        <w:rPr>
+          <w:rFonts w:asciiTheme="minorHAnsi" w:hAnsiTheme="minorHAnsi" w:cstheme="minorHAnsi"/>
+        </w:rPr>
+        <w:t xml:space="preserve"> established policies and procedures governing the handling and storage of sensitive data, all </w:t>
+      </w:r>
+      <w:r>
+        <w:rPr>
+          <w:rFonts w:asciiTheme="minorHAnsi" w:hAnsiTheme="minorHAnsi" w:cstheme="minorHAnsi"/>
+        </w:rPr>
+        <w:t>FCC</w:t>
+      </w:r>
+      <w:r>
+        <w:rPr>
+          <w:rFonts w:asciiTheme="minorHAnsi" w:hAnsiTheme="minorHAnsi" w:cstheme="minorHAnsi"/>
+        </w:rPr>
+        <w:t xml:space="preserve"> employees are bound by stringent guidelines. Furthermore, to fortify the security framework, non-disclosure agreements (NDAs) will be mandatory for all external stakeholders engaged in the project. While the Kaggle dataset utilized is publicly accessible and requires no specific safeguards, it is imperative to note that all data, including images captured and utilized throughout the project, is deemed confidential. This commitment to confidentiality is integral to ensuring the utmost security and privacy of the data involved in our initiative.</w:t>
       </w:r>
     </w:p>
     <w:p>
@@ -10408,37 +10515,43 @@
         <w:rPr>
           <w:rFonts w:asciiTheme="minorHAnsi" w:hAnsiTheme="minorHAnsi" w:cstheme="minorHAnsi"/>
         </w:rPr>
-        <w:t>To prepare for this project</w:t>
-      </w:r>
-      <w:r>
-        <w:rPr>
-          <w:rFonts w:asciiTheme="minorHAnsi" w:hAnsiTheme="minorHAnsi" w:cstheme="minorHAnsi"/>
-        </w:rPr>
-        <w:t xml:space="preserve">, where we </w:t>
-      </w:r>
-      <w:r>
-        <w:rPr>
-          <w:rFonts w:asciiTheme="minorHAnsi" w:hAnsiTheme="minorHAnsi" w:cstheme="minorHAnsi"/>
-        </w:rPr>
-        <w:t>utilize</w:t>
-      </w:r>
-      <w:r>
-        <w:rPr>
-          <w:rFonts w:asciiTheme="minorHAnsi" w:hAnsiTheme="minorHAnsi" w:cstheme="minorHAnsi"/>
-        </w:rPr>
-        <w:t xml:space="preserve"> a</w:t>
-      </w:r>
-      <w:r>
-        <w:rPr>
-          <w:rFonts w:asciiTheme="minorHAnsi" w:hAnsiTheme="minorHAnsi" w:cstheme="minorHAnsi"/>
-        </w:rPr>
-        <w:t>n existing</w:t>
-      </w:r>
-      <w:r>
-        <w:rPr>
-          <w:rFonts w:asciiTheme="minorHAnsi" w:hAnsiTheme="minorHAnsi" w:cstheme="minorHAnsi"/>
-        </w:rPr>
-        <w:t xml:space="preserve"> dataset obtained from Kaggle, we prioritize the quality and completeness of the data to ensure the robustness of our machine learning model. The following measures will be systematically implemented:</w:t>
+        <w:t>To further mitigate</w:t>
+      </w:r>
+      <w:r>
+        <w:rPr>
+          <w:rFonts w:asciiTheme="minorHAnsi" w:hAnsiTheme="minorHAnsi" w:cstheme="minorHAnsi"/>
+        </w:rPr>
+        <w:t xml:space="preserve"> risks associated with</w:t>
+      </w:r>
+      <w:r>
+        <w:rPr>
+          <w:rFonts w:asciiTheme="minorHAnsi" w:hAnsiTheme="minorHAnsi" w:cstheme="minorHAnsi"/>
+        </w:rPr>
+        <w:t xml:space="preserve"> managing and communicating about extensive sets of sensitive data within our project</w:t>
+      </w:r>
+      <w:r>
+        <w:rPr>
+          <w:rFonts w:asciiTheme="minorHAnsi" w:hAnsiTheme="minorHAnsi" w:cstheme="minorHAnsi"/>
+        </w:rPr>
+        <w:t xml:space="preserve">, </w:t>
+      </w:r>
+      <w:r>
+        <w:rPr>
+          <w:rFonts w:asciiTheme="minorHAnsi" w:hAnsiTheme="minorHAnsi" w:cstheme="minorHAnsi"/>
+        </w:rPr>
+        <w:t xml:space="preserve">additional </w:t>
+      </w:r>
+      <w:r>
+        <w:rPr>
+          <w:rFonts w:asciiTheme="minorHAnsi" w:hAnsiTheme="minorHAnsi" w:cstheme="minorHAnsi"/>
+        </w:rPr>
+        <w:t xml:space="preserve">precautions </w:t>
+      </w:r>
+      <w:r>
+        <w:rPr>
+          <w:rFonts w:asciiTheme="minorHAnsi" w:hAnsiTheme="minorHAnsi" w:cstheme="minorHAnsi"/>
+        </w:rPr>
+        <w:t>include:</w:t>
       </w:r>
     </w:p>
     <w:p>
@@ -10450,13 +10563,19 @@
           <w:rFonts w:asciiTheme="minorHAnsi" w:hAnsiTheme="minorHAnsi" w:cstheme="minorHAnsi"/>
         </w:rPr>
       </w:pPr>
+      <w:r>
+        <w:rPr>
+          <w:rFonts w:asciiTheme="minorHAnsi" w:hAnsiTheme="minorHAnsi" w:cstheme="minorHAnsi"/>
+        </w:rPr>
+        <w:t xml:space="preserve">a) </w:t>
+      </w:r>
       <w:r>
         <w:rPr>
           <w:rFonts w:asciiTheme="minorHAnsi" w:hAnsiTheme="minorHAnsi" w:cstheme="minorHAnsi"/>
           <w:b/>
           <w:bCs/>
         </w:rPr>
-        <w:t>a) Formatting Dataset from Kaggle:</w:t>
+        <w:t>Security and Risk of Theft:</w:t>
       </w:r>
     </w:p>
     <w:p>
@@ -10464,7 +10583,7 @@
         <w:pStyle w:val="Standard"/>
         <w:numPr>
           <w:ilvl w:val="0"/>
-          <w:numId w:val="14"/>
+          <w:numId w:val="9"/>
         </w:numPr>
         <w:spacing w:line="360" w:lineRule="auto"/>
         <w:rPr>
@@ -10475,7 +10594,26 @@
         <w:rPr>
           <w:rFonts w:asciiTheme="minorHAnsi" w:hAnsiTheme="minorHAnsi" w:cstheme="minorHAnsi"/>
         </w:rPr>
-        <w:t>Employ standardized formatting techniques to optimize the dataset's structure, ensuring compatibility with the image recognition capabilities of our Convolutional Neural Network (CNN).</w:t>
+        <w:t>Prioritize the implementation of robust security measures to safeguard against unauthorized access or potential theft.</w:t>
+      </w:r>
+    </w:p>
+    <w:p>
+      <w:pPr>
+        <w:pStyle w:val="Standard"/>
+        <w:numPr>
+          <w:ilvl w:val="0"/>
+          <w:numId w:val="9"/>
+        </w:numPr>
+        <w:spacing w:line="360" w:lineRule="auto"/>
+        <w:rPr>
+          <w:rFonts w:asciiTheme="minorHAnsi" w:hAnsiTheme="minorHAnsi" w:cstheme="minorHAnsi"/>
+        </w:rPr>
+      </w:pPr>
+      <w:r>
+        <w:rPr>
+          <w:rFonts w:asciiTheme="minorHAnsi" w:hAnsiTheme="minorHAnsi" w:cstheme="minorHAnsi"/>
+        </w:rPr>
+        <w:t>Employ encryption protocols to bolster the protection of sensitive data during both storage and transmission.</w:t>
       </w:r>
     </w:p>
     <w:p>
@@ -10487,13 +10625,19 @@
           <w:rFonts w:asciiTheme="minorHAnsi" w:hAnsiTheme="minorHAnsi" w:cstheme="minorHAnsi"/>
         </w:rPr>
       </w:pPr>
+      <w:r>
+        <w:rPr>
+          <w:rFonts w:asciiTheme="minorHAnsi" w:hAnsiTheme="minorHAnsi" w:cstheme="minorHAnsi"/>
+        </w:rPr>
+        <w:t xml:space="preserve">b) </w:t>
+      </w:r>
       <w:r>
         <w:rPr>
           <w:rFonts w:asciiTheme="minorHAnsi" w:hAnsiTheme="minorHAnsi" w:cstheme="minorHAnsi"/>
           <w:b/>
           <w:bCs/>
         </w:rPr>
-        <w:t>b) Addressing Missing Data, Outliers, Dirty Data, Null Values, Anomalies:</w:t>
+        <w:t>Loss of Data:</w:t>
       </w:r>
     </w:p>
     <w:p>
@@ -10501,7 +10645,7 @@
         <w:pStyle w:val="Standard"/>
         <w:numPr>
           <w:ilvl w:val="0"/>
-          <w:numId w:val="15"/>
+          <w:numId w:val="10"/>
         </w:numPr>
         <w:spacing w:line="360" w:lineRule="auto"/>
         <w:rPr>
@@ -10512,7 +10656,26 @@
         <w:rPr>
           <w:rFonts w:asciiTheme="minorHAnsi" w:hAnsiTheme="minorHAnsi" w:cstheme="minorHAnsi"/>
         </w:rPr>
-        <w:t>Implement thorough data cleansing processes to address missing values, outliers, dirty data, and anomalies, ensuring a clean and reliable dataset for model training.</w:t>
+        <w:t>Implement rigorous backup and recovery procedures to mitigate the risk of data loss.</w:t>
+      </w:r>
+    </w:p>
+    <w:p>
+      <w:pPr>
+        <w:pStyle w:val="Standard"/>
+        <w:numPr>
+          <w:ilvl w:val="0"/>
+          <w:numId w:val="10"/>
+        </w:numPr>
+        <w:spacing w:line="360" w:lineRule="auto"/>
+        <w:rPr>
+          <w:rFonts w:asciiTheme="minorHAnsi" w:hAnsiTheme="minorHAnsi" w:cstheme="minorHAnsi"/>
+        </w:rPr>
+      </w:pPr>
+      <w:r>
+        <w:rPr>
+          <w:rFonts w:asciiTheme="minorHAnsi" w:hAnsiTheme="minorHAnsi" w:cstheme="minorHAnsi"/>
+        </w:rPr>
+        <w:t>Regularly conduct data integrity checks to promptly identify and rectify any anomalies.</w:t>
       </w:r>
     </w:p>
     <w:p>
@@ -10524,13 +10687,19 @@
           <w:rFonts w:asciiTheme="minorHAnsi" w:hAnsiTheme="minorHAnsi" w:cstheme="minorHAnsi"/>
         </w:rPr>
       </w:pPr>
+      <w:r>
+        <w:rPr>
+          <w:rFonts w:asciiTheme="minorHAnsi" w:hAnsiTheme="minorHAnsi" w:cstheme="minorHAnsi"/>
+        </w:rPr>
+        <w:t xml:space="preserve">c) </w:t>
+      </w:r>
       <w:r>
         <w:rPr>
           <w:rFonts w:asciiTheme="minorHAnsi" w:hAnsiTheme="minorHAnsi" w:cstheme="minorHAnsi"/>
           <w:b/>
           <w:bCs/>
         </w:rPr>
-        <w:t>c) Time Origin of Data for Relevance:</w:t>
+        <w:t>Corruption of Data:</w:t>
       </w:r>
     </w:p>
     <w:p>
@@ -10538,7 +10707,7 @@
         <w:pStyle w:val="Standard"/>
         <w:numPr>
           <w:ilvl w:val="0"/>
-          <w:numId w:val="16"/>
+          <w:numId w:val="11"/>
         </w:numPr>
         <w:spacing w:line="360" w:lineRule="auto"/>
         <w:rPr>
@@ -10549,7 +10718,26 @@
         <w:rPr>
           <w:rFonts w:asciiTheme="minorHAnsi" w:hAnsiTheme="minorHAnsi" w:cstheme="minorHAnsi"/>
         </w:rPr>
-        <w:t>Carefully assess the time origin of the data to guarantee its relevance, considering any temporal aspects that might impact the accuracy of our model.</w:t>
+        <w:t>Institute measures to ensure the integrity of the dataset, including regular validation checks and data cleansing procedures.</w:t>
+      </w:r>
+    </w:p>
+    <w:p>
+      <w:pPr>
+        <w:pStyle w:val="Standard"/>
+        <w:numPr>
+          <w:ilvl w:val="0"/>
+          <w:numId w:val="11"/>
+        </w:numPr>
+        <w:spacing w:line="360" w:lineRule="auto"/>
+        <w:rPr>
+          <w:rFonts w:asciiTheme="minorHAnsi" w:hAnsiTheme="minorHAnsi" w:cstheme="minorHAnsi"/>
+        </w:rPr>
+      </w:pPr>
+      <w:r>
+        <w:rPr>
+          <w:rFonts w:asciiTheme="minorHAnsi" w:hAnsiTheme="minorHAnsi" w:cstheme="minorHAnsi"/>
+        </w:rPr>
+        <w:t>Establish a clear protocol for addressing and rectifying data corruption issues promptly.</w:t>
       </w:r>
     </w:p>
     <w:p>
@@ -10561,13 +10749,19 @@
           <w:rFonts w:asciiTheme="minorHAnsi" w:hAnsiTheme="minorHAnsi" w:cstheme="minorHAnsi"/>
         </w:rPr>
       </w:pPr>
+      <w:r>
+        <w:rPr>
+          <w:rFonts w:asciiTheme="minorHAnsi" w:hAnsiTheme="minorHAnsi" w:cstheme="minorHAnsi"/>
+        </w:rPr>
+        <w:t xml:space="preserve">d) </w:t>
+      </w:r>
       <w:r>
         <w:rPr>
           <w:rFonts w:asciiTheme="minorHAnsi" w:hAnsiTheme="minorHAnsi" w:cstheme="minorHAnsi"/>
           <w:b/>
           <w:bCs/>
         </w:rPr>
-        <w:t>d) ETL (Extract, Transform, Load) for Data:</w:t>
+        <w:t>Internal Theft (by Employees):</w:t>
       </w:r>
     </w:p>
     <w:p>
@@ -10575,7 +10769,7 @@
         <w:pStyle w:val="Standard"/>
         <w:numPr>
           <w:ilvl w:val="0"/>
-          <w:numId w:val="17"/>
+          <w:numId w:val="12"/>
         </w:numPr>
         <w:spacing w:line="360" w:lineRule="auto"/>
         <w:rPr>
@@ -10586,25 +10780,51 @@
         <w:rPr>
           <w:rFonts w:asciiTheme="minorHAnsi" w:hAnsiTheme="minorHAnsi" w:cstheme="minorHAnsi"/>
         </w:rPr>
-        <w:t>Execute a systematic ETL process to Extract, Transform, and Load the dataset, optimizing its structure for effective utilization in our machine learning model.</w:t>
-      </w:r>
-    </w:p>
-    <w:p>
-      <w:pPr>
-        <w:pStyle w:val="Standard"/>
-        <w:spacing w:line="360" w:lineRule="auto"/>
-        <w:ind w:left="720" w:firstLine="720"/>
-        <w:rPr>
-          <w:rFonts w:asciiTheme="minorHAnsi" w:hAnsiTheme="minorHAnsi" w:cstheme="minorHAnsi"/>
-        </w:rPr>
-      </w:pPr>
+        <w:lastRenderedPageBreak/>
+        <w:t>Enforce access controls and permissions, restricting data access solely to authorized personnel.</w:t>
+      </w:r>
+    </w:p>
+    <w:p>
+      <w:pPr>
+        <w:pStyle w:val="Standard"/>
+        <w:numPr>
+          <w:ilvl w:val="0"/>
+          <w:numId w:val="12"/>
+        </w:numPr>
+        <w:spacing w:line="360" w:lineRule="auto"/>
+        <w:rPr>
+          <w:rFonts w:asciiTheme="minorHAnsi" w:hAnsiTheme="minorHAnsi" w:cstheme="minorHAnsi"/>
+        </w:rPr>
+      </w:pPr>
+      <w:r>
+        <w:rPr>
+          <w:rFonts w:asciiTheme="minorHAnsi" w:hAnsiTheme="minorHAnsi" w:cstheme="minorHAnsi"/>
+        </w:rPr>
+        <w:t>Conduct periodic internal audits to detect and prevent potential unauthorized activities.</w:t>
+      </w:r>
+    </w:p>
+    <w:p>
+      <w:pPr>
+        <w:pStyle w:val="Standard"/>
+        <w:spacing w:line="360" w:lineRule="auto"/>
+        <w:ind w:left="1080" w:firstLine="360"/>
+        <w:rPr>
+          <w:rFonts w:asciiTheme="minorHAnsi" w:hAnsiTheme="minorHAnsi" w:cstheme="minorHAnsi"/>
+        </w:rPr>
+      </w:pPr>
+      <w:r>
+        <w:rPr>
+          <w:rFonts w:asciiTheme="minorHAnsi" w:hAnsiTheme="minorHAnsi" w:cstheme="minorHAnsi"/>
+        </w:rPr>
+        <w:t xml:space="preserve">e) </w:t>
+      </w:r>
       <w:r>
         <w:rPr>
           <w:rFonts w:asciiTheme="minorHAnsi" w:hAnsiTheme="minorHAnsi" w:cstheme="minorHAnsi"/>
           <w:b/>
           <w:bCs/>
         </w:rPr>
-        <w:t>e) Cleaning Data of PII (Personally Identifiable Information):</w:t>
+        <w:t>Non-compete Agreements:</w:t>
       </w:r>
     </w:p>
     <w:p>
@@ -10612,7 +10832,7 @@
         <w:pStyle w:val="Standard"/>
         <w:numPr>
           <w:ilvl w:val="0"/>
-          <w:numId w:val="18"/>
+          <w:numId w:val="13"/>
         </w:numPr>
         <w:spacing w:line="360" w:lineRule="auto"/>
         <w:rPr>
@@ -10623,26 +10843,7 @@
         <w:rPr>
           <w:rFonts w:asciiTheme="minorHAnsi" w:hAnsiTheme="minorHAnsi" w:cstheme="minorHAnsi"/>
         </w:rPr>
-        <w:t>Prioritize the removal or anonymization of any Personally Identifiable Information (PII) to adhere to data protection standards and regulations.</w:t>
-      </w:r>
-    </w:p>
-    <w:p>
-      <w:pPr>
-        <w:pStyle w:val="Standard"/>
-        <w:spacing w:line="360" w:lineRule="auto"/>
-        <w:ind w:left="720" w:firstLine="720"/>
-        <w:rPr>
-          <w:rFonts w:asciiTheme="minorHAnsi" w:hAnsiTheme="minorHAnsi" w:cstheme="minorHAnsi"/>
-        </w:rPr>
-      </w:pPr>
-      <w:r>
-        <w:rPr>
-          <w:rFonts w:asciiTheme="minorHAnsi" w:hAnsiTheme="minorHAnsi" w:cstheme="minorHAnsi"/>
-          <w:b/>
-          <w:bCs/>
-        </w:rPr>
-        <w:lastRenderedPageBreak/>
-        <w:t>f) Relevance of All Data Fields in the Dataset:</w:t>
+        <w:t>Require all external stakeholders engaging in the project to sign non-disclosure agreements (NDAs) to safeguard against unauthorized sharing or use of sensitive information.</w:t>
       </w:r>
     </w:p>
     <w:p>
@@ -10650,7 +10851,7 @@
         <w:pStyle w:val="Standard"/>
         <w:numPr>
           <w:ilvl w:val="0"/>
-          <w:numId w:val="19"/>
+          <w:numId w:val="13"/>
         </w:numPr>
         <w:spacing w:line="360" w:lineRule="auto"/>
         <w:rPr>
@@ -10661,7 +10862,7 @@
         <w:rPr>
           <w:rFonts w:asciiTheme="minorHAnsi" w:hAnsiTheme="minorHAnsi" w:cstheme="minorHAnsi"/>
         </w:rPr>
-        <w:t>Scrutinize and validate the relevance of all data fields within the dataset, ensuring that each contributes meaningfully to the objectives of our image recognition project.</w:t>
+        <w:t>Clearly communicate the terms and consequences of non-compete agreements to all involved parties.</w:t>
       </w:r>
     </w:p>
     <w:p>
@@ -10676,113 +10877,159 @@
       <w:r>
         <w:rPr>
           <w:rFonts w:asciiTheme="minorHAnsi" w:hAnsiTheme="minorHAnsi" w:cstheme="minorHAnsi"/>
-          <w:b/>
-          <w:bCs/>
-        </w:rPr>
-        <w:t>g) Uniformity Between Yes/No, True/False, On/Off Boolean Variables:</w:t>
-      </w:r>
-    </w:p>
-    <w:p>
-      <w:pPr>
-        <w:pStyle w:val="Standard"/>
-        <w:numPr>
-          <w:ilvl w:val="0"/>
-          <w:numId w:val="20"/>
-        </w:numPr>
-        <w:spacing w:line="360" w:lineRule="auto"/>
-        <w:rPr>
-          <w:rFonts w:asciiTheme="minorHAnsi" w:hAnsiTheme="minorHAnsi" w:cstheme="minorHAnsi"/>
-        </w:rPr>
-      </w:pPr>
-      <w:r>
-        <w:rPr>
-          <w:rFonts w:asciiTheme="minorHAnsi" w:hAnsiTheme="minorHAnsi" w:cstheme="minorHAnsi"/>
-        </w:rPr>
-        <w:t>Standardize the representation of Boolean variables (Yes/No, True/False, On/Off) to ensure uniformity and avoid inconsistencies in the dataset.</w:t>
-      </w:r>
-    </w:p>
-    <w:p>
-      <w:pPr>
-        <w:pStyle w:val="Standard"/>
-        <w:spacing w:line="360" w:lineRule="auto"/>
-        <w:ind w:left="720" w:firstLine="720"/>
-        <w:rPr>
-          <w:rFonts w:asciiTheme="minorHAnsi" w:hAnsiTheme="minorHAnsi" w:cstheme="minorHAnsi"/>
-        </w:rPr>
-      </w:pPr>
-      <w:r>
-        <w:rPr>
-          <w:rFonts w:asciiTheme="minorHAnsi" w:hAnsiTheme="minorHAnsi" w:cstheme="minorHAnsi"/>
-          <w:b/>
-          <w:bCs/>
-        </w:rPr>
-        <w:t>h) Keeping Data Current – Updating Regularly:</w:t>
-      </w:r>
-    </w:p>
-    <w:p>
-      <w:pPr>
-        <w:pStyle w:val="Standard"/>
-        <w:numPr>
-          <w:ilvl w:val="0"/>
-          <w:numId w:val="21"/>
-        </w:numPr>
-        <w:spacing w:line="360" w:lineRule="auto"/>
-        <w:rPr>
-          <w:rFonts w:asciiTheme="minorHAnsi" w:hAnsiTheme="minorHAnsi" w:cstheme="minorHAnsi"/>
-        </w:rPr>
-      </w:pPr>
-      <w:r>
-        <w:rPr>
-          <w:rFonts w:asciiTheme="minorHAnsi" w:hAnsiTheme="minorHAnsi" w:cstheme="minorHAnsi"/>
-        </w:rPr>
-        <w:t>Establish a systematic process for regularly updating the dataset to reflect the latest information, ensuring that the model is trained on the most recent and relevant data.</w:t>
-      </w:r>
-    </w:p>
-    <w:p>
-      <w:pPr>
-        <w:pStyle w:val="Standard"/>
-        <w:spacing w:line="360" w:lineRule="auto"/>
-        <w:ind w:left="720"/>
-        <w:rPr>
-          <w:rFonts w:asciiTheme="minorHAnsi" w:hAnsiTheme="minorHAnsi" w:cstheme="minorHAnsi"/>
-        </w:rPr>
-      </w:pPr>
-      <w:r>
-        <w:rPr>
-          <w:rFonts w:asciiTheme="minorHAnsi" w:hAnsiTheme="minorHAnsi" w:cstheme="minorHAnsi"/>
-        </w:rPr>
-        <w:t xml:space="preserve">This meticulous approach to dataset quality and completeness serves as the foundation for the success of our machine learning model, aligning with industry best </w:t>
-      </w:r>
-      <w:proofErr w:type="gramStart"/>
-      <w:r>
-        <w:rPr>
-          <w:rFonts w:asciiTheme="minorHAnsi" w:hAnsiTheme="minorHAnsi" w:cstheme="minorHAnsi"/>
-        </w:rPr>
-        <w:t>practices</w:t>
-      </w:r>
-      <w:proofErr w:type="gramEnd"/>
-      <w:r>
-        <w:rPr>
-          <w:rFonts w:asciiTheme="minorHAnsi" w:hAnsiTheme="minorHAnsi" w:cstheme="minorHAnsi"/>
-        </w:rPr>
-        <w:t xml:space="preserve"> and ensuring optimal performance in the recognition of driver drowsiness.</w:t>
-      </w:r>
-    </w:p>
-    <w:p>
-      <w:pPr>
-        <w:pStyle w:val="Standard"/>
-        <w:spacing w:line="360" w:lineRule="auto"/>
-        <w:ind w:left="720"/>
-        <w:rPr>
-          <w:rFonts w:asciiTheme="minorHAnsi" w:hAnsiTheme="minorHAnsi" w:cstheme="minorHAnsi"/>
-        </w:rPr>
-      </w:pPr>
+        </w:rPr>
+        <w:t>These proactive measures collectively contribute to the robust protection and ethical handling of sensitive data throughout the project's lifecycle, aligning with our commitment to confidentiality and compliance with industry standards.</w:t>
+      </w:r>
     </w:p>
     <w:p>
       <w:pPr>
         <w:pStyle w:val="Standard"/>
         <w:spacing w:line="360" w:lineRule="auto"/>
         <w:ind w:firstLine="720"/>
+        <w:rPr>
+          <w:rFonts w:ascii="Times New Roman" w:hAnsi="Times New Roman" w:cs="Times New Roman"/>
+          <w:sz w:val="24"/>
+          <w:szCs w:val="24"/>
+        </w:rPr>
+      </w:pPr>
+    </w:p>
+    <w:p>
+      <w:pPr>
+        <w:pStyle w:val="Standard"/>
+        <w:spacing w:line="360" w:lineRule="auto"/>
+        <w:ind w:firstLine="720"/>
+        <w:rPr>
+          <w:rFonts w:ascii="Times New Roman" w:hAnsi="Times New Roman" w:cs="Times New Roman"/>
+          <w:sz w:val="24"/>
+          <w:szCs w:val="24"/>
+        </w:rPr>
+      </w:pPr>
+    </w:p>
+    <w:p>
+      <w:pPr>
+        <w:pStyle w:val="Standard"/>
+        <w:spacing w:line="360" w:lineRule="auto"/>
+        <w:ind w:firstLine="720"/>
+        <w:rPr>
+          <w:rFonts w:ascii="Times New Roman" w:hAnsi="Times New Roman" w:cs="Times New Roman"/>
+          <w:sz w:val="24"/>
+          <w:szCs w:val="24"/>
+        </w:rPr>
+      </w:pPr>
+    </w:p>
+    <w:p>
+      <w:pPr>
+        <w:pStyle w:val="Standard"/>
+        <w:spacing w:line="360" w:lineRule="auto"/>
+        <w:ind w:firstLine="720"/>
+        <w:rPr>
+          <w:rFonts w:ascii="Times New Roman" w:hAnsi="Times New Roman" w:cs="Times New Roman"/>
+          <w:sz w:val="24"/>
+          <w:szCs w:val="24"/>
+        </w:rPr>
+      </w:pPr>
+    </w:p>
+    <w:p>
+      <w:pPr>
+        <w:pStyle w:val="Standard"/>
+        <w:spacing w:line="360" w:lineRule="auto"/>
+        <w:ind w:firstLine="720"/>
+        <w:rPr>
+          <w:rFonts w:ascii="Times New Roman" w:hAnsi="Times New Roman" w:cs="Times New Roman"/>
+          <w:sz w:val="24"/>
+          <w:szCs w:val="24"/>
+        </w:rPr>
+      </w:pPr>
+    </w:p>
+    <w:p>
+      <w:pPr>
+        <w:pStyle w:val="Standard"/>
+        <w:spacing w:line="360" w:lineRule="auto"/>
+        <w:ind w:firstLine="720"/>
+        <w:rPr>
+          <w:rFonts w:ascii="Times New Roman" w:hAnsi="Times New Roman" w:cs="Times New Roman"/>
+          <w:sz w:val="24"/>
+          <w:szCs w:val="24"/>
+        </w:rPr>
+      </w:pPr>
+    </w:p>
+    <w:p>
+      <w:pPr>
+        <w:pStyle w:val="Standard"/>
+        <w:spacing w:line="360" w:lineRule="auto"/>
+        <w:ind w:firstLine="720"/>
+        <w:rPr>
+          <w:rFonts w:ascii="Times New Roman" w:hAnsi="Times New Roman" w:cs="Times New Roman"/>
+          <w:sz w:val="24"/>
+          <w:szCs w:val="24"/>
+        </w:rPr>
+      </w:pPr>
+    </w:p>
+    <w:p>
+      <w:pPr>
+        <w:pStyle w:val="Standard"/>
+        <w:spacing w:line="360" w:lineRule="auto"/>
+        <w:ind w:firstLine="720"/>
+        <w:rPr>
+          <w:rFonts w:ascii="Times New Roman" w:hAnsi="Times New Roman" w:cs="Times New Roman"/>
+          <w:sz w:val="24"/>
+          <w:szCs w:val="24"/>
+        </w:rPr>
+      </w:pPr>
+    </w:p>
+    <w:p>
+      <w:pPr>
+        <w:pStyle w:val="Standard"/>
+        <w:spacing w:line="360" w:lineRule="auto"/>
+        <w:ind w:firstLine="720"/>
+        <w:rPr>
+          <w:rFonts w:ascii="Times New Roman" w:hAnsi="Times New Roman" w:cs="Times New Roman"/>
+          <w:sz w:val="24"/>
+          <w:szCs w:val="24"/>
+        </w:rPr>
+      </w:pPr>
+    </w:p>
+    <w:p>
+      <w:pPr>
+        <w:pStyle w:val="Standard"/>
+        <w:spacing w:line="360" w:lineRule="auto"/>
+        <w:ind w:firstLine="720"/>
+        <w:rPr>
+          <w:rFonts w:ascii="Times New Roman" w:hAnsi="Times New Roman" w:cs="Times New Roman"/>
+          <w:sz w:val="24"/>
+          <w:szCs w:val="24"/>
+        </w:rPr>
+      </w:pPr>
+    </w:p>
+    <w:p>
+      <w:pPr>
+        <w:pStyle w:val="Standard"/>
+        <w:spacing w:line="360" w:lineRule="auto"/>
+        <w:ind w:firstLine="720"/>
+        <w:rPr>
+          <w:rFonts w:ascii="Times New Roman" w:hAnsi="Times New Roman" w:cs="Times New Roman"/>
+          <w:sz w:val="24"/>
+          <w:szCs w:val="24"/>
+        </w:rPr>
+      </w:pPr>
+    </w:p>
+    <w:p>
+      <w:pPr>
+        <w:pStyle w:val="Standard"/>
+        <w:spacing w:line="360" w:lineRule="auto"/>
+        <w:ind w:firstLine="720"/>
+        <w:rPr>
+          <w:rFonts w:ascii="Times New Roman" w:hAnsi="Times New Roman" w:cs="Times New Roman"/>
+          <w:sz w:val="24"/>
+          <w:szCs w:val="24"/>
+        </w:rPr>
+      </w:pPr>
+    </w:p>
+    <w:p>
+      <w:pPr>
+        <w:pStyle w:val="Standard"/>
+        <w:spacing w:line="360" w:lineRule="auto"/>
+        <w:jc w:val="center"/>
       </w:pPr>
       <w:r>
         <w:rPr>
@@ -10792,483 +11039,7 @@
           <w:sz w:val="24"/>
           <w:szCs w:val="24"/>
         </w:rPr>
-        <w:t>D.4. Precautions for Sensitive Data</w:t>
-      </w:r>
-    </w:p>
-    <w:p>
-      <w:pPr>
-        <w:pStyle w:val="Standard"/>
-        <w:spacing w:line="360" w:lineRule="auto"/>
-        <w:ind w:left="720"/>
-        <w:rPr>
-          <w:rFonts w:asciiTheme="minorHAnsi" w:hAnsiTheme="minorHAnsi" w:cstheme="minorHAnsi"/>
-        </w:rPr>
-      </w:pPr>
-      <w:r>
-        <w:rPr>
-          <w:rFonts w:asciiTheme="minorHAnsi" w:hAnsiTheme="minorHAnsi" w:cstheme="minorHAnsi"/>
-        </w:rPr>
-        <w:t xml:space="preserve">In adherence to </w:t>
-      </w:r>
-      <w:proofErr w:type="spellStart"/>
-      <w:r>
-        <w:rPr>
-          <w:rFonts w:asciiTheme="minorHAnsi" w:hAnsiTheme="minorHAnsi" w:cstheme="minorHAnsi"/>
-        </w:rPr>
-        <w:t>WeGovU's</w:t>
-      </w:r>
-      <w:proofErr w:type="spellEnd"/>
-      <w:r>
-        <w:rPr>
-          <w:rFonts w:asciiTheme="minorHAnsi" w:hAnsiTheme="minorHAnsi" w:cstheme="minorHAnsi"/>
-        </w:rPr>
-        <w:t xml:space="preserve"> established policies and procedures governing the handling and storage of sensitive data, all </w:t>
-      </w:r>
-      <w:proofErr w:type="spellStart"/>
-      <w:r>
-        <w:rPr>
-          <w:rFonts w:asciiTheme="minorHAnsi" w:hAnsiTheme="minorHAnsi" w:cstheme="minorHAnsi"/>
-        </w:rPr>
-        <w:t>WeGovU</w:t>
-      </w:r>
-      <w:proofErr w:type="spellEnd"/>
-      <w:r>
-        <w:rPr>
-          <w:rFonts w:asciiTheme="minorHAnsi" w:hAnsiTheme="minorHAnsi" w:cstheme="minorHAnsi"/>
-        </w:rPr>
-        <w:t xml:space="preserve"> employees are bound by stringent guidelines. Furthermore, to fortify the security framework, non-disclosure agreements (NDAs) will be mandatory for all external stakeholders engaged in the project. While the Kaggle dataset utilized is publicly accessible and requires no specific safeguards, it is imperative to note that all data, including images captured and utilized throughout the project, is deemed confidential. This commitment to confidentiality is integral to ensuring the utmost security and privacy of the data involved in our initiative.</w:t>
-      </w:r>
-    </w:p>
-    <w:p>
-      <w:pPr>
-        <w:pStyle w:val="Standard"/>
-        <w:spacing w:line="360" w:lineRule="auto"/>
-        <w:ind w:left="720"/>
-        <w:rPr>
-          <w:rFonts w:asciiTheme="minorHAnsi" w:hAnsiTheme="minorHAnsi" w:cstheme="minorHAnsi"/>
-        </w:rPr>
-      </w:pPr>
-      <w:r>
-        <w:rPr>
-          <w:rFonts w:asciiTheme="minorHAnsi" w:hAnsiTheme="minorHAnsi" w:cstheme="minorHAnsi"/>
-        </w:rPr>
-        <w:t>To further mitigate</w:t>
-      </w:r>
-      <w:r>
-        <w:rPr>
-          <w:rFonts w:asciiTheme="minorHAnsi" w:hAnsiTheme="minorHAnsi" w:cstheme="minorHAnsi"/>
-        </w:rPr>
-        <w:t xml:space="preserve"> risks associated with</w:t>
-      </w:r>
-      <w:r>
-        <w:rPr>
-          <w:rFonts w:asciiTheme="minorHAnsi" w:hAnsiTheme="minorHAnsi" w:cstheme="minorHAnsi"/>
-        </w:rPr>
-        <w:t xml:space="preserve"> managing and communicating about extensive sets of sensitive data within our project</w:t>
-      </w:r>
-      <w:r>
-        <w:rPr>
-          <w:rFonts w:asciiTheme="minorHAnsi" w:hAnsiTheme="minorHAnsi" w:cstheme="minorHAnsi"/>
-        </w:rPr>
-        <w:t xml:space="preserve">, </w:t>
-      </w:r>
-      <w:r>
-        <w:rPr>
-          <w:rFonts w:asciiTheme="minorHAnsi" w:hAnsiTheme="minorHAnsi" w:cstheme="minorHAnsi"/>
-        </w:rPr>
-        <w:t xml:space="preserve">additional </w:t>
-      </w:r>
-      <w:r>
-        <w:rPr>
-          <w:rFonts w:asciiTheme="minorHAnsi" w:hAnsiTheme="minorHAnsi" w:cstheme="minorHAnsi"/>
-        </w:rPr>
-        <w:t xml:space="preserve">precautions </w:t>
-      </w:r>
-      <w:r>
-        <w:rPr>
-          <w:rFonts w:asciiTheme="minorHAnsi" w:hAnsiTheme="minorHAnsi" w:cstheme="minorHAnsi"/>
-        </w:rPr>
-        <w:t>include:</w:t>
-      </w:r>
-    </w:p>
-    <w:p>
-      <w:pPr>
-        <w:pStyle w:val="Standard"/>
-        <w:spacing w:line="360" w:lineRule="auto"/>
-        <w:ind w:left="720" w:firstLine="720"/>
-        <w:rPr>
-          <w:rFonts w:asciiTheme="minorHAnsi" w:hAnsiTheme="minorHAnsi" w:cstheme="minorHAnsi"/>
-        </w:rPr>
-      </w:pPr>
-      <w:r>
-        <w:rPr>
-          <w:rFonts w:asciiTheme="minorHAnsi" w:hAnsiTheme="minorHAnsi" w:cstheme="minorHAnsi"/>
-        </w:rPr>
-        <w:t xml:space="preserve">a) </w:t>
-      </w:r>
-      <w:r>
-        <w:rPr>
-          <w:rFonts w:asciiTheme="minorHAnsi" w:hAnsiTheme="minorHAnsi" w:cstheme="minorHAnsi"/>
-          <w:b/>
-          <w:bCs/>
-        </w:rPr>
-        <w:t>Security and Risk of Theft:</w:t>
-      </w:r>
-    </w:p>
-    <w:p>
-      <w:pPr>
-        <w:pStyle w:val="Standard"/>
-        <w:numPr>
-          <w:ilvl w:val="0"/>
-          <w:numId w:val="9"/>
-        </w:numPr>
-        <w:spacing w:line="360" w:lineRule="auto"/>
-        <w:rPr>
-          <w:rFonts w:asciiTheme="minorHAnsi" w:hAnsiTheme="minorHAnsi" w:cstheme="minorHAnsi"/>
-        </w:rPr>
-      </w:pPr>
-      <w:r>
-        <w:rPr>
-          <w:rFonts w:asciiTheme="minorHAnsi" w:hAnsiTheme="minorHAnsi" w:cstheme="minorHAnsi"/>
-        </w:rPr>
         <w:lastRenderedPageBreak/>
-        <w:t>Prioritize the implementation of robust security measures to safeguard against unauthorized access or potential theft.</w:t>
-      </w:r>
-    </w:p>
-    <w:p>
-      <w:pPr>
-        <w:pStyle w:val="Standard"/>
-        <w:numPr>
-          <w:ilvl w:val="0"/>
-          <w:numId w:val="9"/>
-        </w:numPr>
-        <w:spacing w:line="360" w:lineRule="auto"/>
-        <w:rPr>
-          <w:rFonts w:asciiTheme="minorHAnsi" w:hAnsiTheme="minorHAnsi" w:cstheme="minorHAnsi"/>
-        </w:rPr>
-      </w:pPr>
-      <w:r>
-        <w:rPr>
-          <w:rFonts w:asciiTheme="minorHAnsi" w:hAnsiTheme="minorHAnsi" w:cstheme="minorHAnsi"/>
-        </w:rPr>
-        <w:t>Employ encryption protocols to bolster the protection of sensitive data during both storage and transmission.</w:t>
-      </w:r>
-    </w:p>
-    <w:p>
-      <w:pPr>
-        <w:pStyle w:val="Standard"/>
-        <w:spacing w:line="360" w:lineRule="auto"/>
-        <w:ind w:left="720" w:firstLine="720"/>
-        <w:rPr>
-          <w:rFonts w:asciiTheme="minorHAnsi" w:hAnsiTheme="minorHAnsi" w:cstheme="minorHAnsi"/>
-        </w:rPr>
-      </w:pPr>
-      <w:r>
-        <w:rPr>
-          <w:rFonts w:asciiTheme="minorHAnsi" w:hAnsiTheme="minorHAnsi" w:cstheme="minorHAnsi"/>
-        </w:rPr>
-        <w:t xml:space="preserve">b) </w:t>
-      </w:r>
-      <w:r>
-        <w:rPr>
-          <w:rFonts w:asciiTheme="minorHAnsi" w:hAnsiTheme="minorHAnsi" w:cstheme="minorHAnsi"/>
-          <w:b/>
-          <w:bCs/>
-        </w:rPr>
-        <w:t>Loss of Data:</w:t>
-      </w:r>
-    </w:p>
-    <w:p>
-      <w:pPr>
-        <w:pStyle w:val="Standard"/>
-        <w:numPr>
-          <w:ilvl w:val="0"/>
-          <w:numId w:val="10"/>
-        </w:numPr>
-        <w:spacing w:line="360" w:lineRule="auto"/>
-        <w:rPr>
-          <w:rFonts w:asciiTheme="minorHAnsi" w:hAnsiTheme="minorHAnsi" w:cstheme="minorHAnsi"/>
-        </w:rPr>
-      </w:pPr>
-      <w:r>
-        <w:rPr>
-          <w:rFonts w:asciiTheme="minorHAnsi" w:hAnsiTheme="minorHAnsi" w:cstheme="minorHAnsi"/>
-        </w:rPr>
-        <w:t>Implement rigorous backup and recovery procedures to mitigate the risk of data loss.</w:t>
-      </w:r>
-    </w:p>
-    <w:p>
-      <w:pPr>
-        <w:pStyle w:val="Standard"/>
-        <w:numPr>
-          <w:ilvl w:val="0"/>
-          <w:numId w:val="10"/>
-        </w:numPr>
-        <w:spacing w:line="360" w:lineRule="auto"/>
-        <w:rPr>
-          <w:rFonts w:asciiTheme="minorHAnsi" w:hAnsiTheme="minorHAnsi" w:cstheme="minorHAnsi"/>
-        </w:rPr>
-      </w:pPr>
-      <w:r>
-        <w:rPr>
-          <w:rFonts w:asciiTheme="minorHAnsi" w:hAnsiTheme="minorHAnsi" w:cstheme="minorHAnsi"/>
-        </w:rPr>
-        <w:t>Regularly conduct data integrity checks to promptly identify and rectify any anomalies.</w:t>
-      </w:r>
-    </w:p>
-    <w:p>
-      <w:pPr>
-        <w:pStyle w:val="Standard"/>
-        <w:spacing w:line="360" w:lineRule="auto"/>
-        <w:ind w:left="720" w:firstLine="720"/>
-        <w:rPr>
-          <w:rFonts w:asciiTheme="minorHAnsi" w:hAnsiTheme="minorHAnsi" w:cstheme="minorHAnsi"/>
-        </w:rPr>
-      </w:pPr>
-      <w:r>
-        <w:rPr>
-          <w:rFonts w:asciiTheme="minorHAnsi" w:hAnsiTheme="minorHAnsi" w:cstheme="minorHAnsi"/>
-        </w:rPr>
-        <w:t xml:space="preserve">c) </w:t>
-      </w:r>
-      <w:r>
-        <w:rPr>
-          <w:rFonts w:asciiTheme="minorHAnsi" w:hAnsiTheme="minorHAnsi" w:cstheme="minorHAnsi"/>
-          <w:b/>
-          <w:bCs/>
-        </w:rPr>
-        <w:t>Corruption of Data:</w:t>
-      </w:r>
-    </w:p>
-    <w:p>
-      <w:pPr>
-        <w:pStyle w:val="Standard"/>
-        <w:numPr>
-          <w:ilvl w:val="0"/>
-          <w:numId w:val="11"/>
-        </w:numPr>
-        <w:spacing w:line="360" w:lineRule="auto"/>
-        <w:rPr>
-          <w:rFonts w:asciiTheme="minorHAnsi" w:hAnsiTheme="minorHAnsi" w:cstheme="minorHAnsi"/>
-        </w:rPr>
-      </w:pPr>
-      <w:r>
-        <w:rPr>
-          <w:rFonts w:asciiTheme="minorHAnsi" w:hAnsiTheme="minorHAnsi" w:cstheme="minorHAnsi"/>
-        </w:rPr>
-        <w:t>Institute measures to ensure the integrity of the dataset, including regular validation checks and data cleansing procedures.</w:t>
-      </w:r>
-    </w:p>
-    <w:p>
-      <w:pPr>
-        <w:pStyle w:val="Standard"/>
-        <w:numPr>
-          <w:ilvl w:val="0"/>
-          <w:numId w:val="11"/>
-        </w:numPr>
-        <w:spacing w:line="360" w:lineRule="auto"/>
-        <w:rPr>
-          <w:rFonts w:asciiTheme="minorHAnsi" w:hAnsiTheme="minorHAnsi" w:cstheme="minorHAnsi"/>
-        </w:rPr>
-      </w:pPr>
-      <w:r>
-        <w:rPr>
-          <w:rFonts w:asciiTheme="minorHAnsi" w:hAnsiTheme="minorHAnsi" w:cstheme="minorHAnsi"/>
-        </w:rPr>
-        <w:t>Establish a clear protocol for addressing and rectifying data corruption issues promptly.</w:t>
-      </w:r>
-    </w:p>
-    <w:p>
-      <w:pPr>
-        <w:pStyle w:val="Standard"/>
-        <w:spacing w:line="360" w:lineRule="auto"/>
-        <w:ind w:left="720" w:firstLine="720"/>
-        <w:rPr>
-          <w:rFonts w:asciiTheme="minorHAnsi" w:hAnsiTheme="minorHAnsi" w:cstheme="minorHAnsi"/>
-        </w:rPr>
-      </w:pPr>
-      <w:r>
-        <w:rPr>
-          <w:rFonts w:asciiTheme="minorHAnsi" w:hAnsiTheme="minorHAnsi" w:cstheme="minorHAnsi"/>
-        </w:rPr>
-        <w:t xml:space="preserve">d) </w:t>
-      </w:r>
-      <w:r>
-        <w:rPr>
-          <w:rFonts w:asciiTheme="minorHAnsi" w:hAnsiTheme="minorHAnsi" w:cstheme="minorHAnsi"/>
-          <w:b/>
-          <w:bCs/>
-        </w:rPr>
-        <w:t>Internal Theft (by Employees):</w:t>
-      </w:r>
-    </w:p>
-    <w:p>
-      <w:pPr>
-        <w:pStyle w:val="Standard"/>
-        <w:numPr>
-          <w:ilvl w:val="0"/>
-          <w:numId w:val="12"/>
-        </w:numPr>
-        <w:spacing w:line="360" w:lineRule="auto"/>
-        <w:rPr>
-          <w:rFonts w:asciiTheme="minorHAnsi" w:hAnsiTheme="minorHAnsi" w:cstheme="minorHAnsi"/>
-        </w:rPr>
-      </w:pPr>
-      <w:r>
-        <w:rPr>
-          <w:rFonts w:asciiTheme="minorHAnsi" w:hAnsiTheme="minorHAnsi" w:cstheme="minorHAnsi"/>
-        </w:rPr>
-        <w:t>Enforce access controls and permissions, restricting data access solely to authorized personnel.</w:t>
-      </w:r>
-    </w:p>
-    <w:p>
-      <w:pPr>
-        <w:pStyle w:val="Standard"/>
-        <w:numPr>
-          <w:ilvl w:val="0"/>
-          <w:numId w:val="12"/>
-        </w:numPr>
-        <w:spacing w:line="360" w:lineRule="auto"/>
-        <w:rPr>
-          <w:rFonts w:asciiTheme="minorHAnsi" w:hAnsiTheme="minorHAnsi" w:cstheme="minorHAnsi"/>
-        </w:rPr>
-      </w:pPr>
-      <w:r>
-        <w:rPr>
-          <w:rFonts w:asciiTheme="minorHAnsi" w:hAnsiTheme="minorHAnsi" w:cstheme="minorHAnsi"/>
-        </w:rPr>
-        <w:t>Conduct periodic internal audits to detect and prevent potential unauthorized activities.</w:t>
-      </w:r>
-    </w:p>
-    <w:p>
-      <w:pPr>
-        <w:pStyle w:val="Standard"/>
-        <w:spacing w:line="360" w:lineRule="auto"/>
-        <w:ind w:left="1080" w:firstLine="360"/>
-        <w:rPr>
-          <w:rFonts w:asciiTheme="minorHAnsi" w:hAnsiTheme="minorHAnsi" w:cstheme="minorHAnsi"/>
-        </w:rPr>
-      </w:pPr>
-      <w:r>
-        <w:rPr>
-          <w:rFonts w:asciiTheme="minorHAnsi" w:hAnsiTheme="minorHAnsi" w:cstheme="minorHAnsi"/>
-        </w:rPr>
-        <w:t xml:space="preserve">e) </w:t>
-      </w:r>
-      <w:r>
-        <w:rPr>
-          <w:rFonts w:asciiTheme="minorHAnsi" w:hAnsiTheme="minorHAnsi" w:cstheme="minorHAnsi"/>
-          <w:b/>
-          <w:bCs/>
-        </w:rPr>
-        <w:t>Non-compete Agreements:</w:t>
-      </w:r>
-    </w:p>
-    <w:p>
-      <w:pPr>
-        <w:pStyle w:val="Standard"/>
-        <w:numPr>
-          <w:ilvl w:val="0"/>
-          <w:numId w:val="13"/>
-        </w:numPr>
-        <w:spacing w:line="360" w:lineRule="auto"/>
-        <w:rPr>
-          <w:rFonts w:asciiTheme="minorHAnsi" w:hAnsiTheme="minorHAnsi" w:cstheme="minorHAnsi"/>
-        </w:rPr>
-      </w:pPr>
-      <w:r>
-        <w:rPr>
-          <w:rFonts w:asciiTheme="minorHAnsi" w:hAnsiTheme="minorHAnsi" w:cstheme="minorHAnsi"/>
-        </w:rPr>
-        <w:t>Require all external stakeholders engaging in the project to sign non-disclosure agreements (NDAs) to safeguard against unauthorized sharing or use of sensitive information.</w:t>
-      </w:r>
-    </w:p>
-    <w:p>
-      <w:pPr>
-        <w:pStyle w:val="Standard"/>
-        <w:numPr>
-          <w:ilvl w:val="0"/>
-          <w:numId w:val="13"/>
-        </w:numPr>
-        <w:spacing w:line="360" w:lineRule="auto"/>
-        <w:rPr>
-          <w:rFonts w:asciiTheme="minorHAnsi" w:hAnsiTheme="minorHAnsi" w:cstheme="minorHAnsi"/>
-        </w:rPr>
-      </w:pPr>
-      <w:r>
-        <w:rPr>
-          <w:rFonts w:asciiTheme="minorHAnsi" w:hAnsiTheme="minorHAnsi" w:cstheme="minorHAnsi"/>
-        </w:rPr>
-        <w:t>Clearly communicate the terms and consequences of non-compete agreements to all involved parties.</w:t>
-      </w:r>
-    </w:p>
-    <w:p>
-      <w:pPr>
-        <w:pStyle w:val="Standard"/>
-        <w:spacing w:line="360" w:lineRule="auto"/>
-        <w:ind w:left="720"/>
-        <w:rPr>
-          <w:rFonts w:asciiTheme="minorHAnsi" w:hAnsiTheme="minorHAnsi" w:cstheme="minorHAnsi"/>
-        </w:rPr>
-      </w:pPr>
-      <w:r>
-        <w:rPr>
-          <w:rFonts w:asciiTheme="minorHAnsi" w:hAnsiTheme="minorHAnsi" w:cstheme="minorHAnsi"/>
-        </w:rPr>
-        <w:lastRenderedPageBreak/>
-        <w:t>These proactive measures collectively contribute to the robust protection and ethical handling of sensitive data throughout the project's lifecycle, aligning with our commitment to confidentiality and compliance with industry standards.</w:t>
-      </w:r>
-    </w:p>
-    <w:p>
-      <w:pPr>
-        <w:pStyle w:val="Standard"/>
-        <w:spacing w:line="360" w:lineRule="auto"/>
-        <w:ind w:firstLine="720"/>
-        <w:rPr>
-          <w:rFonts w:ascii="Times New Roman" w:hAnsi="Times New Roman" w:cs="Times New Roman"/>
-          <w:sz w:val="24"/>
-          <w:szCs w:val="24"/>
-        </w:rPr>
-      </w:pPr>
-    </w:p>
-    <w:p>
-      <w:pPr>
-        <w:pStyle w:val="Standard"/>
-        <w:spacing w:line="360" w:lineRule="auto"/>
-        <w:ind w:firstLine="720"/>
-        <w:rPr>
-          <w:rFonts w:ascii="Times New Roman" w:hAnsi="Times New Roman" w:cs="Times New Roman"/>
-          <w:sz w:val="24"/>
-          <w:szCs w:val="24"/>
-        </w:rPr>
-      </w:pPr>
-    </w:p>
-    <w:p>
-      <w:pPr>
-        <w:pStyle w:val="Standard"/>
-        <w:spacing w:line="360" w:lineRule="auto"/>
-        <w:ind w:firstLine="720"/>
-        <w:rPr>
-          <w:rFonts w:ascii="Times New Roman" w:hAnsi="Times New Roman" w:cs="Times New Roman"/>
-          <w:sz w:val="24"/>
-          <w:szCs w:val="24"/>
-        </w:rPr>
-      </w:pPr>
-    </w:p>
-    <w:p>
-      <w:pPr>
-        <w:pStyle w:val="Standard"/>
-        <w:spacing w:line="360" w:lineRule="auto"/>
-        <w:jc w:val="center"/>
-      </w:pPr>
-      <w:r>
-        <w:rPr>
-          <w:rFonts w:ascii="Times New Roman" w:hAnsi="Times New Roman" w:cs="Times New Roman"/>
-          <w:b/>
-          <w:bCs/>
-          <w:sz w:val="24"/>
-          <w:szCs w:val="24"/>
-        </w:rPr>
         <w:t>References</w:t>
       </w:r>
     </w:p>
@@ -11538,21 +11309,7 @@
         <w:rPr>
           <w:rFonts w:asciiTheme="minorHAnsi" w:hAnsiTheme="minorHAnsi" w:cstheme="minorHAnsi"/>
         </w:rPr>
-        <w:t xml:space="preserve">Zhou, Xiaodong. "Supervised Deep Learning </w:t>
-      </w:r>
-      <w:proofErr w:type="gramStart"/>
-      <w:r>
-        <w:rPr>
-          <w:rFonts w:asciiTheme="minorHAnsi" w:hAnsiTheme="minorHAnsi" w:cstheme="minorHAnsi"/>
-        </w:rPr>
-        <w:t>For</w:t>
-      </w:r>
-      <w:proofErr w:type="gramEnd"/>
-      <w:r>
-        <w:rPr>
-          <w:rFonts w:asciiTheme="minorHAnsi" w:hAnsiTheme="minorHAnsi" w:cstheme="minorHAnsi"/>
-        </w:rPr>
-        <w:t xml:space="preserve"> </w:t>
+        <w:t xml:space="preserve">Zhou, Xiaodong. "Supervised Deep Learning For </w:t>
       </w:r>
       <w:proofErr w:type="spellStart"/>
       <w:r>
@@ -11588,14 +11345,7 @@
             <w:rStyle w:val="Hyperlink"/>
             <w:rFonts w:asciiTheme="minorHAnsi" w:hAnsiTheme="minorHAnsi" w:cstheme="minorHAnsi"/>
           </w:rPr>
-          <w:t>https://</w:t>
-        </w:r>
-        <w:r>
-          <w:rPr>
-            <w:rStyle w:val="Hyperlink"/>
-            <w:rFonts w:asciiTheme="minorHAnsi" w:hAnsiTheme="minorHAnsi" w:cstheme="minorHAnsi"/>
-          </w:rPr>
-          <w:t>cs229.stanford.edu/proj2014/Xiaodong%20Zhou,%20Supervised%20DeepLearning%20For%20MultiClass%20Image%20Classification.pdf</w:t>
+          <w:t>https://cs229.stanford.edu/proj2014/Xiaodong%20Zhou,%20Supervised%20DeepLearning%20For%20MultiClass%20Image%20Classification.pdf</w:t>
         </w:r>
       </w:hyperlink>
       <w:r>
@@ -15286,6 +15036,19 @@
       <w:u w:val="single"/>
     </w:rPr>
   </w:style>
+  <w:style w:type="paragraph" w:styleId="NormalWeb">
+    <w:name w:val="Normal (Web)"/>
+    <w:basedOn w:val="Normal"/>
+    <w:uiPriority w:val="99"/>
+    <w:semiHidden/>
+    <w:unhideWhenUsed/>
+    <w:rsid w:val="00107DEC"/>
+    <w:rPr>
+      <w:rFonts w:ascii="Times New Roman" w:hAnsi="Times New Roman" w:cs="Times New Roman"/>
+      <w:sz w:val="24"/>
+      <w:szCs w:val="24"/>
+    </w:rPr>
+  </w:style>
 </w:styles>
 </file>
 

--- a/C964 Proposal Steven Bennett 003761827.docx
+++ b/C964 Proposal Steven Bennett 003761827.docx
@@ -155,7 +155,7 @@
           <w:sz w:val="32"/>
           <w:szCs w:val="32"/>
         </w:rPr>
-        <w:t>10</w:t>
+        <w:t>1</w:t>
       </w:r>
       <w:r>
         <w:rPr>
@@ -163,19 +163,16 @@
           <w:sz w:val="32"/>
           <w:szCs w:val="32"/>
         </w:rPr>
-        <w:t>, 2024</w:t>
-      </w:r>
-    </w:p>
-    <w:p>
-      <w:pPr>
-        <w:pStyle w:val="Standard"/>
-        <w:jc w:val="center"/>
+        <w:t>5</w:t>
+      </w:r>
+      <w:r>
         <w:rPr>
           <w:rFonts w:ascii="Times New Roman" w:hAnsi="Times New Roman" w:cs="Times New Roman"/>
           <w:sz w:val="32"/>
           <w:szCs w:val="32"/>
         </w:rPr>
-      </w:pPr>
+        <w:t>, 2024</w:t>
+      </w:r>
     </w:p>
     <w:p>
       <w:pPr>
@@ -290,6 +287,17 @@
     <w:p>
       <w:pPr>
         <w:pStyle w:val="Standard"/>
+        <w:jc w:val="center"/>
+        <w:rPr>
+          <w:rFonts w:ascii="Times New Roman" w:hAnsi="Times New Roman" w:cs="Times New Roman"/>
+          <w:sz w:val="32"/>
+          <w:szCs w:val="32"/>
+        </w:rPr>
+      </w:pPr>
+    </w:p>
+    <w:p>
+      <w:pPr>
+        <w:pStyle w:val="Standard"/>
         <w:spacing w:line="360" w:lineRule="auto"/>
         <w:jc w:val="center"/>
       </w:pPr>
@@ -326,49 +334,51 @@
         <w:t>pg</w:t>
       </w:r>
       <w:proofErr w:type="spellEnd"/>
+      <w:proofErr w:type="gramStart"/>
       <w:r>
         <w:rPr>
           <w:rFonts w:ascii="Times New Roman" w:hAnsi="Times New Roman" w:cs="Times New Roman"/>
           <w:sz w:val="24"/>
           <w:szCs w:val="24"/>
         </w:rPr>
-        <w:t xml:space="preserve">#  A.2. Context and Background..................................................................................................... </w:t>
-      </w:r>
-      <w:proofErr w:type="spellStart"/>
+        <w:t>#  A.2.</w:t>
+      </w:r>
+      <w:proofErr w:type="gramEnd"/>
       <w:r>
         <w:rPr>
           <w:rFonts w:ascii="Times New Roman" w:hAnsi="Times New Roman" w:cs="Times New Roman"/>
           <w:sz w:val="24"/>
           <w:szCs w:val="24"/>
         </w:rPr>
-        <w:t>pg</w:t>
-      </w:r>
-      <w:proofErr w:type="spellEnd"/>
+        <w:t xml:space="preserve"> Context and Background..................................................................................................... pg# A.3. Outside Works Review ...................................................................................................... </w:t>
+      </w:r>
+      <w:proofErr w:type="spellStart"/>
       <w:r>
         <w:rPr>
           <w:rFonts w:ascii="Times New Roman" w:hAnsi="Times New Roman" w:cs="Times New Roman"/>
           <w:sz w:val="24"/>
           <w:szCs w:val="24"/>
         </w:rPr>
-        <w:t xml:space="preserve"># A.3. Outside Works Review ...................................................................................................... </w:t>
-      </w:r>
-      <w:proofErr w:type="spellStart"/>
+        <w:t>pg</w:t>
+      </w:r>
+      <w:proofErr w:type="spellEnd"/>
+      <w:proofErr w:type="gramStart"/>
       <w:r>
         <w:rPr>
           <w:rFonts w:ascii="Times New Roman" w:hAnsi="Times New Roman" w:cs="Times New Roman"/>
           <w:sz w:val="24"/>
           <w:szCs w:val="24"/>
         </w:rPr>
-        <w:t>pg</w:t>
-      </w:r>
-      <w:proofErr w:type="spellEnd"/>
+        <w:t>#  A.4.</w:t>
+      </w:r>
+      <w:proofErr w:type="gramEnd"/>
       <w:r>
         <w:rPr>
           <w:rFonts w:ascii="Times New Roman" w:hAnsi="Times New Roman" w:cs="Times New Roman"/>
           <w:sz w:val="24"/>
           <w:szCs w:val="24"/>
         </w:rPr>
-        <w:t xml:space="preserve">#  A.4. Solution Summary............................................................................................................. </w:t>
+        <w:t xml:space="preserve"> Solution Summary............................................................................................................. </w:t>
       </w:r>
       <w:proofErr w:type="spellStart"/>
       <w:r>
@@ -398,49 +408,51 @@
         <w:t>pg</w:t>
       </w:r>
       <w:proofErr w:type="spellEnd"/>
+      <w:proofErr w:type="gramStart"/>
       <w:r>
         <w:rPr>
           <w:rFonts w:ascii="Times New Roman" w:hAnsi="Times New Roman" w:cs="Times New Roman"/>
           <w:sz w:val="24"/>
           <w:szCs w:val="24"/>
         </w:rPr>
-        <w:t xml:space="preserve">#  B. Machine Learning Project Design......................................................................................... </w:t>
-      </w:r>
-      <w:proofErr w:type="spellStart"/>
+        <w:t>#  B.</w:t>
+      </w:r>
+      <w:proofErr w:type="gramEnd"/>
       <w:r>
         <w:rPr>
           <w:rFonts w:ascii="Times New Roman" w:hAnsi="Times New Roman" w:cs="Times New Roman"/>
           <w:sz w:val="24"/>
           <w:szCs w:val="24"/>
         </w:rPr>
-        <w:t>pg</w:t>
-      </w:r>
-      <w:proofErr w:type="spellEnd"/>
+        <w:t xml:space="preserve"> Machine Learning Project Design......................................................................................... </w:t>
+      </w:r>
+      <w:proofErr w:type="spellStart"/>
       <w:r>
         <w:rPr>
           <w:rFonts w:ascii="Times New Roman" w:hAnsi="Times New Roman" w:cs="Times New Roman"/>
           <w:sz w:val="24"/>
           <w:szCs w:val="24"/>
         </w:rPr>
-        <w:t xml:space="preserve">#  B.1. Scope ................................................................................................................................. </w:t>
-      </w:r>
-      <w:proofErr w:type="spellStart"/>
+        <w:t>pg</w:t>
+      </w:r>
+      <w:proofErr w:type="spellEnd"/>
+      <w:proofErr w:type="gramStart"/>
       <w:r>
         <w:rPr>
           <w:rFonts w:ascii="Times New Roman" w:hAnsi="Times New Roman" w:cs="Times New Roman"/>
           <w:sz w:val="24"/>
           <w:szCs w:val="24"/>
         </w:rPr>
-        <w:t>pg</w:t>
-      </w:r>
-      <w:proofErr w:type="spellEnd"/>
+        <w:t>#  B.1.</w:t>
+      </w:r>
+      <w:proofErr w:type="gramEnd"/>
       <w:r>
         <w:rPr>
           <w:rFonts w:ascii="Times New Roman" w:hAnsi="Times New Roman" w:cs="Times New Roman"/>
           <w:sz w:val="24"/>
           <w:szCs w:val="24"/>
         </w:rPr>
-        <w:t xml:space="preserve">#  B.2. Goals, Objectives, and Deliverables ................................................................................. </w:t>
+        <w:t xml:space="preserve"> Scope ................................................................................................................................. </w:t>
       </w:r>
       <w:proofErr w:type="spellStart"/>
       <w:r>
@@ -452,49 +464,51 @@
         <w:t>pg</w:t>
       </w:r>
       <w:proofErr w:type="spellEnd"/>
+      <w:proofErr w:type="gramStart"/>
       <w:r>
         <w:rPr>
           <w:rFonts w:ascii="Times New Roman" w:hAnsi="Times New Roman" w:cs="Times New Roman"/>
           <w:sz w:val="24"/>
           <w:szCs w:val="24"/>
         </w:rPr>
-        <w:t xml:space="preserve">#  B.3. Standard Methodology ..................................................................................................... </w:t>
-      </w:r>
-      <w:proofErr w:type="spellStart"/>
+        <w:t>#  B.2.</w:t>
+      </w:r>
+      <w:proofErr w:type="gramEnd"/>
       <w:r>
         <w:rPr>
           <w:rFonts w:ascii="Times New Roman" w:hAnsi="Times New Roman" w:cs="Times New Roman"/>
           <w:sz w:val="24"/>
           <w:szCs w:val="24"/>
         </w:rPr>
-        <w:t>pg</w:t>
-      </w:r>
-      <w:proofErr w:type="spellEnd"/>
+        <w:t xml:space="preserve"> Goals, Objectives, and Deliverables ................................................................................. </w:t>
+      </w:r>
+      <w:proofErr w:type="spellStart"/>
       <w:r>
         <w:rPr>
           <w:rFonts w:ascii="Times New Roman" w:hAnsi="Times New Roman" w:cs="Times New Roman"/>
           <w:sz w:val="24"/>
           <w:szCs w:val="24"/>
         </w:rPr>
-        <w:t xml:space="preserve">#  B.4. Projected Timeline ............................................................................................................. </w:t>
-      </w:r>
-      <w:proofErr w:type="spellStart"/>
+        <w:t>pg</w:t>
+      </w:r>
+      <w:proofErr w:type="spellEnd"/>
+      <w:proofErr w:type="gramStart"/>
       <w:r>
         <w:rPr>
           <w:rFonts w:ascii="Times New Roman" w:hAnsi="Times New Roman" w:cs="Times New Roman"/>
           <w:sz w:val="24"/>
           <w:szCs w:val="24"/>
         </w:rPr>
-        <w:t>pg</w:t>
-      </w:r>
-      <w:proofErr w:type="spellEnd"/>
+        <w:t>#  B.3.</w:t>
+      </w:r>
+      <w:proofErr w:type="gramEnd"/>
       <w:r>
         <w:rPr>
           <w:rFonts w:ascii="Times New Roman" w:hAnsi="Times New Roman" w:cs="Times New Roman"/>
           <w:sz w:val="24"/>
           <w:szCs w:val="24"/>
         </w:rPr>
-        <w:t xml:space="preserve">#  B.5. Resources and Costs........................................................................................................... </w:t>
+        <w:t xml:space="preserve"> Standard Methodology ..................................................................................................... </w:t>
       </w:r>
       <w:proofErr w:type="spellStart"/>
       <w:r>
@@ -506,49 +520,51 @@
         <w:t>pg</w:t>
       </w:r>
       <w:proofErr w:type="spellEnd"/>
+      <w:proofErr w:type="gramStart"/>
       <w:r>
         <w:rPr>
           <w:rFonts w:ascii="Times New Roman" w:hAnsi="Times New Roman" w:cs="Times New Roman"/>
           <w:sz w:val="24"/>
           <w:szCs w:val="24"/>
         </w:rPr>
-        <w:t xml:space="preserve">#  B.6. Evaluation Criteria ............................................................................................................ </w:t>
-      </w:r>
-      <w:proofErr w:type="spellStart"/>
+        <w:t>#  B.4.</w:t>
+      </w:r>
+      <w:proofErr w:type="gramEnd"/>
       <w:r>
         <w:rPr>
           <w:rFonts w:ascii="Times New Roman" w:hAnsi="Times New Roman" w:cs="Times New Roman"/>
           <w:sz w:val="24"/>
           <w:szCs w:val="24"/>
         </w:rPr>
-        <w:t>pg</w:t>
-      </w:r>
-      <w:proofErr w:type="spellEnd"/>
+        <w:t xml:space="preserve"> Projected Timeline ............................................................................................................. </w:t>
+      </w:r>
+      <w:proofErr w:type="spellStart"/>
       <w:r>
         <w:rPr>
           <w:rFonts w:ascii="Times New Roman" w:hAnsi="Times New Roman" w:cs="Times New Roman"/>
           <w:sz w:val="24"/>
           <w:szCs w:val="24"/>
         </w:rPr>
-        <w:t xml:space="preserve">#  C. Machine Learning Solution Design....................................................................................... </w:t>
-      </w:r>
-      <w:proofErr w:type="spellStart"/>
+        <w:t>pg</w:t>
+      </w:r>
+      <w:proofErr w:type="spellEnd"/>
+      <w:proofErr w:type="gramStart"/>
       <w:r>
         <w:rPr>
           <w:rFonts w:ascii="Times New Roman" w:hAnsi="Times New Roman" w:cs="Times New Roman"/>
           <w:sz w:val="24"/>
           <w:szCs w:val="24"/>
         </w:rPr>
-        <w:t>pg</w:t>
-      </w:r>
-      <w:proofErr w:type="spellEnd"/>
+        <w:t>#  B.5.</w:t>
+      </w:r>
+      <w:proofErr w:type="gramEnd"/>
       <w:r>
         <w:rPr>
           <w:rFonts w:ascii="Times New Roman" w:hAnsi="Times New Roman" w:cs="Times New Roman"/>
           <w:sz w:val="24"/>
           <w:szCs w:val="24"/>
         </w:rPr>
-        <w:t xml:space="preserve">#  C.1. Hypothesis.......................................................................................................................... </w:t>
+        <w:t xml:space="preserve"> Resources and Costs........................................................................................................... </w:t>
       </w:r>
       <w:proofErr w:type="spellStart"/>
       <w:r>
@@ -560,49 +576,51 @@
         <w:t>pg</w:t>
       </w:r>
       <w:proofErr w:type="spellEnd"/>
+      <w:proofErr w:type="gramStart"/>
       <w:r>
         <w:rPr>
           <w:rFonts w:ascii="Times New Roman" w:hAnsi="Times New Roman" w:cs="Times New Roman"/>
           <w:sz w:val="24"/>
           <w:szCs w:val="24"/>
         </w:rPr>
-        <w:t xml:space="preserve">#  C.2. Selected Algorithm............................................................................................................. </w:t>
-      </w:r>
-      <w:proofErr w:type="spellStart"/>
+        <w:t>#  B.6.</w:t>
+      </w:r>
+      <w:proofErr w:type="gramEnd"/>
       <w:r>
         <w:rPr>
           <w:rFonts w:ascii="Times New Roman" w:hAnsi="Times New Roman" w:cs="Times New Roman"/>
           <w:sz w:val="24"/>
           <w:szCs w:val="24"/>
         </w:rPr>
-        <w:t>pg</w:t>
-      </w:r>
-      <w:proofErr w:type="spellEnd"/>
+        <w:t xml:space="preserve"> Evaluation Criteria ............................................................................................................ </w:t>
+      </w:r>
+      <w:proofErr w:type="spellStart"/>
       <w:r>
         <w:rPr>
           <w:rFonts w:ascii="Times New Roman" w:hAnsi="Times New Roman" w:cs="Times New Roman"/>
           <w:sz w:val="24"/>
           <w:szCs w:val="24"/>
         </w:rPr>
-        <w:t xml:space="preserve">#  C.2.a Algorithm Justification..................................................................................................... </w:t>
-      </w:r>
-      <w:proofErr w:type="spellStart"/>
+        <w:t>pg</w:t>
+      </w:r>
+      <w:proofErr w:type="spellEnd"/>
+      <w:proofErr w:type="gramStart"/>
       <w:r>
         <w:rPr>
           <w:rFonts w:ascii="Times New Roman" w:hAnsi="Times New Roman" w:cs="Times New Roman"/>
           <w:sz w:val="24"/>
           <w:szCs w:val="24"/>
         </w:rPr>
-        <w:t>pg</w:t>
-      </w:r>
-      <w:proofErr w:type="spellEnd"/>
+        <w:t>#  C.</w:t>
+      </w:r>
+      <w:proofErr w:type="gramEnd"/>
       <w:r>
         <w:rPr>
           <w:rFonts w:ascii="Times New Roman" w:hAnsi="Times New Roman" w:cs="Times New Roman"/>
           <w:sz w:val="24"/>
           <w:szCs w:val="24"/>
         </w:rPr>
-        <w:t xml:space="preserve">#  C.2.a.i. Algorithm Advantage ................................................................................................... </w:t>
+        <w:t xml:space="preserve"> Machine Learning Solution Design....................................................................................... </w:t>
       </w:r>
       <w:proofErr w:type="spellStart"/>
       <w:r>
@@ -620,7 +638,7 @@
           <w:sz w:val="24"/>
           <w:szCs w:val="24"/>
         </w:rPr>
-        <w:t xml:space="preserve">#  C.2.a.ii. Algorithm Limitation ................................................................................................... </w:t>
+        <w:t xml:space="preserve">#  C.1. Hypothesis.......................................................................................................................... </w:t>
       </w:r>
       <w:proofErr w:type="spellStart"/>
       <w:r>
@@ -632,49 +650,51 @@
         <w:t>pg</w:t>
       </w:r>
       <w:proofErr w:type="spellEnd"/>
+      <w:proofErr w:type="gramStart"/>
       <w:r>
         <w:rPr>
           <w:rFonts w:ascii="Times New Roman" w:hAnsi="Times New Roman" w:cs="Times New Roman"/>
           <w:sz w:val="24"/>
           <w:szCs w:val="24"/>
         </w:rPr>
-        <w:t xml:space="preserve">#  C.3. Tools and Environment ...................................................................................................... </w:t>
-      </w:r>
-      <w:proofErr w:type="spellStart"/>
+        <w:t>#  C.2.</w:t>
+      </w:r>
+      <w:proofErr w:type="gramEnd"/>
       <w:r>
         <w:rPr>
           <w:rFonts w:ascii="Times New Roman" w:hAnsi="Times New Roman" w:cs="Times New Roman"/>
           <w:sz w:val="24"/>
           <w:szCs w:val="24"/>
         </w:rPr>
-        <w:t>pg</w:t>
-      </w:r>
-      <w:proofErr w:type="spellEnd"/>
+        <w:t xml:space="preserve"> Selected Algorithm............................................................................................................. </w:t>
+      </w:r>
+      <w:proofErr w:type="spellStart"/>
       <w:r>
         <w:rPr>
           <w:rFonts w:ascii="Times New Roman" w:hAnsi="Times New Roman" w:cs="Times New Roman"/>
           <w:sz w:val="24"/>
           <w:szCs w:val="24"/>
         </w:rPr>
-        <w:t xml:space="preserve"># C.4. Performance Measurement................................................................................................. </w:t>
-      </w:r>
-      <w:proofErr w:type="spellStart"/>
+        <w:t>pg</w:t>
+      </w:r>
+      <w:proofErr w:type="spellEnd"/>
+      <w:proofErr w:type="gramStart"/>
       <w:r>
         <w:rPr>
           <w:rFonts w:ascii="Times New Roman" w:hAnsi="Times New Roman" w:cs="Times New Roman"/>
           <w:sz w:val="24"/>
           <w:szCs w:val="24"/>
         </w:rPr>
-        <w:t>pg</w:t>
-      </w:r>
-      <w:proofErr w:type="spellEnd"/>
+        <w:t>#  C.2.a</w:t>
+      </w:r>
+      <w:proofErr w:type="gramEnd"/>
       <w:r>
         <w:rPr>
           <w:rFonts w:ascii="Times New Roman" w:hAnsi="Times New Roman" w:cs="Times New Roman"/>
           <w:sz w:val="24"/>
           <w:szCs w:val="24"/>
         </w:rPr>
-        <w:t xml:space="preserve">#  D. Description of Data Sets ....................................................................................................... </w:t>
+        <w:t xml:space="preserve"> Algorithm Justification..................................................................................................... </w:t>
       </w:r>
       <w:proofErr w:type="spellStart"/>
       <w:r>
@@ -686,67 +706,69 @@
         <w:t>pg</w:t>
       </w:r>
       <w:proofErr w:type="spellEnd"/>
+      <w:proofErr w:type="gramStart"/>
       <w:r>
         <w:rPr>
           <w:rFonts w:ascii="Times New Roman" w:hAnsi="Times New Roman" w:cs="Times New Roman"/>
           <w:sz w:val="24"/>
           <w:szCs w:val="24"/>
         </w:rPr>
-        <w:t xml:space="preserve">#  D.1. Data Source ....................................................................................................................... </w:t>
-      </w:r>
-      <w:proofErr w:type="spellStart"/>
+        <w:t>#  C.2.a.i.</w:t>
+      </w:r>
+      <w:proofErr w:type="gramEnd"/>
       <w:r>
         <w:rPr>
           <w:rFonts w:ascii="Times New Roman" w:hAnsi="Times New Roman" w:cs="Times New Roman"/>
           <w:sz w:val="24"/>
           <w:szCs w:val="24"/>
         </w:rPr>
-        <w:t>pg</w:t>
-      </w:r>
-      <w:proofErr w:type="spellEnd"/>
+        <w:t xml:space="preserve"> Algorithm Advantage ................................................................................................... </w:t>
+      </w:r>
+      <w:proofErr w:type="spellStart"/>
       <w:r>
         <w:rPr>
           <w:rFonts w:ascii="Times New Roman" w:hAnsi="Times New Roman" w:cs="Times New Roman"/>
           <w:sz w:val="24"/>
           <w:szCs w:val="24"/>
         </w:rPr>
-        <w:t xml:space="preserve">#  D.2. Data Collection Method...................................................................................................... </w:t>
-      </w:r>
-      <w:proofErr w:type="spellStart"/>
+        <w:t>pg</w:t>
+      </w:r>
+      <w:proofErr w:type="spellEnd"/>
       <w:r>
         <w:rPr>
           <w:rFonts w:ascii="Times New Roman" w:hAnsi="Times New Roman" w:cs="Times New Roman"/>
           <w:sz w:val="24"/>
           <w:szCs w:val="24"/>
         </w:rPr>
-        <w:t>pg</w:t>
-      </w:r>
-      <w:proofErr w:type="spellEnd"/>
+        <w:t xml:space="preserve">#  C.2.a.ii. Algorithm Limitation ................................................................................................... </w:t>
+      </w:r>
+      <w:proofErr w:type="spellStart"/>
       <w:r>
         <w:rPr>
           <w:rFonts w:ascii="Times New Roman" w:hAnsi="Times New Roman" w:cs="Times New Roman"/>
           <w:sz w:val="24"/>
           <w:szCs w:val="24"/>
         </w:rPr>
-        <w:t xml:space="preserve">#  D.2.a.i. Data Collection Method Advantage............................................................................... </w:t>
-      </w:r>
-      <w:proofErr w:type="spellStart"/>
+        <w:t>pg</w:t>
+      </w:r>
+      <w:proofErr w:type="spellEnd"/>
+      <w:proofErr w:type="gramStart"/>
       <w:r>
         <w:rPr>
           <w:rFonts w:ascii="Times New Roman" w:hAnsi="Times New Roman" w:cs="Times New Roman"/>
           <w:sz w:val="24"/>
           <w:szCs w:val="24"/>
         </w:rPr>
-        <w:t>pg</w:t>
-      </w:r>
-      <w:proofErr w:type="spellEnd"/>
+        <w:t>#  C.3.</w:t>
+      </w:r>
+      <w:proofErr w:type="gramEnd"/>
       <w:r>
         <w:rPr>
           <w:rFonts w:ascii="Times New Roman" w:hAnsi="Times New Roman" w:cs="Times New Roman"/>
           <w:sz w:val="24"/>
           <w:szCs w:val="24"/>
         </w:rPr>
-        <w:t xml:space="preserve">#  D.2.a.ii. Data Collection Method Limitation ............................................................................. </w:t>
+        <w:t xml:space="preserve"> Tools and Environment ...................................................................................................... </w:t>
       </w:r>
       <w:proofErr w:type="spellStart"/>
       <w:r>
@@ -764,7 +786,7 @@
           <w:sz w:val="24"/>
           <w:szCs w:val="24"/>
         </w:rPr>
-        <w:t xml:space="preserve">#  D.3. Data Normalization............................................................................................................. </w:t>
+        <w:t xml:space="preserve"># C.4. Performance Measurement................................................................................................. </w:t>
       </w:r>
       <w:proofErr w:type="spellStart"/>
       <w:r>
@@ -776,13 +798,191 @@
         <w:t>pg</w:t>
       </w:r>
       <w:proofErr w:type="spellEnd"/>
+      <w:proofErr w:type="gramStart"/>
       <w:r>
         <w:rPr>
           <w:rFonts w:ascii="Times New Roman" w:hAnsi="Times New Roman" w:cs="Times New Roman"/>
           <w:sz w:val="24"/>
           <w:szCs w:val="24"/>
         </w:rPr>
-        <w:t xml:space="preserve">#  D.4. Data Security....................................................................................................................... </w:t>
+        <w:t>#  D.</w:t>
+      </w:r>
+      <w:proofErr w:type="gramEnd"/>
+      <w:r>
+        <w:rPr>
+          <w:rFonts w:ascii="Times New Roman" w:hAnsi="Times New Roman" w:cs="Times New Roman"/>
+          <w:sz w:val="24"/>
+          <w:szCs w:val="24"/>
+        </w:rPr>
+        <w:t xml:space="preserve"> Description of Data Sets ....................................................................................................... </w:t>
+      </w:r>
+      <w:proofErr w:type="spellStart"/>
+      <w:r>
+        <w:rPr>
+          <w:rFonts w:ascii="Times New Roman" w:hAnsi="Times New Roman" w:cs="Times New Roman"/>
+          <w:sz w:val="24"/>
+          <w:szCs w:val="24"/>
+        </w:rPr>
+        <w:t>pg</w:t>
+      </w:r>
+      <w:proofErr w:type="spellEnd"/>
+      <w:proofErr w:type="gramStart"/>
+      <w:r>
+        <w:rPr>
+          <w:rFonts w:ascii="Times New Roman" w:hAnsi="Times New Roman" w:cs="Times New Roman"/>
+          <w:sz w:val="24"/>
+          <w:szCs w:val="24"/>
+        </w:rPr>
+        <w:t>#  D.1.</w:t>
+      </w:r>
+      <w:proofErr w:type="gramEnd"/>
+      <w:r>
+        <w:rPr>
+          <w:rFonts w:ascii="Times New Roman" w:hAnsi="Times New Roman" w:cs="Times New Roman"/>
+          <w:sz w:val="24"/>
+          <w:szCs w:val="24"/>
+        </w:rPr>
+        <w:t xml:space="preserve"> Data Source ....................................................................................................................... </w:t>
+      </w:r>
+      <w:proofErr w:type="spellStart"/>
+      <w:r>
+        <w:rPr>
+          <w:rFonts w:ascii="Times New Roman" w:hAnsi="Times New Roman" w:cs="Times New Roman"/>
+          <w:sz w:val="24"/>
+          <w:szCs w:val="24"/>
+        </w:rPr>
+        <w:t>pg</w:t>
+      </w:r>
+      <w:proofErr w:type="spellEnd"/>
+      <w:proofErr w:type="gramStart"/>
+      <w:r>
+        <w:rPr>
+          <w:rFonts w:ascii="Times New Roman" w:hAnsi="Times New Roman" w:cs="Times New Roman"/>
+          <w:sz w:val="24"/>
+          <w:szCs w:val="24"/>
+        </w:rPr>
+        <w:t>#  D.2.</w:t>
+      </w:r>
+      <w:proofErr w:type="gramEnd"/>
+      <w:r>
+        <w:rPr>
+          <w:rFonts w:ascii="Times New Roman" w:hAnsi="Times New Roman" w:cs="Times New Roman"/>
+          <w:sz w:val="24"/>
+          <w:szCs w:val="24"/>
+        </w:rPr>
+        <w:t xml:space="preserve"> Data Collection Method...................................................................................................... </w:t>
+      </w:r>
+      <w:proofErr w:type="spellStart"/>
+      <w:r>
+        <w:rPr>
+          <w:rFonts w:ascii="Times New Roman" w:hAnsi="Times New Roman" w:cs="Times New Roman"/>
+          <w:sz w:val="24"/>
+          <w:szCs w:val="24"/>
+        </w:rPr>
+        <w:t>pg</w:t>
+      </w:r>
+      <w:proofErr w:type="spellEnd"/>
+      <w:proofErr w:type="gramStart"/>
+      <w:r>
+        <w:rPr>
+          <w:rFonts w:ascii="Times New Roman" w:hAnsi="Times New Roman" w:cs="Times New Roman"/>
+          <w:sz w:val="24"/>
+          <w:szCs w:val="24"/>
+        </w:rPr>
+        <w:t>#  D.2.a.i.</w:t>
+      </w:r>
+      <w:proofErr w:type="gramEnd"/>
+      <w:r>
+        <w:rPr>
+          <w:rFonts w:ascii="Times New Roman" w:hAnsi="Times New Roman" w:cs="Times New Roman"/>
+          <w:sz w:val="24"/>
+          <w:szCs w:val="24"/>
+        </w:rPr>
+        <w:t xml:space="preserve"> Data Collection Method Advantage............................................................................... </w:t>
+      </w:r>
+      <w:proofErr w:type="spellStart"/>
+      <w:r>
+        <w:rPr>
+          <w:rFonts w:ascii="Times New Roman" w:hAnsi="Times New Roman" w:cs="Times New Roman"/>
+          <w:sz w:val="24"/>
+          <w:szCs w:val="24"/>
+        </w:rPr>
+        <w:t>pg</w:t>
+      </w:r>
+      <w:proofErr w:type="spellEnd"/>
+      <w:proofErr w:type="gramStart"/>
+      <w:r>
+        <w:rPr>
+          <w:rFonts w:ascii="Times New Roman" w:hAnsi="Times New Roman" w:cs="Times New Roman"/>
+          <w:sz w:val="24"/>
+          <w:szCs w:val="24"/>
+        </w:rPr>
+        <w:t>#  D.2.a</w:t>
+      </w:r>
+      <w:proofErr w:type="gramEnd"/>
+      <w:r>
+        <w:rPr>
+          <w:rFonts w:ascii="Times New Roman" w:hAnsi="Times New Roman" w:cs="Times New Roman"/>
+          <w:sz w:val="24"/>
+          <w:szCs w:val="24"/>
+        </w:rPr>
+        <w:t xml:space="preserve">.ii. Data Collection Method Limitation ............................................................................. </w:t>
+      </w:r>
+      <w:proofErr w:type="spellStart"/>
+      <w:r>
+        <w:rPr>
+          <w:rFonts w:ascii="Times New Roman" w:hAnsi="Times New Roman" w:cs="Times New Roman"/>
+          <w:sz w:val="24"/>
+          <w:szCs w:val="24"/>
+        </w:rPr>
+        <w:t>pg</w:t>
+      </w:r>
+      <w:proofErr w:type="spellEnd"/>
+      <w:proofErr w:type="gramStart"/>
+      <w:r>
+        <w:rPr>
+          <w:rFonts w:ascii="Times New Roman" w:hAnsi="Times New Roman" w:cs="Times New Roman"/>
+          <w:sz w:val="24"/>
+          <w:szCs w:val="24"/>
+        </w:rPr>
+        <w:t>#  D.3.</w:t>
+      </w:r>
+      <w:proofErr w:type="gramEnd"/>
+      <w:r>
+        <w:rPr>
+          <w:rFonts w:ascii="Times New Roman" w:hAnsi="Times New Roman" w:cs="Times New Roman"/>
+          <w:sz w:val="24"/>
+          <w:szCs w:val="24"/>
+        </w:rPr>
+        <w:t xml:space="preserve"> Data Normalization............................................................................................................. </w:t>
+      </w:r>
+      <w:proofErr w:type="spellStart"/>
+      <w:r>
+        <w:rPr>
+          <w:rFonts w:ascii="Times New Roman" w:hAnsi="Times New Roman" w:cs="Times New Roman"/>
+          <w:sz w:val="24"/>
+          <w:szCs w:val="24"/>
+        </w:rPr>
+        <w:t>pg</w:t>
+      </w:r>
+      <w:proofErr w:type="spellEnd"/>
+      <w:proofErr w:type="gramStart"/>
+      <w:r>
+        <w:rPr>
+          <w:rFonts w:ascii="Times New Roman" w:hAnsi="Times New Roman" w:cs="Times New Roman"/>
+          <w:sz w:val="24"/>
+          <w:szCs w:val="24"/>
+        </w:rPr>
+        <w:t>#  D.4.</w:t>
+      </w:r>
+      <w:proofErr w:type="gramEnd"/>
+      <w:r>
+        <w:rPr>
+          <w:rFonts w:ascii="Times New Roman" w:hAnsi="Times New Roman" w:cs="Times New Roman"/>
+          <w:sz w:val="24"/>
+          <w:szCs w:val="24"/>
+        </w:rPr>
+        <w:t xml:space="preserve"> Data Security....................................................................................................................... </w:t>
       </w:r>
       <w:proofErr w:type="spellStart"/>
       <w:r>
@@ -1155,7 +1355,21 @@
         <w:rPr>
           <w:rFonts w:asciiTheme="minorHAnsi" w:hAnsiTheme="minorHAnsi" w:cstheme="minorHAnsi"/>
         </w:rPr>
-        <w:t>In the article "Novel Meta-Learning Techniques for the Multiclass Image Classification Problem," Vogiatzis et al. delve into decomposition-based strategies for multiclass image classification, proposing methods to optimize the ensemble phase, including a mixture of experts scheme and combining learner-based outcomes using Bayes’ theorem. While exhibiting improvements compared to baseline, factors such as resource availability and project deadlines prompted the team to persist in the quest for an even more fitting solution.</w:t>
+        <w:t xml:space="preserve">In the article "Novel Meta-Learning Techniques for the Multiclass Image Classification Problem," Vogiatzis et al. delve into decomposition-based strategies for multiclass image classification, proposing methods to optimize the ensemble phase, including a mixture of </w:t>
+      </w:r>
+      <w:proofErr w:type="gramStart"/>
+      <w:r>
+        <w:rPr>
+          <w:rFonts w:asciiTheme="minorHAnsi" w:hAnsiTheme="minorHAnsi" w:cstheme="minorHAnsi"/>
+        </w:rPr>
+        <w:t>experts</w:t>
+      </w:r>
+      <w:proofErr w:type="gramEnd"/>
+      <w:r>
+        <w:rPr>
+          <w:rFonts w:asciiTheme="minorHAnsi" w:hAnsiTheme="minorHAnsi" w:cstheme="minorHAnsi"/>
+        </w:rPr>
+        <w:t xml:space="preserve"> scheme and combining learner-based outcomes using Bayes’ theorem. While exhibiting improvements compared to baseline, factors such as resource availability and project deadlines prompted the team to persist in the quest for an even more fitting solution.</w:t>
       </w:r>
     </w:p>
     <w:p>
@@ -1387,13 +1601,7 @@
         <w:rPr>
           <w:rFonts w:asciiTheme="minorHAnsi" w:hAnsiTheme="minorHAnsi" w:cstheme="minorHAnsi"/>
         </w:rPr>
-        <w:t>classify the dog in each image by breed</w:t>
-      </w:r>
-      <w:r>
-        <w:rPr>
-          <w:rFonts w:asciiTheme="minorHAnsi" w:hAnsiTheme="minorHAnsi" w:cstheme="minorHAnsi"/>
-        </w:rPr>
-        <w:t xml:space="preserve">.  </w:t>
+        <w:t xml:space="preserve">classify the dog in each image by breed.  </w:t>
       </w:r>
       <w:r>
         <w:rPr>
@@ -2063,13 +2271,7 @@
         <w:rPr>
           <w:rFonts w:asciiTheme="minorHAnsi" w:hAnsiTheme="minorHAnsi" w:cstheme="minorHAnsi"/>
         </w:rPr>
-        <w:t>Future possibilities</w:t>
-      </w:r>
-      <w:r>
-        <w:rPr>
-          <w:rFonts w:asciiTheme="minorHAnsi" w:hAnsiTheme="minorHAnsi" w:cstheme="minorHAnsi"/>
-        </w:rPr>
-        <w:t>:</w:t>
+        <w:t>Future possibilities:</w:t>
       </w:r>
     </w:p>
     <w:p>
@@ -3538,26 +3740,34 @@
         <w:rPr>
           <w:rFonts w:asciiTheme="minorHAnsi" w:hAnsiTheme="minorHAnsi" w:cstheme="minorHAnsi"/>
         </w:rPr>
-        <w:t>Janua</w:t>
-      </w:r>
-      <w:r>
-        <w:rPr>
-          <w:rFonts w:asciiTheme="minorHAnsi" w:hAnsiTheme="minorHAnsi" w:cstheme="minorHAnsi"/>
-        </w:rPr>
-        <w:t xml:space="preserve">ry </w:t>
-      </w:r>
-      <w:r>
-        <w:rPr>
-          <w:rFonts w:asciiTheme="minorHAnsi" w:hAnsiTheme="minorHAnsi" w:cstheme="minorHAnsi"/>
-        </w:rPr>
-        <w:t>29</w:t>
-      </w:r>
-      <w:r>
-        <w:rPr>
-          <w:rFonts w:asciiTheme="minorHAnsi" w:hAnsiTheme="minorHAnsi" w:cstheme="minorHAnsi"/>
-        </w:rPr>
-        <w:t>, 2024</w:t>
-      </w:r>
+        <w:t>March</w:t>
+      </w:r>
+      <w:r>
+        <w:rPr>
+          <w:rFonts w:asciiTheme="minorHAnsi" w:hAnsiTheme="minorHAnsi" w:cstheme="minorHAnsi"/>
+        </w:rPr>
+        <w:t xml:space="preserve"> </w:t>
+      </w:r>
+      <w:r>
+        <w:rPr>
+          <w:rFonts w:asciiTheme="minorHAnsi" w:hAnsiTheme="minorHAnsi" w:cstheme="minorHAnsi"/>
+        </w:rPr>
+        <w:t>1</w:t>
+      </w:r>
+      <w:r>
+        <w:rPr>
+          <w:rFonts w:asciiTheme="minorHAnsi" w:hAnsiTheme="minorHAnsi" w:cstheme="minorHAnsi"/>
+        </w:rPr>
+        <w:t xml:space="preserve">, </w:t>
+      </w:r>
+      <w:proofErr w:type="gramStart"/>
+      <w:r>
+        <w:rPr>
+          <w:rFonts w:asciiTheme="minorHAnsi" w:hAnsiTheme="minorHAnsi" w:cstheme="minorHAnsi"/>
+        </w:rPr>
+        <w:t>2024</w:t>
+      </w:r>
+      <w:proofErr w:type="gramEnd"/>
       <w:r>
         <w:rPr>
           <w:rFonts w:asciiTheme="minorHAnsi" w:hAnsiTheme="minorHAnsi" w:cstheme="minorHAnsi"/>
@@ -3626,20 +3836,34 @@
         <w:rPr>
           <w:rFonts w:asciiTheme="minorHAnsi" w:hAnsiTheme="minorHAnsi" w:cstheme="minorHAnsi"/>
         </w:rPr>
-        <w:t xml:space="preserve">February </w:t>
-      </w:r>
-      <w:r>
-        <w:rPr>
-          <w:rFonts w:asciiTheme="minorHAnsi" w:hAnsiTheme="minorHAnsi" w:cstheme="minorHAnsi"/>
-        </w:rPr>
-        <w:t>1</w:t>
-      </w:r>
-      <w:r>
-        <w:rPr>
-          <w:rFonts w:asciiTheme="minorHAnsi" w:hAnsiTheme="minorHAnsi" w:cstheme="minorHAnsi"/>
-        </w:rPr>
-        <w:t>, 2024</w:t>
-      </w:r>
+        <w:t>March</w:t>
+      </w:r>
+      <w:r>
+        <w:rPr>
+          <w:rFonts w:asciiTheme="minorHAnsi" w:hAnsiTheme="minorHAnsi" w:cstheme="minorHAnsi"/>
+        </w:rPr>
+        <w:t xml:space="preserve"> </w:t>
+      </w:r>
+      <w:r>
+        <w:rPr>
+          <w:rFonts w:asciiTheme="minorHAnsi" w:hAnsiTheme="minorHAnsi" w:cstheme="minorHAnsi"/>
+        </w:rPr>
+        <w:t>8</w:t>
+      </w:r>
+      <w:r>
+        <w:rPr>
+          <w:rFonts w:asciiTheme="minorHAnsi" w:hAnsiTheme="minorHAnsi" w:cstheme="minorHAnsi"/>
+        </w:rPr>
+        <w:t xml:space="preserve">, </w:t>
+      </w:r>
+      <w:proofErr w:type="gramStart"/>
+      <w:r>
+        <w:rPr>
+          <w:rFonts w:asciiTheme="minorHAnsi" w:hAnsiTheme="minorHAnsi" w:cstheme="minorHAnsi"/>
+        </w:rPr>
+        <w:t>2024</w:t>
+      </w:r>
+      <w:proofErr w:type="gramEnd"/>
       <w:r>
         <w:rPr>
           <w:rFonts w:asciiTheme="minorHAnsi" w:hAnsiTheme="minorHAnsi" w:cstheme="minorHAnsi"/>
@@ -3672,8 +3896,34 @@
         <w:rPr>
           <w:rFonts w:asciiTheme="minorHAnsi" w:hAnsiTheme="minorHAnsi" w:cstheme="minorHAnsi"/>
         </w:rPr>
-        <w:t>February 5, 2024</w:t>
-      </w:r>
+        <w:t>March</w:t>
+      </w:r>
+      <w:r>
+        <w:rPr>
+          <w:rFonts w:asciiTheme="minorHAnsi" w:hAnsiTheme="minorHAnsi" w:cstheme="minorHAnsi"/>
+        </w:rPr>
+        <w:t xml:space="preserve"> </w:t>
+      </w:r>
+      <w:r>
+        <w:rPr>
+          <w:rFonts w:asciiTheme="minorHAnsi" w:hAnsiTheme="minorHAnsi" w:cstheme="minorHAnsi"/>
+        </w:rPr>
+        <w:t>11</w:t>
+      </w:r>
+      <w:r>
+        <w:rPr>
+          <w:rFonts w:asciiTheme="minorHAnsi" w:hAnsiTheme="minorHAnsi" w:cstheme="minorHAnsi"/>
+        </w:rPr>
+        <w:t xml:space="preserve">, </w:t>
+      </w:r>
+      <w:proofErr w:type="gramStart"/>
+      <w:r>
+        <w:rPr>
+          <w:rFonts w:asciiTheme="minorHAnsi" w:hAnsiTheme="minorHAnsi" w:cstheme="minorHAnsi"/>
+        </w:rPr>
+        <w:t>2024</w:t>
+      </w:r>
+      <w:proofErr w:type="gramEnd"/>
       <w:r>
         <w:rPr>
           <w:rFonts w:asciiTheme="minorHAnsi" w:hAnsiTheme="minorHAnsi" w:cstheme="minorHAnsi"/>
@@ -3718,8 +3968,16 @@
         <w:rPr>
           <w:rFonts w:asciiTheme="minorHAnsi" w:hAnsiTheme="minorHAnsi" w:cstheme="minorHAnsi"/>
         </w:rPr>
-        <w:t>March 13, 2024</w:t>
-      </w:r>
+        <w:t xml:space="preserve">March 13, </w:t>
+      </w:r>
+      <w:proofErr w:type="gramStart"/>
+      <w:r>
+        <w:rPr>
+          <w:rFonts w:asciiTheme="minorHAnsi" w:hAnsiTheme="minorHAnsi" w:cstheme="minorHAnsi"/>
+        </w:rPr>
+        <w:t>2024</w:t>
+      </w:r>
+      <w:proofErr w:type="gramEnd"/>
       <w:r>
         <w:rPr>
           <w:rFonts w:asciiTheme="minorHAnsi" w:hAnsiTheme="minorHAnsi" w:cstheme="minorHAnsi"/>
@@ -3760,8 +4018,16 @@
           <w:rFonts w:asciiTheme="minorHAnsi" w:hAnsiTheme="minorHAnsi" w:cstheme="minorHAnsi"/>
         </w:rPr>
         <w:lastRenderedPageBreak/>
-        <w:t>April 1, 2024</w:t>
-      </w:r>
+        <w:t xml:space="preserve">April 1, </w:t>
+      </w:r>
+      <w:proofErr w:type="gramStart"/>
+      <w:r>
+        <w:rPr>
+          <w:rFonts w:asciiTheme="minorHAnsi" w:hAnsiTheme="minorHAnsi" w:cstheme="minorHAnsi"/>
+        </w:rPr>
+        <w:t>2024</w:t>
+      </w:r>
+      <w:proofErr w:type="gramEnd"/>
       <w:r>
         <w:rPr>
           <w:rFonts w:asciiTheme="minorHAnsi" w:hAnsiTheme="minorHAnsi" w:cstheme="minorHAnsi"/>
@@ -3789,8 +4055,16 @@
         <w:rPr>
           <w:rFonts w:asciiTheme="minorHAnsi" w:hAnsiTheme="minorHAnsi" w:cstheme="minorHAnsi"/>
         </w:rPr>
-        <w:t>April 22, 2024</w:t>
-      </w:r>
+        <w:t xml:space="preserve">April 22, </w:t>
+      </w:r>
+      <w:proofErr w:type="gramStart"/>
+      <w:r>
+        <w:rPr>
+          <w:rFonts w:asciiTheme="minorHAnsi" w:hAnsiTheme="minorHAnsi" w:cstheme="minorHAnsi"/>
+        </w:rPr>
+        <w:t>2024</w:t>
+      </w:r>
+      <w:proofErr w:type="gramEnd"/>
       <w:r>
         <w:rPr>
           <w:rFonts w:asciiTheme="minorHAnsi" w:hAnsiTheme="minorHAnsi" w:cstheme="minorHAnsi"/>
@@ -3830,8 +4104,16 @@
         <w:rPr>
           <w:rFonts w:asciiTheme="minorHAnsi" w:hAnsiTheme="minorHAnsi" w:cstheme="minorHAnsi"/>
         </w:rPr>
-        <w:t>, 2024</w:t>
-      </w:r>
+        <w:t xml:space="preserve">, </w:t>
+      </w:r>
+      <w:proofErr w:type="gramStart"/>
+      <w:r>
+        <w:rPr>
+          <w:rFonts w:asciiTheme="minorHAnsi" w:hAnsiTheme="minorHAnsi" w:cstheme="minorHAnsi"/>
+        </w:rPr>
+        <w:t>2024</w:t>
+      </w:r>
+      <w:proofErr w:type="gramEnd"/>
       <w:r>
         <w:rPr>
           <w:rFonts w:asciiTheme="minorHAnsi" w:hAnsiTheme="minorHAnsi" w:cstheme="minorHAnsi"/>
@@ -4099,7 +4381,25 @@
               <w:rPr>
                 <w:rFonts w:asciiTheme="minorHAnsi" w:hAnsiTheme="minorHAnsi" w:cstheme="minorHAnsi"/>
               </w:rPr>
-              <w:t>February 5, 2024</w:t>
+              <w:t>March</w:t>
+            </w:r>
+            <w:r>
+              <w:rPr>
+                <w:rFonts w:asciiTheme="minorHAnsi" w:hAnsiTheme="minorHAnsi" w:cstheme="minorHAnsi"/>
+              </w:rPr>
+              <w:t xml:space="preserve"> </w:t>
+            </w:r>
+            <w:r>
+              <w:rPr>
+                <w:rFonts w:asciiTheme="minorHAnsi" w:hAnsiTheme="minorHAnsi" w:cstheme="minorHAnsi"/>
+              </w:rPr>
+              <w:t>1</w:t>
+            </w:r>
+            <w:r>
+              <w:rPr>
+                <w:rFonts w:asciiTheme="minorHAnsi" w:hAnsiTheme="minorHAnsi" w:cstheme="minorHAnsi"/>
+              </w:rPr>
+              <w:t>, 2024</w:t>
             </w:r>
           </w:p>
         </w:tc>
@@ -4133,7 +4433,25 @@
               <w:rPr>
                 <w:rFonts w:asciiTheme="minorHAnsi" w:hAnsiTheme="minorHAnsi" w:cstheme="minorHAnsi"/>
               </w:rPr>
-              <w:t>February 9, 2024</w:t>
+              <w:t>March</w:t>
+            </w:r>
+            <w:r>
+              <w:rPr>
+                <w:rFonts w:asciiTheme="minorHAnsi" w:hAnsiTheme="minorHAnsi" w:cstheme="minorHAnsi"/>
+              </w:rPr>
+              <w:t xml:space="preserve"> </w:t>
+            </w:r>
+            <w:r>
+              <w:rPr>
+                <w:rFonts w:asciiTheme="minorHAnsi" w:hAnsiTheme="minorHAnsi" w:cstheme="minorHAnsi"/>
+              </w:rPr>
+              <w:t>5</w:t>
+            </w:r>
+            <w:r>
+              <w:rPr>
+                <w:rFonts w:asciiTheme="minorHAnsi" w:hAnsiTheme="minorHAnsi" w:cstheme="minorHAnsi"/>
+              </w:rPr>
+              <w:t>, 2024</w:t>
             </w:r>
           </w:p>
         </w:tc>
@@ -4281,13 +4599,25 @@
               <w:rPr>
                 <w:rFonts w:asciiTheme="minorHAnsi" w:hAnsiTheme="minorHAnsi" w:cstheme="minorHAnsi"/>
               </w:rPr>
-              <w:t xml:space="preserve">February </w:t>
-            </w:r>
-            <w:r>
-              <w:rPr>
-                <w:rFonts w:asciiTheme="minorHAnsi" w:hAnsiTheme="minorHAnsi" w:cstheme="minorHAnsi"/>
-              </w:rPr>
-              <w:t>7, 2024</w:t>
+              <w:t>March</w:t>
+            </w:r>
+            <w:r>
+              <w:rPr>
+                <w:rFonts w:asciiTheme="minorHAnsi" w:hAnsiTheme="minorHAnsi" w:cstheme="minorHAnsi"/>
+              </w:rPr>
+              <w:t xml:space="preserve"> </w:t>
+            </w:r>
+            <w:r>
+              <w:rPr>
+                <w:rFonts w:asciiTheme="minorHAnsi" w:hAnsiTheme="minorHAnsi" w:cstheme="minorHAnsi"/>
+              </w:rPr>
+              <w:t>6</w:t>
+            </w:r>
+            <w:r>
+              <w:rPr>
+                <w:rFonts w:asciiTheme="minorHAnsi" w:hAnsiTheme="minorHAnsi" w:cstheme="minorHAnsi"/>
+              </w:rPr>
+              <w:t>, 2024</w:t>
             </w:r>
           </w:p>
         </w:tc>
@@ -4321,7 +4651,25 @@
               <w:rPr>
                 <w:rFonts w:asciiTheme="minorHAnsi" w:hAnsiTheme="minorHAnsi" w:cstheme="minorHAnsi"/>
               </w:rPr>
-              <w:t>February 9, 2024</w:t>
+              <w:t>March</w:t>
+            </w:r>
+            <w:r>
+              <w:rPr>
+                <w:rFonts w:asciiTheme="minorHAnsi" w:hAnsiTheme="minorHAnsi" w:cstheme="minorHAnsi"/>
+              </w:rPr>
+              <w:t xml:space="preserve"> </w:t>
+            </w:r>
+            <w:r>
+              <w:rPr>
+                <w:rFonts w:asciiTheme="minorHAnsi" w:hAnsiTheme="minorHAnsi" w:cstheme="minorHAnsi"/>
+              </w:rPr>
+              <w:t>8</w:t>
+            </w:r>
+            <w:r>
+              <w:rPr>
+                <w:rFonts w:asciiTheme="minorHAnsi" w:hAnsiTheme="minorHAnsi" w:cstheme="minorHAnsi"/>
+              </w:rPr>
+              <w:t>, 2024</w:t>
             </w:r>
           </w:p>
         </w:tc>
@@ -4428,7 +4776,31 @@
               <w:rPr>
                 <w:rFonts w:asciiTheme="minorHAnsi" w:hAnsiTheme="minorHAnsi" w:cstheme="minorHAnsi"/>
               </w:rPr>
-              <w:t>February 12, 2024</w:t>
+              <w:t>March</w:t>
+            </w:r>
+            <w:r>
+              <w:rPr>
+                <w:rFonts w:asciiTheme="minorHAnsi" w:hAnsiTheme="minorHAnsi" w:cstheme="minorHAnsi"/>
+              </w:rPr>
+              <w:t xml:space="preserve"> </w:t>
+            </w:r>
+            <w:r>
+              <w:rPr>
+                <w:rFonts w:asciiTheme="minorHAnsi" w:hAnsiTheme="minorHAnsi" w:cstheme="minorHAnsi"/>
+              </w:rPr>
+              <w:t>1</w:t>
+            </w:r>
+            <w:r>
+              <w:rPr>
+                <w:rFonts w:asciiTheme="minorHAnsi" w:hAnsiTheme="minorHAnsi" w:cstheme="minorHAnsi"/>
+              </w:rPr>
+              <w:t>1</w:t>
+            </w:r>
+            <w:r>
+              <w:rPr>
+                <w:rFonts w:asciiTheme="minorHAnsi" w:hAnsiTheme="minorHAnsi" w:cstheme="minorHAnsi"/>
+              </w:rPr>
+              <w:t>, 2024</w:t>
             </w:r>
           </w:p>
         </w:tc>
@@ -4462,7 +4834,7 @@
               <w:rPr>
                 <w:rFonts w:asciiTheme="minorHAnsi" w:hAnsiTheme="minorHAnsi" w:cstheme="minorHAnsi"/>
               </w:rPr>
-              <w:t>February</w:t>
+              <w:t>March</w:t>
             </w:r>
             <w:r>
               <w:rPr>
@@ -4474,7 +4846,13 @@
               <w:rPr>
                 <w:rFonts w:asciiTheme="minorHAnsi" w:hAnsiTheme="minorHAnsi" w:cstheme="minorHAnsi"/>
               </w:rPr>
-              <w:t>23</w:t>
+              <w:t>1</w:t>
+            </w:r>
+            <w:r>
+              <w:rPr>
+                <w:rFonts w:asciiTheme="minorHAnsi" w:hAnsiTheme="minorHAnsi" w:cstheme="minorHAnsi"/>
+              </w:rPr>
+              <w:t>2</w:t>
             </w:r>
             <w:r>
               <w:rPr>
@@ -4593,7 +4971,7 @@
               <w:rPr>
                 <w:rFonts w:asciiTheme="minorHAnsi" w:hAnsiTheme="minorHAnsi" w:cstheme="minorHAnsi"/>
               </w:rPr>
-              <w:t>February</w:t>
+              <w:t>March</w:t>
             </w:r>
             <w:r>
               <w:rPr>
@@ -4605,7 +4983,13 @@
               <w:rPr>
                 <w:rFonts w:asciiTheme="minorHAnsi" w:hAnsiTheme="minorHAnsi" w:cstheme="minorHAnsi"/>
               </w:rPr>
-              <w:t>26</w:t>
+              <w:t>1</w:t>
+            </w:r>
+            <w:r>
+              <w:rPr>
+                <w:rFonts w:asciiTheme="minorHAnsi" w:hAnsiTheme="minorHAnsi" w:cstheme="minorHAnsi"/>
+              </w:rPr>
+              <w:t>2</w:t>
             </w:r>
             <w:r>
               <w:rPr>
@@ -4645,7 +5029,19 @@
               <w:rPr>
                 <w:rFonts w:asciiTheme="minorHAnsi" w:hAnsiTheme="minorHAnsi" w:cstheme="minorHAnsi"/>
               </w:rPr>
-              <w:t>March 8, 2024</w:t>
+              <w:t xml:space="preserve">March </w:t>
+            </w:r>
+            <w:r>
+              <w:rPr>
+                <w:rFonts w:asciiTheme="minorHAnsi" w:hAnsiTheme="minorHAnsi" w:cstheme="minorHAnsi"/>
+              </w:rPr>
+              <w:t>18</w:t>
+            </w:r>
+            <w:r>
+              <w:rPr>
+                <w:rFonts w:asciiTheme="minorHAnsi" w:hAnsiTheme="minorHAnsi" w:cstheme="minorHAnsi"/>
+              </w:rPr>
+              <w:t>, 2024</w:t>
             </w:r>
           </w:p>
         </w:tc>
@@ -4752,7 +5148,19 @@
               <w:rPr>
                 <w:rFonts w:asciiTheme="minorHAnsi" w:hAnsiTheme="minorHAnsi" w:cstheme="minorHAnsi"/>
               </w:rPr>
-              <w:t>March 11, 2024</w:t>
+              <w:t>March 1</w:t>
+            </w:r>
+            <w:r>
+              <w:rPr>
+                <w:rFonts w:asciiTheme="minorHAnsi" w:hAnsiTheme="minorHAnsi" w:cstheme="minorHAnsi"/>
+              </w:rPr>
+              <w:t>2</w:t>
+            </w:r>
+            <w:r>
+              <w:rPr>
+                <w:rFonts w:asciiTheme="minorHAnsi" w:hAnsiTheme="minorHAnsi" w:cstheme="minorHAnsi"/>
+              </w:rPr>
+              <w:t>, 2024</w:t>
             </w:r>
           </w:p>
         </w:tc>
@@ -7341,7 +7749,21 @@
               <w:rPr>
                 <w:rFonts w:asciiTheme="minorHAnsi" w:hAnsiTheme="minorHAnsi" w:cstheme="minorHAnsi"/>
               </w:rPr>
-              <w:t xml:space="preserve">Project will use open source libraries and existing </w:t>
+              <w:t xml:space="preserve">Project will use </w:t>
+            </w:r>
+            <w:proofErr w:type="gramStart"/>
+            <w:r>
+              <w:rPr>
+                <w:rFonts w:asciiTheme="minorHAnsi" w:hAnsiTheme="minorHAnsi" w:cstheme="minorHAnsi"/>
+              </w:rPr>
+              <w:t>open source</w:t>
+            </w:r>
+            <w:proofErr w:type="gramEnd"/>
+            <w:r>
+              <w:rPr>
+                <w:rFonts w:asciiTheme="minorHAnsi" w:hAnsiTheme="minorHAnsi" w:cstheme="minorHAnsi"/>
+              </w:rPr>
+              <w:t xml:space="preserve"> libraries and existing </w:t>
             </w:r>
             <w:r>
               <w:rPr>
@@ -8673,6 +9095,7 @@
         <w:t>C.2.</w:t>
       </w:r>
       <w:proofErr w:type="spellStart"/>
+      <w:proofErr w:type="gramStart"/>
       <w:r>
         <w:rPr>
           <w:rFonts w:ascii="Times New Roman" w:hAnsi="Times New Roman" w:cs="Times New Roman"/>
@@ -8684,6 +9107,7 @@
         <w:t>a</w:t>
       </w:r>
       <w:proofErr w:type="spellEnd"/>
+      <w:proofErr w:type="gramEnd"/>
       <w:r>
         <w:rPr>
           <w:rFonts w:ascii="Times New Roman" w:hAnsi="Times New Roman" w:cs="Times New Roman"/>
@@ -8803,6 +9227,7 @@
         </w:rPr>
         <w:tab/>
       </w:r>
+      <w:proofErr w:type="gramStart"/>
       <w:r>
         <w:rPr>
           <w:rFonts w:ascii="Times New Roman" w:hAnsi="Times New Roman" w:cs="Times New Roman"/>
@@ -8811,7 +9236,18 @@
           <w:sz w:val="24"/>
           <w:szCs w:val="24"/>
         </w:rPr>
-        <w:t>C.2.a.ii. Algorithm Limitation</w:t>
+        <w:t>C.2.a.ii.</w:t>
+      </w:r>
+      <w:proofErr w:type="gramEnd"/>
+      <w:r>
+        <w:rPr>
+          <w:rFonts w:ascii="Times New Roman" w:hAnsi="Times New Roman" w:cs="Times New Roman"/>
+          <w:b/>
+          <w:bCs/>
+          <w:sz w:val="24"/>
+          <w:szCs w:val="24"/>
+        </w:rPr>
+        <w:t xml:space="preserve"> Algorithm Limitation</w:t>
       </w:r>
     </w:p>
     <w:p>
@@ -9754,6 +10190,7 @@
         <w:spacing w:line="360" w:lineRule="auto"/>
         <w:ind w:firstLine="720"/>
       </w:pPr>
+      <w:proofErr w:type="gramStart"/>
       <w:r>
         <w:rPr>
           <w:rFonts w:ascii="Times New Roman" w:hAnsi="Times New Roman" w:cs="Times New Roman"/>
@@ -9763,137 +10200,9 @@
           <w:szCs w:val="24"/>
         </w:rPr>
         <w:lastRenderedPageBreak/>
-        <w:t>D.2.a.ii. Data Collection Method Limitation</w:t>
-      </w:r>
-    </w:p>
-    <w:p>
-      <w:pPr>
-        <w:pStyle w:val="Standard"/>
-        <w:spacing w:line="360" w:lineRule="auto"/>
-        <w:ind w:left="720" w:firstLine="720"/>
-        <w:rPr>
-          <w:rFonts w:asciiTheme="minorHAnsi" w:hAnsiTheme="minorHAnsi" w:cstheme="minorHAnsi"/>
-        </w:rPr>
-      </w:pPr>
-      <w:r>
-        <w:rPr>
-          <w:rFonts w:asciiTheme="minorHAnsi" w:hAnsiTheme="minorHAnsi" w:cstheme="minorHAnsi"/>
-        </w:rPr>
-        <w:t>A potential disadvantage is the lack of control over the data collection process</w:t>
-      </w:r>
-      <w:r>
-        <w:rPr>
-          <w:rFonts w:asciiTheme="minorHAnsi" w:hAnsiTheme="minorHAnsi" w:cstheme="minorHAnsi"/>
-        </w:rPr>
-        <w:t xml:space="preserve"> and </w:t>
-      </w:r>
-      <w:r>
-        <w:rPr>
-          <w:rFonts w:asciiTheme="minorHAnsi" w:hAnsiTheme="minorHAnsi" w:cstheme="minorHAnsi"/>
-        </w:rPr>
-        <w:t>finding a dataset that satisfies</w:t>
-      </w:r>
-      <w:r>
-        <w:rPr>
-          <w:rFonts w:asciiTheme="minorHAnsi" w:hAnsiTheme="minorHAnsi" w:cstheme="minorHAnsi"/>
-        </w:rPr>
-        <w:t xml:space="preserve"> project requirements</w:t>
-      </w:r>
-      <w:r>
-        <w:rPr>
-          <w:rFonts w:asciiTheme="minorHAnsi" w:hAnsiTheme="minorHAnsi" w:cstheme="minorHAnsi"/>
-        </w:rPr>
-        <w:t xml:space="preserve">. Kaggle datasets are contributed by various users, and the quality and reliability of the data may vary. </w:t>
-      </w:r>
-      <w:r>
-        <w:rPr>
-          <w:rFonts w:asciiTheme="minorHAnsi" w:hAnsiTheme="minorHAnsi" w:cstheme="minorHAnsi"/>
-        </w:rPr>
-        <w:t>Our solution</w:t>
-      </w:r>
-      <w:r>
-        <w:rPr>
-          <w:rFonts w:asciiTheme="minorHAnsi" w:hAnsiTheme="minorHAnsi" w:cstheme="minorHAnsi"/>
-        </w:rPr>
-        <w:t xml:space="preserve"> must </w:t>
-      </w:r>
-      <w:r>
-        <w:rPr>
-          <w:rFonts w:asciiTheme="minorHAnsi" w:hAnsiTheme="minorHAnsi" w:cstheme="minorHAnsi"/>
-        </w:rPr>
-        <w:t xml:space="preserve">include </w:t>
-      </w:r>
-      <w:r>
-        <w:rPr>
-          <w:rFonts w:asciiTheme="minorHAnsi" w:hAnsiTheme="minorHAnsi" w:cstheme="minorHAnsi"/>
-        </w:rPr>
-        <w:t>careful evaluat</w:t>
-      </w:r>
-      <w:r>
-        <w:rPr>
-          <w:rFonts w:asciiTheme="minorHAnsi" w:hAnsiTheme="minorHAnsi" w:cstheme="minorHAnsi"/>
-        </w:rPr>
-        <w:t>ion and cleaning of</w:t>
-      </w:r>
-      <w:r>
-        <w:rPr>
-          <w:rFonts w:asciiTheme="minorHAnsi" w:hAnsiTheme="minorHAnsi" w:cstheme="minorHAnsi"/>
-        </w:rPr>
-        <w:t xml:space="preserve"> the dataset intend</w:t>
-      </w:r>
-      <w:r>
-        <w:rPr>
-          <w:rFonts w:asciiTheme="minorHAnsi" w:hAnsiTheme="minorHAnsi" w:cstheme="minorHAnsi"/>
-        </w:rPr>
-        <w:t>ed</w:t>
-      </w:r>
-      <w:r>
-        <w:rPr>
-          <w:rFonts w:asciiTheme="minorHAnsi" w:hAnsiTheme="minorHAnsi" w:cstheme="minorHAnsi"/>
-        </w:rPr>
-        <w:t xml:space="preserve"> </w:t>
-      </w:r>
-      <w:r>
-        <w:rPr>
-          <w:rFonts w:asciiTheme="minorHAnsi" w:hAnsiTheme="minorHAnsi" w:cstheme="minorHAnsi"/>
-        </w:rPr>
-        <w:t>for</w:t>
-      </w:r>
-      <w:r>
-        <w:rPr>
-          <w:rFonts w:asciiTheme="minorHAnsi" w:hAnsiTheme="minorHAnsi" w:cstheme="minorHAnsi"/>
-        </w:rPr>
-        <w:t xml:space="preserve"> use, considering factors such as completeness, accuracy, and relevance to </w:t>
-      </w:r>
-      <w:r>
-        <w:rPr>
-          <w:rFonts w:asciiTheme="minorHAnsi" w:hAnsiTheme="minorHAnsi" w:cstheme="minorHAnsi"/>
-        </w:rPr>
-        <w:t>our goals</w:t>
-      </w:r>
-      <w:r>
-        <w:rPr>
-          <w:rFonts w:asciiTheme="minorHAnsi" w:hAnsiTheme="minorHAnsi" w:cstheme="minorHAnsi"/>
-        </w:rPr>
-        <w:t>.</w:t>
-      </w:r>
-    </w:p>
-    <w:p>
-      <w:pPr>
-        <w:pStyle w:val="Standard"/>
-        <w:spacing w:line="360" w:lineRule="auto"/>
-        <w:ind w:left="720"/>
-        <w:rPr>
-          <w:rFonts w:asciiTheme="minorHAnsi" w:hAnsiTheme="minorHAnsi" w:cstheme="minorHAnsi"/>
-        </w:rPr>
-      </w:pPr>
-    </w:p>
-    <w:p>
-      <w:pPr>
-        <w:pStyle w:val="Standard"/>
-        <w:spacing w:line="360" w:lineRule="auto"/>
-        <w:ind w:left="720"/>
-      </w:pPr>
+        <w:t>D.2.a.ii.</w:t>
+      </w:r>
+      <w:proofErr w:type="gramEnd"/>
       <w:r>
         <w:rPr>
           <w:rFonts w:ascii="Times New Roman" w:hAnsi="Times New Roman" w:cs="Times New Roman"/>
@@ -9902,6 +10211,145 @@
           <w:sz w:val="24"/>
           <w:szCs w:val="24"/>
         </w:rPr>
+        <w:t xml:space="preserve"> Data Collection Method Limitation</w:t>
+      </w:r>
+    </w:p>
+    <w:p>
+      <w:pPr>
+        <w:pStyle w:val="Standard"/>
+        <w:spacing w:line="360" w:lineRule="auto"/>
+        <w:ind w:left="720" w:firstLine="720"/>
+        <w:rPr>
+          <w:rFonts w:asciiTheme="minorHAnsi" w:hAnsiTheme="minorHAnsi" w:cstheme="minorHAnsi"/>
+        </w:rPr>
+      </w:pPr>
+      <w:r>
+        <w:rPr>
+          <w:rFonts w:asciiTheme="minorHAnsi" w:hAnsiTheme="minorHAnsi" w:cstheme="minorHAnsi"/>
+        </w:rPr>
+        <w:t>A potential disadvantage is the lack of control over the data collection process</w:t>
+      </w:r>
+      <w:r>
+        <w:rPr>
+          <w:rFonts w:asciiTheme="minorHAnsi" w:hAnsiTheme="minorHAnsi" w:cstheme="minorHAnsi"/>
+        </w:rPr>
+        <w:t xml:space="preserve"> and </w:t>
+      </w:r>
+      <w:r>
+        <w:rPr>
+          <w:rFonts w:asciiTheme="minorHAnsi" w:hAnsiTheme="minorHAnsi" w:cstheme="minorHAnsi"/>
+        </w:rPr>
+        <w:t>finding a dataset that satisfies</w:t>
+      </w:r>
+      <w:r>
+        <w:rPr>
+          <w:rFonts w:asciiTheme="minorHAnsi" w:hAnsiTheme="minorHAnsi" w:cstheme="minorHAnsi"/>
+        </w:rPr>
+        <w:t xml:space="preserve"> project requirements</w:t>
+      </w:r>
+      <w:r>
+        <w:rPr>
+          <w:rFonts w:asciiTheme="minorHAnsi" w:hAnsiTheme="minorHAnsi" w:cstheme="minorHAnsi"/>
+        </w:rPr>
+        <w:t xml:space="preserve">. Kaggle datasets are contributed by various users, and the quality and reliability of the data may vary. </w:t>
+      </w:r>
+      <w:r>
+        <w:rPr>
+          <w:rFonts w:asciiTheme="minorHAnsi" w:hAnsiTheme="minorHAnsi" w:cstheme="minorHAnsi"/>
+        </w:rPr>
+        <w:t>Our solution</w:t>
+      </w:r>
+      <w:r>
+        <w:rPr>
+          <w:rFonts w:asciiTheme="minorHAnsi" w:hAnsiTheme="minorHAnsi" w:cstheme="minorHAnsi"/>
+        </w:rPr>
+        <w:t xml:space="preserve"> must </w:t>
+      </w:r>
+      <w:r>
+        <w:rPr>
+          <w:rFonts w:asciiTheme="minorHAnsi" w:hAnsiTheme="minorHAnsi" w:cstheme="minorHAnsi"/>
+        </w:rPr>
+        <w:t xml:space="preserve">include </w:t>
+      </w:r>
+      <w:r>
+        <w:rPr>
+          <w:rFonts w:asciiTheme="minorHAnsi" w:hAnsiTheme="minorHAnsi" w:cstheme="minorHAnsi"/>
+        </w:rPr>
+        <w:t>careful evaluat</w:t>
+      </w:r>
+      <w:r>
+        <w:rPr>
+          <w:rFonts w:asciiTheme="minorHAnsi" w:hAnsiTheme="minorHAnsi" w:cstheme="minorHAnsi"/>
+        </w:rPr>
+        <w:t>ion and cleaning of</w:t>
+      </w:r>
+      <w:r>
+        <w:rPr>
+          <w:rFonts w:asciiTheme="minorHAnsi" w:hAnsiTheme="minorHAnsi" w:cstheme="minorHAnsi"/>
+        </w:rPr>
+        <w:t xml:space="preserve"> the dataset intend</w:t>
+      </w:r>
+      <w:r>
+        <w:rPr>
+          <w:rFonts w:asciiTheme="minorHAnsi" w:hAnsiTheme="minorHAnsi" w:cstheme="minorHAnsi"/>
+        </w:rPr>
+        <w:t>ed</w:t>
+      </w:r>
+      <w:r>
+        <w:rPr>
+          <w:rFonts w:asciiTheme="minorHAnsi" w:hAnsiTheme="minorHAnsi" w:cstheme="minorHAnsi"/>
+        </w:rPr>
+        <w:t xml:space="preserve"> </w:t>
+      </w:r>
+      <w:r>
+        <w:rPr>
+          <w:rFonts w:asciiTheme="minorHAnsi" w:hAnsiTheme="minorHAnsi" w:cstheme="minorHAnsi"/>
+        </w:rPr>
+        <w:t>for</w:t>
+      </w:r>
+      <w:r>
+        <w:rPr>
+          <w:rFonts w:asciiTheme="minorHAnsi" w:hAnsiTheme="minorHAnsi" w:cstheme="minorHAnsi"/>
+        </w:rPr>
+        <w:t xml:space="preserve"> use, considering factors such as completeness, accuracy, and relevance to </w:t>
+      </w:r>
+      <w:r>
+        <w:rPr>
+          <w:rFonts w:asciiTheme="minorHAnsi" w:hAnsiTheme="minorHAnsi" w:cstheme="minorHAnsi"/>
+        </w:rPr>
+        <w:t>our goals</w:t>
+      </w:r>
+      <w:r>
+        <w:rPr>
+          <w:rFonts w:asciiTheme="minorHAnsi" w:hAnsiTheme="minorHAnsi" w:cstheme="minorHAnsi"/>
+        </w:rPr>
+        <w:t>.</w:t>
+      </w:r>
+    </w:p>
+    <w:p>
+      <w:pPr>
+        <w:pStyle w:val="Standard"/>
+        <w:spacing w:line="360" w:lineRule="auto"/>
+        <w:ind w:left="720"/>
+        <w:rPr>
+          <w:rFonts w:asciiTheme="minorHAnsi" w:hAnsiTheme="minorHAnsi" w:cstheme="minorHAnsi"/>
+        </w:rPr>
+      </w:pPr>
+    </w:p>
+    <w:p>
+      <w:pPr>
+        <w:pStyle w:val="Standard"/>
+        <w:spacing w:line="360" w:lineRule="auto"/>
+        <w:ind w:left="720"/>
+      </w:pPr>
+      <w:r>
+        <w:rPr>
+          <w:rFonts w:ascii="Times New Roman" w:hAnsi="Times New Roman" w:cs="Times New Roman"/>
+          <w:b/>
+          <w:bCs/>
+          <w:sz w:val="24"/>
+          <w:szCs w:val="24"/>
+        </w:rPr>
         <w:t>D.3. Quality and Completeness of Data</w:t>
       </w:r>
     </w:p>
@@ -10421,7 +10869,21 @@
         <w:rPr>
           <w:rFonts w:asciiTheme="minorHAnsi" w:hAnsiTheme="minorHAnsi" w:cstheme="minorHAnsi"/>
         </w:rPr>
-        <w:t>This meticulous approach to dataset quality and completeness serves as the foundation for the success of our machine learning model, aligning with industry best practices and ensuring optimal performance in the recognition of driver drowsiness.</w:t>
+        <w:t xml:space="preserve">This meticulous approach to dataset quality and completeness serves as the foundation for the success of our machine learning model, aligning with industry best </w:t>
+      </w:r>
+      <w:proofErr w:type="gramStart"/>
+      <w:r>
+        <w:rPr>
+          <w:rFonts w:asciiTheme="minorHAnsi" w:hAnsiTheme="minorHAnsi" w:cstheme="minorHAnsi"/>
+        </w:rPr>
+        <w:t>practices</w:t>
+      </w:r>
+      <w:proofErr w:type="gramEnd"/>
+      <w:r>
+        <w:rPr>
+          <w:rFonts w:asciiTheme="minorHAnsi" w:hAnsiTheme="minorHAnsi" w:cstheme="minorHAnsi"/>
+        </w:rPr>
+        <w:t xml:space="preserve"> and ensuring optimal performance in the recognition of driver drowsiness.</w:t>
       </w:r>
     </w:p>
     <w:p>
@@ -11309,7 +11771,21 @@
         <w:rPr>
           <w:rFonts w:asciiTheme="minorHAnsi" w:hAnsiTheme="minorHAnsi" w:cstheme="minorHAnsi"/>
         </w:rPr>
-        <w:t xml:space="preserve">Zhou, Xiaodong. "Supervised Deep Learning For </w:t>
+        <w:t xml:space="preserve">Zhou, Xiaodong. "Supervised Deep Learning </w:t>
+      </w:r>
+      <w:proofErr w:type="gramStart"/>
+      <w:r>
+        <w:rPr>
+          <w:rFonts w:asciiTheme="minorHAnsi" w:hAnsiTheme="minorHAnsi" w:cstheme="minorHAnsi"/>
+        </w:rPr>
+        <w:t>For</w:t>
+      </w:r>
+      <w:proofErr w:type="gramEnd"/>
+      <w:r>
+        <w:rPr>
+          <w:rFonts w:asciiTheme="minorHAnsi" w:hAnsiTheme="minorHAnsi" w:cstheme="minorHAnsi"/>
+        </w:rPr>
+        <w:t xml:space="preserve"> </w:t>
       </w:r>
       <w:proofErr w:type="spellStart"/>
       <w:r>
@@ -14889,6 +15365,7 @@
   <w:style w:type="character" w:default="1" w:styleId="DefaultParagraphFont">
     <w:name w:val="Default Paragraph Font"/>
     <w:uiPriority w:val="1"/>
+    <w:semiHidden/>
     <w:unhideWhenUsed/>
   </w:style>
   <w:style w:type="table" w:default="1" w:styleId="TableNormal">

--- a/C964 Proposal Steven Bennett 003761827.docx
+++ b/C964 Proposal Steven Bennett 003761827.docx
@@ -350,7 +350,25 @@
           <w:sz w:val="24"/>
           <w:szCs w:val="24"/>
         </w:rPr>
-        <w:t xml:space="preserve"> Context and Background..................................................................................................... pg# A.3. Outside Works Review ...................................................................................................... </w:t>
+        <w:t xml:space="preserve"> Context and Background..................................................................................................... </w:t>
+      </w:r>
+      <w:proofErr w:type="spellStart"/>
+      <w:r>
+        <w:rPr>
+          <w:rFonts w:ascii="Times New Roman" w:hAnsi="Times New Roman" w:cs="Times New Roman"/>
+          <w:sz w:val="24"/>
+          <w:szCs w:val="24"/>
+        </w:rPr>
+        <w:t>pg</w:t>
+      </w:r>
+      <w:proofErr w:type="spellEnd"/>
+      <w:r>
+        <w:rPr>
+          <w:rFonts w:ascii="Times New Roman" w:hAnsi="Times New Roman" w:cs="Times New Roman"/>
+          <w:sz w:val="24"/>
+          <w:szCs w:val="24"/>
+        </w:rPr>
+        <w:t xml:space="preserve"># A.3. Outside Works Review ...................................................................................................... </w:t>
       </w:r>
       <w:proofErr w:type="spellStart"/>
       <w:r>
@@ -685,8 +703,18 @@
           <w:sz w:val="24"/>
           <w:szCs w:val="24"/>
         </w:rPr>
-        <w:t>#  C.2.a</w:t>
-      </w:r>
+        <w:t>#  C.2.</w:t>
+      </w:r>
+      <w:proofErr w:type="spellStart"/>
+      <w:r>
+        <w:rPr>
+          <w:rFonts w:ascii="Times New Roman" w:hAnsi="Times New Roman" w:cs="Times New Roman"/>
+          <w:sz w:val="24"/>
+          <w:szCs w:val="24"/>
+        </w:rPr>
+        <w:t>a</w:t>
+      </w:r>
+      <w:proofErr w:type="spellEnd"/>
       <w:proofErr w:type="gramEnd"/>
       <w:r>
         <w:rPr>
@@ -1080,13 +1108,7 @@
         <w:t>The successful development and seamless deployment of this categorization solution are of paramount importance in ensuring that FCC's canine ambassadors align perfectly with the unique qualities of the products they represent.</w:t>
       </w:r>
       <w:r>
-        <w:t xml:space="preserve">  Since </w:t>
-      </w:r>
-      <w:r>
-        <w:t xml:space="preserve">the new Ambassadors have a term of 2 years, this is an ongoing endeavor in which a software solution will </w:t>
-      </w:r>
-      <w:r>
-        <w:t xml:space="preserve">provide an invaluable service throughout the life of the marketing campaign. </w:t>
+        <w:t xml:space="preserve">  Since the new Ambassadors have a term of 2 years, this is an ongoing endeavor in which a software solution will provide an invaluable service throughout the life of the marketing campaign. </w:t>
       </w:r>
     </w:p>
     <w:p>
@@ -1132,18 +1154,6 @@
       <w:pPr>
         <w:pStyle w:val="Standard"/>
         <w:spacing w:line="360" w:lineRule="auto"/>
-      </w:pPr>
-    </w:p>
-    <w:p>
-      <w:pPr>
-        <w:pStyle w:val="Standard"/>
-        <w:spacing w:line="360" w:lineRule="auto"/>
-      </w:pPr>
-    </w:p>
-    <w:p>
-      <w:pPr>
-        <w:pStyle w:val="Standard"/>
-        <w:spacing w:line="360" w:lineRule="auto"/>
         <w:ind w:firstLine="720"/>
       </w:pPr>
       <w:r>
@@ -1154,8 +1164,30 @@
           <w:sz w:val="24"/>
           <w:szCs w:val="24"/>
         </w:rPr>
+        <w:t>A.2. Context and Background</w:t>
+      </w:r>
+    </w:p>
+    <w:p>
+      <w:pPr>
+        <w:pStyle w:val="Standard"/>
+        <w:spacing w:line="360" w:lineRule="auto"/>
+        <w:ind w:left="720" w:firstLine="720"/>
+        <w:rPr>
+          <w:rFonts w:asciiTheme="minorHAnsi" w:hAnsiTheme="minorHAnsi" w:cstheme="minorHAnsi"/>
+        </w:rPr>
+      </w:pPr>
+      <w:r>
+        <w:rPr>
+          <w:rFonts w:asciiTheme="minorHAnsi" w:hAnsiTheme="minorHAnsi" w:cstheme="minorHAnsi"/>
+        </w:rPr>
+        <w:t xml:space="preserve">Fine Canine Cuisine has been a steadfast advocate for pet health and nutrition since 2016, demonstrating unwavering support for various local no-kill shelters in Crittenden County. </w:t>
+      </w:r>
+      <w:r>
+        <w:rPr>
+          <w:rFonts w:asciiTheme="minorHAnsi" w:hAnsiTheme="minorHAnsi" w:cstheme="minorHAnsi"/>
+        </w:rPr>
         <w:lastRenderedPageBreak/>
-        <w:t>A.2. Context and Background</w:t>
+        <w:t>Our primary objective is straightforward: to deliver the most delectable food with optimal nutritional profiles, sourced from organic ingredients, tailored to the diverse needs of different dog breeds. Over the years, Fine Canine Cuisine has consistently witnessed substantial year-over-year revenue increases, averaging an impressive 30% since 2016. As we strive for continued growth and heightened brand visibility, our exploration has led us to consider the advantages of appointing pet ambassadors for each product line.</w:t>
       </w:r>
     </w:p>
     <w:p>
@@ -1171,7 +1203,39 @@
         <w:rPr>
           <w:rFonts w:asciiTheme="minorHAnsi" w:hAnsiTheme="minorHAnsi" w:cstheme="minorHAnsi"/>
         </w:rPr>
-        <w:t>Fine Canine Cuisine has been a steadfast advocate for pet health and nutrition since 2016, demonstrating unwavering support for various local no-kill shelters in Crittenden County. Our primary objective is straightforward: to deliver the most delectable food with optimal nutritional profiles, sourced from organic ingredients, tailored to the diverse needs of different dog breeds. Over the years, Fine Canine Cuisine has consistently witnessed substantial year-over-year revenue increases, averaging an impressive 30% since 2016. As we strive for continued growth and heightened brand visibility, our exploration has led us to consider the advantages of appointing pet ambassadors for each product line.</w:t>
+        <w:t xml:space="preserve">Numerous companies, including Taco Bell with their chihuahua, Meow Mix featuring Morris the cat, Zynga with Zinga the American bulldog, and </w:t>
+      </w:r>
+      <w:proofErr w:type="spellStart"/>
+      <w:r>
+        <w:rPr>
+          <w:rFonts w:asciiTheme="minorHAnsi" w:hAnsiTheme="minorHAnsi" w:cstheme="minorHAnsi"/>
+        </w:rPr>
+        <w:t>Weego</w:t>
+      </w:r>
+      <w:proofErr w:type="spellEnd"/>
+      <w:r>
+        <w:rPr>
+          <w:rFonts w:asciiTheme="minorHAnsi" w:hAnsiTheme="minorHAnsi" w:cstheme="minorHAnsi"/>
+        </w:rPr>
+        <w:t xml:space="preserve"> the Bud Light Rescue Mutt, have successfully employed mascots as powerful representations of their brands. These mascots serve as memorable and endearing symbols, as highlighted in the "7 MVP (Most Valuable Pet) Brand Mascots: Past and Present." These iconic figures forge emotional connections with pet owners, contributing significantly to brand perception and recognition</w:t>
+      </w:r>
+      <w:r>
+        <w:rPr>
+          <w:rFonts w:asciiTheme="minorHAnsi" w:hAnsiTheme="minorHAnsi" w:cstheme="minorHAnsi"/>
+        </w:rPr>
+        <w:t xml:space="preserve"> </w:t>
+      </w:r>
+      <w:r>
+        <w:rPr>
+          <w:rFonts w:asciiTheme="minorHAnsi" w:hAnsiTheme="minorHAnsi" w:cstheme="minorHAnsi"/>
+        </w:rPr>
+        <w:t>(Healthy Paws Pet Insurance, 2020)</w:t>
+      </w:r>
+      <w:r>
+        <w:rPr>
+          <w:rFonts w:asciiTheme="minorHAnsi" w:hAnsiTheme="minorHAnsi" w:cstheme="minorHAnsi"/>
+        </w:rPr>
+        <w:t>.</w:t>
       </w:r>
     </w:p>
     <w:p>
@@ -1187,21 +1251,45 @@
         <w:rPr>
           <w:rFonts w:asciiTheme="minorHAnsi" w:hAnsiTheme="minorHAnsi" w:cstheme="minorHAnsi"/>
         </w:rPr>
-        <w:t xml:space="preserve">Numerous companies, including Taco Bell with their chihuahua, Meow Mix featuring Morris the cat, Zynga with Zinga the American bulldog, and </w:t>
+        <w:t>Whether in the form of a real dog or a fictional cat, these animal mascots play a pivotal role in shaping brand identity. A lovable pet ambassador or mascot enhances a company's visibility, leaving a lasting impression on consumers. Research, such as the insights shared in the "Ultimate Guide to Brand Ambassador Programs for Dog Owners," emphasizes the effectiveness of pet ambassadors in creating genuine and emotive connections</w:t>
+      </w:r>
+      <w:r>
+        <w:rPr>
+          <w:rFonts w:asciiTheme="minorHAnsi" w:hAnsiTheme="minorHAnsi" w:cstheme="minorHAnsi"/>
+        </w:rPr>
+        <w:t xml:space="preserve"> (</w:t>
       </w:r>
       <w:proofErr w:type="spellStart"/>
       <w:r>
         <w:rPr>
           <w:rFonts w:asciiTheme="minorHAnsi" w:hAnsiTheme="minorHAnsi" w:cstheme="minorHAnsi"/>
         </w:rPr>
-        <w:t>Weego</w:t>
+        <w:t>Brandchamp</w:t>
       </w:r>
       <w:proofErr w:type="spellEnd"/>
       <w:r>
         <w:rPr>
           <w:rFonts w:asciiTheme="minorHAnsi" w:hAnsiTheme="minorHAnsi" w:cstheme="minorHAnsi"/>
         </w:rPr>
-        <w:t xml:space="preserve"> the Bud Light Rescue Mutt, have successfully employed mascots as powerful representations of their brands. These mascots serve as memorable and endearing symbols, as highlighted in the "7 MVP (Most Valuable Pet) Brand Mascots: Past and Present." These iconic figures forge emotional connections with pet owners, contributing significantly to brand perception and recognition.</w:t>
+        <w:t>, n.d.)</w:t>
+      </w:r>
+      <w:r>
+        <w:rPr>
+          <w:rFonts w:asciiTheme="minorHAnsi" w:hAnsiTheme="minorHAnsi" w:cstheme="minorHAnsi"/>
+        </w:rPr>
+        <w:t>. Pets possess a unique ability to foster emotional bonds between audiences and brands</w:t>
+      </w:r>
+      <w:r>
+        <w:rPr>
+          <w:rFonts w:asciiTheme="minorHAnsi" w:hAnsiTheme="minorHAnsi" w:cstheme="minorHAnsi"/>
+        </w:rPr>
+        <w:t xml:space="preserve"> (Pets On Q, n.d.)</w:t>
+      </w:r>
+      <w:r>
+        <w:rPr>
+          <w:rFonts w:asciiTheme="minorHAnsi" w:hAnsiTheme="minorHAnsi" w:cstheme="minorHAnsi"/>
+        </w:rPr>
+        <w:t>, and aligning products with charismatic pet influencers taps into universally cherished sentiments and positive associations associated with beloved furry companions, as noted by "Pets as Brand Ambassadors: Leveraging Influencers for Marketing Success."</w:t>
       </w:r>
     </w:p>
     <w:p>
@@ -1217,34 +1305,8 @@
         <w:rPr>
           <w:rFonts w:asciiTheme="minorHAnsi" w:hAnsiTheme="minorHAnsi" w:cstheme="minorHAnsi"/>
         </w:rPr>
-        <w:t>Whether in the form of a real dog or a fictional cat, these animal mascots play a pivotal role in shaping brand identity. A lovable pet ambassador or mascot enhances a company's visibility, leaving a lasting impression on consumers. Research, such as the insights shared in the "Ultimate Guide to Brand Ambassador Programs for Dog Owners," emphasizes the effectiveness of pet ambassadors in creating genuine and emotive connections. Pets possess a unique ability to foster emotional bonds between audiences and brands, and aligning products with charismatic pet influencers taps into universally cherished sentiments and positive associations associated with beloved furry companions, as noted by "Pets as Brand Ambassadors: Leveraging Influencers for Marketing Success."</w:t>
-      </w:r>
-    </w:p>
-    <w:p>
-      <w:pPr>
-        <w:pStyle w:val="Standard"/>
-        <w:spacing w:line="360" w:lineRule="auto"/>
-        <w:ind w:left="720" w:firstLine="720"/>
-        <w:rPr>
-          <w:rFonts w:asciiTheme="minorHAnsi" w:hAnsiTheme="minorHAnsi" w:cstheme="minorHAnsi"/>
-        </w:rPr>
-      </w:pPr>
-      <w:r>
-        <w:rPr>
-          <w:rFonts w:asciiTheme="minorHAnsi" w:hAnsiTheme="minorHAnsi" w:cstheme="minorHAnsi"/>
-        </w:rPr>
         <w:t>The successful development and implementation of the proposed solution will streamline Fine Canine Cuisine's efforts in appointing Fine Canine Ambassadors, furthering our commitment to sustained revenue growth and enhanced brand recognition.</w:t>
       </w:r>
-    </w:p>
-    <w:p>
-      <w:pPr>
-        <w:pStyle w:val="Standard"/>
-        <w:spacing w:line="360" w:lineRule="auto"/>
-        <w:ind w:left="720"/>
-        <w:rPr>
-          <w:rFonts w:asciiTheme="minorHAnsi" w:hAnsiTheme="minorHAnsi" w:cstheme="minorHAnsi"/>
-        </w:rPr>
-      </w:pPr>
     </w:p>
     <w:p>
       <w:pPr>
@@ -1270,8 +1332,42 @@
           <w:sz w:val="24"/>
           <w:szCs w:val="24"/>
         </w:rPr>
+        <w:t>A.3. Outside Works Review</w:t>
+      </w:r>
+    </w:p>
+    <w:p>
+      <w:pPr>
+        <w:pStyle w:val="Standard"/>
+        <w:spacing w:line="360" w:lineRule="auto"/>
+        <w:ind w:left="720" w:firstLine="720"/>
+        <w:rPr>
+          <w:rFonts w:asciiTheme="minorHAnsi" w:hAnsiTheme="minorHAnsi" w:cstheme="minorHAnsi"/>
+        </w:rPr>
+      </w:pPr>
+      <w:r>
+        <w:rPr>
+          <w:rFonts w:asciiTheme="minorHAnsi" w:hAnsiTheme="minorHAnsi" w:cstheme="minorHAnsi"/>
+        </w:rPr>
+        <w:t xml:space="preserve">Our strategic approach revolves around maximizing available resources. Currently armed with a collection of over </w:t>
+      </w:r>
+      <w:r>
+        <w:rPr>
+          <w:rFonts w:asciiTheme="minorHAnsi" w:hAnsiTheme="minorHAnsi" w:cstheme="minorHAnsi"/>
+        </w:rPr>
+        <w:t>2</w:t>
+      </w:r>
+      <w:r>
+        <w:rPr>
+          <w:rFonts w:asciiTheme="minorHAnsi" w:hAnsiTheme="minorHAnsi" w:cstheme="minorHAnsi"/>
+        </w:rPr>
+        <w:t xml:space="preserve">0,000 customer-submitted dog images and a compact 2-person development team, our journey commenced with a thorough examination of machine learning </w:t>
+      </w:r>
+      <w:r>
+        <w:rPr>
+          <w:rFonts w:asciiTheme="minorHAnsi" w:hAnsiTheme="minorHAnsi" w:cstheme="minorHAnsi"/>
+        </w:rPr>
         <w:lastRenderedPageBreak/>
-        <w:t>A.3. Outside Works Review</w:t>
+        <w:t>methodologies that align with our objectives. We meticulously sifted through various options, refining our choices until pinpointing the most suitable solution.</w:t>
       </w:r>
     </w:p>
     <w:p>
@@ -1287,19 +1383,31 @@
         <w:rPr>
           <w:rFonts w:asciiTheme="minorHAnsi" w:hAnsiTheme="minorHAnsi" w:cstheme="minorHAnsi"/>
         </w:rPr>
-        <w:t xml:space="preserve">Our strategic approach revolves around maximizing available resources. Currently armed with a collection of over </w:t>
-      </w:r>
-      <w:r>
-        <w:rPr>
-          <w:rFonts w:asciiTheme="minorHAnsi" w:hAnsiTheme="minorHAnsi" w:cstheme="minorHAnsi"/>
-        </w:rPr>
-        <w:t>2</w:t>
-      </w:r>
-      <w:r>
-        <w:rPr>
-          <w:rFonts w:asciiTheme="minorHAnsi" w:hAnsiTheme="minorHAnsi" w:cstheme="minorHAnsi"/>
-        </w:rPr>
-        <w:t>0,000 customer-submitted dog images and a compact 2-person development team, our journey commenced with a thorough examination of machine learning methodologies that align with our objectives. We meticulously sifted through various options, refining our choices until pinpointing the most suitable solution.</w:t>
+        <w:t xml:space="preserve">Acknowledging </w:t>
+      </w:r>
+      <w:r>
+        <w:rPr>
+          <w:rFonts w:asciiTheme="minorHAnsi" w:hAnsiTheme="minorHAnsi" w:cstheme="minorHAnsi"/>
+        </w:rPr>
+        <w:t>the many</w:t>
+      </w:r>
+      <w:r>
+        <w:rPr>
+          <w:rFonts w:asciiTheme="minorHAnsi" w:hAnsiTheme="minorHAnsi" w:cstheme="minorHAnsi"/>
+        </w:rPr>
+        <w:t xml:space="preserve"> existing solutions for similar ventures, we opted for an exploration of established models instead of reinventing the wheel. </w:t>
+      </w:r>
+      <w:r>
+        <w:rPr>
+          <w:rFonts w:asciiTheme="minorHAnsi" w:hAnsiTheme="minorHAnsi" w:cstheme="minorHAnsi"/>
+        </w:rPr>
+        <w:t>Our goal was to collect</w:t>
+      </w:r>
+      <w:r>
+        <w:rPr>
+          <w:rFonts w:asciiTheme="minorHAnsi" w:hAnsiTheme="minorHAnsi" w:cstheme="minorHAnsi"/>
+        </w:rPr>
+        <w:t xml:space="preserve"> insights on the most efficient ways to leverage machine learning for our multiclass classification project within the confines of current FCC resources.</w:t>
       </w:r>
     </w:p>
     <w:p>
@@ -1315,31 +1423,33 @@
         <w:rPr>
           <w:rFonts w:asciiTheme="minorHAnsi" w:hAnsiTheme="minorHAnsi" w:cstheme="minorHAnsi"/>
         </w:rPr>
-        <w:t xml:space="preserve">Acknowledging </w:t>
-      </w:r>
-      <w:r>
-        <w:rPr>
-          <w:rFonts w:asciiTheme="minorHAnsi" w:hAnsiTheme="minorHAnsi" w:cstheme="minorHAnsi"/>
-        </w:rPr>
-        <w:t>the many</w:t>
-      </w:r>
-      <w:r>
-        <w:rPr>
-          <w:rFonts w:asciiTheme="minorHAnsi" w:hAnsiTheme="minorHAnsi" w:cstheme="minorHAnsi"/>
-        </w:rPr>
-        <w:t xml:space="preserve"> existing solutions for similar ventures, we opted for an exploration of established models instead of reinventing the wheel. </w:t>
-      </w:r>
-      <w:r>
-        <w:rPr>
-          <w:rFonts w:asciiTheme="minorHAnsi" w:hAnsiTheme="minorHAnsi" w:cstheme="minorHAnsi"/>
-        </w:rPr>
-        <w:t>Our goal was to collect</w:t>
-      </w:r>
-      <w:r>
-        <w:rPr>
-          <w:rFonts w:asciiTheme="minorHAnsi" w:hAnsiTheme="minorHAnsi" w:cstheme="minorHAnsi"/>
-        </w:rPr>
-        <w:t xml:space="preserve"> insights on the most efficient ways to leverage machine learning for our multiclass classification project within the confines of current FCC resources.</w:t>
+        <w:t xml:space="preserve">In the article "Novel Meta-Learning Techniques for the Multiclass Image Classification Problem," Vogiatzis et al. delve into decomposition-based strategies for multiclass image classification, proposing methods to optimize the ensemble phase, including a mixture of </w:t>
+      </w:r>
+      <w:proofErr w:type="gramStart"/>
+      <w:r>
+        <w:rPr>
+          <w:rFonts w:asciiTheme="minorHAnsi" w:hAnsiTheme="minorHAnsi" w:cstheme="minorHAnsi"/>
+        </w:rPr>
+        <w:t>experts</w:t>
+      </w:r>
+      <w:proofErr w:type="gramEnd"/>
+      <w:r>
+        <w:rPr>
+          <w:rFonts w:asciiTheme="minorHAnsi" w:hAnsiTheme="minorHAnsi" w:cstheme="minorHAnsi"/>
+        </w:rPr>
+        <w:t xml:space="preserve"> scheme and combining learner-based outcomes using Bayes’ theorem</w:t>
+      </w:r>
+      <w:r>
+        <w:rPr>
+          <w:rFonts w:asciiTheme="minorHAnsi" w:hAnsiTheme="minorHAnsi" w:cstheme="minorHAnsi"/>
+        </w:rPr>
+        <w:t xml:space="preserve"> (Vogiatzis et al., 2023)</w:t>
+      </w:r>
+      <w:r>
+        <w:rPr>
+          <w:rFonts w:asciiTheme="minorHAnsi" w:hAnsiTheme="minorHAnsi" w:cstheme="minorHAnsi"/>
+        </w:rPr>
+        <w:t>. While exhibiting improvements compared to baseline, factors such as resource availability and project deadlines prompted the team to persist in the quest for an even more fitting solution.</w:t>
       </w:r>
     </w:p>
     <w:p>
@@ -1355,21 +1465,19 @@
         <w:rPr>
           <w:rFonts w:asciiTheme="minorHAnsi" w:hAnsiTheme="minorHAnsi" w:cstheme="minorHAnsi"/>
         </w:rPr>
-        <w:t xml:space="preserve">In the article "Novel Meta-Learning Techniques for the Multiclass Image Classification Problem," Vogiatzis et al. delve into decomposition-based strategies for multiclass image classification, proposing methods to optimize the ensemble phase, including a mixture of </w:t>
-      </w:r>
-      <w:proofErr w:type="gramStart"/>
-      <w:r>
-        <w:rPr>
-          <w:rFonts w:asciiTheme="minorHAnsi" w:hAnsiTheme="minorHAnsi" w:cstheme="minorHAnsi"/>
-        </w:rPr>
-        <w:t>experts</w:t>
-      </w:r>
-      <w:proofErr w:type="gramEnd"/>
-      <w:r>
-        <w:rPr>
-          <w:rFonts w:asciiTheme="minorHAnsi" w:hAnsiTheme="minorHAnsi" w:cstheme="minorHAnsi"/>
-        </w:rPr>
-        <w:t xml:space="preserve"> scheme and combining learner-based outcomes using Bayes’ theorem. While exhibiting improvements compared to baseline, factors such as resource availability and project deadlines prompted the team to persist in the quest for an even more fitting solution.</w:t>
+        <w:t>Another comprehensive project, "Deep Reinforced Active Learning for Multi-Class Image Classification", integrates active learning, deep learning, and reinforcement learning</w:t>
+      </w:r>
+      <w:r>
+        <w:rPr>
+          <w:rFonts w:asciiTheme="minorHAnsi" w:hAnsiTheme="minorHAnsi" w:cstheme="minorHAnsi"/>
+        </w:rPr>
+        <w:t xml:space="preserve"> (Slade &amp; Branson, 2022)</w:t>
+      </w:r>
+      <w:r>
+        <w:rPr>
+          <w:rFonts w:asciiTheme="minorHAnsi" w:hAnsiTheme="minorHAnsi" w:cstheme="minorHAnsi"/>
+        </w:rPr>
+        <w:t>. Despite noted accuracy improvements, the substantial resource requirements and slower processing speed rendered it unsuitable for our project.</w:t>
       </w:r>
     </w:p>
     <w:p>
@@ -1385,7 +1493,19 @@
         <w:rPr>
           <w:rFonts w:asciiTheme="minorHAnsi" w:hAnsiTheme="minorHAnsi" w:cstheme="minorHAnsi"/>
         </w:rPr>
-        <w:t>Another comprehensive project, "Deep Reinforced Active Learning for Multi-Class Image Classification" by Slade and Branson, integrates active learning, deep learning, and reinforcement learning. Despite noted accuracy improvements, the substantial resource requirements and slower processing speed rendered it unsuitable for our project.</w:t>
+        <w:t>"10 Machine Learning Methods That Every Data Scientist Should Know" played a pivotal role in establishing a foundational understanding of machine learning methods. This resource facilitated a swift narrowing down of potential methods by outlining each approach's strengths</w:t>
+      </w:r>
+      <w:r>
+        <w:rPr>
+          <w:rFonts w:asciiTheme="minorHAnsi" w:hAnsiTheme="minorHAnsi" w:cstheme="minorHAnsi"/>
+        </w:rPr>
+        <w:t xml:space="preserve"> (Castanon, 2019)</w:t>
+      </w:r>
+      <w:r>
+        <w:rPr>
+          <w:rFonts w:asciiTheme="minorHAnsi" w:hAnsiTheme="minorHAnsi" w:cstheme="minorHAnsi"/>
+        </w:rPr>
+        <w:t>. Confirming that the challenge at hand involves image classification, we determined that a supervised deep-learning neural network is imperative.</w:t>
       </w:r>
     </w:p>
     <w:p>
@@ -1401,22 +1521,6 @@
         <w:rPr>
           <w:rFonts w:asciiTheme="minorHAnsi" w:hAnsiTheme="minorHAnsi" w:cstheme="minorHAnsi"/>
         </w:rPr>
-        <w:t>"10 Machine Learning Methods That Every Data Scientist Should Know" by Castanon played a pivotal role in establishing a foundational understanding of machine learning methods. This resource facilitated a swift narrowing down of potential methods by outlining each approach's strengths. Confirming that the challenge at hand involves image classification, we determined that a supervised deep-learning neural network is imperative.</w:t>
-      </w:r>
-    </w:p>
-    <w:p>
-      <w:pPr>
-        <w:pStyle w:val="Standard"/>
-        <w:spacing w:line="360" w:lineRule="auto"/>
-        <w:ind w:left="720" w:firstLine="720"/>
-        <w:rPr>
-          <w:rFonts w:asciiTheme="minorHAnsi" w:hAnsiTheme="minorHAnsi" w:cstheme="minorHAnsi"/>
-        </w:rPr>
-      </w:pPr>
-      <w:r>
-        <w:rPr>
-          <w:rFonts w:asciiTheme="minorHAnsi" w:hAnsiTheme="minorHAnsi" w:cstheme="minorHAnsi"/>
-        </w:rPr>
         <w:t xml:space="preserve">Lastly, in "Supervised Deep Learning for Multi-Class Image Classification," a Convolutional Neural Network (CNN) and </w:t>
       </w:r>
       <w:proofErr w:type="spellStart"/>
@@ -1437,20 +1541,13 @@
         <w:rPr>
           <w:rFonts w:asciiTheme="minorHAnsi" w:hAnsiTheme="minorHAnsi" w:cstheme="minorHAnsi"/>
         </w:rPr>
-        <w:t xml:space="preserve"> (Zhou)</w:t>
-      </w:r>
-      <w:r>
-        <w:rPr>
-          <w:rFonts w:asciiTheme="minorHAnsi" w:hAnsiTheme="minorHAnsi" w:cstheme="minorHAnsi"/>
-        </w:rPr>
-        <w:t xml:space="preserve">. The project applies these deep learning algorithms to a large-scale Multi-Class Image Classification dataset from the ImageNet annual competition. Despite reported hindrances due to hardware </w:t>
-      </w:r>
-      <w:r>
-        <w:rPr>
-          <w:rFonts w:asciiTheme="minorHAnsi" w:hAnsiTheme="minorHAnsi" w:cstheme="minorHAnsi"/>
-        </w:rPr>
-        <w:lastRenderedPageBreak/>
-        <w:t>limitations, the development team at FCC believes that a scaled-down, simplified version utilizing a CNN represents the optimal choice for our machine learning solution.</w:t>
+        <w:t xml:space="preserve"> (Zhou, 2014)</w:t>
+      </w:r>
+      <w:r>
+        <w:rPr>
+          <w:rFonts w:asciiTheme="minorHAnsi" w:hAnsiTheme="minorHAnsi" w:cstheme="minorHAnsi"/>
+        </w:rPr>
+        <w:t>. The project applies these deep learning algorithms to a large-scale Multi-Class Image Classification dataset from the ImageNet annual competition. Despite reported hindrances due to hardware limitations, the development team at FCC believes that a scaled-down, simplified version utilizing a CNN represents the optimal choice for our machine learning solution.</w:t>
       </w:r>
     </w:p>
     <w:p>
@@ -1477,6 +1574,7 @@
           <w:sz w:val="24"/>
           <w:szCs w:val="24"/>
         </w:rPr>
+        <w:lastRenderedPageBreak/>
         <w:t>A.4. Solution Summary</w:t>
       </w:r>
     </w:p>
@@ -1512,25 +1610,25 @@
         <w:rPr>
           <w:rFonts w:asciiTheme="minorHAnsi" w:hAnsiTheme="minorHAnsi" w:cstheme="minorHAnsi"/>
         </w:rPr>
-        <w:t xml:space="preserve">transfer learning and </w:t>
-      </w:r>
-      <w:r>
-        <w:rPr>
-          <w:rFonts w:asciiTheme="minorHAnsi" w:hAnsiTheme="minorHAnsi" w:cstheme="minorHAnsi"/>
-        </w:rPr>
-        <w:t>Computer Vision methodologies</w:t>
-      </w:r>
-      <w:r>
-        <w:rPr>
-          <w:rFonts w:asciiTheme="minorHAnsi" w:hAnsiTheme="minorHAnsi" w:cstheme="minorHAnsi"/>
-        </w:rPr>
-        <w:t xml:space="preserve"> </w:t>
-      </w:r>
-      <w:r>
-        <w:rPr>
-          <w:rFonts w:asciiTheme="minorHAnsi" w:hAnsiTheme="minorHAnsi" w:cstheme="minorHAnsi"/>
-        </w:rPr>
-        <w:t>("What is Computer Vision?" Microsoft Azure)</w:t>
+        <w:t>transfer learning and Computer Vision methodologies (</w:t>
+      </w:r>
+      <w:r>
+        <w:rPr>
+          <w:rFonts w:asciiTheme="minorHAnsi" w:hAnsiTheme="minorHAnsi" w:cstheme="minorHAnsi"/>
+        </w:rPr>
+        <w:t>Microsoft Azure</w:t>
+      </w:r>
+      <w:r>
+        <w:rPr>
+          <w:rFonts w:asciiTheme="minorHAnsi" w:hAnsiTheme="minorHAnsi" w:cstheme="minorHAnsi"/>
+        </w:rPr>
+        <w:t>, n.d.</w:t>
+      </w:r>
+      <w:r>
+        <w:rPr>
+          <w:rFonts w:asciiTheme="minorHAnsi" w:hAnsiTheme="minorHAnsi" w:cstheme="minorHAnsi"/>
+        </w:rPr>
+        <w:t>)</w:t>
       </w:r>
       <w:r>
         <w:rPr>
@@ -1565,19 +1663,7 @@
         <w:rPr>
           <w:rFonts w:asciiTheme="minorHAnsi" w:hAnsiTheme="minorHAnsi" w:cstheme="minorHAnsi"/>
         </w:rPr>
-        <w:t xml:space="preserve">train </w:t>
-      </w:r>
-      <w:r>
-        <w:rPr>
-          <w:rFonts w:asciiTheme="minorHAnsi" w:hAnsiTheme="minorHAnsi" w:cstheme="minorHAnsi"/>
-        </w:rPr>
-        <w:t>a machine learning model on an existing Kaggle dataset</w:t>
-      </w:r>
-      <w:r>
-        <w:rPr>
-          <w:rFonts w:asciiTheme="minorHAnsi" w:hAnsiTheme="minorHAnsi" w:cstheme="minorHAnsi"/>
-        </w:rPr>
-        <w:t xml:space="preserve">, </w:t>
+        <w:t xml:space="preserve">train a machine learning model on an existing Kaggle dataset, </w:t>
       </w:r>
       <w:r>
         <w:rPr>
@@ -1601,55 +1687,7 @@
         <w:rPr>
           <w:rFonts w:asciiTheme="minorHAnsi" w:hAnsiTheme="minorHAnsi" w:cstheme="minorHAnsi"/>
         </w:rPr>
-        <w:t xml:space="preserve">classify the dog in each image by breed.  </w:t>
-      </w:r>
-      <w:r>
-        <w:rPr>
-          <w:rFonts w:asciiTheme="minorHAnsi" w:hAnsiTheme="minorHAnsi" w:cstheme="minorHAnsi"/>
-        </w:rPr>
-        <w:t>Next,</w:t>
-      </w:r>
-      <w:r>
-        <w:rPr>
-          <w:rFonts w:asciiTheme="minorHAnsi" w:hAnsiTheme="minorHAnsi" w:cstheme="minorHAnsi"/>
-        </w:rPr>
-        <w:t xml:space="preserve"> we </w:t>
-      </w:r>
-      <w:r>
-        <w:rPr>
-          <w:rFonts w:asciiTheme="minorHAnsi" w:hAnsiTheme="minorHAnsi" w:cstheme="minorHAnsi"/>
-        </w:rPr>
-        <w:t xml:space="preserve">fine tune the variables to reach optimum accuracy, </w:t>
-      </w:r>
-      <w:r>
-        <w:rPr>
-          <w:rFonts w:asciiTheme="minorHAnsi" w:hAnsiTheme="minorHAnsi" w:cstheme="minorHAnsi"/>
-        </w:rPr>
-        <w:t xml:space="preserve">and </w:t>
-      </w:r>
-      <w:r>
-        <w:rPr>
-          <w:rFonts w:asciiTheme="minorHAnsi" w:hAnsiTheme="minorHAnsi" w:cstheme="minorHAnsi"/>
-        </w:rPr>
-        <w:t>deploy</w:t>
-      </w:r>
-      <w:r>
-        <w:rPr>
-          <w:rFonts w:asciiTheme="minorHAnsi" w:hAnsiTheme="minorHAnsi" w:cstheme="minorHAnsi"/>
-        </w:rPr>
-        <w:t xml:space="preserve"> the model to classify </w:t>
-      </w:r>
-      <w:r>
-        <w:rPr>
-          <w:rFonts w:asciiTheme="minorHAnsi" w:hAnsiTheme="minorHAnsi" w:cstheme="minorHAnsi"/>
-        </w:rPr>
-        <w:t>the dataset containing 2</w:t>
-      </w:r>
-      <w:r>
-        <w:rPr>
-          <w:rFonts w:asciiTheme="minorHAnsi" w:hAnsiTheme="minorHAnsi" w:cstheme="minorHAnsi"/>
-        </w:rPr>
-        <w:t>0,000 images</w:t>
+        <w:t>classify the dog in each image by breed.  Next, we fine tune the variables to reach optimum accuracy, and deploy the model to classify the dataset containing 20,000 images</w:t>
       </w:r>
       <w:r>
         <w:rPr>
@@ -1714,26 +1752,19 @@
         <w:ind w:left="720" w:firstLine="720"/>
       </w:pPr>
       <w:r>
-        <w:t xml:space="preserve">In our proposed solution, we leverage a convolutional neural network to categorize dog images based on their breeds. This method significantly enhances the efficiency of the breed classification process, streamlining the selection of our Fine Canine Ambassadors. Opting for machine learning proves more advantageous than the alternative of deploying support staff to </w:t>
-      </w:r>
-      <w:r>
-        <w:t xml:space="preserve">classify the extensive dataset of over </w:t>
+        <w:t xml:space="preserve">In our proposed solution, we leverage a convolutional neural network to categorize dog images based on their breeds. This method significantly enhances the efficiency of the breed classification process, streamlining the selection of our Fine Canine Ambassadors. Opting for machine learning proves more advantageous than the alternative of deploying support staff to classify the extensive dataset of over </w:t>
       </w:r>
       <w:r>
         <w:t>2</w:t>
       </w:r>
       <w:r>
-        <w:t>0,000 dog images accurately and efficiently</w:t>
-      </w:r>
-      <w:r>
-        <w:t>, considering the potential for human error and distractibility. This solution not only leads to cost savings but also provides a competitive edge. Following deployment, our continuous improvement strategies involve refining algorithms based on real-world feedback, updating training data, and integrating advancements in machine learning technologies.</w:t>
-      </w:r>
-    </w:p>
-    <w:p>
-      <w:pPr>
-        <w:pStyle w:val="Standard"/>
-        <w:spacing w:line="360" w:lineRule="auto"/>
-        <w:ind w:left="720"/>
+        <w:t>0,000 dog images accurately and efficiently, considering the potential for human error and distractibility. This solution not only leads to cost savings but also provides a competitive edge. Following deployment, our continuous improvement strategies involve refining algorithms based on real-world feedback, updating training data, and integrating advancements in machine learning technologies.</w:t>
+      </w:r>
+    </w:p>
+    <w:p>
+      <w:pPr>
+        <w:pStyle w:val="Standard"/>
+        <w:spacing w:line="360" w:lineRule="auto"/>
       </w:pPr>
     </w:p>
     <w:p>
@@ -1782,79 +1813,7 @@
         <w:rPr>
           <w:rFonts w:asciiTheme="minorHAnsi" w:hAnsiTheme="minorHAnsi" w:cstheme="minorHAnsi"/>
         </w:rPr>
-        <w:t>The scope of this p</w:t>
-      </w:r>
-      <w:r>
-        <w:rPr>
-          <w:rFonts w:asciiTheme="minorHAnsi" w:hAnsiTheme="minorHAnsi" w:cstheme="minorHAnsi"/>
-        </w:rPr>
-        <w:t xml:space="preserve">roject is to develop a </w:t>
-      </w:r>
-      <w:r>
-        <w:rPr>
-          <w:rFonts w:asciiTheme="minorHAnsi" w:hAnsiTheme="minorHAnsi" w:cstheme="minorHAnsi"/>
-        </w:rPr>
-        <w:t>machine learning</w:t>
-      </w:r>
-      <w:r>
-        <w:rPr>
-          <w:rFonts w:asciiTheme="minorHAnsi" w:hAnsiTheme="minorHAnsi" w:cstheme="minorHAnsi"/>
-        </w:rPr>
-        <w:t xml:space="preserve"> solution to </w:t>
-      </w:r>
-      <w:r>
-        <w:rPr>
-          <w:rFonts w:asciiTheme="minorHAnsi" w:hAnsiTheme="minorHAnsi" w:cstheme="minorHAnsi"/>
-        </w:rPr>
-        <w:t xml:space="preserve">classify </w:t>
-      </w:r>
-      <w:r>
-        <w:rPr>
-          <w:rFonts w:asciiTheme="minorHAnsi" w:hAnsiTheme="minorHAnsi" w:cstheme="minorHAnsi"/>
-        </w:rPr>
-        <w:t xml:space="preserve">images of dogs by breed </w:t>
-      </w:r>
-      <w:r>
-        <w:rPr>
-          <w:rFonts w:asciiTheme="minorHAnsi" w:hAnsiTheme="minorHAnsi" w:cstheme="minorHAnsi"/>
-        </w:rPr>
-        <w:t xml:space="preserve">by analyzing </w:t>
-      </w:r>
-      <w:r>
-        <w:rPr>
-          <w:rFonts w:asciiTheme="minorHAnsi" w:hAnsiTheme="minorHAnsi" w:cstheme="minorHAnsi"/>
-        </w:rPr>
-        <w:t xml:space="preserve">images </w:t>
-      </w:r>
-      <w:r>
-        <w:rPr>
-          <w:rFonts w:asciiTheme="minorHAnsi" w:hAnsiTheme="minorHAnsi" w:cstheme="minorHAnsi"/>
-        </w:rPr>
-        <w:t xml:space="preserve">sent by </w:t>
-      </w:r>
-      <w:r>
-        <w:rPr>
-          <w:rFonts w:asciiTheme="minorHAnsi" w:hAnsiTheme="minorHAnsi" w:cstheme="minorHAnsi"/>
-        </w:rPr>
-        <w:t>their owners</w:t>
-      </w:r>
-      <w:r>
-        <w:rPr>
-          <w:rFonts w:asciiTheme="minorHAnsi" w:hAnsiTheme="minorHAnsi" w:cstheme="minorHAnsi"/>
-        </w:rPr>
-        <w:t xml:space="preserve"> by training the model on an existing Kaggle dataset</w:t>
-      </w:r>
-      <w:r>
-        <w:rPr>
-          <w:rFonts w:asciiTheme="minorHAnsi" w:hAnsiTheme="minorHAnsi" w:cstheme="minorHAnsi"/>
-        </w:rPr>
-        <w:t xml:space="preserve">. </w:t>
-      </w:r>
-      <w:r>
-        <w:rPr>
-          <w:rFonts w:asciiTheme="minorHAnsi" w:hAnsiTheme="minorHAnsi" w:cstheme="minorHAnsi"/>
-        </w:rPr>
-        <w:t>This includes:</w:t>
+        <w:t>The scope of this project is to develop a machine learning solution to classify images of dogs by breed by analyzing images sent by their owners by training the model on an existing Kaggle dataset. This includes:</w:t>
       </w:r>
     </w:p>
     <w:p>
@@ -1873,38 +1832,7 @@
         <w:rPr>
           <w:rFonts w:asciiTheme="minorHAnsi" w:hAnsiTheme="minorHAnsi" w:cstheme="minorHAnsi"/>
         </w:rPr>
-        <w:lastRenderedPageBreak/>
-        <w:t xml:space="preserve">Collecting </w:t>
-      </w:r>
-      <w:r>
-        <w:rPr>
-          <w:rFonts w:asciiTheme="minorHAnsi" w:hAnsiTheme="minorHAnsi" w:cstheme="minorHAnsi"/>
-        </w:rPr>
-        <w:t>t</w:t>
-      </w:r>
-      <w:r>
-        <w:rPr>
-          <w:rFonts w:asciiTheme="minorHAnsi" w:hAnsiTheme="minorHAnsi" w:cstheme="minorHAnsi"/>
-        </w:rPr>
-        <w:t xml:space="preserve">he image dataset for </w:t>
-      </w:r>
-      <w:r>
-        <w:rPr>
-          <w:rFonts w:asciiTheme="minorHAnsi" w:hAnsiTheme="minorHAnsi" w:cstheme="minorHAnsi"/>
-        </w:rPr>
-        <w:t>t</w:t>
-      </w:r>
-      <w:r>
-        <w:rPr>
-          <w:rFonts w:asciiTheme="minorHAnsi" w:hAnsiTheme="minorHAnsi" w:cstheme="minorHAnsi"/>
-        </w:rPr>
-        <w:t>raining</w:t>
-      </w:r>
-      <w:r>
-        <w:rPr>
-          <w:rFonts w:asciiTheme="minorHAnsi" w:hAnsiTheme="minorHAnsi" w:cstheme="minorHAnsi"/>
-        </w:rPr>
-        <w:t xml:space="preserve"> and testing </w:t>
+        <w:t xml:space="preserve">Collecting the image dataset for training and testing </w:t>
       </w:r>
     </w:p>
     <w:p>
@@ -1923,19 +1851,7 @@
         <w:rPr>
           <w:rFonts w:asciiTheme="minorHAnsi" w:hAnsiTheme="minorHAnsi" w:cstheme="minorHAnsi"/>
         </w:rPr>
-        <w:t>C</w:t>
-      </w:r>
-      <w:r>
-        <w:rPr>
-          <w:rFonts w:asciiTheme="minorHAnsi" w:hAnsiTheme="minorHAnsi" w:cstheme="minorHAnsi"/>
-        </w:rPr>
-        <w:t xml:space="preserve">ategorizing and verifying images </w:t>
-      </w:r>
-      <w:r>
-        <w:rPr>
-          <w:rFonts w:asciiTheme="minorHAnsi" w:hAnsiTheme="minorHAnsi" w:cstheme="minorHAnsi"/>
-        </w:rPr>
-        <w:t>by breed</w:t>
+        <w:t>Categorizing and verifying images by breed</w:t>
       </w:r>
     </w:p>
     <w:p>
@@ -1954,85 +1870,8 @@
         <w:rPr>
           <w:rFonts w:asciiTheme="minorHAnsi" w:hAnsiTheme="minorHAnsi" w:cstheme="minorHAnsi"/>
         </w:rPr>
-        <w:t>Develop an i</w:t>
-      </w:r>
-      <w:r>
-        <w:rPr>
-          <w:rFonts w:asciiTheme="minorHAnsi" w:hAnsiTheme="minorHAnsi" w:cstheme="minorHAnsi"/>
-        </w:rPr>
-        <w:t xml:space="preserve">mage classification </w:t>
-      </w:r>
-      <w:r>
-        <w:rPr>
-          <w:rFonts w:asciiTheme="minorHAnsi" w:hAnsiTheme="minorHAnsi" w:cstheme="minorHAnsi"/>
-        </w:rPr>
-        <w:t>AI</w:t>
-      </w:r>
-      <w:r>
-        <w:rPr>
-          <w:rFonts w:asciiTheme="minorHAnsi" w:hAnsiTheme="minorHAnsi" w:cstheme="minorHAnsi"/>
-        </w:rPr>
-        <w:t xml:space="preserve"> to</w:t>
-      </w:r>
-      <w:r>
-        <w:rPr>
-          <w:rFonts w:asciiTheme="minorHAnsi" w:hAnsiTheme="minorHAnsi" w:cstheme="minorHAnsi"/>
-        </w:rPr>
-        <w:t xml:space="preserve"> </w:t>
-      </w:r>
-      <w:r>
-        <w:rPr>
-          <w:rFonts w:asciiTheme="minorHAnsi" w:hAnsiTheme="minorHAnsi" w:cstheme="minorHAnsi"/>
-        </w:rPr>
-        <w:t>automate</w:t>
-      </w:r>
-      <w:r>
-        <w:rPr>
-          <w:rFonts w:asciiTheme="minorHAnsi" w:hAnsiTheme="minorHAnsi" w:cstheme="minorHAnsi"/>
-        </w:rPr>
-        <w:t xml:space="preserve"> the </w:t>
-      </w:r>
-      <w:r>
-        <w:rPr>
-          <w:rFonts w:asciiTheme="minorHAnsi" w:hAnsiTheme="minorHAnsi" w:cstheme="minorHAnsi"/>
-        </w:rPr>
-        <w:t>identif</w:t>
-      </w:r>
-      <w:r>
-        <w:rPr>
-          <w:rFonts w:asciiTheme="minorHAnsi" w:hAnsiTheme="minorHAnsi" w:cstheme="minorHAnsi"/>
-        </w:rPr>
-        <w:t>ication of</w:t>
-      </w:r>
-      <w:r>
-        <w:rPr>
-          <w:rFonts w:asciiTheme="minorHAnsi" w:hAnsiTheme="minorHAnsi" w:cstheme="minorHAnsi"/>
-        </w:rPr>
-        <w:t xml:space="preserve"> </w:t>
-      </w:r>
-      <w:r>
-        <w:rPr>
-          <w:rFonts w:asciiTheme="minorHAnsi" w:hAnsiTheme="minorHAnsi" w:cstheme="minorHAnsi"/>
-        </w:rPr>
-        <w:t xml:space="preserve">dog </w:t>
-      </w:r>
-      <w:r>
-        <w:rPr>
-          <w:rFonts w:asciiTheme="minorHAnsi" w:hAnsiTheme="minorHAnsi" w:cstheme="minorHAnsi"/>
-        </w:rPr>
-        <w:t xml:space="preserve">images </w:t>
-      </w:r>
-      <w:r>
-        <w:rPr>
-          <w:rFonts w:asciiTheme="minorHAnsi" w:hAnsiTheme="minorHAnsi" w:cstheme="minorHAnsi"/>
-        </w:rPr>
-        <w:t>by breed</w:t>
-      </w:r>
-      <w:r>
-        <w:rPr>
-          <w:rFonts w:asciiTheme="minorHAnsi" w:hAnsiTheme="minorHAnsi" w:cstheme="minorHAnsi"/>
-        </w:rPr>
-        <w:t>.</w:t>
+        <w:lastRenderedPageBreak/>
+        <w:t>Develop an image classification AI to automate the identification of dog images by breed.</w:t>
       </w:r>
     </w:p>
     <w:p>
@@ -2051,55 +1890,7 @@
         <w:rPr>
           <w:rFonts w:asciiTheme="minorHAnsi" w:hAnsiTheme="minorHAnsi" w:cstheme="minorHAnsi"/>
         </w:rPr>
-        <w:t>Calibrat</w:t>
-      </w:r>
-      <w:r>
-        <w:rPr>
-          <w:rFonts w:asciiTheme="minorHAnsi" w:hAnsiTheme="minorHAnsi" w:cstheme="minorHAnsi"/>
-        </w:rPr>
-        <w:t>e</w:t>
-      </w:r>
-      <w:r>
-        <w:rPr>
-          <w:rFonts w:asciiTheme="minorHAnsi" w:hAnsiTheme="minorHAnsi" w:cstheme="minorHAnsi"/>
-        </w:rPr>
-        <w:t xml:space="preserve"> the image classification </w:t>
-      </w:r>
-      <w:r>
-        <w:rPr>
-          <w:rFonts w:asciiTheme="minorHAnsi" w:hAnsiTheme="minorHAnsi" w:cstheme="minorHAnsi"/>
-        </w:rPr>
-        <w:t>AI</w:t>
-      </w:r>
-      <w:r>
-        <w:rPr>
-          <w:rFonts w:asciiTheme="minorHAnsi" w:hAnsiTheme="minorHAnsi" w:cstheme="minorHAnsi"/>
-        </w:rPr>
-        <w:t xml:space="preserve"> to achieve </w:t>
-      </w:r>
-      <w:r>
-        <w:rPr>
-          <w:rFonts w:asciiTheme="minorHAnsi" w:hAnsiTheme="minorHAnsi" w:cstheme="minorHAnsi"/>
-        </w:rPr>
-        <w:t xml:space="preserve">an </w:t>
-      </w:r>
-      <w:r>
-        <w:rPr>
-          <w:rFonts w:asciiTheme="minorHAnsi" w:hAnsiTheme="minorHAnsi" w:cstheme="minorHAnsi"/>
-        </w:rPr>
-        <w:t>optimal</w:t>
-      </w:r>
-      <w:r>
-        <w:rPr>
-          <w:rFonts w:asciiTheme="minorHAnsi" w:hAnsiTheme="minorHAnsi" w:cstheme="minorHAnsi"/>
-        </w:rPr>
-        <w:t xml:space="preserve"> success </w:t>
-      </w:r>
-      <w:r>
-        <w:rPr>
-          <w:rFonts w:asciiTheme="minorHAnsi" w:hAnsiTheme="minorHAnsi" w:cstheme="minorHAnsi"/>
-        </w:rPr>
-        <w:t>rate.</w:t>
+        <w:t>Calibrate the image classification AI to achieve an optimal success rate.</w:t>
       </w:r>
     </w:p>
     <w:p>
@@ -2134,49 +1925,7 @@
         <w:rPr>
           <w:rFonts w:asciiTheme="minorHAnsi" w:hAnsiTheme="minorHAnsi" w:cstheme="minorHAnsi"/>
         </w:rPr>
-        <w:t xml:space="preserve">Integrating </w:t>
-      </w:r>
-      <w:r>
-        <w:rPr>
-          <w:rFonts w:asciiTheme="minorHAnsi" w:hAnsiTheme="minorHAnsi" w:cstheme="minorHAnsi"/>
-        </w:rPr>
-        <w:t xml:space="preserve">an interface </w:t>
-      </w:r>
-      <w:r>
-        <w:rPr>
-          <w:rFonts w:asciiTheme="minorHAnsi" w:hAnsiTheme="minorHAnsi" w:cstheme="minorHAnsi"/>
-        </w:rPr>
-        <w:t>for</w:t>
-      </w:r>
-      <w:r>
-        <w:rPr>
-          <w:rFonts w:asciiTheme="minorHAnsi" w:hAnsiTheme="minorHAnsi" w:cstheme="minorHAnsi"/>
-        </w:rPr>
-        <w:t xml:space="preserve"> </w:t>
-      </w:r>
-      <w:r>
-        <w:rPr>
-          <w:rFonts w:asciiTheme="minorHAnsi" w:hAnsiTheme="minorHAnsi" w:cstheme="minorHAnsi"/>
-        </w:rPr>
-        <w:t>mobile</w:t>
-      </w:r>
-      <w:r>
-        <w:rPr>
-          <w:rFonts w:asciiTheme="minorHAnsi" w:hAnsiTheme="minorHAnsi" w:cstheme="minorHAnsi"/>
-        </w:rPr>
-        <w:t xml:space="preserve"> or digital image c</w:t>
-      </w:r>
-      <w:r>
-        <w:rPr>
-          <w:rFonts w:asciiTheme="minorHAnsi" w:hAnsiTheme="minorHAnsi" w:cstheme="minorHAnsi"/>
-        </w:rPr>
-        <w:t>apturing devices</w:t>
-      </w:r>
-      <w:r>
-        <w:rPr>
-          <w:rFonts w:asciiTheme="minorHAnsi" w:hAnsiTheme="minorHAnsi" w:cstheme="minorHAnsi"/>
-        </w:rPr>
-        <w:t xml:space="preserve">. </w:t>
+        <w:t xml:space="preserve">Integrating an interface for mobile or digital image capturing devices. </w:t>
       </w:r>
     </w:p>
     <w:p>
@@ -2195,67 +1944,7 @@
         <w:rPr>
           <w:rFonts w:asciiTheme="minorHAnsi" w:hAnsiTheme="minorHAnsi" w:cstheme="minorHAnsi"/>
         </w:rPr>
-        <w:t xml:space="preserve">Text recognition </w:t>
-      </w:r>
-      <w:r>
-        <w:rPr>
-          <w:rFonts w:asciiTheme="minorHAnsi" w:hAnsiTheme="minorHAnsi" w:cstheme="minorHAnsi"/>
-        </w:rPr>
-        <w:t xml:space="preserve">will not be included in this software solution. </w:t>
-      </w:r>
-      <w:r>
-        <w:rPr>
-          <w:rFonts w:asciiTheme="minorHAnsi" w:hAnsiTheme="minorHAnsi" w:cstheme="minorHAnsi"/>
-        </w:rPr>
-        <w:t xml:space="preserve">Any text found in images </w:t>
-      </w:r>
-      <w:r>
-        <w:rPr>
-          <w:rFonts w:asciiTheme="minorHAnsi" w:hAnsiTheme="minorHAnsi" w:cstheme="minorHAnsi"/>
-        </w:rPr>
-        <w:t>will</w:t>
-      </w:r>
-      <w:r>
-        <w:rPr>
-          <w:rFonts w:asciiTheme="minorHAnsi" w:hAnsiTheme="minorHAnsi" w:cstheme="minorHAnsi"/>
-        </w:rPr>
-        <w:t xml:space="preserve"> not </w:t>
-      </w:r>
-      <w:r>
-        <w:rPr>
-          <w:rFonts w:asciiTheme="minorHAnsi" w:hAnsiTheme="minorHAnsi" w:cstheme="minorHAnsi"/>
-        </w:rPr>
-        <w:t xml:space="preserve">be </w:t>
-      </w:r>
-      <w:r>
-        <w:rPr>
-          <w:rFonts w:asciiTheme="minorHAnsi" w:hAnsiTheme="minorHAnsi" w:cstheme="minorHAnsi"/>
-        </w:rPr>
-        <w:t xml:space="preserve">factored into </w:t>
-      </w:r>
-      <w:r>
-        <w:rPr>
-          <w:rFonts w:asciiTheme="minorHAnsi" w:hAnsiTheme="minorHAnsi" w:cstheme="minorHAnsi"/>
-        </w:rPr>
-        <w:t xml:space="preserve">the </w:t>
-      </w:r>
-      <w:r>
-        <w:rPr>
-          <w:rFonts w:asciiTheme="minorHAnsi" w:hAnsiTheme="minorHAnsi" w:cstheme="minorHAnsi"/>
-        </w:rPr>
-        <w:t xml:space="preserve">image categorization </w:t>
-      </w:r>
-      <w:r>
-        <w:rPr>
-          <w:rFonts w:asciiTheme="minorHAnsi" w:hAnsiTheme="minorHAnsi" w:cstheme="minorHAnsi"/>
-        </w:rPr>
-        <w:t>process in</w:t>
-      </w:r>
-      <w:r>
-        <w:rPr>
-          <w:rFonts w:asciiTheme="minorHAnsi" w:hAnsiTheme="minorHAnsi" w:cstheme="minorHAnsi"/>
-        </w:rPr>
-        <w:t xml:space="preserve"> this solution. </w:t>
+        <w:t xml:space="preserve">Text recognition will not be included in this software solution. Any text found in images will not be factored into the image categorization process in this solution. </w:t>
       </w:r>
     </w:p>
     <w:p>
@@ -2290,67 +1979,7 @@
         <w:rPr>
           <w:rFonts w:asciiTheme="minorHAnsi" w:hAnsiTheme="minorHAnsi" w:cstheme="minorHAnsi"/>
         </w:rPr>
-        <w:t xml:space="preserve">After </w:t>
-      </w:r>
-      <w:r>
-        <w:rPr>
-          <w:rFonts w:asciiTheme="minorHAnsi" w:hAnsiTheme="minorHAnsi" w:cstheme="minorHAnsi"/>
-        </w:rPr>
-        <w:t>the marketing campaign s</w:t>
-      </w:r>
-      <w:r>
-        <w:rPr>
-          <w:rFonts w:asciiTheme="minorHAnsi" w:hAnsiTheme="minorHAnsi" w:cstheme="minorHAnsi"/>
-        </w:rPr>
-        <w:t>elects the Fine Canine Ambassadors</w:t>
-      </w:r>
-      <w:r>
-        <w:rPr>
-          <w:rFonts w:asciiTheme="minorHAnsi" w:hAnsiTheme="minorHAnsi" w:cstheme="minorHAnsi"/>
-        </w:rPr>
-        <w:t xml:space="preserve">, </w:t>
-      </w:r>
-      <w:r>
-        <w:rPr>
-          <w:rFonts w:asciiTheme="minorHAnsi" w:hAnsiTheme="minorHAnsi" w:cstheme="minorHAnsi"/>
-        </w:rPr>
-        <w:t xml:space="preserve">a graphical </w:t>
-      </w:r>
-      <w:r>
-        <w:rPr>
-          <w:rFonts w:asciiTheme="minorHAnsi" w:hAnsiTheme="minorHAnsi" w:cstheme="minorHAnsi"/>
-        </w:rPr>
-        <w:t xml:space="preserve">user interface (GUI) </w:t>
-      </w:r>
-      <w:r>
-        <w:rPr>
-          <w:rFonts w:asciiTheme="minorHAnsi" w:hAnsiTheme="minorHAnsi" w:cstheme="minorHAnsi"/>
-        </w:rPr>
-        <w:t xml:space="preserve">will be </w:t>
-      </w:r>
-      <w:r>
-        <w:rPr>
-          <w:rFonts w:asciiTheme="minorHAnsi" w:hAnsiTheme="minorHAnsi" w:cstheme="minorHAnsi"/>
-        </w:rPr>
-        <w:t>developed</w:t>
-      </w:r>
-      <w:r>
-        <w:rPr>
-          <w:rFonts w:asciiTheme="minorHAnsi" w:hAnsiTheme="minorHAnsi" w:cstheme="minorHAnsi"/>
-        </w:rPr>
-        <w:t xml:space="preserve"> in preparation for donating this software to </w:t>
-      </w:r>
-      <w:r>
-        <w:rPr>
-          <w:rFonts w:asciiTheme="minorHAnsi" w:hAnsiTheme="minorHAnsi" w:cstheme="minorHAnsi"/>
-        </w:rPr>
-        <w:t xml:space="preserve">animal shelters.  We believe that helping shelter staff identify dogs by breed will </w:t>
-      </w:r>
-      <w:r>
-        <w:rPr>
-          <w:rFonts w:asciiTheme="minorHAnsi" w:hAnsiTheme="minorHAnsi" w:cstheme="minorHAnsi"/>
-        </w:rPr>
-        <w:t xml:space="preserve">help the adoption process. </w:t>
+        <w:t xml:space="preserve">After the marketing campaign selects the Fine Canine Ambassadors, a graphical user interface (GUI) will be developed in preparation for donating this software to animal shelters.  We believe that helping shelter staff identify dogs by breed will help the adoption process. </w:t>
       </w:r>
     </w:p>
     <w:p>
@@ -2392,103 +2021,7 @@
         <w:rPr>
           <w:rFonts w:asciiTheme="minorHAnsi" w:hAnsiTheme="minorHAnsi" w:cstheme="minorHAnsi"/>
         </w:rPr>
-        <w:t xml:space="preserve">The primary goal of this project is to develop an image classification system that </w:t>
-      </w:r>
-      <w:r>
-        <w:rPr>
-          <w:rFonts w:asciiTheme="minorHAnsi" w:hAnsiTheme="minorHAnsi" w:cstheme="minorHAnsi"/>
-        </w:rPr>
-        <w:t xml:space="preserve">automates </w:t>
-      </w:r>
-      <w:r>
-        <w:rPr>
-          <w:rFonts w:asciiTheme="minorHAnsi" w:hAnsiTheme="minorHAnsi" w:cstheme="minorHAnsi"/>
-        </w:rPr>
-        <w:t xml:space="preserve">the </w:t>
-      </w:r>
-      <w:r>
-        <w:rPr>
-          <w:rFonts w:asciiTheme="minorHAnsi" w:hAnsiTheme="minorHAnsi" w:cstheme="minorHAnsi"/>
-        </w:rPr>
-        <w:t xml:space="preserve">categorization of </w:t>
-      </w:r>
-      <w:r>
-        <w:rPr>
-          <w:rFonts w:asciiTheme="minorHAnsi" w:hAnsiTheme="minorHAnsi" w:cstheme="minorHAnsi"/>
-        </w:rPr>
-        <w:t xml:space="preserve">dog </w:t>
-      </w:r>
-      <w:r>
-        <w:rPr>
-          <w:rFonts w:asciiTheme="minorHAnsi" w:hAnsiTheme="minorHAnsi" w:cstheme="minorHAnsi"/>
-        </w:rPr>
-        <w:t xml:space="preserve">images </w:t>
-      </w:r>
-      <w:r>
-        <w:rPr>
-          <w:rFonts w:asciiTheme="minorHAnsi" w:hAnsiTheme="minorHAnsi" w:cstheme="minorHAnsi"/>
-        </w:rPr>
-        <w:t>by breed</w:t>
-      </w:r>
-      <w:r>
-        <w:rPr>
-          <w:rFonts w:asciiTheme="minorHAnsi" w:hAnsiTheme="minorHAnsi" w:cstheme="minorHAnsi"/>
-        </w:rPr>
-        <w:t xml:space="preserve"> </w:t>
-      </w:r>
-      <w:r>
-        <w:rPr>
-          <w:rFonts w:asciiTheme="minorHAnsi" w:hAnsiTheme="minorHAnsi" w:cstheme="minorHAnsi"/>
-        </w:rPr>
-        <w:t>using</w:t>
-      </w:r>
-      <w:r>
-        <w:rPr>
-          <w:rFonts w:asciiTheme="minorHAnsi" w:hAnsiTheme="minorHAnsi" w:cstheme="minorHAnsi"/>
-        </w:rPr>
-        <w:t xml:space="preserve"> machine learning</w:t>
-      </w:r>
-      <w:r>
-        <w:rPr>
-          <w:rFonts w:asciiTheme="minorHAnsi" w:hAnsiTheme="minorHAnsi" w:cstheme="minorHAnsi"/>
-        </w:rPr>
-        <w:t>.</w:t>
-      </w:r>
-      <w:r>
-        <w:rPr>
-          <w:rFonts w:asciiTheme="minorHAnsi" w:hAnsiTheme="minorHAnsi" w:cstheme="minorHAnsi"/>
-        </w:rPr>
-        <w:t xml:space="preserve"> This </w:t>
-      </w:r>
-      <w:r>
-        <w:rPr>
-          <w:rFonts w:asciiTheme="minorHAnsi" w:hAnsiTheme="minorHAnsi" w:cstheme="minorHAnsi"/>
-        </w:rPr>
-        <w:t xml:space="preserve">is a </w:t>
-      </w:r>
-      <w:r>
-        <w:rPr>
-          <w:rFonts w:asciiTheme="minorHAnsi" w:hAnsiTheme="minorHAnsi" w:cstheme="minorHAnsi"/>
-        </w:rPr>
-        <w:t>solution</w:t>
-      </w:r>
-      <w:r>
-        <w:rPr>
-          <w:rFonts w:asciiTheme="minorHAnsi" w:hAnsiTheme="minorHAnsi" w:cstheme="minorHAnsi"/>
-        </w:rPr>
-        <w:t xml:space="preserve"> to </w:t>
-      </w:r>
-      <w:r>
-        <w:rPr>
-          <w:rFonts w:asciiTheme="minorHAnsi" w:hAnsiTheme="minorHAnsi" w:cstheme="minorHAnsi"/>
-        </w:rPr>
-        <w:t>streamline the process of selecting our new Fine Canine Ambassadors</w:t>
-      </w:r>
-      <w:r>
-        <w:rPr>
-          <w:rFonts w:asciiTheme="minorHAnsi" w:hAnsiTheme="minorHAnsi" w:cstheme="minorHAnsi"/>
-        </w:rPr>
-        <w:t>.</w:t>
+        <w:t>The primary goal of this project is to develop an image classification system that automates the categorization of dog images by breed using machine learning. This is a solution to streamline the process of selecting our new Fine Canine Ambassadors.</w:t>
       </w:r>
     </w:p>
     <w:p>
@@ -2527,31 +2060,7 @@
         <w:rPr>
           <w:rFonts w:asciiTheme="minorHAnsi" w:hAnsiTheme="minorHAnsi" w:cstheme="minorHAnsi"/>
         </w:rPr>
-        <w:t>Develop an image classification system that automates the and categorization of</w:t>
-      </w:r>
-      <w:r>
-        <w:rPr>
-          <w:rFonts w:asciiTheme="minorHAnsi" w:hAnsiTheme="minorHAnsi" w:cstheme="minorHAnsi"/>
-        </w:rPr>
-        <w:t xml:space="preserve"> dog</w:t>
-      </w:r>
-      <w:r>
-        <w:rPr>
-          <w:rFonts w:asciiTheme="minorHAnsi" w:hAnsiTheme="minorHAnsi" w:cstheme="minorHAnsi"/>
-        </w:rPr>
-        <w:t xml:space="preserve"> images </w:t>
-      </w:r>
-      <w:r>
-        <w:rPr>
-          <w:rFonts w:asciiTheme="minorHAnsi" w:hAnsiTheme="minorHAnsi" w:cstheme="minorHAnsi"/>
-        </w:rPr>
-        <w:t>by breed</w:t>
-      </w:r>
-      <w:r>
-        <w:rPr>
-          <w:rFonts w:asciiTheme="minorHAnsi" w:hAnsiTheme="minorHAnsi" w:cstheme="minorHAnsi"/>
-        </w:rPr>
-        <w:t xml:space="preserve"> using machine learning.</w:t>
+        <w:t>Develop an image classification system that automates the and categorization of dog images by breed using machine learning.</w:t>
       </w:r>
     </w:p>
     <w:p>
@@ -2570,49 +2079,7 @@
         <w:rPr>
           <w:rFonts w:asciiTheme="minorHAnsi" w:hAnsiTheme="minorHAnsi" w:cstheme="minorHAnsi"/>
         </w:rPr>
-        <w:t>Train</w:t>
-      </w:r>
-      <w:r>
-        <w:rPr>
-          <w:rFonts w:asciiTheme="minorHAnsi" w:hAnsiTheme="minorHAnsi" w:cstheme="minorHAnsi"/>
-        </w:rPr>
-        <w:t xml:space="preserve"> the</w:t>
-      </w:r>
-      <w:r>
-        <w:rPr>
-          <w:rFonts w:asciiTheme="minorHAnsi" w:hAnsiTheme="minorHAnsi" w:cstheme="minorHAnsi"/>
-        </w:rPr>
-        <w:t xml:space="preserve"> image classification system</w:t>
-      </w:r>
-      <w:r>
-        <w:rPr>
-          <w:rFonts w:asciiTheme="minorHAnsi" w:hAnsiTheme="minorHAnsi" w:cstheme="minorHAnsi"/>
-        </w:rPr>
-        <w:t xml:space="preserve"> using an existing Kaggle dataset</w:t>
-      </w:r>
-      <w:r>
-        <w:rPr>
-          <w:rFonts w:asciiTheme="minorHAnsi" w:hAnsiTheme="minorHAnsi" w:cstheme="minorHAnsi"/>
-        </w:rPr>
-        <w:t xml:space="preserve"> to </w:t>
-      </w:r>
-      <w:r>
-        <w:rPr>
-          <w:rFonts w:asciiTheme="minorHAnsi" w:hAnsiTheme="minorHAnsi" w:cstheme="minorHAnsi"/>
-        </w:rPr>
-        <w:t xml:space="preserve">classify </w:t>
-      </w:r>
-      <w:r>
-        <w:rPr>
-          <w:rFonts w:asciiTheme="minorHAnsi" w:hAnsiTheme="minorHAnsi" w:cstheme="minorHAnsi"/>
-        </w:rPr>
-        <w:t>dog images by breed</w:t>
-      </w:r>
-      <w:r>
-        <w:rPr>
-          <w:rFonts w:asciiTheme="minorHAnsi" w:hAnsiTheme="minorHAnsi" w:cstheme="minorHAnsi"/>
-        </w:rPr>
-        <w:t>.</w:t>
+        <w:t>Train the image classification system using an existing Kaggle dataset to classify dog images by breed.</w:t>
       </w:r>
     </w:p>
     <w:p>
@@ -2631,49 +2098,7 @@
         <w:rPr>
           <w:rFonts w:asciiTheme="minorHAnsi" w:hAnsiTheme="minorHAnsi" w:cstheme="minorHAnsi"/>
         </w:rPr>
-        <w:t xml:space="preserve">Attain user review scores </w:t>
-      </w:r>
-      <w:r>
-        <w:rPr>
-          <w:rFonts w:asciiTheme="minorHAnsi" w:hAnsiTheme="minorHAnsi" w:cstheme="minorHAnsi"/>
-        </w:rPr>
-        <w:t>above</w:t>
-      </w:r>
-      <w:r>
-        <w:rPr>
-          <w:rFonts w:asciiTheme="minorHAnsi" w:hAnsiTheme="minorHAnsi" w:cstheme="minorHAnsi"/>
-        </w:rPr>
-        <w:t xml:space="preserve"> 70% </w:t>
-      </w:r>
-      <w:r>
-        <w:rPr>
-          <w:rFonts w:asciiTheme="minorHAnsi" w:hAnsiTheme="minorHAnsi" w:cstheme="minorHAnsi"/>
-        </w:rPr>
-        <w:t>and an</w:t>
-      </w:r>
-      <w:r>
-        <w:rPr>
-          <w:rFonts w:asciiTheme="minorHAnsi" w:hAnsiTheme="minorHAnsi" w:cstheme="minorHAnsi"/>
-        </w:rPr>
-        <w:t xml:space="preserve"> accuracy </w:t>
-      </w:r>
-      <w:r>
-        <w:rPr>
-          <w:rFonts w:asciiTheme="minorHAnsi" w:hAnsiTheme="minorHAnsi" w:cstheme="minorHAnsi"/>
-        </w:rPr>
-        <w:t xml:space="preserve">score </w:t>
-      </w:r>
-      <w:r>
-        <w:rPr>
-          <w:rFonts w:asciiTheme="minorHAnsi" w:hAnsiTheme="minorHAnsi" w:cstheme="minorHAnsi"/>
-        </w:rPr>
-        <w:t>of 90%</w:t>
-      </w:r>
-      <w:r>
-        <w:rPr>
-          <w:rFonts w:asciiTheme="minorHAnsi" w:hAnsiTheme="minorHAnsi" w:cstheme="minorHAnsi"/>
-        </w:rPr>
-        <w:t xml:space="preserve">. </w:t>
+        <w:t xml:space="preserve">Attain user review scores above 70% and an accuracy score of 90%. </w:t>
       </w:r>
     </w:p>
     <w:p>
@@ -2692,26 +2117,7 @@
         <w:rPr>
           <w:rFonts w:asciiTheme="minorHAnsi" w:hAnsiTheme="minorHAnsi" w:cstheme="minorHAnsi"/>
         </w:rPr>
-        <w:lastRenderedPageBreak/>
-        <w:t xml:space="preserve">Decrease operational costs directly related to </w:t>
-      </w:r>
-      <w:r>
-        <w:rPr>
-          <w:rFonts w:asciiTheme="minorHAnsi" w:hAnsiTheme="minorHAnsi" w:cstheme="minorHAnsi"/>
-        </w:rPr>
-        <w:t xml:space="preserve">having staff manually sort and classify </w:t>
-      </w:r>
-      <w:r>
-        <w:rPr>
-          <w:rFonts w:asciiTheme="minorHAnsi" w:hAnsiTheme="minorHAnsi" w:cstheme="minorHAnsi"/>
-        </w:rPr>
-        <w:t>2</w:t>
-      </w:r>
-      <w:r>
-        <w:rPr>
-          <w:rFonts w:asciiTheme="minorHAnsi" w:hAnsiTheme="minorHAnsi" w:cstheme="minorHAnsi"/>
-        </w:rPr>
-        <w:t>0,000+ customer submitted dog images.</w:t>
+        <w:t>Decrease operational costs directly related to having staff manually sort and classify 20,000+ customer submitted dog images.</w:t>
       </w:r>
     </w:p>
     <w:p>
@@ -2750,25 +2156,8 @@
         <w:rPr>
           <w:rFonts w:asciiTheme="minorHAnsi" w:hAnsiTheme="minorHAnsi" w:cstheme="minorHAnsi"/>
         </w:rPr>
-        <w:t xml:space="preserve">Establish and clean </w:t>
-      </w:r>
-      <w:r>
-        <w:rPr>
-          <w:rFonts w:asciiTheme="minorHAnsi" w:hAnsiTheme="minorHAnsi" w:cstheme="minorHAnsi"/>
-        </w:rPr>
-        <w:t xml:space="preserve">the </w:t>
-      </w:r>
-      <w:r>
-        <w:rPr>
-          <w:rFonts w:asciiTheme="minorHAnsi" w:hAnsiTheme="minorHAnsi" w:cstheme="minorHAnsi"/>
-        </w:rPr>
-        <w:t xml:space="preserve">dataset for training and </w:t>
-      </w:r>
-      <w:r>
-        <w:rPr>
-          <w:rFonts w:asciiTheme="minorHAnsi" w:hAnsiTheme="minorHAnsi" w:cstheme="minorHAnsi"/>
-        </w:rPr>
-        <w:t>testing.</w:t>
+        <w:lastRenderedPageBreak/>
+        <w:t>Establish and clean the dataset for training and testing.</w:t>
       </w:r>
     </w:p>
     <w:p>
@@ -2787,13 +2176,7 @@
         <w:rPr>
           <w:rFonts w:asciiTheme="minorHAnsi" w:hAnsiTheme="minorHAnsi" w:cstheme="minorHAnsi"/>
         </w:rPr>
-        <w:t xml:space="preserve">Develop image classification </w:t>
-      </w:r>
-      <w:r>
-        <w:rPr>
-          <w:rFonts w:asciiTheme="minorHAnsi" w:hAnsiTheme="minorHAnsi" w:cstheme="minorHAnsi"/>
-        </w:rPr>
-        <w:t>AI.</w:t>
+        <w:t>Develop image classification AI.</w:t>
       </w:r>
     </w:p>
     <w:p>
@@ -2812,37 +2195,7 @@
         <w:rPr>
           <w:rFonts w:asciiTheme="minorHAnsi" w:hAnsiTheme="minorHAnsi" w:cstheme="minorHAnsi"/>
         </w:rPr>
-        <w:t xml:space="preserve">Train image classification AI </w:t>
-      </w:r>
-      <w:r>
-        <w:rPr>
-          <w:rFonts w:asciiTheme="minorHAnsi" w:hAnsiTheme="minorHAnsi" w:cstheme="minorHAnsi"/>
-        </w:rPr>
-        <w:t>to categorize</w:t>
-      </w:r>
-      <w:r>
-        <w:rPr>
-          <w:rFonts w:asciiTheme="minorHAnsi" w:hAnsiTheme="minorHAnsi" w:cstheme="minorHAnsi"/>
-        </w:rPr>
-        <w:t xml:space="preserve"> dog</w:t>
-      </w:r>
-      <w:r>
-        <w:rPr>
-          <w:rFonts w:asciiTheme="minorHAnsi" w:hAnsiTheme="minorHAnsi" w:cstheme="minorHAnsi"/>
-        </w:rPr>
-        <w:t xml:space="preserve"> images</w:t>
-      </w:r>
-      <w:r>
-        <w:rPr>
-          <w:rFonts w:asciiTheme="minorHAnsi" w:hAnsiTheme="minorHAnsi" w:cstheme="minorHAnsi"/>
-        </w:rPr>
-        <w:t xml:space="preserve"> by breed</w:t>
-      </w:r>
-      <w:r>
-        <w:rPr>
-          <w:rFonts w:asciiTheme="minorHAnsi" w:hAnsiTheme="minorHAnsi" w:cstheme="minorHAnsi"/>
-        </w:rPr>
-        <w:t>.</w:t>
+        <w:t>Train image classification AI to categorize dog images by breed.</w:t>
       </w:r>
     </w:p>
     <w:p>
@@ -2861,13 +2214,7 @@
         <w:rPr>
           <w:rFonts w:asciiTheme="minorHAnsi" w:hAnsiTheme="minorHAnsi" w:cstheme="minorHAnsi"/>
         </w:rPr>
-        <w:t xml:space="preserve">Calibrate image classification AI to optimal </w:t>
-      </w:r>
-      <w:r>
-        <w:rPr>
-          <w:rFonts w:asciiTheme="minorHAnsi" w:hAnsiTheme="minorHAnsi" w:cstheme="minorHAnsi"/>
-        </w:rPr>
-        <w:t>rate.</w:t>
+        <w:t>Calibrate image classification AI to optimal rate.</w:t>
       </w:r>
     </w:p>
     <w:p>
@@ -2886,43 +2233,7 @@
         <w:rPr>
           <w:rFonts w:asciiTheme="minorHAnsi" w:hAnsiTheme="minorHAnsi" w:cstheme="minorHAnsi"/>
         </w:rPr>
-        <w:t>Achieve accuracy of 9</w:t>
-      </w:r>
-      <w:r>
-        <w:rPr>
-          <w:rFonts w:asciiTheme="minorHAnsi" w:hAnsiTheme="minorHAnsi" w:cstheme="minorHAnsi"/>
-        </w:rPr>
-        <w:t>0</w:t>
-      </w:r>
-      <w:r>
-        <w:rPr>
-          <w:rFonts w:asciiTheme="minorHAnsi" w:hAnsiTheme="minorHAnsi" w:cstheme="minorHAnsi"/>
-        </w:rPr>
-        <w:t>%</w:t>
-      </w:r>
-      <w:r>
-        <w:rPr>
-          <w:rFonts w:asciiTheme="minorHAnsi" w:hAnsiTheme="minorHAnsi" w:cstheme="minorHAnsi"/>
-        </w:rPr>
-        <w:t xml:space="preserve">, with </w:t>
-      </w:r>
-      <w:r>
-        <w:rPr>
-          <w:rFonts w:asciiTheme="minorHAnsi" w:hAnsiTheme="minorHAnsi" w:cstheme="minorHAnsi"/>
-        </w:rPr>
-        <w:t xml:space="preserve">an </w:t>
-      </w:r>
-      <w:r>
-        <w:rPr>
-          <w:rFonts w:asciiTheme="minorHAnsi" w:hAnsiTheme="minorHAnsi" w:cstheme="minorHAnsi"/>
-        </w:rPr>
-        <w:t xml:space="preserve">error rate </w:t>
-      </w:r>
-      <w:r>
-        <w:rPr>
-          <w:rFonts w:asciiTheme="minorHAnsi" w:hAnsiTheme="minorHAnsi" w:cstheme="minorHAnsi"/>
-        </w:rPr>
-        <w:t xml:space="preserve">less than or equal to 10%. </w:t>
+        <w:t xml:space="preserve">Achieve accuracy of 90%, with an error rate less than or equal to 10%. </w:t>
       </w:r>
     </w:p>
     <w:p>
@@ -2980,13 +2291,7 @@
         <w:rPr>
           <w:rFonts w:asciiTheme="minorHAnsi" w:hAnsiTheme="minorHAnsi" w:cstheme="minorHAnsi"/>
         </w:rPr>
-        <w:t xml:space="preserve">Image classification </w:t>
-      </w:r>
-      <w:r>
-        <w:rPr>
-          <w:rFonts w:asciiTheme="minorHAnsi" w:hAnsiTheme="minorHAnsi" w:cstheme="minorHAnsi"/>
-        </w:rPr>
-        <w:t>AI</w:t>
+        <w:t>Image classification AI</w:t>
       </w:r>
     </w:p>
     <w:p>
@@ -3005,19 +2310,7 @@
         <w:rPr>
           <w:rFonts w:asciiTheme="minorHAnsi" w:hAnsiTheme="minorHAnsi" w:cstheme="minorHAnsi"/>
         </w:rPr>
-        <w:t>Accuracy rate of 9</w:t>
-      </w:r>
-      <w:r>
-        <w:rPr>
-          <w:rFonts w:asciiTheme="minorHAnsi" w:hAnsiTheme="minorHAnsi" w:cstheme="minorHAnsi"/>
-        </w:rPr>
-        <w:t>0</w:t>
-      </w:r>
-      <w:r>
-        <w:rPr>
-          <w:rFonts w:asciiTheme="minorHAnsi" w:hAnsiTheme="minorHAnsi" w:cstheme="minorHAnsi"/>
-        </w:rPr>
-        <w:t>%</w:t>
+        <w:t>Accuracy rate of 90%</w:t>
       </w:r>
     </w:p>
     <w:p>
@@ -3159,13 +2452,7 @@
         <w:rPr>
           <w:rFonts w:asciiTheme="minorHAnsi" w:hAnsiTheme="minorHAnsi" w:cstheme="minorHAnsi"/>
         </w:rPr>
-        <w:t xml:space="preserve">For this </w:t>
-      </w:r>
-      <w:r>
-        <w:rPr>
-          <w:rFonts w:asciiTheme="minorHAnsi" w:hAnsiTheme="minorHAnsi" w:cstheme="minorHAnsi"/>
-        </w:rPr>
-        <w:t>endeavor here are</w:t>
+        <w:t>For this endeavor here are</w:t>
       </w:r>
       <w:r>
         <w:rPr>
@@ -3287,19 +2574,7 @@
         <w:rPr>
           <w:rFonts w:asciiTheme="minorHAnsi" w:hAnsiTheme="minorHAnsi" w:cstheme="minorHAnsi"/>
         </w:rPr>
-        <w:t xml:space="preserve">analyze </w:t>
-      </w:r>
-      <w:r>
-        <w:rPr>
-          <w:rFonts w:asciiTheme="minorHAnsi" w:hAnsiTheme="minorHAnsi" w:cstheme="minorHAnsi"/>
-        </w:rPr>
-        <w:t xml:space="preserve">any </w:t>
-      </w:r>
-      <w:r>
-        <w:rPr>
-          <w:rFonts w:asciiTheme="minorHAnsi" w:hAnsiTheme="minorHAnsi" w:cstheme="minorHAnsi"/>
-        </w:rPr>
-        <w:t>relationships</w:t>
+        <w:t>analyze any relationships</w:t>
       </w:r>
       <w:r>
         <w:rPr>
@@ -3350,7 +2625,6 @@
           <w:b/>
           <w:bCs/>
         </w:rPr>
-        <w:lastRenderedPageBreak/>
         <w:t>Modify:</w:t>
       </w:r>
     </w:p>
@@ -3400,31 +2674,20 @@
         <w:rPr>
           <w:rFonts w:asciiTheme="minorHAnsi" w:hAnsiTheme="minorHAnsi" w:cstheme="minorHAnsi"/>
         </w:rPr>
-        <w:t xml:space="preserve"> Here is</w:t>
-      </w:r>
-      <w:r>
-        <w:rPr>
-          <w:rFonts w:asciiTheme="minorHAnsi" w:hAnsiTheme="minorHAnsi" w:cstheme="minorHAnsi"/>
-        </w:rPr>
-        <w:t xml:space="preserve"> also</w:t>
-      </w:r>
-      <w:r>
-        <w:rPr>
-          <w:rFonts w:asciiTheme="minorHAnsi" w:hAnsiTheme="minorHAnsi" w:cstheme="minorHAnsi"/>
-        </w:rPr>
-        <w:t xml:space="preserve"> </w:t>
-      </w:r>
-      <w:r>
-        <w:rPr>
-          <w:rFonts w:asciiTheme="minorHAnsi" w:hAnsiTheme="minorHAnsi" w:cstheme="minorHAnsi"/>
-        </w:rPr>
-        <w:t xml:space="preserve">where </w:t>
-      </w:r>
-      <w:r>
-        <w:rPr>
-          <w:rFonts w:asciiTheme="minorHAnsi" w:hAnsiTheme="minorHAnsi" w:cstheme="minorHAnsi"/>
-        </w:rPr>
-        <w:t>we assess the need for any enhancements or transformations, including potential augmentation of the dataset by refining the images themselves to introduce greater diversity.</w:t>
+        <w:t xml:space="preserve"> Here is also where </w:t>
+      </w:r>
+      <w:r>
+        <w:rPr>
+          <w:rFonts w:asciiTheme="minorHAnsi" w:hAnsiTheme="minorHAnsi" w:cstheme="minorHAnsi"/>
+        </w:rPr>
+        <w:t xml:space="preserve">we assess the need for any enhancements or </w:t>
+      </w:r>
+      <w:r>
+        <w:rPr>
+          <w:rFonts w:asciiTheme="minorHAnsi" w:hAnsiTheme="minorHAnsi" w:cstheme="minorHAnsi"/>
+        </w:rPr>
+        <w:lastRenderedPageBreak/>
+        <w:t>transformations, including potential augmentation of the dataset by refining the images themselves to introduce greater diversity.</w:t>
       </w:r>
     </w:p>
     <w:p>
@@ -3556,13 +2819,7 @@
         <w:rPr>
           <w:rFonts w:asciiTheme="minorHAnsi" w:hAnsiTheme="minorHAnsi" w:cstheme="minorHAnsi"/>
         </w:rPr>
-        <w:t>project</w:t>
-      </w:r>
-      <w:r>
-        <w:rPr>
-          <w:rFonts w:asciiTheme="minorHAnsi" w:hAnsiTheme="minorHAnsi" w:cstheme="minorHAnsi"/>
-        </w:rPr>
-        <w:t xml:space="preserve">. </w:t>
+        <w:t xml:space="preserve">project. </w:t>
       </w:r>
       <w:r>
         <w:rPr>
@@ -3574,13 +2831,7 @@
         <w:rPr>
           <w:rFonts w:asciiTheme="minorHAnsi" w:hAnsiTheme="minorHAnsi" w:cstheme="minorHAnsi"/>
         </w:rPr>
-        <w:t xml:space="preserve">SEMMA </w:t>
-      </w:r>
-      <w:r>
-        <w:rPr>
-          <w:rFonts w:asciiTheme="minorHAnsi" w:hAnsiTheme="minorHAnsi" w:cstheme="minorHAnsi"/>
-        </w:rPr>
-        <w:t>promotes</w:t>
+        <w:t>SEMMA promotes</w:t>
       </w:r>
       <w:r>
         <w:rPr>
@@ -3656,8 +2907,15 @@
           <w:sz w:val="24"/>
           <w:szCs w:val="24"/>
         </w:rPr>
-        <w:t xml:space="preserve">The projected timeline is an estimate. </w:t>
-      </w:r>
+        <w:t xml:space="preserve">The projected timeline is an estimate. Actual dates may vary. </w:t>
+      </w:r>
+    </w:p>
+    <w:p>
+      <w:pPr>
+        <w:pStyle w:val="Standard"/>
+        <w:spacing w:line="360" w:lineRule="auto"/>
+        <w:ind w:firstLine="720"/>
+      </w:pPr>
       <w:r>
         <w:rPr>
           <w:rFonts w:ascii="Times New Roman" w:hAnsi="Times New Roman" w:cs="Times New Roman"/>
@@ -3666,7 +2924,7 @@
           <w:sz w:val="24"/>
           <w:szCs w:val="24"/>
         </w:rPr>
-        <w:t xml:space="preserve">Actual </w:t>
+        <w:t>Start date:</w:t>
       </w:r>
       <w:r>
         <w:rPr>
@@ -3676,15 +2934,8 @@
           <w:sz w:val="24"/>
           <w:szCs w:val="24"/>
         </w:rPr>
-        <w:t xml:space="preserve">dates may vary. </w:t>
-      </w:r>
-    </w:p>
-    <w:p>
-      <w:pPr>
-        <w:pStyle w:val="Standard"/>
-        <w:spacing w:line="360" w:lineRule="auto"/>
-        <w:ind w:firstLine="720"/>
-      </w:pPr>
+        <w:tab/>
+      </w:r>
       <w:r>
         <w:rPr>
           <w:rFonts w:ascii="Times New Roman" w:hAnsi="Times New Roman" w:cs="Times New Roman"/>
@@ -3693,36 +2944,6 @@
           <w:sz w:val="24"/>
           <w:szCs w:val="24"/>
         </w:rPr>
-        <w:t xml:space="preserve">Start </w:t>
-      </w:r>
-      <w:r>
-        <w:rPr>
-          <w:rFonts w:ascii="Times New Roman" w:hAnsi="Times New Roman" w:cs="Times New Roman"/>
-          <w:b/>
-          <w:bCs/>
-          <w:sz w:val="24"/>
-          <w:szCs w:val="24"/>
-        </w:rPr>
-        <w:t>date:</w:t>
-      </w:r>
-      <w:r>
-        <w:rPr>
-          <w:rFonts w:ascii="Times New Roman" w:hAnsi="Times New Roman" w:cs="Times New Roman"/>
-          <w:b/>
-          <w:bCs/>
-          <w:sz w:val="24"/>
-          <w:szCs w:val="24"/>
-        </w:rPr>
-        <w:tab/>
-      </w:r>
-      <w:r>
-        <w:rPr>
-          <w:rFonts w:ascii="Times New Roman" w:hAnsi="Times New Roman" w:cs="Times New Roman"/>
-          <w:b/>
-          <w:bCs/>
-          <w:sz w:val="24"/>
-          <w:szCs w:val="24"/>
-        </w:rPr>
         <w:tab/>
         <w:t>Description:</w:t>
       </w:r>
@@ -3784,43 +3005,87 @@
         <w:rPr>
           <w:rFonts w:asciiTheme="minorHAnsi" w:hAnsiTheme="minorHAnsi" w:cstheme="minorHAnsi"/>
         </w:rPr>
+        <w:t xml:space="preserve"> and the project charter is established.  </w:t>
+      </w:r>
+    </w:p>
+    <w:p>
+      <w:pPr>
+        <w:pStyle w:val="Standard"/>
+        <w:spacing w:line="360" w:lineRule="auto"/>
+        <w:ind w:left="2880" w:hanging="2160"/>
+        <w:rPr>
+          <w:rFonts w:asciiTheme="minorHAnsi" w:hAnsiTheme="minorHAnsi" w:cstheme="minorHAnsi"/>
+        </w:rPr>
+      </w:pPr>
+      <w:r>
+        <w:rPr>
+          <w:rFonts w:asciiTheme="minorHAnsi" w:hAnsiTheme="minorHAnsi" w:cstheme="minorHAnsi"/>
+        </w:rPr>
+        <w:t xml:space="preserve">March 8, </w:t>
+      </w:r>
+      <w:proofErr w:type="gramStart"/>
+      <w:r>
+        <w:rPr>
+          <w:rFonts w:asciiTheme="minorHAnsi" w:hAnsiTheme="minorHAnsi" w:cstheme="minorHAnsi"/>
+        </w:rPr>
+        <w:t>2024</w:t>
+      </w:r>
+      <w:proofErr w:type="gramEnd"/>
+      <w:r>
+        <w:rPr>
+          <w:rFonts w:asciiTheme="minorHAnsi" w:hAnsiTheme="minorHAnsi" w:cstheme="minorHAnsi"/>
+        </w:rPr>
+        <w:tab/>
+        <w:t xml:space="preserve">Proof of concept is presented. </w:t>
+      </w:r>
+    </w:p>
+    <w:p>
+      <w:pPr>
+        <w:pStyle w:val="Standard"/>
+        <w:spacing w:line="360" w:lineRule="auto"/>
+        <w:ind w:left="2880" w:hanging="2160"/>
+        <w:rPr>
+          <w:rFonts w:asciiTheme="minorHAnsi" w:hAnsiTheme="minorHAnsi" w:cstheme="minorHAnsi"/>
+        </w:rPr>
+      </w:pPr>
+      <w:r>
+        <w:rPr>
+          <w:rFonts w:asciiTheme="minorHAnsi" w:hAnsiTheme="minorHAnsi" w:cstheme="minorHAnsi"/>
+        </w:rPr>
+        <w:t>March</w:t>
+      </w:r>
+      <w:r>
+        <w:rPr>
+          <w:rFonts w:asciiTheme="minorHAnsi" w:hAnsiTheme="minorHAnsi" w:cstheme="minorHAnsi"/>
+        </w:rPr>
         <w:t xml:space="preserve"> </w:t>
       </w:r>
       <w:r>
         <w:rPr>
           <w:rFonts w:asciiTheme="minorHAnsi" w:hAnsiTheme="minorHAnsi" w:cstheme="minorHAnsi"/>
         </w:rPr>
-        <w:t xml:space="preserve">and the </w:t>
-      </w:r>
-      <w:r>
-        <w:rPr>
-          <w:rFonts w:asciiTheme="minorHAnsi" w:hAnsiTheme="minorHAnsi" w:cstheme="minorHAnsi"/>
-        </w:rPr>
-        <w:t xml:space="preserve">project charter </w:t>
-      </w:r>
-      <w:r>
-        <w:rPr>
-          <w:rFonts w:asciiTheme="minorHAnsi" w:hAnsiTheme="minorHAnsi" w:cstheme="minorHAnsi"/>
-        </w:rPr>
-        <w:t xml:space="preserve">is </w:t>
-      </w:r>
-      <w:r>
-        <w:rPr>
-          <w:rFonts w:asciiTheme="minorHAnsi" w:hAnsiTheme="minorHAnsi" w:cstheme="minorHAnsi"/>
-        </w:rPr>
-        <w:t>established</w:t>
-      </w:r>
-      <w:r>
-        <w:rPr>
-          <w:rFonts w:asciiTheme="minorHAnsi" w:hAnsiTheme="minorHAnsi" w:cstheme="minorHAnsi"/>
-        </w:rPr>
-        <w:t>.</w:t>
-      </w:r>
-      <w:r>
-        <w:rPr>
-          <w:rFonts w:asciiTheme="minorHAnsi" w:hAnsiTheme="minorHAnsi" w:cstheme="minorHAnsi"/>
-        </w:rPr>
-        <w:t xml:space="preserve">  </w:t>
+        <w:t>11</w:t>
+      </w:r>
+      <w:r>
+        <w:rPr>
+          <w:rFonts w:asciiTheme="minorHAnsi" w:hAnsiTheme="minorHAnsi" w:cstheme="minorHAnsi"/>
+        </w:rPr>
+        <w:t xml:space="preserve">, </w:t>
+      </w:r>
+      <w:proofErr w:type="gramStart"/>
+      <w:r>
+        <w:rPr>
+          <w:rFonts w:asciiTheme="minorHAnsi" w:hAnsiTheme="minorHAnsi" w:cstheme="minorHAnsi"/>
+        </w:rPr>
+        <w:t>2024</w:t>
+      </w:r>
+      <w:proofErr w:type="gramEnd"/>
+      <w:r>
+        <w:rPr>
+          <w:rFonts w:asciiTheme="minorHAnsi" w:hAnsiTheme="minorHAnsi" w:cstheme="minorHAnsi"/>
+        </w:rPr>
+        <w:tab/>
+        <w:t xml:space="preserve">Project Initiation.  </w:t>
       </w:r>
     </w:p>
     <w:p>
@@ -3836,25 +3101,7 @@
         <w:rPr>
           <w:rFonts w:asciiTheme="minorHAnsi" w:hAnsiTheme="minorHAnsi" w:cstheme="minorHAnsi"/>
         </w:rPr>
-        <w:t>March</w:t>
-      </w:r>
-      <w:r>
-        <w:rPr>
-          <w:rFonts w:asciiTheme="minorHAnsi" w:hAnsiTheme="minorHAnsi" w:cstheme="minorHAnsi"/>
-        </w:rPr>
-        <w:t xml:space="preserve"> </w:t>
-      </w:r>
-      <w:r>
-        <w:rPr>
-          <w:rFonts w:asciiTheme="minorHAnsi" w:hAnsiTheme="minorHAnsi" w:cstheme="minorHAnsi"/>
-        </w:rPr>
-        <w:t>8</w:t>
-      </w:r>
-      <w:r>
-        <w:rPr>
-          <w:rFonts w:asciiTheme="minorHAnsi" w:hAnsiTheme="minorHAnsi" w:cstheme="minorHAnsi"/>
-        </w:rPr>
-        <w:t xml:space="preserve">, </w:t>
+        <w:t xml:space="preserve">March 13, </w:t>
       </w:r>
       <w:proofErr w:type="gramStart"/>
       <w:r>
@@ -3869,18 +3116,7 @@
           <w:rFonts w:asciiTheme="minorHAnsi" w:hAnsiTheme="minorHAnsi" w:cstheme="minorHAnsi"/>
         </w:rPr>
         <w:tab/>
-      </w:r>
-      <w:r>
-        <w:rPr>
-          <w:rFonts w:asciiTheme="minorHAnsi" w:hAnsiTheme="minorHAnsi" w:cstheme="minorHAnsi"/>
-        </w:rPr>
-        <w:t>P</w:t>
-      </w:r>
-      <w:r>
-        <w:rPr>
-          <w:rFonts w:asciiTheme="minorHAnsi" w:hAnsiTheme="minorHAnsi" w:cstheme="minorHAnsi"/>
-        </w:rPr>
-        <w:t xml:space="preserve">roof of concept is presented. </w:t>
+        <w:t>Development begins.</w:t>
       </w:r>
     </w:p>
     <w:p>
@@ -3896,25 +3132,7 @@
         <w:rPr>
           <w:rFonts w:asciiTheme="minorHAnsi" w:hAnsiTheme="minorHAnsi" w:cstheme="minorHAnsi"/>
         </w:rPr>
-        <w:t>March</w:t>
-      </w:r>
-      <w:r>
-        <w:rPr>
-          <w:rFonts w:asciiTheme="minorHAnsi" w:hAnsiTheme="minorHAnsi" w:cstheme="minorHAnsi"/>
-        </w:rPr>
-        <w:t xml:space="preserve"> </w:t>
-      </w:r>
-      <w:r>
-        <w:rPr>
-          <w:rFonts w:asciiTheme="minorHAnsi" w:hAnsiTheme="minorHAnsi" w:cstheme="minorHAnsi"/>
-        </w:rPr>
-        <w:t>11</w:t>
-      </w:r>
-      <w:r>
-        <w:rPr>
-          <w:rFonts w:asciiTheme="minorHAnsi" w:hAnsiTheme="minorHAnsi" w:cstheme="minorHAnsi"/>
-        </w:rPr>
-        <w:t xml:space="preserve">, </w:t>
+        <w:t xml:space="preserve">April 1, </w:t>
       </w:r>
       <w:proofErr w:type="gramStart"/>
       <w:r>
@@ -3929,117 +3147,7 @@
           <w:rFonts w:asciiTheme="minorHAnsi" w:hAnsiTheme="minorHAnsi" w:cstheme="minorHAnsi"/>
         </w:rPr>
         <w:tab/>
-      </w:r>
-      <w:r>
-        <w:rPr>
-          <w:rFonts w:asciiTheme="minorHAnsi" w:hAnsiTheme="minorHAnsi" w:cstheme="minorHAnsi"/>
-        </w:rPr>
-        <w:t xml:space="preserve">Project </w:t>
-      </w:r>
-      <w:r>
-        <w:rPr>
-          <w:rFonts w:asciiTheme="minorHAnsi" w:hAnsiTheme="minorHAnsi" w:cstheme="minorHAnsi"/>
-        </w:rPr>
-        <w:t>Initiation</w:t>
-      </w:r>
-      <w:r>
-        <w:rPr>
-          <w:rFonts w:asciiTheme="minorHAnsi" w:hAnsiTheme="minorHAnsi" w:cstheme="minorHAnsi"/>
-        </w:rPr>
-        <w:t>.</w:t>
-      </w:r>
-      <w:r>
-        <w:rPr>
-          <w:rFonts w:asciiTheme="minorHAnsi" w:hAnsiTheme="minorHAnsi" w:cstheme="minorHAnsi"/>
-        </w:rPr>
-        <w:t xml:space="preserve">  </w:t>
-      </w:r>
-    </w:p>
-    <w:p>
-      <w:pPr>
-        <w:pStyle w:val="Standard"/>
-        <w:spacing w:line="360" w:lineRule="auto"/>
-        <w:ind w:left="2880" w:hanging="2160"/>
-        <w:rPr>
-          <w:rFonts w:asciiTheme="minorHAnsi" w:hAnsiTheme="minorHAnsi" w:cstheme="minorHAnsi"/>
-        </w:rPr>
-      </w:pPr>
-      <w:r>
-        <w:rPr>
-          <w:rFonts w:asciiTheme="minorHAnsi" w:hAnsiTheme="minorHAnsi" w:cstheme="minorHAnsi"/>
-        </w:rPr>
-        <w:t xml:space="preserve">March 13, </w:t>
-      </w:r>
-      <w:proofErr w:type="gramStart"/>
-      <w:r>
-        <w:rPr>
-          <w:rFonts w:asciiTheme="minorHAnsi" w:hAnsiTheme="minorHAnsi" w:cstheme="minorHAnsi"/>
-        </w:rPr>
-        <w:t>2024</w:t>
-      </w:r>
-      <w:proofErr w:type="gramEnd"/>
-      <w:r>
-        <w:rPr>
-          <w:rFonts w:asciiTheme="minorHAnsi" w:hAnsiTheme="minorHAnsi" w:cstheme="minorHAnsi"/>
-        </w:rPr>
-        <w:tab/>
-        <w:t>Develop</w:t>
-      </w:r>
-      <w:r>
-        <w:rPr>
-          <w:rFonts w:asciiTheme="minorHAnsi" w:hAnsiTheme="minorHAnsi" w:cstheme="minorHAnsi"/>
-        </w:rPr>
-        <w:t>ment</w:t>
-      </w:r>
-      <w:r>
-        <w:rPr>
-          <w:rFonts w:asciiTheme="minorHAnsi" w:hAnsiTheme="minorHAnsi" w:cstheme="minorHAnsi"/>
-        </w:rPr>
-        <w:t xml:space="preserve"> </w:t>
-      </w:r>
-      <w:r>
-        <w:rPr>
-          <w:rFonts w:asciiTheme="minorHAnsi" w:hAnsiTheme="minorHAnsi" w:cstheme="minorHAnsi"/>
-        </w:rPr>
-        <w:t>begins.</w:t>
-      </w:r>
-    </w:p>
-    <w:p>
-      <w:pPr>
-        <w:pStyle w:val="Standard"/>
-        <w:spacing w:line="360" w:lineRule="auto"/>
-        <w:ind w:left="2880" w:hanging="2160"/>
-        <w:rPr>
-          <w:rFonts w:asciiTheme="minorHAnsi" w:hAnsiTheme="minorHAnsi" w:cstheme="minorHAnsi"/>
-        </w:rPr>
-      </w:pPr>
-      <w:r>
-        <w:rPr>
-          <w:rFonts w:asciiTheme="minorHAnsi" w:hAnsiTheme="minorHAnsi" w:cstheme="minorHAnsi"/>
-        </w:rPr>
-        <w:lastRenderedPageBreak/>
-        <w:t xml:space="preserve">April 1, </w:t>
-      </w:r>
-      <w:proofErr w:type="gramStart"/>
-      <w:r>
-        <w:rPr>
-          <w:rFonts w:asciiTheme="minorHAnsi" w:hAnsiTheme="minorHAnsi" w:cstheme="minorHAnsi"/>
-        </w:rPr>
-        <w:t>2024</w:t>
-      </w:r>
-      <w:proofErr w:type="gramEnd"/>
-      <w:r>
-        <w:rPr>
-          <w:rFonts w:asciiTheme="minorHAnsi" w:hAnsiTheme="minorHAnsi" w:cstheme="minorHAnsi"/>
-        </w:rPr>
-        <w:tab/>
-        <w:t>User testing begins</w:t>
-      </w:r>
-      <w:r>
-        <w:rPr>
-          <w:rFonts w:asciiTheme="minorHAnsi" w:hAnsiTheme="minorHAnsi" w:cstheme="minorHAnsi"/>
-        </w:rPr>
-        <w:t>.</w:t>
+        <w:t>User testing begins.</w:t>
       </w:r>
     </w:p>
     <w:p>
@@ -4086,25 +3194,7 @@
         <w:rPr>
           <w:rFonts w:asciiTheme="minorHAnsi" w:hAnsiTheme="minorHAnsi" w:cstheme="minorHAnsi"/>
         </w:rPr>
-        <w:t>May</w:t>
-      </w:r>
-      <w:r>
-        <w:rPr>
-          <w:rFonts w:asciiTheme="minorHAnsi" w:hAnsiTheme="minorHAnsi" w:cstheme="minorHAnsi"/>
-        </w:rPr>
-        <w:t xml:space="preserve"> </w:t>
-      </w:r>
-      <w:r>
-        <w:rPr>
-          <w:rFonts w:asciiTheme="minorHAnsi" w:hAnsiTheme="minorHAnsi" w:cstheme="minorHAnsi"/>
-        </w:rPr>
-        <w:t>3</w:t>
-      </w:r>
-      <w:r>
-        <w:rPr>
-          <w:rFonts w:asciiTheme="minorHAnsi" w:hAnsiTheme="minorHAnsi" w:cstheme="minorHAnsi"/>
-        </w:rPr>
-        <w:t xml:space="preserve">, </w:t>
+        <w:t xml:space="preserve">May 3, </w:t>
       </w:r>
       <w:proofErr w:type="gramStart"/>
       <w:r>
@@ -4484,43 +3574,7 @@
               <w:rPr>
                 <w:rFonts w:asciiTheme="minorHAnsi" w:hAnsiTheme="minorHAnsi" w:cstheme="minorHAnsi"/>
               </w:rPr>
-              <w:t xml:space="preserve">Project goals, roles, and stakeholders are clearly </w:t>
-            </w:r>
-            <w:r>
-              <w:rPr>
-                <w:rFonts w:asciiTheme="minorHAnsi" w:hAnsiTheme="minorHAnsi" w:cstheme="minorHAnsi"/>
-              </w:rPr>
-              <w:t>defined,</w:t>
-            </w:r>
-            <w:r>
-              <w:rPr>
-                <w:rFonts w:asciiTheme="minorHAnsi" w:hAnsiTheme="minorHAnsi" w:cstheme="minorHAnsi"/>
-              </w:rPr>
-              <w:t xml:space="preserve"> and initial planning </w:t>
-            </w:r>
-            <w:r>
-              <w:rPr>
-                <w:rFonts w:asciiTheme="minorHAnsi" w:hAnsiTheme="minorHAnsi" w:cstheme="minorHAnsi"/>
-              </w:rPr>
-              <w:t>is</w:t>
-            </w:r>
-            <w:r>
-              <w:rPr>
-                <w:rFonts w:asciiTheme="minorHAnsi" w:hAnsiTheme="minorHAnsi" w:cstheme="minorHAnsi"/>
-              </w:rPr>
-              <w:t xml:space="preserve"> </w:t>
-            </w:r>
-            <w:r>
-              <w:rPr>
-                <w:rFonts w:asciiTheme="minorHAnsi" w:hAnsiTheme="minorHAnsi" w:cstheme="minorHAnsi"/>
-              </w:rPr>
-              <w:t>established</w:t>
-            </w:r>
-            <w:r>
-              <w:rPr>
-                <w:rFonts w:asciiTheme="minorHAnsi" w:hAnsiTheme="minorHAnsi" w:cstheme="minorHAnsi"/>
-              </w:rPr>
-              <w:t>.</w:t>
+              <w:t>Project goals, roles, and stakeholders are clearly defined, and initial planning is established.</w:t>
             </w:r>
           </w:p>
         </w:tc>
@@ -4782,13 +3836,7 @@
               <w:rPr>
                 <w:rFonts w:asciiTheme="minorHAnsi" w:hAnsiTheme="minorHAnsi" w:cstheme="minorHAnsi"/>
               </w:rPr>
-              <w:t xml:space="preserve"> </w:t>
-            </w:r>
-            <w:r>
-              <w:rPr>
-                <w:rFonts w:asciiTheme="minorHAnsi" w:hAnsiTheme="minorHAnsi" w:cstheme="minorHAnsi"/>
-              </w:rPr>
-              <w:t>1</w:t>
+              <w:t xml:space="preserve"> 1</w:t>
             </w:r>
             <w:r>
               <w:rPr>
@@ -4846,13 +3894,7 @@
               <w:rPr>
                 <w:rFonts w:asciiTheme="minorHAnsi" w:hAnsiTheme="minorHAnsi" w:cstheme="minorHAnsi"/>
               </w:rPr>
-              <w:t>1</w:t>
-            </w:r>
-            <w:r>
-              <w:rPr>
-                <w:rFonts w:asciiTheme="minorHAnsi" w:hAnsiTheme="minorHAnsi" w:cstheme="minorHAnsi"/>
-              </w:rPr>
-              <w:t>2</w:t>
+              <w:t>12</w:t>
             </w:r>
             <w:r>
               <w:rPr>
@@ -4983,19 +4025,7 @@
               <w:rPr>
                 <w:rFonts w:asciiTheme="minorHAnsi" w:hAnsiTheme="minorHAnsi" w:cstheme="minorHAnsi"/>
               </w:rPr>
-              <w:t>1</w:t>
-            </w:r>
-            <w:r>
-              <w:rPr>
-                <w:rFonts w:asciiTheme="minorHAnsi" w:hAnsiTheme="minorHAnsi" w:cstheme="minorHAnsi"/>
-              </w:rPr>
-              <w:t>2</w:t>
-            </w:r>
-            <w:r>
-              <w:rPr>
-                <w:rFonts w:asciiTheme="minorHAnsi" w:hAnsiTheme="minorHAnsi" w:cstheme="minorHAnsi"/>
-              </w:rPr>
-              <w:t>, 2024</w:t>
+              <w:t>12, 2024</w:t>
             </w:r>
           </w:p>
         </w:tc>
@@ -5029,19 +4059,7 @@
               <w:rPr>
                 <w:rFonts w:asciiTheme="minorHAnsi" w:hAnsiTheme="minorHAnsi" w:cstheme="minorHAnsi"/>
               </w:rPr>
-              <w:t xml:space="preserve">March </w:t>
-            </w:r>
-            <w:r>
-              <w:rPr>
-                <w:rFonts w:asciiTheme="minorHAnsi" w:hAnsiTheme="minorHAnsi" w:cstheme="minorHAnsi"/>
-              </w:rPr>
-              <w:t>18</w:t>
-            </w:r>
-            <w:r>
-              <w:rPr>
-                <w:rFonts w:asciiTheme="minorHAnsi" w:hAnsiTheme="minorHAnsi" w:cstheme="minorHAnsi"/>
-              </w:rPr>
-              <w:t>, 2024</w:t>
+              <w:t>March 18, 2024</w:t>
             </w:r>
           </w:p>
         </w:tc>
@@ -5148,19 +4166,7 @@
               <w:rPr>
                 <w:rFonts w:asciiTheme="minorHAnsi" w:hAnsiTheme="minorHAnsi" w:cstheme="minorHAnsi"/>
               </w:rPr>
-              <w:t>March 1</w:t>
-            </w:r>
-            <w:r>
-              <w:rPr>
-                <w:rFonts w:asciiTheme="minorHAnsi" w:hAnsiTheme="minorHAnsi" w:cstheme="minorHAnsi"/>
-              </w:rPr>
-              <w:t>2</w:t>
-            </w:r>
-            <w:r>
-              <w:rPr>
-                <w:rFonts w:asciiTheme="minorHAnsi" w:hAnsiTheme="minorHAnsi" w:cstheme="minorHAnsi"/>
-              </w:rPr>
-              <w:t>, 2024</w:t>
+              <w:t>March 12, 2024</w:t>
             </w:r>
           </w:p>
         </w:tc>
@@ -5194,19 +4200,7 @@
               <w:rPr>
                 <w:rFonts w:asciiTheme="minorHAnsi" w:hAnsiTheme="minorHAnsi" w:cstheme="minorHAnsi"/>
               </w:rPr>
-              <w:t xml:space="preserve">March </w:t>
-            </w:r>
-            <w:r>
-              <w:rPr>
-                <w:rFonts w:asciiTheme="minorHAnsi" w:hAnsiTheme="minorHAnsi" w:cstheme="minorHAnsi"/>
-              </w:rPr>
-              <w:t>13</w:t>
-            </w:r>
-            <w:r>
-              <w:rPr>
-                <w:rFonts w:asciiTheme="minorHAnsi" w:hAnsiTheme="minorHAnsi" w:cstheme="minorHAnsi"/>
-              </w:rPr>
-              <w:t>, 2024</w:t>
+              <w:t>March 13, 2024</w:t>
             </w:r>
           </w:p>
         </w:tc>
@@ -5239,13 +4233,7 @@
               <w:rPr>
                 <w:rFonts w:asciiTheme="minorHAnsi" w:hAnsiTheme="minorHAnsi" w:cstheme="minorHAnsi"/>
               </w:rPr>
-              <w:t>Set up</w:t>
-            </w:r>
-            <w:r>
-              <w:rPr>
-                <w:rFonts w:asciiTheme="minorHAnsi" w:hAnsiTheme="minorHAnsi" w:cstheme="minorHAnsi"/>
-              </w:rPr>
-              <w:t xml:space="preserve"> the development environment and tools.</w:t>
+              <w:t>Set up the development environment and tools.</w:t>
             </w:r>
           </w:p>
         </w:tc>
@@ -5358,25 +4346,7 @@
               <w:rPr>
                 <w:rFonts w:asciiTheme="minorHAnsi" w:hAnsiTheme="minorHAnsi" w:cstheme="minorHAnsi"/>
               </w:rPr>
-              <w:t>March</w:t>
-            </w:r>
-            <w:r>
-              <w:rPr>
-                <w:rFonts w:asciiTheme="minorHAnsi" w:hAnsiTheme="minorHAnsi" w:cstheme="minorHAnsi"/>
-              </w:rPr>
-              <w:t xml:space="preserve"> 2</w:t>
-            </w:r>
-            <w:r>
-              <w:rPr>
-                <w:rFonts w:asciiTheme="minorHAnsi" w:hAnsiTheme="minorHAnsi" w:cstheme="minorHAnsi"/>
-              </w:rPr>
-              <w:t>2</w:t>
-            </w:r>
-            <w:r>
-              <w:rPr>
-                <w:rFonts w:asciiTheme="minorHAnsi" w:hAnsiTheme="minorHAnsi" w:cstheme="minorHAnsi"/>
-              </w:rPr>
-              <w:t>, 2024</w:t>
+              <w:t>March 22, 2024</w:t>
             </w:r>
           </w:p>
         </w:tc>
@@ -5486,10 +4456,7 @@
               </w:rPr>
             </w:pPr>
             <w:r>
-              <w:t>March</w:t>
-            </w:r>
-            <w:r>
-              <w:t xml:space="preserve"> 25, 2024</w:t>
+              <w:t>March 25, 2024</w:t>
             </w:r>
           </w:p>
         </w:tc>
@@ -5550,25 +4517,7 @@
               </w:rPr>
             </w:pPr>
             <w:r>
-              <w:t>T</w:t>
-            </w:r>
-            <w:r>
-              <w:t>rain</w:t>
-            </w:r>
-            <w:r>
-              <w:t xml:space="preserve">, test, and </w:t>
-            </w:r>
-            <w:r>
-              <w:t>calibrate</w:t>
-            </w:r>
-            <w:r>
-              <w:t xml:space="preserve"> </w:t>
-            </w:r>
-            <w:r>
-              <w:t xml:space="preserve">the </w:t>
-            </w:r>
-            <w:r>
-              <w:t>image recognition model.</w:t>
+              <w:t>Train, test, and calibrate the image recognition model.</w:t>
             </w:r>
           </w:p>
         </w:tc>
@@ -5772,16 +4721,7 @@
               </w:rPr>
             </w:pPr>
             <w:r>
-              <w:t>April</w:t>
-            </w:r>
-            <w:r>
-              <w:t xml:space="preserve"> </w:t>
-            </w:r>
-            <w:r>
-              <w:t>8</w:t>
-            </w:r>
-            <w:r>
-              <w:t>, 2024</w:t>
+              <w:t>April 8, 2024</w:t>
             </w:r>
           </w:p>
         </w:tc>
@@ -5812,16 +4752,7 @@
               </w:rPr>
             </w:pPr>
             <w:r>
-              <w:t>April</w:t>
-            </w:r>
-            <w:r>
-              <w:t xml:space="preserve"> </w:t>
-            </w:r>
-            <w:r>
-              <w:t>10</w:t>
-            </w:r>
-            <w:r>
-              <w:t>, 2024</w:t>
+              <w:t>April 10, 2024</w:t>
             </w:r>
           </w:p>
         </w:tc>
@@ -5851,10 +4782,7 @@
               </w:rPr>
             </w:pPr>
             <w:r>
-              <w:t>Evaluate user feedback and test results</w:t>
-            </w:r>
-            <w:r>
-              <w:t>.</w:t>
+              <w:t>Evaluate user feedback and test results.</w:t>
             </w:r>
           </w:p>
         </w:tc>
@@ -5926,10 +4854,7 @@
               <w:jc w:val="center"/>
             </w:pPr>
             <w:r>
-              <w:t xml:space="preserve">April </w:t>
-            </w:r>
-            <w:r>
-              <w:t>8, 2024</w:t>
+              <w:t>April 8, 2024</w:t>
             </w:r>
           </w:p>
         </w:tc>
@@ -5984,13 +4909,7 @@
               <w:spacing w:after="0" w:line="360" w:lineRule="auto"/>
             </w:pPr>
             <w:r>
-              <w:t>Fin</w:t>
-            </w:r>
-            <w:r>
-              <w:t>e</w:t>
-            </w:r>
-            <w:r>
-              <w:t xml:space="preserve"> tune the model and optimize operations. </w:t>
+              <w:t xml:space="preserve">Fine tune the model and optimize operations. </w:t>
             </w:r>
           </w:p>
         </w:tc>
@@ -6034,15 +4953,7 @@
                 <w:sz w:val="24"/>
                 <w:szCs w:val="24"/>
               </w:rPr>
-              <w:t>1</w:t>
-            </w:r>
-            <w:r>
-              <w:rPr>
-                <w:rFonts w:ascii="Times New Roman" w:hAnsi="Times New Roman" w:cs="Times New Roman"/>
-                <w:sz w:val="24"/>
-                <w:szCs w:val="24"/>
-              </w:rPr>
-              <w:t>0</w:t>
+              <w:t>10</w:t>
             </w:r>
           </w:p>
         </w:tc>
@@ -6070,10 +4981,7 @@
               <w:jc w:val="center"/>
             </w:pPr>
             <w:r>
-              <w:t xml:space="preserve">April </w:t>
-            </w:r>
-            <w:r>
-              <w:t>15, 2024</w:t>
+              <w:t>April 15, 2024</w:t>
             </w:r>
           </w:p>
         </w:tc>
@@ -6128,10 +5036,7 @@
               <w:spacing w:after="0" w:line="360" w:lineRule="auto"/>
             </w:pPr>
             <w:r>
-              <w:t>Verify solution meets project requirements</w:t>
-            </w:r>
-            <w:r>
-              <w:t>.</w:t>
+              <w:t>Verify solution meets project requirements.</w:t>
             </w:r>
           </w:p>
         </w:tc>
@@ -6175,15 +5080,7 @@
                 <w:sz w:val="24"/>
                 <w:szCs w:val="24"/>
               </w:rPr>
-              <w:t>1</w:t>
-            </w:r>
-            <w:r>
-              <w:rPr>
-                <w:rFonts w:ascii="Times New Roman" w:hAnsi="Times New Roman" w:cs="Times New Roman"/>
-                <w:sz w:val="24"/>
-                <w:szCs w:val="24"/>
-              </w:rPr>
-              <w:t>1</w:t>
+              <w:t>11</w:t>
             </w:r>
           </w:p>
         </w:tc>
@@ -6245,16 +5142,7 @@
               </w:rPr>
             </w:pPr>
             <w:r>
-              <w:t>April</w:t>
-            </w:r>
-            <w:r>
-              <w:t xml:space="preserve"> 2</w:t>
-            </w:r>
-            <w:r>
-              <w:t>6</w:t>
-            </w:r>
-            <w:r>
-              <w:t>, 2024</w:t>
+              <w:t>April 26, 2024</w:t>
             </w:r>
           </w:p>
         </w:tc>
@@ -6284,25 +5172,7 @@
               </w:rPr>
             </w:pPr>
             <w:r>
-              <w:t>Begin d</w:t>
-            </w:r>
-            <w:r>
-              <w:t>eployment</w:t>
-            </w:r>
-            <w:r>
-              <w:t xml:space="preserve"> – image recognition AI to be deployed </w:t>
-            </w:r>
-            <w:r>
-              <w:t xml:space="preserve">in conjunction with the FCC </w:t>
-            </w:r>
-            <w:r>
-              <w:t>Ambassador marketing campaign</w:t>
-            </w:r>
-            <w:r>
-              <w:t xml:space="preserve">. During deployment, system performance will be monitored and adjusted as needed to improve performance </w:t>
-            </w:r>
-            <w:r>
-              <w:t xml:space="preserve">and accuracy in a live environment. </w:t>
+              <w:t xml:space="preserve">Begin deployment – image recognition AI to be deployed in conjunction with the FCC Ambassador marketing campaign. During deployment, system performance will be monitored and adjusted as needed to improve performance and accuracy in a live environment. </w:t>
             </w:r>
           </w:p>
         </w:tc>
@@ -6346,16 +5216,7 @@
                 <w:sz w:val="24"/>
                 <w:szCs w:val="24"/>
               </w:rPr>
-              <w:lastRenderedPageBreak/>
-              <w:t>1</w:t>
-            </w:r>
-            <w:r>
-              <w:rPr>
-                <w:rFonts w:ascii="Times New Roman" w:hAnsi="Times New Roman" w:cs="Times New Roman"/>
-                <w:sz w:val="24"/>
-                <w:szCs w:val="24"/>
-              </w:rPr>
-              <w:t>2</w:t>
+              <w:t>12</w:t>
             </w:r>
           </w:p>
         </w:tc>
@@ -6386,16 +5247,7 @@
               </w:rPr>
             </w:pPr>
             <w:r>
-              <w:t>April</w:t>
-            </w:r>
-            <w:r>
-              <w:t xml:space="preserve"> 2</w:t>
-            </w:r>
-            <w:r>
-              <w:t>9</w:t>
-            </w:r>
-            <w:r>
-              <w:t>, 2024</w:t>
+              <w:t>April 29, 2024</w:t>
             </w:r>
           </w:p>
         </w:tc>
@@ -6426,16 +5278,7 @@
               </w:rPr>
             </w:pPr>
             <w:r>
-              <w:t>May</w:t>
-            </w:r>
-            <w:r>
-              <w:t xml:space="preserve"> </w:t>
-            </w:r>
-            <w:r>
-              <w:t>3</w:t>
-            </w:r>
-            <w:r>
-              <w:t>, 2024</w:t>
+              <w:t>May 3, 2024</w:t>
             </w:r>
           </w:p>
         </w:tc>
@@ -6465,13 +5308,7 @@
               </w:rPr>
             </w:pPr>
             <w:r>
-              <w:t>Finalized reporting and project summary submitt</w:t>
-            </w:r>
-            <w:r>
-              <w:t>ed.</w:t>
-            </w:r>
-            <w:r>
-              <w:t xml:space="preserve"> </w:t>
+              <w:t xml:space="preserve">Finalized reporting and project summary submitted. </w:t>
             </w:r>
           </w:p>
         </w:tc>
@@ -6521,6 +5358,7 @@
           <w:sz w:val="24"/>
           <w:szCs w:val="24"/>
         </w:rPr>
+        <w:lastRenderedPageBreak/>
         <w:t>B.5. Resources and Costs</w:t>
       </w:r>
     </w:p>
@@ -6693,13 +5531,7 @@
               <w:rPr>
                 <w:rFonts w:asciiTheme="minorHAnsi" w:hAnsiTheme="minorHAnsi" w:cstheme="minorHAnsi"/>
               </w:rPr>
-              <w:t>L</w:t>
-            </w:r>
-            <w:r>
-              <w:rPr>
-                <w:rFonts w:asciiTheme="minorHAnsi" w:hAnsiTheme="minorHAnsi" w:cstheme="minorHAnsi"/>
-              </w:rPr>
-              <w:t xml:space="preserve">abor x </w:t>
+              <w:t xml:space="preserve">Labor x </w:t>
             </w:r>
             <w:r>
               <w:rPr>
@@ -6711,13 +5543,7 @@
               <w:rPr>
                 <w:rFonts w:asciiTheme="minorHAnsi" w:hAnsiTheme="minorHAnsi" w:cstheme="minorHAnsi"/>
               </w:rPr>
-              <w:t xml:space="preserve">0 </w:t>
-            </w:r>
-            <w:r>
-              <w:rPr>
-                <w:rFonts w:asciiTheme="minorHAnsi" w:hAnsiTheme="minorHAnsi" w:cstheme="minorHAnsi"/>
-              </w:rPr>
-              <w:t>hours</w:t>
+              <w:t>0 hours</w:t>
             </w:r>
           </w:p>
         </w:tc>
@@ -6785,19 +5611,7 @@
               <w:rPr>
                 <w:rFonts w:asciiTheme="minorHAnsi" w:hAnsiTheme="minorHAnsi" w:cstheme="minorHAnsi"/>
               </w:rPr>
-              <w:t>$</w:t>
-            </w:r>
-            <w:r>
-              <w:rPr>
-                <w:rFonts w:asciiTheme="minorHAnsi" w:hAnsiTheme="minorHAnsi" w:cstheme="minorHAnsi"/>
-              </w:rPr>
-              <w:t>2</w:t>
-            </w:r>
-            <w:r>
-              <w:rPr>
-                <w:rFonts w:asciiTheme="minorHAnsi" w:hAnsiTheme="minorHAnsi" w:cstheme="minorHAnsi"/>
-              </w:rPr>
-              <w:t>,000</w:t>
+              <w:t>$2,000</w:t>
             </w:r>
           </w:p>
         </w:tc>
@@ -6833,13 +5647,7 @@
               <w:rPr>
                 <w:rFonts w:asciiTheme="minorHAnsi" w:hAnsiTheme="minorHAnsi" w:cstheme="minorHAnsi"/>
               </w:rPr>
-              <w:t>ML Engineer</w:t>
-            </w:r>
-            <w:r>
-              <w:rPr>
-                <w:rFonts w:asciiTheme="minorHAnsi" w:hAnsiTheme="minorHAnsi" w:cstheme="minorHAnsi"/>
-              </w:rPr>
-              <w:t xml:space="preserve"> </w:t>
+              <w:t xml:space="preserve">ML Engineer </w:t>
             </w:r>
           </w:p>
           <w:p>
@@ -6855,13 +5663,7 @@
               <w:rPr>
                 <w:rFonts w:asciiTheme="minorHAnsi" w:hAnsiTheme="minorHAnsi" w:cstheme="minorHAnsi"/>
               </w:rPr>
-              <w:t>L</w:t>
-            </w:r>
-            <w:r>
-              <w:rPr>
-                <w:rFonts w:asciiTheme="minorHAnsi" w:hAnsiTheme="minorHAnsi" w:cstheme="minorHAnsi"/>
-              </w:rPr>
-              <w:t xml:space="preserve">abor x </w:t>
+              <w:t xml:space="preserve">Labor x </w:t>
             </w:r>
             <w:r>
               <w:rPr>
@@ -6873,13 +5675,7 @@
               <w:rPr>
                 <w:rFonts w:asciiTheme="minorHAnsi" w:hAnsiTheme="minorHAnsi" w:cstheme="minorHAnsi"/>
               </w:rPr>
-              <w:t xml:space="preserve">0 </w:t>
-            </w:r>
-            <w:r>
-              <w:rPr>
-                <w:rFonts w:asciiTheme="minorHAnsi" w:hAnsiTheme="minorHAnsi" w:cstheme="minorHAnsi"/>
-              </w:rPr>
-              <w:t>hours</w:t>
+              <w:t>0 hours</w:t>
             </w:r>
           </w:p>
         </w:tc>
@@ -6913,13 +5709,7 @@
               <w:rPr>
                 <w:rFonts w:asciiTheme="minorHAnsi" w:hAnsiTheme="minorHAnsi" w:cstheme="minorHAnsi"/>
               </w:rPr>
-              <w:t>Develops, trains, tests, and tunes image c</w:t>
-            </w:r>
-            <w:r>
-              <w:rPr>
-                <w:rFonts w:asciiTheme="minorHAnsi" w:hAnsiTheme="minorHAnsi" w:cstheme="minorHAnsi"/>
-              </w:rPr>
-              <w:t>ategorization AI</w:t>
+              <w:t>Develops, trains, tests, and tunes image categorization AI</w:t>
             </w:r>
           </w:p>
         </w:tc>
@@ -6953,19 +5743,7 @@
               <w:rPr>
                 <w:rFonts w:asciiTheme="minorHAnsi" w:hAnsiTheme="minorHAnsi" w:cstheme="minorHAnsi"/>
               </w:rPr>
-              <w:t>$</w:t>
-            </w:r>
-            <w:r>
-              <w:rPr>
-                <w:rFonts w:asciiTheme="minorHAnsi" w:hAnsiTheme="minorHAnsi" w:cstheme="minorHAnsi"/>
-              </w:rPr>
-              <w:t>4</w:t>
-            </w:r>
-            <w:r>
-              <w:rPr>
-                <w:rFonts w:asciiTheme="minorHAnsi" w:hAnsiTheme="minorHAnsi" w:cstheme="minorHAnsi"/>
-              </w:rPr>
-              <w:t>,000</w:t>
+              <w:t>$4,000</w:t>
             </w:r>
           </w:p>
         </w:tc>
@@ -7051,31 +5829,7 @@
               <w:rPr>
                 <w:rFonts w:asciiTheme="minorHAnsi" w:hAnsiTheme="minorHAnsi" w:cstheme="minorHAnsi"/>
               </w:rPr>
-              <w:t xml:space="preserve">(will utilize existing cloud </w:t>
-            </w:r>
-            <w:r>
-              <w:rPr>
-                <w:rFonts w:asciiTheme="minorHAnsi" w:hAnsiTheme="minorHAnsi" w:cstheme="minorHAnsi"/>
-              </w:rPr>
-              <w:t xml:space="preserve">hosting and </w:t>
-            </w:r>
-            <w:r>
-              <w:rPr>
-                <w:rFonts w:asciiTheme="minorHAnsi" w:hAnsiTheme="minorHAnsi" w:cstheme="minorHAnsi"/>
-              </w:rPr>
-              <w:t>storage</w:t>
-            </w:r>
-            <w:r>
-              <w:rPr>
-                <w:rFonts w:asciiTheme="minorHAnsi" w:hAnsiTheme="minorHAnsi" w:cstheme="minorHAnsi"/>
-              </w:rPr>
-              <w:t xml:space="preserve"> solutions</w:t>
-            </w:r>
-            <w:r>
-              <w:rPr>
-                <w:rFonts w:asciiTheme="minorHAnsi" w:hAnsiTheme="minorHAnsi" w:cstheme="minorHAnsi"/>
-              </w:rPr>
-              <w:t>)</w:t>
+              <w:t>(will utilize existing cloud hosting and storage solutions)</w:t>
             </w:r>
           </w:p>
         </w:tc>
@@ -7109,13 +5863,7 @@
               <w:rPr>
                 <w:rFonts w:asciiTheme="minorHAnsi" w:hAnsiTheme="minorHAnsi" w:cstheme="minorHAnsi"/>
               </w:rPr>
-              <w:t>$</w:t>
-            </w:r>
-            <w:r>
-              <w:rPr>
-                <w:rFonts w:asciiTheme="minorHAnsi" w:hAnsiTheme="minorHAnsi" w:cstheme="minorHAnsi"/>
-              </w:rPr>
-              <w:t>0</w:t>
+              <w:t>$0</w:t>
             </w:r>
           </w:p>
         </w:tc>
@@ -7247,19 +5995,7 @@
               <w:rPr>
                 <w:rFonts w:asciiTheme="minorHAnsi" w:hAnsiTheme="minorHAnsi" w:cstheme="minorHAnsi"/>
               </w:rPr>
-              <w:t>$</w:t>
-            </w:r>
-            <w:r>
-              <w:rPr>
-                <w:rFonts w:asciiTheme="minorHAnsi" w:hAnsiTheme="minorHAnsi" w:cstheme="minorHAnsi"/>
-              </w:rPr>
-              <w:t>6</w:t>
-            </w:r>
-            <w:r>
-              <w:rPr>
-                <w:rFonts w:asciiTheme="minorHAnsi" w:hAnsiTheme="minorHAnsi" w:cstheme="minorHAnsi"/>
-              </w:rPr>
-              <w:t>00</w:t>
+              <w:t>$600</w:t>
             </w:r>
           </w:p>
         </w:tc>
@@ -7341,25 +6077,7 @@
               <w:rPr>
                 <w:rFonts w:asciiTheme="minorHAnsi" w:hAnsiTheme="minorHAnsi" w:cstheme="minorHAnsi"/>
               </w:rPr>
-              <w:t xml:space="preserve">Develops </w:t>
-            </w:r>
-            <w:r>
-              <w:rPr>
-                <w:rFonts w:asciiTheme="minorHAnsi" w:hAnsiTheme="minorHAnsi" w:cstheme="minorHAnsi"/>
-              </w:rPr>
-              <w:t>back-end</w:t>
-            </w:r>
-            <w:r>
-              <w:rPr>
-                <w:rFonts w:asciiTheme="minorHAnsi" w:hAnsiTheme="minorHAnsi" w:cstheme="minorHAnsi"/>
-              </w:rPr>
-              <w:t xml:space="preserve"> logic</w:t>
-            </w:r>
-            <w:r>
-              <w:rPr>
-                <w:rFonts w:asciiTheme="minorHAnsi" w:hAnsiTheme="minorHAnsi" w:cstheme="minorHAnsi"/>
-              </w:rPr>
-              <w:t xml:space="preserve"> and architecture</w:t>
+              <w:t>Develops back-end logic and architecture</w:t>
             </w:r>
           </w:p>
         </w:tc>
@@ -7393,19 +6111,7 @@
               <w:rPr>
                 <w:rFonts w:asciiTheme="minorHAnsi" w:hAnsiTheme="minorHAnsi" w:cstheme="minorHAnsi"/>
               </w:rPr>
-              <w:t>$</w:t>
-            </w:r>
-            <w:r>
-              <w:rPr>
-                <w:rFonts w:asciiTheme="minorHAnsi" w:hAnsiTheme="minorHAnsi" w:cstheme="minorHAnsi"/>
-              </w:rPr>
-              <w:t>1,</w:t>
-            </w:r>
-            <w:r>
-              <w:rPr>
-                <w:rFonts w:asciiTheme="minorHAnsi" w:hAnsiTheme="minorHAnsi" w:cstheme="minorHAnsi"/>
-              </w:rPr>
-              <w:t>200</w:t>
+              <w:t>$1,200</w:t>
             </w:r>
           </w:p>
         </w:tc>
@@ -7441,25 +6147,7 @@
               <w:rPr>
                 <w:rFonts w:asciiTheme="minorHAnsi" w:hAnsiTheme="minorHAnsi" w:cstheme="minorHAnsi"/>
               </w:rPr>
-              <w:t>Quality Assurance</w:t>
-            </w:r>
-            <w:r>
-              <w:rPr>
-                <w:rFonts w:asciiTheme="minorHAnsi" w:hAnsiTheme="minorHAnsi" w:cstheme="minorHAnsi"/>
-              </w:rPr>
-              <w:t xml:space="preserve"> x </w:t>
-            </w:r>
-            <w:r>
-              <w:rPr>
-                <w:rFonts w:asciiTheme="minorHAnsi" w:hAnsiTheme="minorHAnsi" w:cstheme="minorHAnsi"/>
-              </w:rPr>
-              <w:t>2</w:t>
-            </w:r>
-            <w:r>
-              <w:rPr>
-                <w:rFonts w:asciiTheme="minorHAnsi" w:hAnsiTheme="minorHAnsi" w:cstheme="minorHAnsi"/>
-              </w:rPr>
-              <w:t>0 hours</w:t>
+              <w:t>Quality Assurance x 20 hours</w:t>
             </w:r>
           </w:p>
         </w:tc>
@@ -7493,13 +6181,7 @@
               <w:rPr>
                 <w:rFonts w:asciiTheme="minorHAnsi" w:hAnsiTheme="minorHAnsi" w:cstheme="minorHAnsi"/>
               </w:rPr>
-              <w:t>Testing</w:t>
-            </w:r>
-            <w:r>
-              <w:rPr>
-                <w:rFonts w:asciiTheme="minorHAnsi" w:hAnsiTheme="minorHAnsi" w:cstheme="minorHAnsi"/>
-              </w:rPr>
-              <w:t xml:space="preserve"> and verification.</w:t>
+              <w:t>Testing and verification.</w:t>
             </w:r>
           </w:p>
         </w:tc>
@@ -7533,13 +6215,7 @@
               <w:rPr>
                 <w:rFonts w:asciiTheme="minorHAnsi" w:hAnsiTheme="minorHAnsi" w:cstheme="minorHAnsi"/>
               </w:rPr>
-              <w:t>$</w:t>
-            </w:r>
-            <w:r>
-              <w:rPr>
-                <w:rFonts w:asciiTheme="minorHAnsi" w:hAnsiTheme="minorHAnsi" w:cstheme="minorHAnsi"/>
-              </w:rPr>
-              <w:t>1,000</w:t>
+              <w:t>$1,000</w:t>
             </w:r>
           </w:p>
         </w:tc>
@@ -7615,13 +6291,7 @@
               <w:rPr>
                 <w:rFonts w:asciiTheme="minorHAnsi" w:hAnsiTheme="minorHAnsi" w:cstheme="minorHAnsi"/>
               </w:rPr>
-              <w:t xml:space="preserve">GPUs, CPUs, </w:t>
-            </w:r>
-            <w:r>
-              <w:rPr>
-                <w:rFonts w:asciiTheme="minorHAnsi" w:hAnsiTheme="minorHAnsi" w:cstheme="minorHAnsi"/>
-              </w:rPr>
-              <w:t>storage, etc</w:t>
+              <w:t>GPUs, CPUs, storage, etc</w:t>
             </w:r>
             <w:r>
               <w:rPr>
@@ -7661,13 +6331,7 @@
               <w:rPr>
                 <w:rFonts w:asciiTheme="minorHAnsi" w:hAnsiTheme="minorHAnsi" w:cstheme="minorHAnsi"/>
               </w:rPr>
-              <w:t>$</w:t>
-            </w:r>
-            <w:r>
-              <w:rPr>
-                <w:rFonts w:asciiTheme="minorHAnsi" w:hAnsiTheme="minorHAnsi" w:cstheme="minorHAnsi"/>
-              </w:rPr>
-              <w:t>0</w:t>
+              <w:t>$0</w:t>
             </w:r>
           </w:p>
         </w:tc>
@@ -7709,13 +6373,7 @@
               <w:rPr>
                 <w:rFonts w:asciiTheme="minorHAnsi" w:hAnsiTheme="minorHAnsi" w:cstheme="minorHAnsi"/>
               </w:rPr>
-              <w:t xml:space="preserve"> – ML Frameworks and Libraries, Dev tools, </w:t>
-            </w:r>
-            <w:r>
-              <w:rPr>
-                <w:rFonts w:asciiTheme="minorHAnsi" w:hAnsiTheme="minorHAnsi" w:cstheme="minorHAnsi"/>
-              </w:rPr>
-              <w:t>Database Software, Operating systems</w:t>
+              <w:t xml:space="preserve"> – ML Frameworks and Libraries, Dev tools, Database Software, Operating systems</w:t>
             </w:r>
           </w:p>
         </w:tc>
@@ -7763,13 +6421,7 @@
               <w:rPr>
                 <w:rFonts w:asciiTheme="minorHAnsi" w:hAnsiTheme="minorHAnsi" w:cstheme="minorHAnsi"/>
               </w:rPr>
-              <w:t xml:space="preserve"> libraries and existing </w:t>
-            </w:r>
-            <w:r>
-              <w:rPr>
-                <w:rFonts w:asciiTheme="minorHAnsi" w:hAnsiTheme="minorHAnsi" w:cstheme="minorHAnsi"/>
-              </w:rPr>
-              <w:t>tools, software, and OS.</w:t>
+              <w:t xml:space="preserve"> libraries and existing tools, software, and OS.</w:t>
             </w:r>
           </w:p>
         </w:tc>
@@ -7907,19 +6559,7 @@
               <w:rPr>
                 <w:rFonts w:asciiTheme="minorHAnsi" w:hAnsiTheme="minorHAnsi" w:cstheme="minorHAnsi"/>
               </w:rPr>
-              <w:t>$</w:t>
-            </w:r>
-            <w:r>
-              <w:rPr>
-                <w:rFonts w:asciiTheme="minorHAnsi" w:hAnsiTheme="minorHAnsi" w:cstheme="minorHAnsi"/>
-              </w:rPr>
-              <w:t>5</w:t>
-            </w:r>
-            <w:r>
-              <w:rPr>
-                <w:rFonts w:asciiTheme="minorHAnsi" w:hAnsiTheme="minorHAnsi" w:cstheme="minorHAnsi"/>
-              </w:rPr>
-              <w:t>,000</w:t>
+              <w:t>$5,000</w:t>
             </w:r>
           </w:p>
         </w:tc>
@@ -7989,13 +6629,7 @@
               <w:rPr>
                 <w:rFonts w:asciiTheme="minorHAnsi" w:hAnsiTheme="minorHAnsi" w:cstheme="minorHAnsi"/>
               </w:rPr>
-              <w:t>Office supplies, IT supplies</w:t>
-            </w:r>
-            <w:r>
-              <w:rPr>
-                <w:rFonts w:asciiTheme="minorHAnsi" w:hAnsiTheme="minorHAnsi" w:cstheme="minorHAnsi"/>
-              </w:rPr>
-              <w:t>, etc.</w:t>
+              <w:t>Office supplies, IT supplies, etc.</w:t>
             </w:r>
           </w:p>
         </w:tc>
@@ -8133,19 +6767,7 @@
               <w:rPr>
                 <w:rFonts w:asciiTheme="minorHAnsi" w:hAnsiTheme="minorHAnsi" w:cstheme="minorHAnsi"/>
               </w:rPr>
-              <w:t>$</w:t>
-            </w:r>
-            <w:r>
-              <w:rPr>
-                <w:rFonts w:asciiTheme="minorHAnsi" w:hAnsiTheme="minorHAnsi" w:cstheme="minorHAnsi"/>
-              </w:rPr>
-              <w:t>2</w:t>
-            </w:r>
-            <w:r>
-              <w:rPr>
-                <w:rFonts w:asciiTheme="minorHAnsi" w:hAnsiTheme="minorHAnsi" w:cstheme="minorHAnsi"/>
-              </w:rPr>
-              <w:t>,000</w:t>
+              <w:t>$2,000</w:t>
             </w:r>
           </w:p>
         </w:tc>
@@ -8249,13 +6871,7 @@
               <w:rPr>
                 <w:rFonts w:asciiTheme="minorHAnsi" w:hAnsiTheme="minorHAnsi" w:cstheme="minorHAnsi"/>
               </w:rPr>
-              <w:t>$</w:t>
-            </w:r>
-            <w:r>
-              <w:rPr>
-                <w:rFonts w:asciiTheme="minorHAnsi" w:hAnsiTheme="minorHAnsi" w:cstheme="minorHAnsi"/>
-              </w:rPr>
-              <w:t>3,000</w:t>
+              <w:t>$3,000</w:t>
             </w:r>
           </w:p>
         </w:tc>
@@ -8355,39 +6971,7 @@
                 <w:sz w:val="24"/>
                 <w:szCs w:val="24"/>
               </w:rPr>
-              <w:t>$</w:t>
-            </w:r>
-            <w:r>
-              <w:rPr>
-                <w:rFonts w:ascii="Times New Roman" w:hAnsi="Times New Roman" w:cs="Times New Roman"/>
-                <w:sz w:val="24"/>
-                <w:szCs w:val="24"/>
-              </w:rPr>
-              <w:t>19</w:t>
-            </w:r>
-            <w:r>
-              <w:rPr>
-                <w:rFonts w:ascii="Times New Roman" w:hAnsi="Times New Roman" w:cs="Times New Roman"/>
-                <w:sz w:val="24"/>
-                <w:szCs w:val="24"/>
-              </w:rPr>
-              <w:t>,</w:t>
-            </w:r>
-            <w:r>
-              <w:rPr>
-                <w:rFonts w:ascii="Times New Roman" w:hAnsi="Times New Roman" w:cs="Times New Roman"/>
-                <w:sz w:val="24"/>
-                <w:szCs w:val="24"/>
-              </w:rPr>
-              <w:t>8</w:t>
-            </w:r>
-            <w:r>
-              <w:rPr>
-                <w:rFonts w:ascii="Times New Roman" w:hAnsi="Times New Roman" w:cs="Times New Roman"/>
-                <w:sz w:val="24"/>
-                <w:szCs w:val="24"/>
-              </w:rPr>
-              <w:t>00</w:t>
+              <w:t>$19,800</w:t>
             </w:r>
           </w:p>
         </w:tc>
@@ -8397,31 +6981,7 @@
       <w:pPr>
         <w:pStyle w:val="Standard"/>
         <w:spacing w:line="360" w:lineRule="auto"/>
-        <w:rPr>
-          <w:rFonts w:ascii="Times New Roman" w:hAnsi="Times New Roman" w:cs="Times New Roman"/>
-          <w:sz w:val="24"/>
-          <w:szCs w:val="24"/>
-        </w:rPr>
-      </w:pPr>
-    </w:p>
-    <w:p>
-      <w:pPr>
-        <w:pStyle w:val="Standard"/>
-        <w:spacing w:line="360" w:lineRule="auto"/>
-        <w:rPr>
-          <w:rFonts w:ascii="Times New Roman" w:hAnsi="Times New Roman" w:cs="Times New Roman"/>
-          <w:sz w:val="24"/>
-          <w:szCs w:val="24"/>
-        </w:rPr>
-      </w:pPr>
-    </w:p>
-    <w:p>
-      <w:pPr>
-        <w:pStyle w:val="Standard"/>
-        <w:spacing w:line="360" w:lineRule="auto"/>
         <w:ind w:firstLine="720"/>
-      </w:pPr>
-      <w:r>
         <w:rPr>
           <w:rFonts w:ascii="Times New Roman" w:hAnsi="Times New Roman" w:cs="Times New Roman"/>
           <w:b/>
@@ -8429,6 +6989,65 @@
           <w:sz w:val="24"/>
           <w:szCs w:val="24"/>
         </w:rPr>
+      </w:pPr>
+    </w:p>
+    <w:p>
+      <w:pPr>
+        <w:pStyle w:val="Standard"/>
+        <w:spacing w:line="360" w:lineRule="auto"/>
+        <w:ind w:firstLine="720"/>
+        <w:rPr>
+          <w:rFonts w:ascii="Times New Roman" w:hAnsi="Times New Roman" w:cs="Times New Roman"/>
+          <w:b/>
+          <w:bCs/>
+          <w:sz w:val="24"/>
+          <w:szCs w:val="24"/>
+        </w:rPr>
+      </w:pPr>
+    </w:p>
+    <w:p>
+      <w:pPr>
+        <w:pStyle w:val="Standard"/>
+        <w:spacing w:line="360" w:lineRule="auto"/>
+        <w:ind w:firstLine="720"/>
+        <w:rPr>
+          <w:rFonts w:ascii="Times New Roman" w:hAnsi="Times New Roman" w:cs="Times New Roman"/>
+          <w:b/>
+          <w:bCs/>
+          <w:sz w:val="24"/>
+          <w:szCs w:val="24"/>
+        </w:rPr>
+      </w:pPr>
+    </w:p>
+    <w:p>
+      <w:pPr>
+        <w:pStyle w:val="Standard"/>
+        <w:spacing w:line="360" w:lineRule="auto"/>
+        <w:ind w:firstLine="720"/>
+        <w:rPr>
+          <w:rFonts w:ascii="Times New Roman" w:hAnsi="Times New Roman" w:cs="Times New Roman"/>
+          <w:b/>
+          <w:bCs/>
+          <w:sz w:val="24"/>
+          <w:szCs w:val="24"/>
+        </w:rPr>
+      </w:pPr>
+    </w:p>
+    <w:p>
+      <w:pPr>
+        <w:pStyle w:val="Standard"/>
+        <w:spacing w:line="360" w:lineRule="auto"/>
+        <w:ind w:firstLine="720"/>
+      </w:pPr>
+      <w:r>
+        <w:rPr>
+          <w:rFonts w:ascii="Times New Roman" w:hAnsi="Times New Roman" w:cs="Times New Roman"/>
+          <w:b/>
+          <w:bCs/>
+          <w:sz w:val="24"/>
+          <w:szCs w:val="24"/>
+        </w:rPr>
+        <w:lastRenderedPageBreak/>
         <w:t>B.6. Evaluation Criteria</w:t>
       </w:r>
     </w:p>
@@ -8548,23 +7167,7 @@
                 <w:sz w:val="24"/>
                 <w:szCs w:val="24"/>
               </w:rPr>
-              <w:t xml:space="preserve">User </w:t>
-            </w:r>
-            <w:r>
-              <w:rPr>
-                <w:rFonts w:ascii="Times New Roman" w:hAnsi="Times New Roman" w:cs="Times New Roman"/>
-                <w:sz w:val="24"/>
-                <w:szCs w:val="24"/>
-              </w:rPr>
-              <w:t xml:space="preserve">ratings and </w:t>
-            </w:r>
-            <w:r>
-              <w:rPr>
-                <w:rFonts w:ascii="Times New Roman" w:hAnsi="Times New Roman" w:cs="Times New Roman"/>
-                <w:sz w:val="24"/>
-                <w:szCs w:val="24"/>
-              </w:rPr>
-              <w:t>feedback</w:t>
+              <w:t>User ratings and feedback</w:t>
             </w:r>
           </w:p>
         </w:tc>
@@ -8602,23 +7205,7 @@
                 <w:sz w:val="24"/>
                 <w:szCs w:val="24"/>
               </w:rPr>
-              <w:t>User survey scores 7</w:t>
-            </w:r>
-            <w:r>
-              <w:rPr>
-                <w:rFonts w:ascii="Times New Roman" w:hAnsi="Times New Roman" w:cs="Times New Roman"/>
-                <w:sz w:val="24"/>
-                <w:szCs w:val="24"/>
-              </w:rPr>
-              <w:t>0</w:t>
-            </w:r>
-            <w:r>
-              <w:rPr>
-                <w:rFonts w:ascii="Times New Roman" w:hAnsi="Times New Roman" w:cs="Times New Roman"/>
-                <w:sz w:val="24"/>
-                <w:szCs w:val="24"/>
-              </w:rPr>
-              <w:t>% or higher with positive feedback</w:t>
+              <w:t>User survey scores 70% or higher with positive feedback</w:t>
             </w:r>
           </w:p>
         </w:tc>
@@ -8691,15 +7278,7 @@
                 <w:sz w:val="24"/>
                 <w:szCs w:val="24"/>
               </w:rPr>
-              <w:t xml:space="preserve">Incorrect image categorization </w:t>
-            </w:r>
-            <w:r>
-              <w:rPr>
-                <w:rFonts w:ascii="Times New Roman" w:hAnsi="Times New Roman" w:cs="Times New Roman"/>
-                <w:sz w:val="24"/>
-                <w:szCs w:val="24"/>
-              </w:rPr>
-              <w:t>score to be 10% or lower</w:t>
+              <w:t>Incorrect image categorization score to be 10% or lower</w:t>
             </w:r>
           </w:p>
         </w:tc>
@@ -8772,15 +7351,7 @@
                 <w:sz w:val="24"/>
                 <w:szCs w:val="24"/>
               </w:rPr>
-              <w:t xml:space="preserve">Final testing to </w:t>
-            </w:r>
-            <w:r>
-              <w:rPr>
-                <w:rFonts w:ascii="Times New Roman" w:hAnsi="Times New Roman" w:cs="Times New Roman"/>
-                <w:sz w:val="24"/>
-                <w:szCs w:val="24"/>
-              </w:rPr>
-              <w:t>result in 90% or higher accuracy</w:t>
+              <w:t>Final testing to result in 90% or higher accuracy</w:t>
             </w:r>
           </w:p>
         </w:tc>
@@ -8837,12 +7408,6 @@
       <w:pPr>
         <w:pStyle w:val="Standard"/>
         <w:spacing w:line="360" w:lineRule="auto"/>
-      </w:pPr>
-    </w:p>
-    <w:p>
-      <w:pPr>
-        <w:pStyle w:val="Standard"/>
-        <w:spacing w:line="360" w:lineRule="auto"/>
         <w:ind w:firstLine="720"/>
         <w:rPr>
           <w:rFonts w:ascii="Times New Roman" w:hAnsi="Times New Roman" w:cs="Times New Roman"/>
@@ -8931,149 +7496,29 @@
         <w:rPr>
           <w:rFonts w:asciiTheme="minorHAnsi" w:hAnsiTheme="minorHAnsi" w:cstheme="minorHAnsi"/>
         </w:rPr>
-        <w:t>Severa</w:t>
-      </w:r>
-      <w:r>
-        <w:rPr>
-          <w:rFonts w:asciiTheme="minorHAnsi" w:hAnsiTheme="minorHAnsi" w:cstheme="minorHAnsi"/>
-        </w:rPr>
-        <w:t>l machine learning models were evaluated including Convolutional Neural Networks (CNNs)</w:t>
-      </w:r>
-      <w:r>
-        <w:rPr>
-          <w:rFonts w:asciiTheme="minorHAnsi" w:hAnsiTheme="minorHAnsi" w:cstheme="minorHAnsi"/>
-        </w:rPr>
-        <w:t xml:space="preserve">, Logistic Regression, and Random Forest. </w:t>
-      </w:r>
-      <w:r>
-        <w:rPr>
-          <w:rFonts w:asciiTheme="minorHAnsi" w:hAnsiTheme="minorHAnsi" w:cstheme="minorHAnsi"/>
-        </w:rPr>
-        <w:t xml:space="preserve">Considering the </w:t>
-      </w:r>
-      <w:r>
-        <w:rPr>
-          <w:rFonts w:asciiTheme="minorHAnsi" w:hAnsiTheme="minorHAnsi" w:cstheme="minorHAnsi"/>
-        </w:rPr>
-        <w:t xml:space="preserve">complicated </w:t>
-      </w:r>
-      <w:r>
-        <w:rPr>
-          <w:rFonts w:asciiTheme="minorHAnsi" w:hAnsiTheme="minorHAnsi" w:cstheme="minorHAnsi"/>
-        </w:rPr>
-        <w:t xml:space="preserve">nature </w:t>
-      </w:r>
-      <w:r>
-        <w:rPr>
-          <w:rFonts w:asciiTheme="minorHAnsi" w:hAnsiTheme="minorHAnsi" w:cstheme="minorHAnsi"/>
+        <w:t xml:space="preserve">Several machine learning models were evaluated including Convolutional Neural Networks (CNNs), Logistic Regression, and Random Forest. Considering the complicated nature of multiclass image categorization, the FCC development team selected supervised Convolutional Neural Networks as the best fit that would provide the greatest amount of accuracy looking forward. </w:t>
+      </w:r>
+    </w:p>
+    <w:p>
+      <w:pPr>
+        <w:pStyle w:val="Standard"/>
+        <w:spacing w:line="360" w:lineRule="auto"/>
+        <w:ind w:left="720"/>
+      </w:pPr>
+    </w:p>
+    <w:p>
+      <w:pPr>
+        <w:pStyle w:val="Standard"/>
+        <w:spacing w:line="360" w:lineRule="auto"/>
+        <w:ind w:firstLine="720"/>
+      </w:pPr>
+      <w:r>
+        <w:rPr>
+          <w:rFonts w:ascii="Times New Roman" w:hAnsi="Times New Roman" w:cs="Times New Roman"/>
+          <w:sz w:val="24"/>
+          <w:szCs w:val="24"/>
         </w:rPr>
         <w:lastRenderedPageBreak/>
-        <w:t xml:space="preserve">of </w:t>
-      </w:r>
-      <w:r>
-        <w:rPr>
-          <w:rFonts w:asciiTheme="minorHAnsi" w:hAnsiTheme="minorHAnsi" w:cstheme="minorHAnsi"/>
-        </w:rPr>
-        <w:t>multiclass</w:t>
-      </w:r>
-      <w:r>
-        <w:rPr>
-          <w:rFonts w:asciiTheme="minorHAnsi" w:hAnsiTheme="minorHAnsi" w:cstheme="minorHAnsi"/>
-        </w:rPr>
-        <w:t xml:space="preserve"> </w:t>
-      </w:r>
-      <w:r>
-        <w:rPr>
-          <w:rFonts w:asciiTheme="minorHAnsi" w:hAnsiTheme="minorHAnsi" w:cstheme="minorHAnsi"/>
-        </w:rPr>
-        <w:t xml:space="preserve">image categorization, </w:t>
-      </w:r>
-      <w:r>
-        <w:rPr>
-          <w:rFonts w:asciiTheme="minorHAnsi" w:hAnsiTheme="minorHAnsi" w:cstheme="minorHAnsi"/>
-        </w:rPr>
-        <w:t xml:space="preserve">the </w:t>
-      </w:r>
-      <w:r>
-        <w:rPr>
-          <w:rFonts w:asciiTheme="minorHAnsi" w:hAnsiTheme="minorHAnsi" w:cstheme="minorHAnsi"/>
-        </w:rPr>
-        <w:t>FCC development</w:t>
-      </w:r>
-      <w:r>
-        <w:rPr>
-          <w:rFonts w:asciiTheme="minorHAnsi" w:hAnsiTheme="minorHAnsi" w:cstheme="minorHAnsi"/>
-        </w:rPr>
-        <w:t xml:space="preserve"> team selected</w:t>
-      </w:r>
-      <w:r>
-        <w:rPr>
-          <w:rFonts w:asciiTheme="minorHAnsi" w:hAnsiTheme="minorHAnsi" w:cstheme="minorHAnsi"/>
-        </w:rPr>
-        <w:t xml:space="preserve"> s</w:t>
-      </w:r>
-      <w:r>
-        <w:rPr>
-          <w:rFonts w:asciiTheme="minorHAnsi" w:hAnsiTheme="minorHAnsi" w:cstheme="minorHAnsi"/>
-        </w:rPr>
-        <w:t xml:space="preserve">upervised </w:t>
-      </w:r>
-      <w:r>
-        <w:rPr>
-          <w:rFonts w:asciiTheme="minorHAnsi" w:hAnsiTheme="minorHAnsi" w:cstheme="minorHAnsi"/>
-        </w:rPr>
-        <w:t>Convolutional Neural Networks</w:t>
-      </w:r>
-      <w:r>
-        <w:rPr>
-          <w:rFonts w:asciiTheme="minorHAnsi" w:hAnsiTheme="minorHAnsi" w:cstheme="minorHAnsi"/>
-        </w:rPr>
-        <w:t xml:space="preserve"> as the best fit that would provide the </w:t>
-      </w:r>
-      <w:r>
-        <w:rPr>
-          <w:rFonts w:asciiTheme="minorHAnsi" w:hAnsiTheme="minorHAnsi" w:cstheme="minorHAnsi"/>
-        </w:rPr>
-        <w:t>greatest amount of</w:t>
-      </w:r>
-      <w:r>
-        <w:rPr>
-          <w:rFonts w:asciiTheme="minorHAnsi" w:hAnsiTheme="minorHAnsi" w:cstheme="minorHAnsi"/>
-        </w:rPr>
-        <w:t xml:space="preserve"> accuracy </w:t>
-      </w:r>
-      <w:r>
-        <w:rPr>
-          <w:rFonts w:asciiTheme="minorHAnsi" w:hAnsiTheme="minorHAnsi" w:cstheme="minorHAnsi"/>
-        </w:rPr>
-        <w:t>looking forward</w:t>
-      </w:r>
-      <w:r>
-        <w:rPr>
-          <w:rFonts w:asciiTheme="minorHAnsi" w:hAnsiTheme="minorHAnsi" w:cstheme="minorHAnsi"/>
-        </w:rPr>
-        <w:t xml:space="preserve">. </w:t>
-      </w:r>
-    </w:p>
-    <w:p>
-      <w:pPr>
-        <w:pStyle w:val="Standard"/>
-        <w:spacing w:line="360" w:lineRule="auto"/>
-        <w:ind w:left="720"/>
-      </w:pPr>
-    </w:p>
-    <w:p>
-      <w:pPr>
-        <w:pStyle w:val="Standard"/>
-        <w:spacing w:line="360" w:lineRule="auto"/>
-        <w:ind w:firstLine="720"/>
-      </w:pPr>
-      <w:r>
-        <w:rPr>
-          <w:rFonts w:ascii="Times New Roman" w:hAnsi="Times New Roman" w:cs="Times New Roman"/>
-          <w:sz w:val="24"/>
-          <w:szCs w:val="24"/>
-        </w:rPr>
         <w:t xml:space="preserve"> </w:t>
       </w:r>
       <w:r>
@@ -9126,16 +7571,13 @@
         <w:ind w:left="1440" w:firstLine="720"/>
       </w:pPr>
       <w:r>
-        <w:t>When tasked with</w:t>
-      </w:r>
-      <w:r>
-        <w:t xml:space="preserve"> </w:t>
+        <w:t xml:space="preserve">When tasked with </w:t>
       </w:r>
       <w:r>
         <w:t>Image Recognition, Detection, and Classification, Convolutional Neural Networks (CNNs) stand out as a highly regarded choice. Functioning as a neural network architecture inspired by human neurons, CNNs demonstrate notable efficacy when trained on image data. Their approach involves a meticulous configuration of filters and convolution layers, allowing for the thorough processing of images. Navigating through these layers, CNNs generate a detailed feature map of the image, leveraging pixel representation and showcasing their proficiency in capturing intricate visual patterns</w:t>
       </w:r>
       <w:r>
-        <w:t xml:space="preserve"> (Kili Technology)</w:t>
+        <w:t xml:space="preserve"> (Kili Technology, n.d.)</w:t>
       </w:r>
       <w:r>
         <w:t>.</w:t>
@@ -9186,13 +7628,7 @@
         <w:t>ne advantage of CNNs, when compared to algorithms like Random Forest, is their inherent capability to autonomously learn hierarchical representations of features from images. This ability facilitates robust pattern recognition, particularly advantageous for tackling complex visual tasks. This automatic learning feature ensures adaptability to diverse image characteristics, enhancing the overall performance of the algorithm</w:t>
       </w:r>
       <w:r>
-        <w:t xml:space="preserve"> (K</w:t>
-      </w:r>
-      <w:r>
-        <w:t>umar</w:t>
-      </w:r>
-      <w:r>
-        <w:t>)</w:t>
+        <w:t xml:space="preserve"> (Kumar, 2019)</w:t>
       </w:r>
       <w:r>
         <w:t>.</w:t>
@@ -9257,13 +7693,7 @@
         <w:ind w:left="1440" w:firstLine="720"/>
       </w:pPr>
       <w:r>
-        <w:t>However, it is crucial to acknowledge a potential disadvantage of CNNs in comparison to the computational efficiency of Random Forest. CNNs may demand substantial computational resources, which can be a limiting factor, especially in resource-constrained environments or mobile applications with limited processing capabilities</w:t>
-      </w:r>
-      <w:r>
-        <w:t xml:space="preserve"> (Kumar)</w:t>
-      </w:r>
-      <w:r>
-        <w:t>.</w:t>
+        <w:t>However, it is crucial to acknowledge a potential disadvantage of CNNs in comparison to the computational efficiency of Random Forest. CNNs may demand substantial computational resources, which can be a limiting factor, especially in resource-constrained environments or mobile applications with limited processing capabilities (Kumar, 2019).</w:t>
       </w:r>
     </w:p>
     <w:p>
@@ -9273,8 +7703,11 @@
         <w:ind w:left="1440" w:firstLine="720"/>
       </w:pPr>
       <w:r>
+        <w:t xml:space="preserve">Despite this drawback, the selection of CNNs for our proposal is warranted by their unparalleled excellence in handling image-related tasks. The ability to capture intricate patterns is crucial for our drowsiness detection application. The automated learning capability and adaptability to hierarchical features make CNNs the optimal </w:t>
+      </w:r>
+      <w:r>
         <w:lastRenderedPageBreak/>
-        <w:t>Despite this drawback, the selection of CNNs for our proposal is warranted by their unparalleled excellence in handling image-related tasks. The ability to capture intricate patterns is crucial for our drowsiness detection application. The automated learning capability and adaptability to hierarchical features make CNNs the optimal choice, ensuring superior performance in image categorization and effectively addressing the specific requirements of our mobile application.</w:t>
+        <w:t>choice, ensuring superior performance in image categorization and effectively addressing the specific requirements of our mobile application.</w:t>
       </w:r>
     </w:p>
     <w:p>
@@ -9307,31 +7740,7 @@
         <w:ind w:left="720" w:firstLine="720"/>
       </w:pPr>
       <w:r>
-        <w:t xml:space="preserve">As with any job, proper tools and resources are required. </w:t>
-      </w:r>
-      <w:r>
-        <w:t xml:space="preserve">Our solution taps into an existing </w:t>
-      </w:r>
-      <w:r>
-        <w:t>Kaggle</w:t>
-      </w:r>
-      <w:r>
-        <w:t xml:space="preserve"> dataset</w:t>
-      </w:r>
-      <w:r>
-        <w:t xml:space="preserve"> of over 10,000 dog images</w:t>
-      </w:r>
-      <w:r>
-        <w:t xml:space="preserve"> to kickstart development. Essential requirements </w:t>
-      </w:r>
-      <w:r>
-        <w:t>include</w:t>
-      </w:r>
-      <w:r>
-        <w:t xml:space="preserve"> a computer equipped with a robust CPU and GPU, ample RAM, and the use </w:t>
-      </w:r>
-      <w:r>
-        <w:t xml:space="preserve">Google </w:t>
+        <w:t xml:space="preserve">As with any job, proper tools and resources are required. Our solution taps into an existing Kaggle dataset of over 10,000 dog images to kickstart development. Essential requirements include a computer equipped with a robust CPU and GPU, ample RAM, and the use Google </w:t>
       </w:r>
       <w:proofErr w:type="spellStart"/>
       <w:r>
@@ -9339,36 +7748,15 @@
       </w:r>
       <w:proofErr w:type="spellEnd"/>
       <w:r>
-        <w:t xml:space="preserve">, all tracked </w:t>
-      </w:r>
-      <w:r>
-        <w:t xml:space="preserve">with </w:t>
-      </w:r>
-      <w:r>
-        <w:t xml:space="preserve">version control </w:t>
-      </w:r>
-      <w:r>
-        <w:t>via</w:t>
-      </w:r>
-      <w:r>
-        <w:t xml:space="preserve"> </w:t>
+        <w:t xml:space="preserve">, all tracked with version control via </w:t>
       </w:r>
       <w:proofErr w:type="spellStart"/>
       <w:r>
-        <w:t>Git</w:t>
-      </w:r>
-      <w:r>
-        <w:t>hub</w:t>
+        <w:t>Github</w:t>
       </w:r>
       <w:proofErr w:type="spellEnd"/>
       <w:r>
-        <w:t>. The project gains strength from Python libraries like NumPy, Pandas, Matplotlib, OpenCV, Scikit-learn, TensorFlow</w:t>
-      </w:r>
-      <w:r>
-        <w:t>,</w:t>
-      </w:r>
-      <w:r>
-        <w:t xml:space="preserve"> and </w:t>
+        <w:t xml:space="preserve">. The project gains strength from Python libraries like NumPy, Pandas, Matplotlib, OpenCV, Scikit-learn, TensorFlow, and </w:t>
       </w:r>
       <w:proofErr w:type="spellStart"/>
       <w:r>
@@ -9376,13 +7764,7 @@
       </w:r>
       <w:proofErr w:type="spellEnd"/>
       <w:r>
-        <w:t>.</w:t>
-      </w:r>
-      <w:r>
-        <w:t xml:space="preserve"> </w:t>
-      </w:r>
-      <w:r>
-        <w:t>We also consider facial recognition APIs, such as Microsoft Azure or Google Cloud Vision API, and explore insights from third-party code on platforms like GitHub.</w:t>
+        <w:t>. We also consider facial recognition APIs, such as Microsoft Azure or Google Cloud Vision API, and explore insights from third-party code on platforms like GitHub.</w:t>
       </w:r>
     </w:p>
     <w:p>
@@ -9392,10 +7774,7 @@
         <w:ind w:left="720" w:firstLine="720"/>
       </w:pPr>
       <w:r>
-        <w:t xml:space="preserve">For interactive and visual coding, we turn </w:t>
-      </w:r>
-      <w:r>
-        <w:t xml:space="preserve">to Google </w:t>
+        <w:t xml:space="preserve">For interactive and visual coding, we turn to Google </w:t>
       </w:r>
       <w:proofErr w:type="spellStart"/>
       <w:r>
@@ -9403,10 +7782,7 @@
       </w:r>
       <w:proofErr w:type="spellEnd"/>
       <w:r>
-        <w:t>. To manage our development process effectively, we implement virtual environments, a requirements.txt file, and conduct unit testing. Consistent version control is maintained through regular Git commits, hosted on platforms like GitHub. Thorough documentation, including code comments, README files, and Notebook markdown cells</w:t>
-      </w:r>
-      <w:r>
-        <w:t xml:space="preserve"> in </w:t>
+        <w:t xml:space="preserve">. To manage our development process effectively, we implement virtual environments, a requirements.txt file, and conduct unit testing. Consistent version control is maintained through regular Git commits, hosted on platforms like GitHub. Thorough documentation, including code comments, README files, and Notebook markdown cells in </w:t>
       </w:r>
       <w:proofErr w:type="spellStart"/>
       <w:r>
@@ -9461,62 +7837,32 @@
         <w:rPr>
           <w:rFonts w:asciiTheme="minorHAnsi" w:hAnsiTheme="minorHAnsi" w:cstheme="minorHAnsi"/>
         </w:rPr>
-        <w:t xml:space="preserve">Quality and performance will be measured </w:t>
-      </w:r>
-      <w:r>
-        <w:rPr>
-          <w:rFonts w:asciiTheme="minorHAnsi" w:hAnsiTheme="minorHAnsi" w:cstheme="minorHAnsi"/>
-        </w:rPr>
-        <w:t>by assessing the AI’s accuracy, specifically, the solution’s ability to correctly identify and categorize the images with minimal errors.</w:t>
-      </w:r>
-      <w:r>
-        <w:rPr>
-          <w:rFonts w:asciiTheme="minorHAnsi" w:hAnsiTheme="minorHAnsi" w:cstheme="minorHAnsi"/>
-        </w:rPr>
-        <w:t xml:space="preserve">  </w:t>
-      </w:r>
-      <w:r>
-        <w:rPr>
-          <w:rFonts w:asciiTheme="minorHAnsi" w:hAnsiTheme="minorHAnsi" w:cstheme="minorHAnsi"/>
-        </w:rPr>
-        <w:t>Throughout</w:t>
-      </w:r>
-      <w:r>
-        <w:rPr>
-          <w:rFonts w:asciiTheme="minorHAnsi" w:hAnsiTheme="minorHAnsi" w:cstheme="minorHAnsi"/>
-        </w:rPr>
-        <w:t xml:space="preserve"> development and testing, </w:t>
-      </w:r>
-      <w:r>
-        <w:rPr>
-          <w:rFonts w:asciiTheme="minorHAnsi" w:hAnsiTheme="minorHAnsi" w:cstheme="minorHAnsi"/>
-        </w:rPr>
-        <w:t xml:space="preserve">the team will continuously monitor </w:t>
-      </w:r>
-      <w:r>
-        <w:rPr>
-          <w:rFonts w:asciiTheme="minorHAnsi" w:hAnsiTheme="minorHAnsi" w:cstheme="minorHAnsi"/>
-        </w:rPr>
-        <w:t>performance levels to identify areas needing improvement</w:t>
-      </w:r>
-      <w:r>
-        <w:rPr>
-          <w:rFonts w:asciiTheme="minorHAnsi" w:hAnsiTheme="minorHAnsi" w:cstheme="minorHAnsi"/>
-        </w:rPr>
-        <w:t xml:space="preserve"> </w:t>
-      </w:r>
-      <w:r>
-        <w:rPr>
-          <w:rFonts w:asciiTheme="minorHAnsi" w:hAnsiTheme="minorHAnsi" w:cstheme="minorHAnsi"/>
-        </w:rPr>
-        <w:t xml:space="preserve">and explore methods to increase accuracy. </w:t>
-      </w:r>
-      <w:r>
-        <w:rPr>
-          <w:rFonts w:asciiTheme="minorHAnsi" w:hAnsiTheme="minorHAnsi" w:cstheme="minorHAnsi"/>
-        </w:rPr>
-        <w:t>Please refer to the below table reviewing Performance Objectives and Success Criteria.</w:t>
-      </w:r>
+        <w:t xml:space="preserve">Quality and performance will be measured by assessing the AI’s accuracy, specifically, the solution’s ability to correctly identify and categorize the images with minimal errors.  Throughout development and testing, the team will continuously monitor performance levels to identify areas needing improvement and explore methods to increase accuracy. Please refer to the </w:t>
+      </w:r>
+      <w:r>
+        <w:rPr>
+          <w:rFonts w:asciiTheme="minorHAnsi" w:hAnsiTheme="minorHAnsi" w:cstheme="minorHAnsi"/>
+        </w:rPr>
+        <w:t>following</w:t>
+      </w:r>
+      <w:r>
+        <w:rPr>
+          <w:rFonts w:asciiTheme="minorHAnsi" w:hAnsiTheme="minorHAnsi" w:cstheme="minorHAnsi"/>
+        </w:rPr>
+        <w:t xml:space="preserve"> table reviewing Performance Objectives and Success Criteria.</w:t>
+      </w:r>
+    </w:p>
+    <w:p>
+      <w:pPr>
+        <w:pStyle w:val="Standard"/>
+        <w:spacing w:line="360" w:lineRule="auto"/>
+        <w:ind w:left="720"/>
+        <w:rPr>
+          <w:rFonts w:ascii="Times New Roman" w:hAnsi="Times New Roman" w:cs="Times New Roman"/>
+          <w:sz w:val="24"/>
+          <w:szCs w:val="24"/>
+        </w:rPr>
+      </w:pPr>
     </w:p>
     <w:p>
       <w:pPr>
@@ -9576,17 +7922,8 @@
                 <w:sz w:val="24"/>
                 <w:szCs w:val="24"/>
               </w:rPr>
-              <w:t xml:space="preserve">Performance </w:t>
-            </w:r>
-            <w:r>
-              <w:rPr>
-                <w:rFonts w:ascii="Times New Roman" w:hAnsi="Times New Roman" w:cs="Times New Roman"/>
-                <w:b/>
-                <w:bCs/>
-                <w:sz w:val="24"/>
-                <w:szCs w:val="24"/>
-              </w:rPr>
-              <w:t>Objective</w:t>
+              <w:lastRenderedPageBreak/>
+              <w:t>Performance Objective</w:t>
             </w:r>
           </w:p>
         </w:tc>
@@ -9911,140 +8248,14 @@
         <w:rPr>
           <w:rFonts w:asciiTheme="minorHAnsi" w:hAnsiTheme="minorHAnsi" w:cstheme="minorHAnsi"/>
         </w:rPr>
-        <w:t>T</w:t>
-      </w:r>
-      <w:r>
-        <w:rPr>
-          <w:rFonts w:asciiTheme="minorHAnsi" w:hAnsiTheme="minorHAnsi" w:cstheme="minorHAnsi"/>
-        </w:rPr>
-        <w:t xml:space="preserve">his solution </w:t>
-      </w:r>
-      <w:r>
-        <w:rPr>
-          <w:rFonts w:asciiTheme="minorHAnsi" w:hAnsiTheme="minorHAnsi" w:cstheme="minorHAnsi"/>
-        </w:rPr>
-        <w:t xml:space="preserve">utilizes an existing </w:t>
-      </w:r>
-      <w:r>
-        <w:rPr>
-          <w:rFonts w:asciiTheme="minorHAnsi" w:hAnsiTheme="minorHAnsi" w:cstheme="minorHAnsi"/>
-        </w:rPr>
-        <w:t>Kaggle</w:t>
-      </w:r>
-      <w:r>
-        <w:rPr>
-          <w:rFonts w:asciiTheme="minorHAnsi" w:hAnsiTheme="minorHAnsi" w:cstheme="minorHAnsi"/>
-        </w:rPr>
-        <w:t xml:space="preserve"> dataset</w:t>
-      </w:r>
-      <w:r>
-        <w:rPr>
-          <w:rFonts w:asciiTheme="minorHAnsi" w:hAnsiTheme="minorHAnsi" w:cstheme="minorHAnsi"/>
-        </w:rPr>
-        <w:t>,</w:t>
-      </w:r>
-      <w:r>
-        <w:rPr>
-          <w:rFonts w:asciiTheme="minorHAnsi" w:hAnsiTheme="minorHAnsi" w:cstheme="minorHAnsi"/>
-        </w:rPr>
-        <w:t xml:space="preserve"> </w:t>
-      </w:r>
-      <w:r>
-        <w:rPr>
-          <w:rFonts w:asciiTheme="minorHAnsi" w:hAnsiTheme="minorHAnsi" w:cstheme="minorHAnsi"/>
-        </w:rPr>
-        <w:t xml:space="preserve">consisting of </w:t>
-      </w:r>
-      <w:r>
-        <w:rPr>
-          <w:rFonts w:asciiTheme="minorHAnsi" w:hAnsiTheme="minorHAnsi" w:cstheme="minorHAnsi"/>
-        </w:rPr>
-        <w:t>10,</w:t>
-      </w:r>
-      <w:r>
-        <w:rPr>
-          <w:rFonts w:asciiTheme="minorHAnsi" w:hAnsiTheme="minorHAnsi" w:cstheme="minorHAnsi"/>
-        </w:rPr>
-        <w:t>000 images</w:t>
-      </w:r>
-      <w:r>
-        <w:rPr>
-          <w:rFonts w:asciiTheme="minorHAnsi" w:hAnsiTheme="minorHAnsi" w:cstheme="minorHAnsi"/>
-        </w:rPr>
-        <w:t>,</w:t>
-      </w:r>
-      <w:r>
-        <w:rPr>
-          <w:rFonts w:asciiTheme="minorHAnsi" w:hAnsiTheme="minorHAnsi" w:cstheme="minorHAnsi"/>
-        </w:rPr>
-        <w:t xml:space="preserve"> </w:t>
-      </w:r>
-      <w:r>
-        <w:rPr>
-          <w:rFonts w:asciiTheme="minorHAnsi" w:hAnsiTheme="minorHAnsi" w:cstheme="minorHAnsi"/>
-        </w:rPr>
-        <w:t xml:space="preserve">to train </w:t>
-      </w:r>
-      <w:r>
-        <w:rPr>
-          <w:rFonts w:asciiTheme="minorHAnsi" w:hAnsiTheme="minorHAnsi" w:cstheme="minorHAnsi"/>
-        </w:rPr>
-        <w:t xml:space="preserve">the AI to </w:t>
-      </w:r>
-      <w:r>
-        <w:rPr>
-          <w:rFonts w:asciiTheme="minorHAnsi" w:hAnsiTheme="minorHAnsi" w:cstheme="minorHAnsi"/>
-        </w:rPr>
-        <w:t>c</w:t>
-      </w:r>
-      <w:r>
-        <w:rPr>
-          <w:rFonts w:asciiTheme="minorHAnsi" w:hAnsiTheme="minorHAnsi" w:cstheme="minorHAnsi"/>
-        </w:rPr>
-        <w:t xml:space="preserve">lassify </w:t>
-      </w:r>
-      <w:r>
-        <w:rPr>
-          <w:rFonts w:asciiTheme="minorHAnsi" w:hAnsiTheme="minorHAnsi" w:cstheme="minorHAnsi"/>
-        </w:rPr>
-        <w:t>images</w:t>
-      </w:r>
-      <w:r>
-        <w:rPr>
-          <w:rFonts w:asciiTheme="minorHAnsi" w:hAnsiTheme="minorHAnsi" w:cstheme="minorHAnsi"/>
-        </w:rPr>
-        <w:t xml:space="preserve"> </w:t>
-      </w:r>
-      <w:r>
-        <w:rPr>
-          <w:rFonts w:asciiTheme="minorHAnsi" w:hAnsiTheme="minorHAnsi" w:cstheme="minorHAnsi"/>
-        </w:rPr>
-        <w:t>of dogs by breed</w:t>
-      </w:r>
-      <w:r>
-        <w:rPr>
-          <w:rFonts w:asciiTheme="minorHAnsi" w:hAnsiTheme="minorHAnsi" w:cstheme="minorHAnsi"/>
-        </w:rPr>
-        <w:t>.</w:t>
-      </w:r>
-    </w:p>
-    <w:p>
-      <w:pPr>
-        <w:pStyle w:val="Standard"/>
-        <w:spacing w:line="360" w:lineRule="auto"/>
-        <w:ind w:left="720"/>
-        <w:rPr>
-          <w:rFonts w:asciiTheme="minorHAnsi" w:hAnsiTheme="minorHAnsi" w:cstheme="minorHAnsi"/>
-        </w:rPr>
-      </w:pPr>
+        <w:t>This solution utilizes an existing Kaggle dataset, consisting of 10,000 images, to train the AI to classify images of dogs by breed.</w:t>
+      </w:r>
     </w:p>
     <w:p>
       <w:pPr>
         <w:pStyle w:val="Standard"/>
         <w:spacing w:line="360" w:lineRule="auto"/>
         <w:ind w:firstLine="720"/>
-      </w:pPr>
-      <w:r>
         <w:rPr>
           <w:rFonts w:ascii="Times New Roman" w:hAnsi="Times New Roman" w:cs="Times New Roman"/>
           <w:b/>
@@ -10052,45 +8263,6 @@
           <w:sz w:val="24"/>
           <w:szCs w:val="24"/>
         </w:rPr>
-        <w:t>D.2. Data Collection Method</w:t>
-      </w:r>
-    </w:p>
-    <w:p>
-      <w:pPr>
-        <w:pStyle w:val="Standard"/>
-        <w:spacing w:line="360" w:lineRule="auto"/>
-        <w:ind w:left="720" w:firstLine="720"/>
-      </w:pPr>
-      <w:r>
-        <w:t>K</w:t>
-      </w:r>
-      <w:r>
-        <w:t xml:space="preserve">aggle is </w:t>
-      </w:r>
-      <w:r>
-        <w:t>a</w:t>
-      </w:r>
-      <w:r>
-        <w:t xml:space="preserve"> platform for data science competitions and collaborative projects. Users on Kaggle </w:t>
-      </w:r>
-      <w:r>
-        <w:t>may</w:t>
-      </w:r>
-      <w:r>
-        <w:t xml:space="preserve"> </w:t>
-      </w:r>
-      <w:r>
-        <w:t>download</w:t>
-      </w:r>
-      <w:r>
-        <w:t xml:space="preserve"> and contribute to datasets shared by the community. The data available on Kaggle is diverse and can cover various domains, allowing users to download datasets for analysis, model training, and other data science tasks.</w:t>
-      </w:r>
-    </w:p>
-    <w:p>
-      <w:pPr>
-        <w:pStyle w:val="Standard"/>
-        <w:spacing w:line="360" w:lineRule="auto"/>
-        <w:ind w:firstLine="720"/>
       </w:pPr>
     </w:p>
     <w:p>
@@ -10107,7 +8279,7 @@
           <w:sz w:val="24"/>
           <w:szCs w:val="24"/>
         </w:rPr>
-        <w:t>D.2.a.i. Data Collection Method Advantage</w:t>
+        <w:t>D.2. Data Collection Method</w:t>
       </w:r>
     </w:p>
     <w:p>
@@ -10115,74 +8287,31 @@
         <w:pStyle w:val="Standard"/>
         <w:spacing w:line="360" w:lineRule="auto"/>
         <w:ind w:left="720" w:firstLine="720"/>
-        <w:rPr>
-          <w:rFonts w:asciiTheme="minorHAnsi" w:hAnsiTheme="minorHAnsi" w:cstheme="minorHAnsi"/>
-        </w:rPr>
-      </w:pPr>
-      <w:r>
-        <w:rPr>
-          <w:rFonts w:asciiTheme="minorHAnsi" w:hAnsiTheme="minorHAnsi" w:cstheme="minorHAnsi"/>
-        </w:rPr>
-        <w:t xml:space="preserve">One significant advantage of using Kaggle for data collection is the availability of a wide range of datasets contributed by the global data science community. This diversity enables </w:t>
-      </w:r>
-      <w:r>
-        <w:rPr>
-          <w:rFonts w:asciiTheme="minorHAnsi" w:hAnsiTheme="minorHAnsi" w:cstheme="minorHAnsi"/>
-        </w:rPr>
-        <w:t>us</w:t>
-      </w:r>
-      <w:r>
-        <w:rPr>
-          <w:rFonts w:asciiTheme="minorHAnsi" w:hAnsiTheme="minorHAnsi" w:cstheme="minorHAnsi"/>
-        </w:rPr>
-        <w:t xml:space="preserve"> to access </w:t>
-      </w:r>
-      <w:r>
-        <w:rPr>
-          <w:rFonts w:asciiTheme="minorHAnsi" w:hAnsiTheme="minorHAnsi" w:cstheme="minorHAnsi"/>
-        </w:rPr>
-        <w:t xml:space="preserve">existing </w:t>
-      </w:r>
-      <w:r>
-        <w:rPr>
-          <w:rFonts w:asciiTheme="minorHAnsi" w:hAnsiTheme="minorHAnsi" w:cstheme="minorHAnsi"/>
-        </w:rPr>
-        <w:t>high-quality datasets</w:t>
-      </w:r>
-      <w:r>
-        <w:rPr>
-          <w:rFonts w:asciiTheme="minorHAnsi" w:hAnsiTheme="minorHAnsi" w:cstheme="minorHAnsi"/>
-        </w:rPr>
-        <w:t>,</w:t>
-      </w:r>
-      <w:r>
-        <w:rPr>
-          <w:rFonts w:asciiTheme="minorHAnsi" w:hAnsiTheme="minorHAnsi" w:cstheme="minorHAnsi"/>
-        </w:rPr>
-        <w:t xml:space="preserve"> saving </w:t>
-      </w:r>
-      <w:r>
-        <w:rPr>
-          <w:rFonts w:asciiTheme="minorHAnsi" w:hAnsiTheme="minorHAnsi" w:cstheme="minorHAnsi"/>
-        </w:rPr>
-        <w:t xml:space="preserve">valuable </w:t>
-      </w:r>
-      <w:r>
-        <w:rPr>
-          <w:rFonts w:asciiTheme="minorHAnsi" w:hAnsiTheme="minorHAnsi" w:cstheme="minorHAnsi"/>
-        </w:rPr>
-        <w:t>time and effort in sourcing data. Additionally, Kaggle datasets often come with documentation and discussions, providing valuable insights and context that can enhance the understanding of the data.</w:t>
-      </w:r>
-    </w:p>
-    <w:p>
-      <w:pPr>
-        <w:pStyle w:val="Standard"/>
-        <w:spacing w:line="360" w:lineRule="auto"/>
-        <w:ind w:left="720"/>
-        <w:rPr>
-          <w:rFonts w:asciiTheme="minorHAnsi" w:hAnsiTheme="minorHAnsi" w:cstheme="minorHAnsi"/>
-        </w:rPr>
-      </w:pPr>
+      </w:pPr>
+      <w:r>
+        <w:t>K</w:t>
+      </w:r>
+      <w:r>
+        <w:t xml:space="preserve">aggle is </w:t>
+      </w:r>
+      <w:r>
+        <w:t>a</w:t>
+      </w:r>
+      <w:r>
+        <w:t xml:space="preserve"> platform for data science competitions and collaborative projects. Users on Kaggle </w:t>
+      </w:r>
+      <w:r>
+        <w:t>may</w:t>
+      </w:r>
+      <w:r>
+        <w:t xml:space="preserve"> </w:t>
+      </w:r>
+      <w:r>
+        <w:t>download</w:t>
+      </w:r>
+      <w:r>
+        <w:t xml:space="preserve"> and contribute to datasets shared by the community. The data available on Kaggle is diverse and can cover various domains, allowing users to download datasets for analysis, model training, and other data science tasks.</w:t>
+      </w:r>
     </w:p>
     <w:p>
       <w:pPr>
@@ -10190,7 +8319,13 @@
         <w:spacing w:line="360" w:lineRule="auto"/>
         <w:ind w:firstLine="720"/>
       </w:pPr>
-      <w:proofErr w:type="gramStart"/>
+    </w:p>
+    <w:p>
+      <w:pPr>
+        <w:pStyle w:val="Standard"/>
+        <w:spacing w:line="360" w:lineRule="auto"/>
+        <w:ind w:firstLine="720"/>
+      </w:pPr>
       <w:r>
         <w:rPr>
           <w:rFonts w:ascii="Times New Roman" w:hAnsi="Times New Roman" w:cs="Times New Roman"/>
@@ -10199,6 +8334,108 @@
           <w:sz w:val="24"/>
           <w:szCs w:val="24"/>
         </w:rPr>
+        <w:t>D.2.a.i. Data Collection Method Advantage</w:t>
+      </w:r>
+    </w:p>
+    <w:p>
+      <w:pPr>
+        <w:pStyle w:val="Standard"/>
+        <w:spacing w:line="360" w:lineRule="auto"/>
+        <w:ind w:left="720" w:firstLine="720"/>
+        <w:rPr>
+          <w:rFonts w:asciiTheme="minorHAnsi" w:hAnsiTheme="minorHAnsi" w:cstheme="minorHAnsi"/>
+        </w:rPr>
+      </w:pPr>
+      <w:r>
+        <w:rPr>
+          <w:rFonts w:asciiTheme="minorHAnsi" w:hAnsiTheme="minorHAnsi" w:cstheme="minorHAnsi"/>
+        </w:rPr>
+        <w:t xml:space="preserve">One significant advantage of using Kaggle for data collection is the availability of a wide range of datasets contributed by the global data science community. This diversity enables </w:t>
+      </w:r>
+      <w:r>
+        <w:rPr>
+          <w:rFonts w:asciiTheme="minorHAnsi" w:hAnsiTheme="minorHAnsi" w:cstheme="minorHAnsi"/>
+        </w:rPr>
+        <w:t>us</w:t>
+      </w:r>
+      <w:r>
+        <w:rPr>
+          <w:rFonts w:asciiTheme="minorHAnsi" w:hAnsiTheme="minorHAnsi" w:cstheme="minorHAnsi"/>
+        </w:rPr>
+        <w:t xml:space="preserve"> to access </w:t>
+      </w:r>
+      <w:r>
+        <w:rPr>
+          <w:rFonts w:asciiTheme="minorHAnsi" w:hAnsiTheme="minorHAnsi" w:cstheme="minorHAnsi"/>
+        </w:rPr>
+        <w:t xml:space="preserve">existing </w:t>
+      </w:r>
+      <w:r>
+        <w:rPr>
+          <w:rFonts w:asciiTheme="minorHAnsi" w:hAnsiTheme="minorHAnsi" w:cstheme="minorHAnsi"/>
+        </w:rPr>
+        <w:t>high-quality datasets</w:t>
+      </w:r>
+      <w:r>
+        <w:rPr>
+          <w:rFonts w:asciiTheme="minorHAnsi" w:hAnsiTheme="minorHAnsi" w:cstheme="minorHAnsi"/>
+        </w:rPr>
+        <w:t>,</w:t>
+      </w:r>
+      <w:r>
+        <w:rPr>
+          <w:rFonts w:asciiTheme="minorHAnsi" w:hAnsiTheme="minorHAnsi" w:cstheme="minorHAnsi"/>
+        </w:rPr>
+        <w:t xml:space="preserve"> saving </w:t>
+      </w:r>
+      <w:r>
+        <w:rPr>
+          <w:rFonts w:asciiTheme="minorHAnsi" w:hAnsiTheme="minorHAnsi" w:cstheme="minorHAnsi"/>
+        </w:rPr>
+        <w:t xml:space="preserve">valuable </w:t>
+      </w:r>
+      <w:r>
+        <w:rPr>
+          <w:rFonts w:asciiTheme="minorHAnsi" w:hAnsiTheme="minorHAnsi" w:cstheme="minorHAnsi"/>
+        </w:rPr>
+        <w:t>time and effort in sourcing data. Additionally, Kaggle datasets often come with documentation and discussions, providing valuable insights and context that can enhance the understanding of the data.</w:t>
+      </w:r>
+    </w:p>
+    <w:p>
+      <w:pPr>
+        <w:pStyle w:val="Standard"/>
+        <w:spacing w:line="360" w:lineRule="auto"/>
+        <w:ind w:left="720"/>
+        <w:rPr>
+          <w:rFonts w:asciiTheme="minorHAnsi" w:hAnsiTheme="minorHAnsi" w:cstheme="minorHAnsi"/>
+        </w:rPr>
+      </w:pPr>
+    </w:p>
+    <w:p>
+      <w:pPr>
+        <w:pStyle w:val="Standard"/>
+        <w:spacing w:line="360" w:lineRule="auto"/>
+        <w:ind w:left="720"/>
+        <w:rPr>
+          <w:rFonts w:asciiTheme="minorHAnsi" w:hAnsiTheme="minorHAnsi" w:cstheme="minorHAnsi"/>
+        </w:rPr>
+      </w:pPr>
+    </w:p>
+    <w:p>
+      <w:pPr>
+        <w:pStyle w:val="Standard"/>
+        <w:spacing w:line="360" w:lineRule="auto"/>
+        <w:ind w:firstLine="720"/>
+      </w:pPr>
+      <w:proofErr w:type="gramStart"/>
+      <w:r>
+        <w:rPr>
+          <w:rFonts w:ascii="Times New Roman" w:hAnsi="Times New Roman" w:cs="Times New Roman"/>
+          <w:b/>
+          <w:bCs/>
+          <w:sz w:val="24"/>
+          <w:szCs w:val="24"/>
+        </w:rPr>
         <w:lastRenderedPageBreak/>
         <w:t>D.2.a.ii.</w:t>
       </w:r>
@@ -10233,19 +8470,7 @@
         <w:rPr>
           <w:rFonts w:asciiTheme="minorHAnsi" w:hAnsiTheme="minorHAnsi" w:cstheme="minorHAnsi"/>
         </w:rPr>
-        <w:t xml:space="preserve"> and </w:t>
-      </w:r>
-      <w:r>
-        <w:rPr>
-          <w:rFonts w:asciiTheme="minorHAnsi" w:hAnsiTheme="minorHAnsi" w:cstheme="minorHAnsi"/>
-        </w:rPr>
-        <w:t>finding a dataset that satisfies</w:t>
-      </w:r>
-      <w:r>
-        <w:rPr>
-          <w:rFonts w:asciiTheme="minorHAnsi" w:hAnsiTheme="minorHAnsi" w:cstheme="minorHAnsi"/>
-        </w:rPr>
-        <w:t xml:space="preserve"> project requirements</w:t>
+        <w:t xml:space="preserve"> and finding a dataset that satisfies project requirements</w:t>
       </w:r>
       <w:r>
         <w:rPr>
@@ -10438,13 +8663,7 @@
         <w:rPr>
           <w:rFonts w:asciiTheme="minorHAnsi" w:hAnsiTheme="minorHAnsi" w:cstheme="minorHAnsi"/>
         </w:rPr>
-        <w:t xml:space="preserve"> and relevance</w:t>
-      </w:r>
-      <w:r>
-        <w:rPr>
-          <w:rFonts w:asciiTheme="minorHAnsi" w:hAnsiTheme="minorHAnsi" w:cstheme="minorHAnsi"/>
-        </w:rPr>
-        <w:t xml:space="preserve">. </w:t>
+        <w:t xml:space="preserve"> and relevance. </w:t>
       </w:r>
       <w:r>
         <w:rPr>
@@ -10928,6 +9147,46 @@
       <w:pPr>
         <w:pStyle w:val="Standard"/>
         <w:spacing w:line="360" w:lineRule="auto"/>
+        <w:ind w:left="720" w:firstLine="720"/>
+        <w:rPr>
+          <w:rFonts w:asciiTheme="minorHAnsi" w:hAnsiTheme="minorHAnsi" w:cstheme="minorHAnsi"/>
+        </w:rPr>
+      </w:pPr>
+      <w:r>
+        <w:rPr>
+          <w:rFonts w:asciiTheme="minorHAnsi" w:hAnsiTheme="minorHAnsi" w:cstheme="minorHAnsi"/>
+        </w:rPr>
+        <w:t xml:space="preserve">In adherence to </w:t>
+      </w:r>
+      <w:r>
+        <w:rPr>
+          <w:rFonts w:asciiTheme="minorHAnsi" w:hAnsiTheme="minorHAnsi" w:cstheme="minorHAnsi"/>
+        </w:rPr>
+        <w:t>FCC’s</w:t>
+      </w:r>
+      <w:r>
+        <w:rPr>
+          <w:rFonts w:asciiTheme="minorHAnsi" w:hAnsiTheme="minorHAnsi" w:cstheme="minorHAnsi"/>
+        </w:rPr>
+        <w:t xml:space="preserve"> established policies and procedures governing the handling and storage of sensitive data, all </w:t>
+      </w:r>
+      <w:r>
+        <w:rPr>
+          <w:rFonts w:asciiTheme="minorHAnsi" w:hAnsiTheme="minorHAnsi" w:cstheme="minorHAnsi"/>
+        </w:rPr>
+        <w:t>FCC</w:t>
+      </w:r>
+      <w:r>
+        <w:rPr>
+          <w:rFonts w:asciiTheme="minorHAnsi" w:hAnsiTheme="minorHAnsi" w:cstheme="minorHAnsi"/>
+        </w:rPr>
+        <w:t xml:space="preserve"> employees are bound by stringent guidelines. Furthermore, to fortify the security framework, non-disclosure agreements (NDAs) will be mandatory for all external stakeholders engaged in the project. While the Kaggle dataset utilized is publicly accessible and requires no specific safeguards, it is imperative to note that all data, including images captured and utilized throughout the project, is deemed confidential. This commitment to confidentiality is integral to ensuring the utmost security and privacy of the data involved in our initiative.</w:t>
+      </w:r>
+    </w:p>
+    <w:p>
+      <w:pPr>
+        <w:pStyle w:val="Standard"/>
+        <w:spacing w:line="360" w:lineRule="auto"/>
         <w:ind w:left="720"/>
         <w:rPr>
           <w:rFonts w:asciiTheme="minorHAnsi" w:hAnsiTheme="minorHAnsi" w:cstheme="minorHAnsi"/>
@@ -10937,53 +9196,7 @@
         <w:rPr>
           <w:rFonts w:asciiTheme="minorHAnsi" w:hAnsiTheme="minorHAnsi" w:cstheme="minorHAnsi"/>
         </w:rPr>
-        <w:t xml:space="preserve">In adherence to </w:t>
-      </w:r>
-      <w:r>
-        <w:rPr>
-          <w:rFonts w:asciiTheme="minorHAnsi" w:hAnsiTheme="minorHAnsi" w:cstheme="minorHAnsi"/>
-        </w:rPr>
-        <w:t>FCC’s</w:t>
-      </w:r>
-      <w:r>
-        <w:rPr>
-          <w:rFonts w:asciiTheme="minorHAnsi" w:hAnsiTheme="minorHAnsi" w:cstheme="minorHAnsi"/>
-        </w:rPr>
-        <w:t xml:space="preserve"> established policies and procedures governing the handling and storage of sensitive data, all </w:t>
-      </w:r>
-      <w:r>
-        <w:rPr>
-          <w:rFonts w:asciiTheme="minorHAnsi" w:hAnsiTheme="minorHAnsi" w:cstheme="minorHAnsi"/>
-        </w:rPr>
-        <w:t>FCC</w:t>
-      </w:r>
-      <w:r>
-        <w:rPr>
-          <w:rFonts w:asciiTheme="minorHAnsi" w:hAnsiTheme="minorHAnsi" w:cstheme="minorHAnsi"/>
-        </w:rPr>
-        <w:t xml:space="preserve"> employees are bound by stringent guidelines. Furthermore, to fortify the security framework, non-disclosure agreements (NDAs) will be mandatory for all external stakeholders engaged in the project. While the Kaggle dataset utilized is publicly accessible and requires no specific safeguards, it is imperative to note that all data, including images captured and utilized throughout the project, is deemed confidential. This commitment to confidentiality is integral to ensuring the utmost security and privacy of the data involved in our initiative.</w:t>
-      </w:r>
-    </w:p>
-    <w:p>
-      <w:pPr>
-        <w:pStyle w:val="Standard"/>
-        <w:spacing w:line="360" w:lineRule="auto"/>
-        <w:ind w:left="720"/>
-        <w:rPr>
-          <w:rFonts w:asciiTheme="minorHAnsi" w:hAnsiTheme="minorHAnsi" w:cstheme="minorHAnsi"/>
-        </w:rPr>
-      </w:pPr>
-      <w:r>
-        <w:rPr>
-          <w:rFonts w:asciiTheme="minorHAnsi" w:hAnsiTheme="minorHAnsi" w:cstheme="minorHAnsi"/>
-        </w:rPr>
-        <w:t>To further mitigate</w:t>
-      </w:r>
-      <w:r>
-        <w:rPr>
-          <w:rFonts w:asciiTheme="minorHAnsi" w:hAnsiTheme="minorHAnsi" w:cstheme="minorHAnsi"/>
-        </w:rPr>
-        <w:t xml:space="preserve"> risks associated with</w:t>
+        <w:t>To further mitigate risks associated with</w:t>
       </w:r>
       <w:r>
         <w:rPr>
@@ -10995,19 +9208,7 @@
         <w:rPr>
           <w:rFonts w:asciiTheme="minorHAnsi" w:hAnsiTheme="minorHAnsi" w:cstheme="minorHAnsi"/>
         </w:rPr>
-        <w:t xml:space="preserve">, </w:t>
-      </w:r>
-      <w:r>
-        <w:rPr>
-          <w:rFonts w:asciiTheme="minorHAnsi" w:hAnsiTheme="minorHAnsi" w:cstheme="minorHAnsi"/>
-        </w:rPr>
-        <w:t xml:space="preserve">additional </w:t>
-      </w:r>
-      <w:r>
-        <w:rPr>
-          <w:rFonts w:asciiTheme="minorHAnsi" w:hAnsiTheme="minorHAnsi" w:cstheme="minorHAnsi"/>
-        </w:rPr>
-        <w:t xml:space="preserve">precautions </w:t>
+        <w:t xml:space="preserve">, additional precautions </w:t>
       </w:r>
       <w:r>
         <w:rPr>
@@ -11492,14 +9693,18 @@
         <w:pStyle w:val="Standard"/>
         <w:spacing w:line="360" w:lineRule="auto"/>
         <w:jc w:val="center"/>
+        <w:rPr>
+          <w:sz w:val="28"/>
+          <w:szCs w:val="28"/>
+        </w:rPr>
       </w:pPr>
       <w:r>
         <w:rPr>
           <w:rFonts w:ascii="Times New Roman" w:hAnsi="Times New Roman" w:cs="Times New Roman"/>
           <w:b/>
           <w:bCs/>
-          <w:sz w:val="24"/>
-          <w:szCs w:val="24"/>
+          <w:sz w:val="28"/>
+          <w:szCs w:val="28"/>
         </w:rPr>
         <w:lastRenderedPageBreak/>
         <w:t>References</w:t>
@@ -11508,139 +9713,174 @@
     <w:p>
       <w:pPr>
         <w:pStyle w:val="Standard"/>
-        <w:spacing w:line="360" w:lineRule="auto"/>
-        <w:rPr>
-          <w:rFonts w:asciiTheme="minorHAnsi" w:hAnsiTheme="minorHAnsi" w:cstheme="minorHAnsi"/>
-        </w:rPr>
-      </w:pPr>
-      <w:r>
-        <w:rPr>
-          <w:rFonts w:asciiTheme="minorHAnsi" w:hAnsiTheme="minorHAnsi" w:cstheme="minorHAnsi"/>
-        </w:rPr>
-        <w:t>“</w:t>
-      </w:r>
-      <w:r>
-        <w:rPr>
-          <w:rFonts w:asciiTheme="minorHAnsi" w:hAnsiTheme="minorHAnsi" w:cstheme="minorHAnsi"/>
-        </w:rPr>
-        <w:t>7 MVP (Most Valuable Pet) Brand Mascots: Past and Present." Healthy Paws Pet Insurance, 17 June 2020, blog.healthypawspetinsurance.com/7-mvp-most-valuable-pet-brand-mascots-past-and-present.</w:t>
-      </w:r>
-    </w:p>
-    <w:p>
-      <w:pPr>
-        <w:pStyle w:val="Standard"/>
-        <w:spacing w:line="360" w:lineRule="auto"/>
-        <w:rPr>
-          <w:rFonts w:asciiTheme="minorHAnsi" w:hAnsiTheme="minorHAnsi" w:cstheme="minorHAnsi"/>
-        </w:rPr>
-      </w:pPr>
-    </w:p>
-    <w:p>
-      <w:pPr>
-        <w:pStyle w:val="Standard"/>
-        <w:spacing w:line="360" w:lineRule="auto"/>
-        <w:rPr>
-          <w:rFonts w:asciiTheme="minorHAnsi" w:hAnsiTheme="minorHAnsi" w:cstheme="minorHAnsi"/>
-        </w:rPr>
-      </w:pPr>
-      <w:r>
-        <w:rPr>
-          <w:rFonts w:asciiTheme="minorHAnsi" w:hAnsiTheme="minorHAnsi" w:cstheme="minorHAnsi"/>
-        </w:rPr>
-        <w:t xml:space="preserve">"Ultimate Guide to Brand Ambassador Programs for Dog Owners." </w:t>
-      </w:r>
-      <w:proofErr w:type="spellStart"/>
-      <w:r>
-        <w:rPr>
-          <w:rFonts w:asciiTheme="minorHAnsi" w:hAnsiTheme="minorHAnsi" w:cstheme="minorHAnsi"/>
-        </w:rPr>
-        <w:t>BrandChamp</w:t>
-      </w:r>
-      <w:proofErr w:type="spellEnd"/>
-      <w:r>
-        <w:rPr>
-          <w:rFonts w:asciiTheme="minorHAnsi" w:hAnsiTheme="minorHAnsi" w:cstheme="minorHAnsi"/>
-        </w:rPr>
-        <w:t>, n.d., brandchamp.io/blog/brand-ambassador-programs-dog-owners.</w:t>
-      </w:r>
-    </w:p>
-    <w:p>
-      <w:pPr>
-        <w:pStyle w:val="Standard"/>
-        <w:spacing w:line="360" w:lineRule="auto"/>
-        <w:rPr>
-          <w:rFonts w:asciiTheme="minorHAnsi" w:hAnsiTheme="minorHAnsi" w:cstheme="minorHAnsi"/>
-        </w:rPr>
-      </w:pPr>
-    </w:p>
-    <w:p>
-      <w:pPr>
-        <w:pStyle w:val="Standard"/>
-        <w:spacing w:line="360" w:lineRule="auto"/>
-        <w:rPr>
-          <w:rFonts w:asciiTheme="minorHAnsi" w:hAnsiTheme="minorHAnsi" w:cstheme="minorHAnsi"/>
-        </w:rPr>
-      </w:pPr>
-      <w:r>
-        <w:rPr>
-          <w:rFonts w:asciiTheme="minorHAnsi" w:hAnsiTheme="minorHAnsi" w:cstheme="minorHAnsi"/>
-        </w:rPr>
-        <w:t xml:space="preserve">"Pets as Brand Ambassadors: Leveraging Influencers for Marketing Success." Pets On Q, n.d., </w:t>
-      </w:r>
-      <w:hyperlink r:id="rId7" w:tgtFrame="_new" w:history="1">
+        <w:numPr>
+          <w:ilvl w:val="0"/>
+          <w:numId w:val="23"/>
+        </w:numPr>
+        <w:spacing w:line="360" w:lineRule="auto"/>
+        <w:rPr>
+          <w:rFonts w:asciiTheme="minorHAnsi" w:hAnsiTheme="minorHAnsi" w:cstheme="minorHAnsi"/>
+        </w:rPr>
+      </w:pPr>
+      <w:r>
+        <w:rPr>
+          <w:rFonts w:asciiTheme="minorHAnsi" w:hAnsiTheme="minorHAnsi" w:cstheme="minorHAnsi"/>
+        </w:rPr>
+        <w:t xml:space="preserve">Healthy Paws Pet Insurance. (2020, June 17). 7 MVP (Most Valuable Pet) Brand Mascots: Past and Present. [Blog post]. </w:t>
+      </w:r>
+      <w:hyperlink r:id="rId7" w:history="1">
         <w:r>
           <w:rPr>
             <w:rStyle w:val="Hyperlink"/>
             <w:rFonts w:asciiTheme="minorHAnsi" w:hAnsiTheme="minorHAnsi" w:cstheme="minorHAnsi"/>
           </w:rPr>
-          <w:t>www.petsonq.com/blog/pets-as-brand-ambassadors-leveraging-influencers-for-marketing-success/</w:t>
+          <w:t>https://blog.healthypawspetinsurance.com/7-mvp-most-valuable-pet-brand-mascots-past-and-present</w:t>
         </w:r>
       </w:hyperlink>
       <w:r>
         <w:rPr>
           <w:rFonts w:asciiTheme="minorHAnsi" w:hAnsiTheme="minorHAnsi" w:cstheme="minorHAnsi"/>
         </w:rPr>
-        <w:t>.</w:t>
-      </w:r>
-    </w:p>
-    <w:p>
-      <w:pPr>
-        <w:pStyle w:val="Standard"/>
-        <w:spacing w:line="360" w:lineRule="auto"/>
-        <w:rPr>
-          <w:rFonts w:asciiTheme="minorHAnsi" w:hAnsiTheme="minorHAnsi" w:cstheme="minorHAnsi"/>
-        </w:rPr>
-      </w:pPr>
-    </w:p>
-    <w:p>
-      <w:pPr>
-        <w:pStyle w:val="Standard"/>
-        <w:spacing w:line="360" w:lineRule="auto"/>
-        <w:rPr>
-          <w:rFonts w:asciiTheme="minorHAnsi" w:hAnsiTheme="minorHAnsi" w:cstheme="minorHAnsi"/>
-        </w:rPr>
-      </w:pPr>
-      <w:r>
-        <w:rPr>
-          <w:rFonts w:asciiTheme="minorHAnsi" w:hAnsiTheme="minorHAnsi" w:cstheme="minorHAnsi"/>
-        </w:rPr>
-        <w:t xml:space="preserve">Vogiatzis, Antonios, et al. "Multiclass Image Classification Using Transfer Learning." </w:t>
-      </w:r>
-      <w:r>
-        <w:rPr>
-          <w:rFonts w:asciiTheme="minorHAnsi" w:hAnsiTheme="minorHAnsi" w:cstheme="minorHAnsi"/>
-          <w:i/>
-          <w:iCs/>
-        </w:rPr>
-        <w:t>Sensors,</w:t>
-      </w:r>
-      <w:r>
-        <w:rPr>
-          <w:rFonts w:asciiTheme="minorHAnsi" w:hAnsiTheme="minorHAnsi" w:cstheme="minorHAnsi"/>
-        </w:rPr>
-        <w:t xml:space="preserve"> vol. 23, no. 1, 2023, p. 9, MDPI, </w:t>
-      </w:r>
-      <w:hyperlink r:id="rId8" w:tgtFrame="_new" w:history="1">
+        <w:t xml:space="preserve"> </w:t>
+      </w:r>
+    </w:p>
+    <w:p>
+      <w:pPr>
+        <w:pStyle w:val="Standard"/>
+        <w:numPr>
+          <w:ilvl w:val="0"/>
+          <w:numId w:val="23"/>
+        </w:numPr>
+        <w:spacing w:line="360" w:lineRule="auto"/>
+        <w:rPr>
+          <w:rFonts w:asciiTheme="minorHAnsi" w:hAnsiTheme="minorHAnsi" w:cstheme="minorHAnsi"/>
+        </w:rPr>
+      </w:pPr>
+      <w:proofErr w:type="spellStart"/>
+      <w:r>
+        <w:rPr>
+          <w:rFonts w:asciiTheme="minorHAnsi" w:hAnsiTheme="minorHAnsi" w:cstheme="minorHAnsi"/>
+        </w:rPr>
+        <w:t>BrandChamp</w:t>
+      </w:r>
+      <w:proofErr w:type="spellEnd"/>
+      <w:r>
+        <w:rPr>
+          <w:rFonts w:asciiTheme="minorHAnsi" w:hAnsiTheme="minorHAnsi" w:cstheme="minorHAnsi"/>
+        </w:rPr>
+        <w:t xml:space="preserve">. (n.d.). Ultimate Guide to Brand Ambassador Programs for Dog Owners. [Blog post]. </w:t>
+      </w:r>
+      <w:hyperlink r:id="rId8" w:history="1">
+        <w:r>
+          <w:rPr>
+            <w:rStyle w:val="Hyperlink"/>
+            <w:rFonts w:asciiTheme="minorHAnsi" w:hAnsiTheme="minorHAnsi" w:cstheme="minorHAnsi"/>
+          </w:rPr>
+          <w:t>https://brandchamp.io/blog/brand-ambassador-programs-dog-owners</w:t>
+        </w:r>
+      </w:hyperlink>
+      <w:r>
+        <w:rPr>
+          <w:rFonts w:asciiTheme="minorHAnsi" w:hAnsiTheme="minorHAnsi" w:cstheme="minorHAnsi"/>
+        </w:rPr>
+        <w:t xml:space="preserve"> </w:t>
+      </w:r>
+    </w:p>
+    <w:p>
+      <w:pPr>
+        <w:pStyle w:val="Standard"/>
+        <w:numPr>
+          <w:ilvl w:val="0"/>
+          <w:numId w:val="23"/>
+        </w:numPr>
+        <w:spacing w:line="360" w:lineRule="auto"/>
+        <w:rPr>
+          <w:rFonts w:asciiTheme="minorHAnsi" w:hAnsiTheme="minorHAnsi" w:cstheme="minorHAnsi"/>
+        </w:rPr>
+      </w:pPr>
+      <w:r>
+        <w:rPr>
+          <w:rFonts w:asciiTheme="minorHAnsi" w:hAnsiTheme="minorHAnsi" w:cstheme="minorHAnsi"/>
+        </w:rPr>
+        <w:t xml:space="preserve">Pets On Q. (n.d.). Pets as Brand Ambassadors: Leveraging Influencers for Marketing Success. </w:t>
+      </w:r>
+      <w:hyperlink r:id="rId9" w:history="1">
+        <w:r>
+          <w:rPr>
+            <w:rStyle w:val="Hyperlink"/>
+            <w:rFonts w:asciiTheme="minorHAnsi" w:hAnsiTheme="minorHAnsi" w:cstheme="minorHAnsi"/>
+          </w:rPr>
+          <w:t>https://www.petsonq.com/blog/pets-as-brand-ambassadors-leveraging-influencers-for-marketing-success/</w:t>
+        </w:r>
+      </w:hyperlink>
+      <w:r>
+        <w:rPr>
+          <w:rFonts w:asciiTheme="minorHAnsi" w:hAnsiTheme="minorHAnsi" w:cstheme="minorHAnsi"/>
+        </w:rPr>
+        <w:t xml:space="preserve"> </w:t>
+      </w:r>
+    </w:p>
+    <w:p>
+      <w:pPr>
+        <w:pStyle w:val="Standard"/>
+        <w:numPr>
+          <w:ilvl w:val="0"/>
+          <w:numId w:val="23"/>
+        </w:numPr>
+        <w:spacing w:line="360" w:lineRule="auto"/>
+        <w:rPr>
+          <w:rFonts w:asciiTheme="minorHAnsi" w:hAnsiTheme="minorHAnsi" w:cstheme="minorHAnsi"/>
+        </w:rPr>
+      </w:pPr>
+      <w:r>
+        <w:rPr>
+          <w:rFonts w:asciiTheme="minorHAnsi" w:hAnsiTheme="minorHAnsi" w:cstheme="minorHAnsi"/>
+        </w:rPr>
+        <w:t xml:space="preserve">Vogiatzis, A., </w:t>
+      </w:r>
+      <w:proofErr w:type="spellStart"/>
+      <w:r>
+        <w:rPr>
+          <w:rFonts w:asciiTheme="minorHAnsi" w:hAnsiTheme="minorHAnsi" w:cstheme="minorHAnsi"/>
+        </w:rPr>
+        <w:t>Orfanoudakis</w:t>
+      </w:r>
+      <w:proofErr w:type="spellEnd"/>
+      <w:r>
+        <w:rPr>
+          <w:rFonts w:asciiTheme="minorHAnsi" w:hAnsiTheme="minorHAnsi" w:cstheme="minorHAnsi"/>
+        </w:rPr>
+        <w:t xml:space="preserve">, S., Chalkiadakis, G., </w:t>
+      </w:r>
+      <w:proofErr w:type="spellStart"/>
+      <w:r>
+        <w:rPr>
+          <w:rFonts w:asciiTheme="minorHAnsi" w:hAnsiTheme="minorHAnsi" w:cstheme="minorHAnsi"/>
+        </w:rPr>
+        <w:t>Moirogiorgou</w:t>
+      </w:r>
+      <w:proofErr w:type="spellEnd"/>
+      <w:r>
+        <w:rPr>
+          <w:rFonts w:asciiTheme="minorHAnsi" w:hAnsiTheme="minorHAnsi" w:cstheme="minorHAnsi"/>
+        </w:rPr>
+        <w:t xml:space="preserve">, K., &amp; </w:t>
+      </w:r>
+      <w:proofErr w:type="spellStart"/>
+      <w:r>
+        <w:rPr>
+          <w:rFonts w:asciiTheme="minorHAnsi" w:hAnsiTheme="minorHAnsi" w:cstheme="minorHAnsi"/>
+        </w:rPr>
+        <w:t>Zervakis</w:t>
+      </w:r>
+      <w:proofErr w:type="spellEnd"/>
+      <w:r>
+        <w:rPr>
+          <w:rFonts w:asciiTheme="minorHAnsi" w:hAnsiTheme="minorHAnsi" w:cstheme="minorHAnsi"/>
+        </w:rPr>
+        <w:t xml:space="preserve">, M. (2023). Multiclass Image Classification Using Transfer Learning. Sensors, 23(1), 9. </w:t>
+      </w:r>
+      <w:hyperlink r:id="rId10" w:history="1">
         <w:r>
           <w:rPr>
             <w:rStyle w:val="Hyperlink"/>
@@ -11653,47 +9893,28 @@
         <w:rPr>
           <w:rFonts w:asciiTheme="minorHAnsi" w:hAnsiTheme="minorHAnsi" w:cstheme="minorHAnsi"/>
         </w:rPr>
-        <w:t>.</w:t>
-      </w:r>
-    </w:p>
-    <w:p>
-      <w:pPr>
-        <w:pStyle w:val="Standard"/>
-        <w:spacing w:line="360" w:lineRule="auto"/>
-        <w:rPr>
-          <w:rFonts w:asciiTheme="minorHAnsi" w:hAnsiTheme="minorHAnsi" w:cstheme="minorHAnsi"/>
-        </w:rPr>
-      </w:pPr>
-    </w:p>
-    <w:p>
-      <w:pPr>
-        <w:pStyle w:val="Standard"/>
-        <w:spacing w:line="360" w:lineRule="auto"/>
-        <w:rPr>
-          <w:rFonts w:asciiTheme="minorHAnsi" w:hAnsiTheme="minorHAnsi" w:cstheme="minorHAnsi"/>
-        </w:rPr>
-      </w:pPr>
-      <w:r>
-        <w:rPr>
-          <w:rFonts w:asciiTheme="minorHAnsi" w:hAnsiTheme="minorHAnsi" w:cstheme="minorHAnsi"/>
-        </w:rPr>
-        <w:t xml:space="preserve">Slade, Emma, and Kim M. Branson. "Deep Reinforced Active Learning for Multi-class Image Classification." </w:t>
-      </w:r>
-      <w:r>
-        <w:rPr>
-          <w:rFonts w:asciiTheme="minorHAnsi" w:hAnsiTheme="minorHAnsi" w:cstheme="minorHAnsi"/>
-          <w:i/>
-          <w:iCs/>
-        </w:rPr>
-        <w:t>Journal of Artificial Intelligence Research,</w:t>
-      </w:r>
-      <w:r>
-        <w:rPr>
-          <w:rFonts w:asciiTheme="minorHAnsi" w:hAnsiTheme="minorHAnsi" w:cstheme="minorHAnsi"/>
-        </w:rPr>
-        <w:t xml:space="preserve"> vol. 25, no. 3, 2022, pp. 123-145. </w:t>
-      </w:r>
-      <w:hyperlink r:id="rId9" w:tgtFrame="_new" w:history="1">
+        <w:t xml:space="preserve"> </w:t>
+      </w:r>
+    </w:p>
+    <w:p>
+      <w:pPr>
+        <w:pStyle w:val="Standard"/>
+        <w:numPr>
+          <w:ilvl w:val="0"/>
+          <w:numId w:val="23"/>
+        </w:numPr>
+        <w:spacing w:line="360" w:lineRule="auto"/>
+        <w:rPr>
+          <w:rFonts w:asciiTheme="minorHAnsi" w:hAnsiTheme="minorHAnsi" w:cstheme="minorHAnsi"/>
+        </w:rPr>
+      </w:pPr>
+      <w:r>
+        <w:rPr>
+          <w:rFonts w:asciiTheme="minorHAnsi" w:hAnsiTheme="minorHAnsi" w:cstheme="minorHAnsi"/>
+        </w:rPr>
+        <w:t xml:space="preserve">Slade, E., &amp; Branson, K. M. (2022). Deep Reinforced Active Learning for Multi-class Image Classification. Journal of Artificial Intelligence Research, 25(3), 123-145. </w:t>
+      </w:r>
+      <w:hyperlink r:id="rId11" w:history="1">
         <w:r>
           <w:rPr>
             <w:rStyle w:val="Hyperlink"/>
@@ -11702,19 +9923,20 @@
           <w:t>https://arxiv.org/pdf/2206.13391.pdf</w:t>
         </w:r>
       </w:hyperlink>
-    </w:p>
-    <w:p>
-      <w:pPr>
-        <w:pStyle w:val="Standard"/>
-        <w:spacing w:line="360" w:lineRule="auto"/>
-        <w:rPr>
-          <w:rFonts w:asciiTheme="minorHAnsi" w:hAnsiTheme="minorHAnsi" w:cstheme="minorHAnsi"/>
-        </w:rPr>
-      </w:pPr>
-    </w:p>
-    <w:p>
-      <w:pPr>
-        <w:pStyle w:val="Standard"/>
+      <w:r>
+        <w:rPr>
+          <w:rFonts w:asciiTheme="minorHAnsi" w:hAnsiTheme="minorHAnsi" w:cstheme="minorHAnsi"/>
+        </w:rPr>
+        <w:t xml:space="preserve"> </w:t>
+      </w:r>
+    </w:p>
+    <w:p>
+      <w:pPr>
+        <w:pStyle w:val="Standard"/>
+        <w:numPr>
+          <w:ilvl w:val="0"/>
+          <w:numId w:val="23"/>
+        </w:numPr>
         <w:spacing w:line="360" w:lineRule="auto"/>
         <w:rPr>
           <w:rFonts w:asciiTheme="minorHAnsi" w:hAnsiTheme="minorHAnsi" w:cstheme="minorHAnsi"/>
@@ -11732,9 +9954,9 @@
         <w:rPr>
           <w:rFonts w:asciiTheme="minorHAnsi" w:hAnsiTheme="minorHAnsi" w:cstheme="minorHAnsi"/>
         </w:rPr>
-        <w:t xml:space="preserve">, Jorge. "10 Machine Learning Methods That Every Data Scientist Should Know." Towards Data Science, Medium, 1 May 2019, </w:t>
-      </w:r>
-      <w:hyperlink r:id="rId10" w:history="1">
+        <w:t xml:space="preserve">, J. (2019, May 1). 10 Machine Learning Methods That Every Data Scientist Should Know. Towards Data Science. </w:t>
+      </w:r>
+      <w:hyperlink r:id="rId12" w:history="1">
         <w:r>
           <w:rPr>
             <w:rStyle w:val="Hyperlink"/>
@@ -11747,31 +9969,26 @@
         <w:rPr>
           <w:rFonts w:asciiTheme="minorHAnsi" w:hAnsiTheme="minorHAnsi" w:cstheme="minorHAnsi"/>
         </w:rPr>
-        <w:t>.</w:t>
-      </w:r>
-    </w:p>
-    <w:p>
-      <w:pPr>
-        <w:pStyle w:val="Standard"/>
-        <w:spacing w:line="360" w:lineRule="auto"/>
-        <w:rPr>
-          <w:rFonts w:asciiTheme="minorHAnsi" w:hAnsiTheme="minorHAnsi" w:cstheme="minorHAnsi"/>
-        </w:rPr>
-      </w:pPr>
-    </w:p>
-    <w:p>
-      <w:pPr>
-        <w:pStyle w:val="Standard"/>
-        <w:spacing w:line="360" w:lineRule="auto"/>
-        <w:rPr>
-          <w:rFonts w:asciiTheme="minorHAnsi" w:hAnsiTheme="minorHAnsi" w:cstheme="minorHAnsi"/>
-        </w:rPr>
-      </w:pPr>
-      <w:r>
-        <w:rPr>
-          <w:rFonts w:asciiTheme="minorHAnsi" w:hAnsiTheme="minorHAnsi" w:cstheme="minorHAnsi"/>
-        </w:rPr>
-        <w:t xml:space="preserve">Zhou, Xiaodong. "Supervised Deep Learning </w:t>
+        <w:t xml:space="preserve"> </w:t>
+      </w:r>
+    </w:p>
+    <w:p>
+      <w:pPr>
+        <w:pStyle w:val="Standard"/>
+        <w:numPr>
+          <w:ilvl w:val="0"/>
+          <w:numId w:val="23"/>
+        </w:numPr>
+        <w:spacing w:line="360" w:lineRule="auto"/>
+        <w:rPr>
+          <w:rFonts w:asciiTheme="minorHAnsi" w:hAnsiTheme="minorHAnsi" w:cstheme="minorHAnsi"/>
+        </w:rPr>
+      </w:pPr>
+      <w:r>
+        <w:rPr>
+          <w:rFonts w:asciiTheme="minorHAnsi" w:hAnsiTheme="minorHAnsi" w:cstheme="minorHAnsi"/>
+        </w:rPr>
+        <w:t xml:space="preserve">Zhou, X. (2014). Supervised Deep Learning </w:t>
       </w:r>
       <w:proofErr w:type="gramStart"/>
       <w:r>
@@ -11799,23 +10016,9 @@
         <w:rPr>
           <w:rFonts w:asciiTheme="minorHAnsi" w:hAnsiTheme="minorHAnsi" w:cstheme="minorHAnsi"/>
         </w:rPr>
-        <w:t xml:space="preserve"> Image Classification." </w:t>
-      </w:r>
-      <w:r>
-        <w:rPr>
-          <w:rFonts w:asciiTheme="minorHAnsi" w:hAnsiTheme="minorHAnsi" w:cstheme="minorHAnsi"/>
-          <w:i/>
-          <w:iCs/>
-        </w:rPr>
-        <w:t>Stanford University CS229 Project Report,</w:t>
-      </w:r>
-      <w:r>
-        <w:rPr>
-          <w:rFonts w:asciiTheme="minorHAnsi" w:hAnsiTheme="minorHAnsi" w:cstheme="minorHAnsi"/>
-        </w:rPr>
-        <w:t xml:space="preserve"> 2014, </w:t>
-      </w:r>
-      <w:hyperlink r:id="rId11" w:history="1">
+        <w:t xml:space="preserve"> Image Classification. Stanford University CS229 Project Report. </w:t>
+      </w:r>
+      <w:hyperlink r:id="rId13" w:history="1">
         <w:r>
           <w:rPr>
             <w:rStyle w:val="Hyperlink"/>
@@ -11828,71 +10031,28 @@
         <w:rPr>
           <w:rFonts w:asciiTheme="minorHAnsi" w:hAnsiTheme="minorHAnsi" w:cstheme="minorHAnsi"/>
         </w:rPr>
-        <w:t>.</w:t>
-      </w:r>
-    </w:p>
-    <w:p>
-      <w:pPr>
-        <w:pStyle w:val="Standard"/>
-        <w:spacing w:line="360" w:lineRule="auto"/>
-        <w:rPr>
-          <w:rFonts w:asciiTheme="minorHAnsi" w:hAnsiTheme="minorHAnsi" w:cstheme="minorHAnsi"/>
-        </w:rPr>
-      </w:pPr>
-    </w:p>
-    <w:p>
-      <w:pPr>
-        <w:pStyle w:val="Standard"/>
-        <w:spacing w:line="360" w:lineRule="auto"/>
-        <w:rPr>
-          <w:rFonts w:asciiTheme="minorHAnsi" w:hAnsiTheme="minorHAnsi" w:cstheme="minorHAnsi"/>
-        </w:rPr>
-      </w:pPr>
-    </w:p>
-    <w:p>
-      <w:pPr>
-        <w:pStyle w:val="Standard"/>
-        <w:spacing w:line="360" w:lineRule="auto"/>
-        <w:rPr>
-          <w:rFonts w:asciiTheme="minorHAnsi" w:hAnsiTheme="minorHAnsi" w:cstheme="minorHAnsi"/>
-        </w:rPr>
-      </w:pPr>
-    </w:p>
-    <w:p>
-      <w:pPr>
-        <w:pStyle w:val="Standard"/>
-        <w:spacing w:line="360" w:lineRule="auto"/>
-        <w:rPr>
-          <w:rFonts w:asciiTheme="minorHAnsi" w:hAnsiTheme="minorHAnsi" w:cstheme="minorHAnsi"/>
-        </w:rPr>
-      </w:pPr>
-    </w:p>
-    <w:p>
-      <w:pPr>
-        <w:pStyle w:val="Standard"/>
-        <w:spacing w:line="360" w:lineRule="auto"/>
-        <w:rPr>
-          <w:rFonts w:ascii="Times New Roman" w:hAnsi="Times New Roman" w:cs="Times New Roman"/>
-          <w:sz w:val="24"/>
-          <w:szCs w:val="24"/>
-        </w:rPr>
-      </w:pPr>
-    </w:p>
-    <w:p>
-      <w:pPr>
-        <w:pStyle w:val="Standard"/>
-        <w:spacing w:line="360" w:lineRule="auto"/>
-        <w:rPr>
-          <w:rFonts w:asciiTheme="minorHAnsi" w:hAnsiTheme="minorHAnsi" w:cstheme="minorHAnsi"/>
-        </w:rPr>
-      </w:pPr>
-      <w:r>
-        <w:rPr>
-          <w:rFonts w:asciiTheme="minorHAnsi" w:hAnsiTheme="minorHAnsi" w:cstheme="minorHAnsi"/>
-        </w:rPr>
-        <w:t xml:space="preserve">"What is Computer Vision?" Microsoft Azure, n.d., </w:t>
-      </w:r>
-      <w:hyperlink r:id="rId12" w:anchor="object-classification" w:history="1">
+        <w:t xml:space="preserve"> </w:t>
+      </w:r>
+    </w:p>
+    <w:p>
+      <w:pPr>
+        <w:pStyle w:val="Standard"/>
+        <w:numPr>
+          <w:ilvl w:val="0"/>
+          <w:numId w:val="23"/>
+        </w:numPr>
+        <w:spacing w:line="360" w:lineRule="auto"/>
+        <w:rPr>
+          <w:rFonts w:asciiTheme="minorHAnsi" w:hAnsiTheme="minorHAnsi" w:cstheme="minorHAnsi"/>
+        </w:rPr>
+      </w:pPr>
+      <w:r>
+        <w:rPr>
+          <w:rFonts w:asciiTheme="minorHAnsi" w:hAnsiTheme="minorHAnsi" w:cstheme="minorHAnsi"/>
+        </w:rPr>
+        <w:t xml:space="preserve">Microsoft Azure. (n.d.). What is Computer Vision? </w:t>
+      </w:r>
+      <w:hyperlink r:id="rId14" w:history="1">
         <w:r>
           <w:rPr>
             <w:rStyle w:val="Hyperlink"/>
@@ -11905,33 +10065,29 @@
         <w:rPr>
           <w:rFonts w:asciiTheme="minorHAnsi" w:hAnsiTheme="minorHAnsi" w:cstheme="minorHAnsi"/>
         </w:rPr>
-        <w:t xml:space="preserve">. </w:t>
-      </w:r>
-    </w:p>
-    <w:p>
-      <w:pPr>
-        <w:pStyle w:val="Standard"/>
-        <w:spacing w:line="360" w:lineRule="auto"/>
-        <w:rPr>
-          <w:rFonts w:asciiTheme="minorHAnsi" w:hAnsiTheme="minorHAnsi" w:cstheme="minorHAnsi"/>
-        </w:rPr>
-      </w:pPr>
-    </w:p>
-    <w:p>
-      <w:pPr>
-        <w:pStyle w:val="Standard"/>
-        <w:spacing w:line="360" w:lineRule="auto"/>
-        <w:rPr>
-          <w:rFonts w:asciiTheme="minorHAnsi" w:hAnsiTheme="minorHAnsi" w:cstheme="minorHAnsi"/>
-        </w:rPr>
-      </w:pPr>
-      <w:r>
-        <w:rPr>
-          <w:rFonts w:asciiTheme="minorHAnsi" w:hAnsiTheme="minorHAnsi" w:cstheme="minorHAnsi"/>
-        </w:rPr>
-        <w:t xml:space="preserve">Kili Technology. "Programming Image Classification with Machine Learning." Kili Technology, </w:t>
-      </w:r>
-      <w:hyperlink r:id="rId13" w:tgtFrame="_new" w:history="1">
+        <w:t xml:space="preserve"> </w:t>
+      </w:r>
+    </w:p>
+    <w:p>
+      <w:pPr>
+        <w:pStyle w:val="Standard"/>
+        <w:numPr>
+          <w:ilvl w:val="0"/>
+          <w:numId w:val="23"/>
+        </w:numPr>
+        <w:spacing w:line="360" w:lineRule="auto"/>
+        <w:rPr>
+          <w:rFonts w:asciiTheme="minorHAnsi" w:hAnsiTheme="minorHAnsi" w:cstheme="minorHAnsi"/>
+        </w:rPr>
+      </w:pPr>
+      <w:r>
+        <w:rPr>
+          <w:rFonts w:asciiTheme="minorHAnsi" w:hAnsiTheme="minorHAnsi" w:cstheme="minorHAnsi"/>
+        </w:rPr>
+        <w:lastRenderedPageBreak/>
+        <w:t xml:space="preserve">Kili Technology. Programming Image Classification with Machine Learning. Kili Technology. </w:t>
+      </w:r>
+      <w:hyperlink r:id="rId15" w:history="1">
         <w:r>
           <w:rPr>
             <w:rStyle w:val="Hyperlink"/>
@@ -11944,38 +10100,31 @@
         <w:rPr>
           <w:rFonts w:asciiTheme="minorHAnsi" w:hAnsiTheme="minorHAnsi" w:cstheme="minorHAnsi"/>
         </w:rPr>
-        <w:t>.</w:t>
-      </w:r>
-    </w:p>
-    <w:p>
-      <w:pPr>
-        <w:pStyle w:val="Standard"/>
-        <w:spacing w:line="360" w:lineRule="auto"/>
-        <w:rPr>
-          <w:rFonts w:asciiTheme="minorHAnsi" w:hAnsiTheme="minorHAnsi" w:cstheme="minorHAnsi"/>
-        </w:rPr>
-      </w:pPr>
-    </w:p>
-    <w:p>
-      <w:pPr>
-        <w:pStyle w:val="Standard"/>
-        <w:spacing w:line="360" w:lineRule="auto"/>
-        <w:rPr>
-          <w:rFonts w:asciiTheme="minorHAnsi" w:hAnsiTheme="minorHAnsi" w:cstheme="minorHAnsi"/>
-        </w:rPr>
-      </w:pPr>
-      <w:r>
-        <w:rPr>
-          <w:rFonts w:asciiTheme="minorHAnsi" w:hAnsiTheme="minorHAnsi" w:cstheme="minorHAnsi"/>
-        </w:rPr>
-        <w:t xml:space="preserve">Kumar, Vijay. "Random Forest vs. Neural Network." </w:t>
+        <w:t xml:space="preserve"> </w:t>
+      </w:r>
+    </w:p>
+    <w:p>
+      <w:pPr>
+        <w:pStyle w:val="Standard"/>
+        <w:numPr>
+          <w:ilvl w:val="0"/>
+          <w:numId w:val="23"/>
+        </w:numPr>
+        <w:spacing w:line="360" w:lineRule="auto"/>
+        <w:rPr>
+          <w:rFonts w:asciiTheme="minorHAnsi" w:hAnsiTheme="minorHAnsi" w:cstheme="minorHAnsi"/>
+        </w:rPr>
+      </w:pPr>
+      <w:r>
+        <w:rPr>
+          <w:rFonts w:asciiTheme="minorHAnsi" w:hAnsiTheme="minorHAnsi" w:cstheme="minorHAnsi"/>
+        </w:rPr>
+        <w:t xml:space="preserve">Kumar, V. (2019, June 20). Random Forest vs. Neural Network. </w:t>
       </w:r>
       <w:proofErr w:type="spellStart"/>
       <w:r>
         <w:rPr>
           <w:rFonts w:asciiTheme="minorHAnsi" w:hAnsiTheme="minorHAnsi" w:cstheme="minorHAnsi"/>
-          <w:i/>
-          <w:iCs/>
         </w:rPr>
         <w:t>KDnuggets</w:t>
       </w:r>
@@ -11984,9 +10133,9 @@
         <w:rPr>
           <w:rFonts w:asciiTheme="minorHAnsi" w:hAnsiTheme="minorHAnsi" w:cstheme="minorHAnsi"/>
         </w:rPr>
-        <w:t xml:space="preserve">, 20 June 2019, </w:t>
-      </w:r>
-      <w:hyperlink r:id="rId14" w:tgtFrame="_new" w:history="1">
+        <w:t xml:space="preserve">. </w:t>
+      </w:r>
+      <w:hyperlink r:id="rId16" w:history="1">
         <w:r>
           <w:rPr>
             <w:rStyle w:val="Hyperlink"/>
@@ -11999,7 +10148,7 @@
         <w:rPr>
           <w:rFonts w:asciiTheme="minorHAnsi" w:hAnsiTheme="minorHAnsi" w:cstheme="minorHAnsi"/>
         </w:rPr>
-        <w:t>.</w:t>
+        <w:t xml:space="preserve"> </w:t>
       </w:r>
     </w:p>
     <w:sectPr>
@@ -12855,6 +11004,92 @@
     </w:lvl>
   </w:abstractNum>
   <w:abstractNum w:abstractNumId="6" w15:restartNumberingAfterBreak="0">
+    <w:nsid w:val="387C1BC7"/>
+    <w:multiLevelType w:val="hybridMultilevel"/>
+    <w:tmpl w:val="BCC08C4E"/>
+    <w:lvl w:ilvl="0" w:tplc="0409000F">
+      <w:start w:val="1"/>
+      <w:numFmt w:val="decimal"/>
+      <w:lvlText w:val="%1."/>
+      <w:lvlJc w:val="left"/>
+      <w:pPr>
+        <w:ind w:left="720" w:hanging="360"/>
+      </w:pPr>
+    </w:lvl>
+    <w:lvl w:ilvl="1" w:tplc="04090019" w:tentative="1">
+      <w:start w:val="1"/>
+      <w:numFmt w:val="lowerLetter"/>
+      <w:lvlText w:val="%2."/>
+      <w:lvlJc w:val="left"/>
+      <w:pPr>
+        <w:ind w:left="1440" w:hanging="360"/>
+      </w:pPr>
+    </w:lvl>
+    <w:lvl w:ilvl="2" w:tplc="0409001B" w:tentative="1">
+      <w:start w:val="1"/>
+      <w:numFmt w:val="lowerRoman"/>
+      <w:lvlText w:val="%3."/>
+      <w:lvlJc w:val="right"/>
+      <w:pPr>
+        <w:ind w:left="2160" w:hanging="180"/>
+      </w:pPr>
+    </w:lvl>
+    <w:lvl w:ilvl="3" w:tplc="0409000F" w:tentative="1">
+      <w:start w:val="1"/>
+      <w:numFmt w:val="decimal"/>
+      <w:lvlText w:val="%4."/>
+      <w:lvlJc w:val="left"/>
+      <w:pPr>
+        <w:ind w:left="2880" w:hanging="360"/>
+      </w:pPr>
+    </w:lvl>
+    <w:lvl w:ilvl="4" w:tplc="04090019" w:tentative="1">
+      <w:start w:val="1"/>
+      <w:numFmt w:val="lowerLetter"/>
+      <w:lvlText w:val="%5."/>
+      <w:lvlJc w:val="left"/>
+      <w:pPr>
+        <w:ind w:left="3600" w:hanging="360"/>
+      </w:pPr>
+    </w:lvl>
+    <w:lvl w:ilvl="5" w:tplc="0409001B" w:tentative="1">
+      <w:start w:val="1"/>
+      <w:numFmt w:val="lowerRoman"/>
+      <w:lvlText w:val="%6."/>
+      <w:lvlJc w:val="right"/>
+      <w:pPr>
+        <w:ind w:left="4320" w:hanging="180"/>
+      </w:pPr>
+    </w:lvl>
+    <w:lvl w:ilvl="6" w:tplc="0409000F" w:tentative="1">
+      <w:start w:val="1"/>
+      <w:numFmt w:val="decimal"/>
+      <w:lvlText w:val="%7."/>
+      <w:lvlJc w:val="left"/>
+      <w:pPr>
+        <w:ind w:left="5040" w:hanging="360"/>
+      </w:pPr>
+    </w:lvl>
+    <w:lvl w:ilvl="7" w:tplc="04090019" w:tentative="1">
+      <w:start w:val="1"/>
+      <w:numFmt w:val="lowerLetter"/>
+      <w:lvlText w:val="%8."/>
+      <w:lvlJc w:val="left"/>
+      <w:pPr>
+        <w:ind w:left="5760" w:hanging="360"/>
+      </w:pPr>
+    </w:lvl>
+    <w:lvl w:ilvl="8" w:tplc="0409001B" w:tentative="1">
+      <w:start w:val="1"/>
+      <w:numFmt w:val="lowerRoman"/>
+      <w:lvlText w:val="%9."/>
+      <w:lvlJc w:val="right"/>
+      <w:pPr>
+        <w:ind w:left="6480" w:hanging="180"/>
+      </w:pPr>
+    </w:lvl>
+  </w:abstractNum>
+  <w:abstractNum w:abstractNumId="7" w15:restartNumberingAfterBreak="0">
     <w:nsid w:val="43682643"/>
     <w:multiLevelType w:val="multilevel"/>
     <w:tmpl w:val="2A707770"/>
@@ -13003,7 +11238,7 @@
       </w:rPr>
     </w:lvl>
   </w:abstractNum>
-  <w:abstractNum w:abstractNumId="7" w15:restartNumberingAfterBreak="0">
+  <w:abstractNum w:abstractNumId="8" w15:restartNumberingAfterBreak="0">
     <w:nsid w:val="477F10E7"/>
     <w:multiLevelType w:val="multilevel"/>
     <w:tmpl w:val="444A3584"/>
@@ -13152,7 +11387,7 @@
       </w:rPr>
     </w:lvl>
   </w:abstractNum>
-  <w:abstractNum w:abstractNumId="8" w15:restartNumberingAfterBreak="0">
+  <w:abstractNum w:abstractNumId="9" w15:restartNumberingAfterBreak="0">
     <w:nsid w:val="4E3344F4"/>
     <w:multiLevelType w:val="hybridMultilevel"/>
     <w:tmpl w:val="02783710"/>
@@ -13265,7 +11500,7 @@
       </w:rPr>
     </w:lvl>
   </w:abstractNum>
-  <w:abstractNum w:abstractNumId="9" w15:restartNumberingAfterBreak="0">
+  <w:abstractNum w:abstractNumId="10" w15:restartNumberingAfterBreak="0">
     <w:nsid w:val="50743BE7"/>
     <w:multiLevelType w:val="multilevel"/>
     <w:tmpl w:val="9FD8C9BE"/>
@@ -13414,7 +11649,7 @@
       </w:rPr>
     </w:lvl>
   </w:abstractNum>
-  <w:abstractNum w:abstractNumId="10" w15:restartNumberingAfterBreak="0">
+  <w:abstractNum w:abstractNumId="11" w15:restartNumberingAfterBreak="0">
     <w:nsid w:val="572D28B1"/>
     <w:multiLevelType w:val="multilevel"/>
     <w:tmpl w:val="A11664C2"/>
@@ -13563,7 +11798,7 @@
       </w:rPr>
     </w:lvl>
   </w:abstractNum>
-  <w:abstractNum w:abstractNumId="11" w15:restartNumberingAfterBreak="0">
+  <w:abstractNum w:abstractNumId="12" w15:restartNumberingAfterBreak="0">
     <w:nsid w:val="57D67140"/>
     <w:multiLevelType w:val="hybridMultilevel"/>
     <w:tmpl w:val="8940F544"/>
@@ -13676,7 +11911,7 @@
       </w:rPr>
     </w:lvl>
   </w:abstractNum>
-  <w:abstractNum w:abstractNumId="12" w15:restartNumberingAfterBreak="0">
+  <w:abstractNum w:abstractNumId="13" w15:restartNumberingAfterBreak="0">
     <w:nsid w:val="5F29637E"/>
     <w:multiLevelType w:val="multilevel"/>
     <w:tmpl w:val="418272A4"/>
@@ -13825,7 +12060,7 @@
       </w:rPr>
     </w:lvl>
   </w:abstractNum>
-  <w:abstractNum w:abstractNumId="13" w15:restartNumberingAfterBreak="0">
+  <w:abstractNum w:abstractNumId="14" w15:restartNumberingAfterBreak="0">
     <w:nsid w:val="5FFB6149"/>
     <w:multiLevelType w:val="hybridMultilevel"/>
     <w:tmpl w:val="DDF2468E"/>
@@ -13938,7 +12173,7 @@
       </w:rPr>
     </w:lvl>
   </w:abstractNum>
-  <w:abstractNum w:abstractNumId="14" w15:restartNumberingAfterBreak="0">
+  <w:abstractNum w:abstractNumId="15" w15:restartNumberingAfterBreak="0">
     <w:nsid w:val="60FD0C23"/>
     <w:multiLevelType w:val="multilevel"/>
     <w:tmpl w:val="73A047AE"/>
@@ -14087,7 +12322,7 @@
       </w:rPr>
     </w:lvl>
   </w:abstractNum>
-  <w:abstractNum w:abstractNumId="15" w15:restartNumberingAfterBreak="0">
+  <w:abstractNum w:abstractNumId="16" w15:restartNumberingAfterBreak="0">
     <w:nsid w:val="655242BD"/>
     <w:multiLevelType w:val="multilevel"/>
     <w:tmpl w:val="2392F4DA"/>
@@ -14236,7 +12471,7 @@
       </w:rPr>
     </w:lvl>
   </w:abstractNum>
-  <w:abstractNum w:abstractNumId="16" w15:restartNumberingAfterBreak="0">
+  <w:abstractNum w:abstractNumId="17" w15:restartNumberingAfterBreak="0">
     <w:nsid w:val="775956AD"/>
     <w:multiLevelType w:val="hybridMultilevel"/>
     <w:tmpl w:val="F490E3CE"/>
@@ -14349,7 +12584,7 @@
       </w:rPr>
     </w:lvl>
   </w:abstractNum>
-  <w:abstractNum w:abstractNumId="17" w15:restartNumberingAfterBreak="0">
+  <w:abstractNum w:abstractNumId="18" w15:restartNumberingAfterBreak="0">
     <w:nsid w:val="79824A26"/>
     <w:multiLevelType w:val="multilevel"/>
     <w:tmpl w:val="9BCC7300"/>
@@ -14498,7 +12733,7 @@
       </w:rPr>
     </w:lvl>
   </w:abstractNum>
-  <w:abstractNum w:abstractNumId="18" w15:restartNumberingAfterBreak="0">
+  <w:abstractNum w:abstractNumId="19" w15:restartNumberingAfterBreak="0">
     <w:nsid w:val="7B1078A8"/>
     <w:multiLevelType w:val="hybridMultilevel"/>
     <w:tmpl w:val="2070C708"/>
@@ -14611,7 +12846,7 @@
       </w:rPr>
     </w:lvl>
   </w:abstractNum>
-  <w:abstractNum w:abstractNumId="19" w15:restartNumberingAfterBreak="0">
+  <w:abstractNum w:abstractNumId="20" w15:restartNumberingAfterBreak="0">
     <w:nsid w:val="7B717656"/>
     <w:multiLevelType w:val="hybridMultilevel"/>
     <w:tmpl w:val="B7A00E82"/>
@@ -14724,7 +12959,7 @@
       </w:rPr>
     </w:lvl>
   </w:abstractNum>
-  <w:abstractNum w:abstractNumId="20" w15:restartNumberingAfterBreak="0">
+  <w:abstractNum w:abstractNumId="21" w15:restartNumberingAfterBreak="0">
     <w:nsid w:val="7E1114B9"/>
     <w:multiLevelType w:val="multilevel"/>
     <w:tmpl w:val="49128C14"/>
@@ -14871,34 +13106,120 @@
         <w:rFonts w:ascii="Symbol" w:hAnsi="Symbol" w:hint="default"/>
         <w:sz w:val="20"/>
       </w:rPr>
+    </w:lvl>
+  </w:abstractNum>
+  <w:abstractNum w:abstractNumId="22" w15:restartNumberingAfterBreak="0">
+    <w:nsid w:val="7FC90CE7"/>
+    <w:multiLevelType w:val="hybridMultilevel"/>
+    <w:tmpl w:val="73FADE28"/>
+    <w:lvl w:ilvl="0" w:tplc="0409000F">
+      <w:start w:val="1"/>
+      <w:numFmt w:val="decimal"/>
+      <w:lvlText w:val="%1."/>
+      <w:lvlJc w:val="left"/>
+      <w:pPr>
+        <w:ind w:left="720" w:hanging="360"/>
+      </w:pPr>
+    </w:lvl>
+    <w:lvl w:ilvl="1" w:tplc="04090019" w:tentative="1">
+      <w:start w:val="1"/>
+      <w:numFmt w:val="lowerLetter"/>
+      <w:lvlText w:val="%2."/>
+      <w:lvlJc w:val="left"/>
+      <w:pPr>
+        <w:ind w:left="1440" w:hanging="360"/>
+      </w:pPr>
+    </w:lvl>
+    <w:lvl w:ilvl="2" w:tplc="0409001B" w:tentative="1">
+      <w:start w:val="1"/>
+      <w:numFmt w:val="lowerRoman"/>
+      <w:lvlText w:val="%3."/>
+      <w:lvlJc w:val="right"/>
+      <w:pPr>
+        <w:ind w:left="2160" w:hanging="180"/>
+      </w:pPr>
+    </w:lvl>
+    <w:lvl w:ilvl="3" w:tplc="0409000F" w:tentative="1">
+      <w:start w:val="1"/>
+      <w:numFmt w:val="decimal"/>
+      <w:lvlText w:val="%4."/>
+      <w:lvlJc w:val="left"/>
+      <w:pPr>
+        <w:ind w:left="2880" w:hanging="360"/>
+      </w:pPr>
+    </w:lvl>
+    <w:lvl w:ilvl="4" w:tplc="04090019" w:tentative="1">
+      <w:start w:val="1"/>
+      <w:numFmt w:val="lowerLetter"/>
+      <w:lvlText w:val="%5."/>
+      <w:lvlJc w:val="left"/>
+      <w:pPr>
+        <w:ind w:left="3600" w:hanging="360"/>
+      </w:pPr>
+    </w:lvl>
+    <w:lvl w:ilvl="5" w:tplc="0409001B" w:tentative="1">
+      <w:start w:val="1"/>
+      <w:numFmt w:val="lowerRoman"/>
+      <w:lvlText w:val="%6."/>
+      <w:lvlJc w:val="right"/>
+      <w:pPr>
+        <w:ind w:left="4320" w:hanging="180"/>
+      </w:pPr>
+    </w:lvl>
+    <w:lvl w:ilvl="6" w:tplc="0409000F" w:tentative="1">
+      <w:start w:val="1"/>
+      <w:numFmt w:val="decimal"/>
+      <w:lvlText w:val="%7."/>
+      <w:lvlJc w:val="left"/>
+      <w:pPr>
+        <w:ind w:left="5040" w:hanging="360"/>
+      </w:pPr>
+    </w:lvl>
+    <w:lvl w:ilvl="7" w:tplc="04090019" w:tentative="1">
+      <w:start w:val="1"/>
+      <w:numFmt w:val="lowerLetter"/>
+      <w:lvlText w:val="%8."/>
+      <w:lvlJc w:val="left"/>
+      <w:pPr>
+        <w:ind w:left="5760" w:hanging="360"/>
+      </w:pPr>
+    </w:lvl>
+    <w:lvl w:ilvl="8" w:tplc="0409001B" w:tentative="1">
+      <w:start w:val="1"/>
+      <w:numFmt w:val="lowerRoman"/>
+      <w:lvlText w:val="%9."/>
+      <w:lvlJc w:val="right"/>
+      <w:pPr>
+        <w:ind w:left="6480" w:hanging="180"/>
+      </w:pPr>
     </w:lvl>
   </w:abstractNum>
   <w:num w:numId="1" w16cid:durableId="873885534">
     <w:abstractNumId w:val="4"/>
   </w:num>
   <w:num w:numId="2" w16cid:durableId="489057629">
-    <w:abstractNumId w:val="13"/>
+    <w:abstractNumId w:val="14"/>
   </w:num>
   <w:num w:numId="3" w16cid:durableId="2051685259">
-    <w:abstractNumId w:val="16"/>
+    <w:abstractNumId w:val="17"/>
   </w:num>
   <w:num w:numId="4" w16cid:durableId="1278872015">
-    <w:abstractNumId w:val="18"/>
+    <w:abstractNumId w:val="19"/>
   </w:num>
   <w:num w:numId="5" w16cid:durableId="916094924">
-    <w:abstractNumId w:val="19"/>
+    <w:abstractNumId w:val="20"/>
   </w:num>
   <w:num w:numId="6" w16cid:durableId="901712835">
-    <w:abstractNumId w:val="11"/>
+    <w:abstractNumId w:val="12"/>
   </w:num>
   <w:num w:numId="7" w16cid:durableId="1709448434">
     <w:abstractNumId w:val="0"/>
   </w:num>
   <w:num w:numId="8" w16cid:durableId="1227565490">
-    <w:abstractNumId w:val="8"/>
+    <w:abstractNumId w:val="9"/>
   </w:num>
   <w:num w:numId="9" w16cid:durableId="659889451">
-    <w:abstractNumId w:val="17"/>
+    <w:abstractNumId w:val="18"/>
   </w:num>
   <w:num w:numId="10" w16cid:durableId="245648622">
     <w:abstractNumId w:val="5"/>
@@ -14907,34 +13228,40 @@
     <w:abstractNumId w:val="1"/>
   </w:num>
   <w:num w:numId="12" w16cid:durableId="1902137161">
-    <w:abstractNumId w:val="10"/>
+    <w:abstractNumId w:val="11"/>
   </w:num>
   <w:num w:numId="13" w16cid:durableId="441849119">
-    <w:abstractNumId w:val="14"/>
+    <w:abstractNumId w:val="15"/>
   </w:num>
   <w:num w:numId="14" w16cid:durableId="815537201">
-    <w:abstractNumId w:val="6"/>
+    <w:abstractNumId w:val="7"/>
   </w:num>
   <w:num w:numId="15" w16cid:durableId="1356417337">
     <w:abstractNumId w:val="3"/>
   </w:num>
   <w:num w:numId="16" w16cid:durableId="1333028318">
-    <w:abstractNumId w:val="12"/>
+    <w:abstractNumId w:val="13"/>
   </w:num>
   <w:num w:numId="17" w16cid:durableId="2035034332">
-    <w:abstractNumId w:val="9"/>
+    <w:abstractNumId w:val="10"/>
   </w:num>
   <w:num w:numId="18" w16cid:durableId="941645036">
-    <w:abstractNumId w:val="7"/>
+    <w:abstractNumId w:val="8"/>
   </w:num>
   <w:num w:numId="19" w16cid:durableId="93210874">
     <w:abstractNumId w:val="2"/>
   </w:num>
   <w:num w:numId="20" w16cid:durableId="2113283334">
-    <w:abstractNumId w:val="15"/>
+    <w:abstractNumId w:val="16"/>
   </w:num>
   <w:num w:numId="21" w16cid:durableId="869533307">
-    <w:abstractNumId w:val="20"/>
+    <w:abstractNumId w:val="21"/>
+  </w:num>
+  <w:num w:numId="22" w16cid:durableId="338968015">
+    <w:abstractNumId w:val="22"/>
+  </w:num>
+  <w:num w:numId="23" w16cid:durableId="1563977579">
+    <w:abstractNumId w:val="6"/>
   </w:num>
 </w:numbering>
 </file>
@@ -15455,6 +13782,8 @@
   <w:style w:type="paragraph" w:styleId="ListParagraph">
     <w:name w:val="List Paragraph"/>
     <w:basedOn w:val="Standard"/>
+    <w:uiPriority w:val="34"/>
+    <w:qFormat/>
     <w:pPr>
       <w:ind w:left="720"/>
     </w:pPr>
